--- a/Dokumentáció/Vizsga/tesztdokumentáció.docx
+++ b/Dokumentáció/Vizsga/tesztdokumentáció.docx
@@ -1,6 +1,6 @@
 
 <file path=word/document.xml><?xml version="1.0" encoding="utf-8"?>
-<w:document xmlns:wpc="http://schemas.microsoft.com/office/word/2010/wordprocessingCanvas" xmlns:cx="http://schemas.microsoft.com/office/drawing/2014/chartex" xmlns:cx1="http://schemas.microsoft.com/office/drawing/2015/9/8/chartex" xmlns:cx2="http://schemas.microsoft.com/office/drawing/2015/10/21/chartex" xmlns:cx3="http://schemas.microsoft.com/office/drawing/2016/5/9/chartex" xmlns:cx4="http://schemas.microsoft.com/office/drawing/2016/5/10/chartex" xmlns:cx5="http://schemas.microsoft.com/office/drawing/2016/5/11/chartex" xmlns:cx6="http://schemas.microsoft.com/office/drawing/2016/5/12/chartex" xmlns:cx7="http://schemas.microsoft.com/office/drawing/2016/5/13/chartex" xmlns:cx8="http://schemas.microsoft.com/office/drawing/2016/5/14/chartex" xmlns:mc="http://schemas.openxmlformats.org/markup-compatibility/2006" xmlns:aink="http://schemas.microsoft.com/office/drawing/2016/ink" xmlns:am3d="http://schemas.microsoft.com/office/drawing/2017/model3d" xmlns:o="urn:schemas-microsoft-com:office:office" xmlns:r="http://schemas.openxmlformats.org/officeDocument/2006/relationships" xmlns:m="http://schemas.openxmlformats.org/officeDocument/2006/math" xmlns:v="urn:schemas-microsoft-com:vml" xmlns:wp14="http://schemas.microsoft.com/office/word/2010/wordprocessingDrawing" xmlns:wp="http://schemas.openxmlformats.org/drawingml/2006/wordprocessingDrawing" xmlns:w10="urn:schemas-microsoft-com:office:word" xmlns:w="http://schemas.openxmlformats.org/wordprocessingml/2006/main" xmlns:w14="http://schemas.microsoft.com/office/word/2010/wordml" xmlns:w15="http://schemas.microsoft.com/office/word/2012/wordml" xmlns:w16cid="http://schemas.microsoft.com/office/word/2016/wordml/cid" xmlns:w16se="http://schemas.microsoft.com/office/word/2015/wordml/symex" xmlns:wpg="http://schemas.microsoft.com/office/word/2010/wordprocessingGroup" xmlns:wpi="http://schemas.microsoft.com/office/word/2010/wordprocessingInk" xmlns:wne="http://schemas.microsoft.com/office/word/2006/wordml" xmlns:wps="http://schemas.microsoft.com/office/word/2010/wordprocessingShape" mc:Ignorable="w14 w15 w16se w16cid wp14">
+<w:document xmlns:wpc="http://schemas.microsoft.com/office/word/2010/wordprocessingCanvas" xmlns:cx="http://schemas.microsoft.com/office/drawing/2014/chartex" xmlns:cx1="http://schemas.microsoft.com/office/drawing/2015/9/8/chartex" xmlns:cx2="http://schemas.microsoft.com/office/drawing/2015/10/21/chartex" xmlns:cx3="http://schemas.microsoft.com/office/drawing/2016/5/9/chartex" xmlns:cx4="http://schemas.microsoft.com/office/drawing/2016/5/10/chartex" xmlns:cx5="http://schemas.microsoft.com/office/drawing/2016/5/11/chartex" xmlns:cx6="http://schemas.microsoft.com/office/drawing/2016/5/12/chartex" xmlns:cx7="http://schemas.microsoft.com/office/drawing/2016/5/13/chartex" xmlns:cx8="http://schemas.microsoft.com/office/drawing/2016/5/14/chartex" xmlns:mc="http://schemas.openxmlformats.org/markup-compatibility/2006" xmlns:aink="http://schemas.microsoft.com/office/drawing/2016/ink" xmlns:am3d="http://schemas.microsoft.com/office/drawing/2017/model3d" xmlns:o="urn:schemas-microsoft-com:office:office" xmlns:oel="http://schemas.microsoft.com/office/2019/extlst" xmlns:r="http://schemas.openxmlformats.org/officeDocument/2006/relationships" xmlns:m="http://schemas.openxmlformats.org/officeDocument/2006/math" xmlns:v="urn:schemas-microsoft-com:vml" xmlns:wp14="http://schemas.microsoft.com/office/word/2010/wordprocessingDrawing" xmlns:wp="http://schemas.openxmlformats.org/drawingml/2006/wordprocessingDrawing" xmlns:w10="urn:schemas-microsoft-com:office:word" xmlns:w="http://schemas.openxmlformats.org/wordprocessingml/2006/main" xmlns:w14="http://schemas.microsoft.com/office/word/2010/wordml" xmlns:w15="http://schemas.microsoft.com/office/word/2012/wordml" xmlns:w16cex="http://schemas.microsoft.com/office/word/2018/wordml/cex" xmlns:w16cid="http://schemas.microsoft.com/office/word/2016/wordml/cid" xmlns:w16="http://schemas.microsoft.com/office/word/2018/wordml" xmlns:w16du="http://schemas.microsoft.com/office/word/2023/wordml/word16du" xmlns:w16sdtdh="http://schemas.microsoft.com/office/word/2020/wordml/sdtdatahash" xmlns:w16sdtfl="http://schemas.microsoft.com/office/word/2024/wordml/sdtformatlock" xmlns:w16se="http://schemas.microsoft.com/office/word/2015/wordml/symex" xmlns:wpg="http://schemas.microsoft.com/office/word/2010/wordprocessingGroup" xmlns:wpi="http://schemas.microsoft.com/office/word/2010/wordprocessingInk" xmlns:wne="http://schemas.microsoft.com/office/word/2006/wordml" xmlns:wps="http://schemas.microsoft.com/office/word/2010/wordprocessingShape" mc:Ignorable="w14 w15 w16se w16cid w16 w16cex w16sdtdh w16sdtfl w16du wp14">
   <w:body>
     <w:p>
       <w:pPr>
@@ -18,7 +18,7 @@
           <w:noProof/>
         </w:rPr>
         <w:drawing>
-          <wp:inline distT="0" distB="0" distL="0" distR="0" wp14:anchorId="3EE8B89B" wp14:editId="0B23EB11">
+          <wp:inline distT="0" distB="0" distL="0" distR="0" wp14:anchorId="746D2DBC" wp14:editId="1B806E20">
             <wp:extent cx="1172342" cy="720000"/>
             <wp:effectExtent l="0" t="0" r="0" b="4445"/>
             <wp:docPr id="1" name="Kép 1"/>
@@ -245,18 +245,7 @@
           <w:sz w:val="40"/>
           <w:szCs w:val="40"/>
         </w:rPr>
-        <w:t>Szoftvertes</w:t>
-      </w:r>
-      <w:bookmarkStart w:id="0" w:name="_GoBack"/>
-      <w:bookmarkEnd w:id="0"/>
-      <w:r>
-        <w:rPr>
-          <w:rFonts w:cs="Times New Roman"/>
-          <w:b/>
-          <w:sz w:val="40"/>
-          <w:szCs w:val="40"/>
-        </w:rPr>
-        <w:t>ztelés</w:t>
+        <w:t>Szoftvertesztelés</w:t>
       </w:r>
     </w:p>
     <w:p>
@@ -294,60 +283,54 @@
       <w:pPr>
         <w:jc w:val="right"/>
         <w:rPr>
-          <w:rFonts w:cs="Times New Roman"/>
+          <w:rFonts w:eastAsia="Times New Roman" w:cs="Times New Roman"/>
           <w:caps/>
           <w:sz w:val="28"/>
-          <w:szCs w:val="24"/>
-        </w:rPr>
-      </w:pPr>
-      <w:r>
-        <w:rPr>
-          <w:rFonts w:cs="Times New Roman"/>
+        </w:rPr>
+      </w:pPr>
+      <w:r>
+        <w:rPr>
+          <w:rFonts w:eastAsia="Times New Roman" w:cs="Times New Roman"/>
           <w:caps/>
           <w:sz w:val="28"/>
-          <w:szCs w:val="24"/>
-        </w:rPr>
-        <w:t>XY</w:t>
+        </w:rPr>
+        <w:t>Hegedüs Janka</w:t>
       </w:r>
     </w:p>
     <w:p>
       <w:pPr>
         <w:jc w:val="right"/>
         <w:rPr>
-          <w:rFonts w:cs="Times New Roman"/>
+          <w:rFonts w:eastAsia="Times New Roman" w:cs="Times New Roman"/>
           <w:caps/>
           <w:sz w:val="28"/>
-          <w:szCs w:val="24"/>
-        </w:rPr>
-      </w:pPr>
-      <w:r>
-        <w:rPr>
-          <w:rFonts w:cs="Times New Roman"/>
+        </w:rPr>
+      </w:pPr>
+      <w:r>
+        <w:rPr>
+          <w:rFonts w:eastAsia="Times New Roman" w:cs="Times New Roman"/>
           <w:caps/>
           <w:sz w:val="28"/>
-          <w:szCs w:val="24"/>
-        </w:rPr>
-        <w:t>XY</w:t>
+        </w:rPr>
+        <w:t>Salamon Szindi</w:t>
       </w:r>
     </w:p>
     <w:p>
       <w:pPr>
         <w:jc w:val="right"/>
         <w:rPr>
-          <w:rFonts w:cs="Times New Roman"/>
+          <w:rFonts w:eastAsia="Times New Roman" w:cs="Times New Roman"/>
           <w:caps/>
           <w:sz w:val="28"/>
-          <w:szCs w:val="24"/>
-        </w:rPr>
-      </w:pPr>
-      <w:r>
-        <w:rPr>
-          <w:rFonts w:cs="Times New Roman"/>
+        </w:rPr>
+      </w:pPr>
+      <w:r>
+        <w:rPr>
+          <w:rFonts w:eastAsia="Times New Roman" w:cs="Times New Roman"/>
           <w:caps/>
           <w:sz w:val="28"/>
-          <w:szCs w:val="24"/>
-        </w:rPr>
-        <w:t>XY</w:t>
+        </w:rPr>
+        <w:t>Szabó Máté</w:t>
       </w:r>
     </w:p>
     <w:p>
@@ -413,56 +396,564 @@
     </w:p>
     <w:p>
       <w:pPr>
-        <w:rPr>
-          <w:rFonts w:eastAsiaTheme="majorEastAsia" w:cstheme="majorBidi"/>
-          <w:b/>
-          <w:sz w:val="32"/>
-          <w:szCs w:val="32"/>
-        </w:rPr>
-      </w:pPr>
-      <w:r>
-        <w:rPr>
-          <w:rFonts w:eastAsiaTheme="majorEastAsia" w:cstheme="majorBidi"/>
-          <w:b/>
-          <w:sz w:val="32"/>
-          <w:szCs w:val="32"/>
-        </w:rPr>
+        <w:pStyle w:val="Cmsor1"/>
+      </w:pPr>
+      <w:r>
         <w:lastRenderedPageBreak/>
-        <w:t>A tesztekhez végzett kód, valamint a teszteredmények dokumentációja</w:t>
-      </w:r>
-    </w:p>
-    <w:p>
+        <w:t>Manuális tesztelés</w:t>
+      </w:r>
+    </w:p>
+    <w:p>
+      <w:r>
+        <w:t xml:space="preserve">A weboldalt, annak beviteli mezőit és gombjait manuális tesztelés segítségével teszteltük le. </w:t>
+      </w:r>
+      <w:r>
+        <w:t>A weboldal mezőit leteszteltük várttól eltérő értékekkel, annak érdekében, hogy meggyőződjünk arról, hogy a program ezekre az eshetőségekre is megfelelően fog reagálni.</w:t>
+      </w:r>
+    </w:p>
+    <w:p>
+      <w:pPr>
+        <w:pStyle w:val="Cmsor2"/>
+      </w:pPr>
+      <w:r>
+        <w:t>Regisztráció</w:t>
+      </w:r>
+    </w:p>
+    <w:p>
+      <w:r>
+        <w:t>A regisztrációs menü egy egyedi felhasználónevet, egy használaton kívüli e-mail címet, valamint két egymással megegyező erős jelszót vár.</w:t>
+      </w:r>
+      <w:r>
+        <w:t xml:space="preserve"> A regisztrációs folyamat elindításához minden mezőt ki kell tölteni. Valamint az e-mail címnek tartalmaznia kell egy </w:t>
+      </w:r>
+      <w:r>
+        <w:t>@</w:t>
+      </w:r>
+      <w:r>
+        <w:t xml:space="preserve"> karaktert.</w:t>
+      </w:r>
+    </w:p>
+    <w:p>
+      <w:r>
+        <w:t xml:space="preserve">Amennyiben a </w:t>
+      </w:r>
+      <w:r>
+        <w:t>megadott adatok nem felelnek meg ezen feltételeknek</w:t>
+      </w:r>
+      <w:r>
+        <w:t xml:space="preserve"> erre egy</w:t>
+      </w:r>
+      <w:r>
+        <w:t xml:space="preserve"> a problémának megfelelő</w:t>
+      </w:r>
+      <w:r>
+        <w:t xml:space="preserve"> hibaüzenet hívja fel a figyelmet, és nem hajtja végre a regisztrációs folyamatot.</w:t>
+      </w:r>
+    </w:p>
+    <w:p>
+      <w:pPr>
+        <w:keepNext/>
+        <w:jc w:val="center"/>
+      </w:pPr>
+      <w:r>
+        <w:drawing>
+          <wp:inline distT="0" distB="0" distL="0" distR="0" wp14:anchorId="74801266" wp14:editId="29B08B3F">
+            <wp:extent cx="4500000" cy="846630"/>
+            <wp:effectExtent l="0" t="0" r="0" b="0"/>
+            <wp:docPr id="678518085" name="Kép 1" descr="A képen szöveg, képernyőkép, Betűtípus, tervezés látható&#10;&#10;Előfordulhat, hogy a mesterséges intelligencia által létrehozott tartalom helytelen."/>
+            <wp:cNvGraphicFramePr>
+              <a:graphicFrameLocks xmlns:a="http://schemas.openxmlformats.org/drawingml/2006/main" noChangeAspect="1"/>
+            </wp:cNvGraphicFramePr>
+            <a:graphic xmlns:a="http://schemas.openxmlformats.org/drawingml/2006/main">
+              <a:graphicData uri="http://schemas.openxmlformats.org/drawingml/2006/picture">
+                <pic:pic xmlns:pic="http://schemas.openxmlformats.org/drawingml/2006/picture">
+                  <pic:nvPicPr>
+                    <pic:cNvPr id="678518085" name="Kép 1" descr="A képen szöveg, képernyőkép, Betűtípus, tervezés látható&#10;&#10;Előfordulhat, hogy a mesterséges intelligencia által létrehozott tartalom helytelen."/>
+                    <pic:cNvPicPr/>
+                  </pic:nvPicPr>
+                  <pic:blipFill>
+                    <a:blip r:embed="rId9"/>
+                    <a:stretch>
+                      <a:fillRect/>
+                    </a:stretch>
+                  </pic:blipFill>
+                  <pic:spPr>
+                    <a:xfrm>
+                      <a:off x="0" y="0"/>
+                      <a:ext cx="4500000" cy="846630"/>
+                    </a:xfrm>
+                    <a:prstGeom prst="rect">
+                      <a:avLst/>
+                    </a:prstGeom>
+                  </pic:spPr>
+                </pic:pic>
+              </a:graphicData>
+            </a:graphic>
+          </wp:inline>
+        </w:drawing>
+      </w:r>
+    </w:p>
+    <w:p>
+      <w:pPr>
+        <w:pStyle w:val="Kpalrs"/>
+        <w:jc w:val="center"/>
+      </w:pPr>
+      <w:fldSimple w:instr=" SEQ ábra \* ARABIC ">
+        <w:r>
+          <w:rPr>
+            <w:noProof/>
+          </w:rPr>
+          <w:t>1</w:t>
+        </w:r>
+      </w:fldSimple>
+      <w:r>
+        <w:t xml:space="preserve">. ábra: </w:t>
+      </w:r>
       <w:proofErr w:type="spellStart"/>
-      <w:proofErr w:type="gramStart"/>
-      <w:r>
-        <w:t>ymlyxnc,myxncm</w:t>
-      </w:r>
-      <w:proofErr w:type="gramEnd"/>
-      <w:r>
-        <w:t>,yxncm,yxcnm,yxn,yxmc</w:t>
+      <w:r>
+        <w:t>Regisztáció</w:t>
       </w:r>
       <w:proofErr w:type="spellEnd"/>
-    </w:p>
-    <w:p>
+      <w:r>
+        <w:t xml:space="preserve"> mező kitöltésének hiánya</w:t>
+      </w:r>
+    </w:p>
+    <w:p>
+      <w:pPr>
+        <w:keepNext/>
+        <w:jc w:val="center"/>
+      </w:pPr>
+      <w:r>
+        <w:drawing>
+          <wp:inline distT="0" distB="0" distL="0" distR="0" wp14:anchorId="02DD3C56" wp14:editId="46B04F25">
+            <wp:extent cx="3096000" cy="3757415"/>
+            <wp:effectExtent l="0" t="0" r="9525" b="0"/>
+            <wp:docPr id="437355919" name="Kép 1" descr="A képen szöveg, képernyőkép, szám, Betűtípus látható&#10;&#10;Előfordulhat, hogy a mesterséges intelligencia által létrehozott tartalom helytelen."/>
+            <wp:cNvGraphicFramePr>
+              <a:graphicFrameLocks xmlns:a="http://schemas.openxmlformats.org/drawingml/2006/main" noChangeAspect="1"/>
+            </wp:cNvGraphicFramePr>
+            <a:graphic xmlns:a="http://schemas.openxmlformats.org/drawingml/2006/main">
+              <a:graphicData uri="http://schemas.openxmlformats.org/drawingml/2006/picture">
+                <pic:pic xmlns:pic="http://schemas.openxmlformats.org/drawingml/2006/picture">
+                  <pic:nvPicPr>
+                    <pic:cNvPr id="437355919" name="Kép 1" descr="A képen szöveg, képernyőkép, szám, Betűtípus látható&#10;&#10;Előfordulhat, hogy a mesterséges intelligencia által létrehozott tartalom helytelen."/>
+                    <pic:cNvPicPr/>
+                  </pic:nvPicPr>
+                  <pic:blipFill>
+                    <a:blip r:embed="rId10"/>
+                    <a:stretch>
+                      <a:fillRect/>
+                    </a:stretch>
+                  </pic:blipFill>
+                  <pic:spPr>
+                    <a:xfrm>
+                      <a:off x="0" y="0"/>
+                      <a:ext cx="3096000" cy="3757415"/>
+                    </a:xfrm>
+                    <a:prstGeom prst="rect">
+                      <a:avLst/>
+                    </a:prstGeom>
+                  </pic:spPr>
+                </pic:pic>
+              </a:graphicData>
+            </a:graphic>
+          </wp:inline>
+        </w:drawing>
+      </w:r>
+    </w:p>
+    <w:p>
+      <w:pPr>
+        <w:pStyle w:val="Kpalrs"/>
+        <w:jc w:val="center"/>
+      </w:pPr>
+      <w:fldSimple w:instr=" SEQ ábra \* ARABIC ">
+        <w:r>
+          <w:rPr>
+            <w:noProof/>
+          </w:rPr>
+          <w:t>2</w:t>
+        </w:r>
+      </w:fldSimple>
+      <w:r>
+        <w:t>. ábra: Regisztráció: A felhasználónév foglalt</w:t>
+      </w:r>
+    </w:p>
+    <w:p>
+      <w:pPr>
+        <w:keepNext/>
+        <w:jc w:val="center"/>
+      </w:pPr>
+      <w:r>
+        <w:lastRenderedPageBreak/>
+        <w:drawing>
+          <wp:inline distT="0" distB="0" distL="0" distR="0" wp14:anchorId="1CDF33A6" wp14:editId="17305E0B">
+            <wp:extent cx="3096000" cy="3747901"/>
+            <wp:effectExtent l="0" t="0" r="9525" b="5080"/>
+            <wp:docPr id="1557412285" name="Kép 1" descr="A képen szöveg, képernyőkép, Betűtípus, szám látható&#10;&#10;Előfordulhat, hogy a mesterséges intelligencia által létrehozott tartalom helytelen."/>
+            <wp:cNvGraphicFramePr>
+              <a:graphicFrameLocks xmlns:a="http://schemas.openxmlformats.org/drawingml/2006/main" noChangeAspect="1"/>
+            </wp:cNvGraphicFramePr>
+            <a:graphic xmlns:a="http://schemas.openxmlformats.org/drawingml/2006/main">
+              <a:graphicData uri="http://schemas.openxmlformats.org/drawingml/2006/picture">
+                <pic:pic xmlns:pic="http://schemas.openxmlformats.org/drawingml/2006/picture">
+                  <pic:nvPicPr>
+                    <pic:cNvPr id="1557412285" name="Kép 1" descr="A képen szöveg, képernyőkép, Betűtípus, szám látható&#10;&#10;Előfordulhat, hogy a mesterséges intelligencia által létrehozott tartalom helytelen."/>
+                    <pic:cNvPicPr/>
+                  </pic:nvPicPr>
+                  <pic:blipFill>
+                    <a:blip r:embed="rId11"/>
+                    <a:stretch>
+                      <a:fillRect/>
+                    </a:stretch>
+                  </pic:blipFill>
+                  <pic:spPr>
+                    <a:xfrm>
+                      <a:off x="0" y="0"/>
+                      <a:ext cx="3096000" cy="3747901"/>
+                    </a:xfrm>
+                    <a:prstGeom prst="rect">
+                      <a:avLst/>
+                    </a:prstGeom>
+                  </pic:spPr>
+                </pic:pic>
+              </a:graphicData>
+            </a:graphic>
+          </wp:inline>
+        </w:drawing>
+      </w:r>
+    </w:p>
+    <w:p>
+      <w:pPr>
+        <w:pStyle w:val="Kpalrs"/>
+        <w:jc w:val="center"/>
+      </w:pPr>
+      <w:fldSimple w:instr=" SEQ ábra \* ARABIC ">
+        <w:r>
+          <w:rPr>
+            <w:noProof/>
+          </w:rPr>
+          <w:t>3</w:t>
+        </w:r>
+      </w:fldSimple>
+      <w:r>
+        <w:t xml:space="preserve">. ábra: </w:t>
+      </w:r>
       <w:proofErr w:type="spellStart"/>
-      <w:proofErr w:type="gramStart"/>
-      <w:r>
-        <w:t>ym,xcbn</w:t>
-      </w:r>
-      <w:proofErr w:type="gramEnd"/>
-      <w:r>
-        <w:t>,myxnm,yx</w:t>
+      <w:r>
+        <w:t>Regisztáció</w:t>
       </w:r>
       <w:proofErr w:type="spellEnd"/>
-    </w:p>
-    <w:p>
-      <w:pPr>
-        <w:spacing w:after="160" w:line="259" w:lineRule="auto"/>
-        <w:jc w:val="left"/>
-      </w:pPr>
-    </w:p>
+      <w:r>
+        <w:t>: Az e-mail cím már foglalt</w:t>
+      </w:r>
+    </w:p>
+    <w:p>
+      <w:r>
+        <w:t xml:space="preserve">Az e-mail címnek nem csak egyedinek kell lennie, de tartalmaznia kell egy </w:t>
+      </w:r>
+      <w:r>
+        <w:t>@</w:t>
+      </w:r>
+      <w:r>
+        <w:t xml:space="preserve"> karaktert is, amit a mező típusa önmagában megkövetel.</w:t>
+      </w:r>
+    </w:p>
+    <w:p>
+      <w:pPr>
+        <w:keepNext/>
+        <w:jc w:val="center"/>
+      </w:pPr>
+      <w:r>
+        <w:drawing>
+          <wp:inline distT="0" distB="0" distL="0" distR="0" wp14:anchorId="5CB27317" wp14:editId="6120C8DB">
+            <wp:extent cx="4500000" cy="845096"/>
+            <wp:effectExtent l="0" t="0" r="0" b="0"/>
+            <wp:docPr id="881254541" name="Kép 1" descr="A képen szöveg, képernyőkép, Betűtípus, sor látható&#10;&#10;Előfordulhat, hogy a mesterséges intelligencia által létrehozott tartalom helytelen."/>
+            <wp:cNvGraphicFramePr>
+              <a:graphicFrameLocks xmlns:a="http://schemas.openxmlformats.org/drawingml/2006/main" noChangeAspect="1"/>
+            </wp:cNvGraphicFramePr>
+            <a:graphic xmlns:a="http://schemas.openxmlformats.org/drawingml/2006/main">
+              <a:graphicData uri="http://schemas.openxmlformats.org/drawingml/2006/picture">
+                <pic:pic xmlns:pic="http://schemas.openxmlformats.org/drawingml/2006/picture">
+                  <pic:nvPicPr>
+                    <pic:cNvPr id="881254541" name="Kép 1" descr="A képen szöveg, képernyőkép, Betűtípus, sor látható&#10;&#10;Előfordulhat, hogy a mesterséges intelligencia által létrehozott tartalom helytelen."/>
+                    <pic:cNvPicPr/>
+                  </pic:nvPicPr>
+                  <pic:blipFill>
+                    <a:blip r:embed="rId12"/>
+                    <a:stretch>
+                      <a:fillRect/>
+                    </a:stretch>
+                  </pic:blipFill>
+                  <pic:spPr>
+                    <a:xfrm>
+                      <a:off x="0" y="0"/>
+                      <a:ext cx="4500000" cy="845096"/>
+                    </a:xfrm>
+                    <a:prstGeom prst="rect">
+                      <a:avLst/>
+                    </a:prstGeom>
+                  </pic:spPr>
+                </pic:pic>
+              </a:graphicData>
+            </a:graphic>
+          </wp:inline>
+        </w:drawing>
+      </w:r>
+    </w:p>
+    <w:p>
+      <w:pPr>
+        <w:pStyle w:val="Kpalrs"/>
+        <w:jc w:val="center"/>
+      </w:pPr>
+      <w:fldSimple w:instr=" SEQ ábra \* ARABIC ">
+        <w:r>
+          <w:rPr>
+            <w:noProof/>
+          </w:rPr>
+          <w:t>4</w:t>
+        </w:r>
+      </w:fldSimple>
+      <w:r>
+        <w:t xml:space="preserve">. ábra: </w:t>
+      </w:r>
+      <w:proofErr w:type="spellStart"/>
+      <w:r>
+        <w:t>Regisztáció</w:t>
+      </w:r>
+      <w:proofErr w:type="spellEnd"/>
+      <w:r>
+        <w:t xml:space="preserve">: Az e-mail cím </w:t>
+      </w:r>
+      <w:r>
+        <w:t xml:space="preserve">formátuma nem </w:t>
+      </w:r>
+      <w:proofErr w:type="spellStart"/>
+      <w:r>
+        <w:t>megfelő</w:t>
+      </w:r>
+      <w:proofErr w:type="spellEnd"/>
+    </w:p>
+    <w:p>
+      <w:pPr>
+        <w:keepNext/>
+        <w:jc w:val="center"/>
+      </w:pPr>
+      <w:r>
+        <w:lastRenderedPageBreak/>
+        <w:drawing>
+          <wp:inline distT="0" distB="0" distL="0" distR="0" wp14:anchorId="4629D057" wp14:editId="109EC052">
+            <wp:extent cx="2844000" cy="3450930"/>
+            <wp:effectExtent l="0" t="0" r="0" b="0"/>
+            <wp:docPr id="1079674696" name="Kép 1" descr="A képen szöveg, képernyőkép, szám, Betűtípus látható&#10;&#10;Előfordulhat, hogy a mesterséges intelligencia által létrehozott tartalom helytelen."/>
+            <wp:cNvGraphicFramePr>
+              <a:graphicFrameLocks xmlns:a="http://schemas.openxmlformats.org/drawingml/2006/main" noChangeAspect="1"/>
+            </wp:cNvGraphicFramePr>
+            <a:graphic xmlns:a="http://schemas.openxmlformats.org/drawingml/2006/main">
+              <a:graphicData uri="http://schemas.openxmlformats.org/drawingml/2006/picture">
+                <pic:pic xmlns:pic="http://schemas.openxmlformats.org/drawingml/2006/picture">
+                  <pic:nvPicPr>
+                    <pic:cNvPr id="1079674696" name="Kép 1" descr="A képen szöveg, képernyőkép, szám, Betűtípus látható&#10;&#10;Előfordulhat, hogy a mesterséges intelligencia által létrehozott tartalom helytelen."/>
+                    <pic:cNvPicPr/>
+                  </pic:nvPicPr>
+                  <pic:blipFill>
+                    <a:blip r:embed="rId13"/>
+                    <a:stretch>
+                      <a:fillRect/>
+                    </a:stretch>
+                  </pic:blipFill>
+                  <pic:spPr>
+                    <a:xfrm>
+                      <a:off x="0" y="0"/>
+                      <a:ext cx="2844000" cy="3450930"/>
+                    </a:xfrm>
+                    <a:prstGeom prst="rect">
+                      <a:avLst/>
+                    </a:prstGeom>
+                  </pic:spPr>
+                </pic:pic>
+              </a:graphicData>
+            </a:graphic>
+          </wp:inline>
+        </w:drawing>
+      </w:r>
+    </w:p>
+    <w:p>
+      <w:pPr>
+        <w:pStyle w:val="Kpalrs"/>
+        <w:jc w:val="center"/>
+        <w:rPr>
+          <w:noProof/>
+        </w:rPr>
+      </w:pPr>
+      <w:fldSimple w:instr=" SEQ ábra \* ARABIC ">
+        <w:r>
+          <w:rPr>
+            <w:noProof/>
+          </w:rPr>
+          <w:t>5</w:t>
+        </w:r>
+      </w:fldSimple>
+      <w:r>
+        <w:t>. ábra: Regisztráció</w:t>
+      </w:r>
+      <w:r>
+        <w:rPr>
+          <w:noProof/>
+        </w:rPr>
+        <w:t xml:space="preserve">: </w:t>
+      </w:r>
+      <w:r>
+        <w:rPr>
+          <w:noProof/>
+        </w:rPr>
+        <w:t>A két jelszó nem egyezik meg</w:t>
+      </w:r>
+    </w:p>
+    <w:p>
+      <w:r>
+        <w:t>Jelszó erősségi probléma esetén megjelenik egy információs menü, ami meghatározza mi kell ahhoz, hogy a jelszó erősnek számítson.</w:t>
+      </w:r>
+    </w:p>
+    <w:p>
+      <w:pPr>
+        <w:keepNext/>
+        <w:jc w:val="center"/>
+      </w:pPr>
+      <w:r>
+        <w:drawing>
+          <wp:inline distT="0" distB="0" distL="0" distR="0" wp14:anchorId="7C9A3300" wp14:editId="2BDDEBB1">
+            <wp:extent cx="2844000" cy="4274096"/>
+            <wp:effectExtent l="0" t="0" r="0" b="0"/>
+            <wp:docPr id="996127473" name="Kép 1" descr="A képen szöveg, képernyőkép, szám látható&#10;&#10;Előfordulhat, hogy a mesterséges intelligencia által létrehozott tartalom helytelen."/>
+            <wp:cNvGraphicFramePr>
+              <a:graphicFrameLocks xmlns:a="http://schemas.openxmlformats.org/drawingml/2006/main" noChangeAspect="1"/>
+            </wp:cNvGraphicFramePr>
+            <a:graphic xmlns:a="http://schemas.openxmlformats.org/drawingml/2006/main">
+              <a:graphicData uri="http://schemas.openxmlformats.org/drawingml/2006/picture">
+                <pic:pic xmlns:pic="http://schemas.openxmlformats.org/drawingml/2006/picture">
+                  <pic:nvPicPr>
+                    <pic:cNvPr id="996127473" name="Kép 1" descr="A képen szöveg, képernyőkép, szám látható&#10;&#10;Előfordulhat, hogy a mesterséges intelligencia által létrehozott tartalom helytelen."/>
+                    <pic:cNvPicPr/>
+                  </pic:nvPicPr>
+                  <pic:blipFill rotWithShape="1">
+                    <a:blip r:embed="rId14"/>
+                    <a:srcRect t="-3" b="-3"/>
+                    <a:stretch/>
+                  </pic:blipFill>
+                  <pic:spPr>
+                    <a:xfrm>
+                      <a:off x="0" y="0"/>
+                      <a:ext cx="2844000" cy="4274096"/>
+                    </a:xfrm>
+                    <a:prstGeom prst="rect">
+                      <a:avLst/>
+                    </a:prstGeom>
+                  </pic:spPr>
+                </pic:pic>
+              </a:graphicData>
+            </a:graphic>
+          </wp:inline>
+        </w:drawing>
+      </w:r>
+    </w:p>
+    <w:p>
+      <w:pPr>
+        <w:pStyle w:val="Kpalrs"/>
+        <w:jc w:val="center"/>
+      </w:pPr>
+      <w:fldSimple w:instr=" SEQ ábra \* ARABIC ">
+        <w:r>
+          <w:rPr>
+            <w:noProof/>
+          </w:rPr>
+          <w:t>6</w:t>
+        </w:r>
+      </w:fldSimple>
+      <w:r>
+        <w:t>. ábra: Regisztráció: A jelszó nem elég erős</w:t>
+      </w:r>
+    </w:p>
+    <w:p>
+      <w:pPr>
+        <w:pStyle w:val="Cmsor2"/>
+      </w:pPr>
+      <w:r>
+        <w:lastRenderedPageBreak/>
+        <w:t>Bejelentkezés</w:t>
+      </w:r>
+    </w:p>
+    <w:p>
+      <w:r>
+        <w:t>A bejelentkezés menü egy e-mail cím, jelszó párost vár.</w:t>
+      </w:r>
+      <w:r>
+        <w:t xml:space="preserve"> Hiba esetén egy álalános üzenetet ad vissza, ezzel nem határozza meg, hogy melyik adat a hibás, így nagyobb biztonságot nyújt a felhasználó számára.</w:t>
+      </w:r>
+    </w:p>
+    <w:p>
+      <w:pPr>
+        <w:keepNext/>
+        <w:jc w:val="center"/>
+      </w:pPr>
+      <w:r>
+        <w:drawing>
+          <wp:inline distT="0" distB="0" distL="0" distR="0" wp14:anchorId="6B4B3838" wp14:editId="75E6D9C9">
+            <wp:extent cx="3348000" cy="3149964"/>
+            <wp:effectExtent l="0" t="0" r="5080" b="0"/>
+            <wp:docPr id="1151515604" name="Kép 1" descr="A képen szöveg, képernyőkép, Betűtípus, szám látható&#10;&#10;Előfordulhat, hogy a mesterséges intelligencia által létrehozott tartalom helytelen."/>
+            <wp:cNvGraphicFramePr>
+              <a:graphicFrameLocks xmlns:a="http://schemas.openxmlformats.org/drawingml/2006/main" noChangeAspect="1"/>
+            </wp:cNvGraphicFramePr>
+            <a:graphic xmlns:a="http://schemas.openxmlformats.org/drawingml/2006/main">
+              <a:graphicData uri="http://schemas.openxmlformats.org/drawingml/2006/picture">
+                <pic:pic xmlns:pic="http://schemas.openxmlformats.org/drawingml/2006/picture">
+                  <pic:nvPicPr>
+                    <pic:cNvPr id="1151515604" name="Kép 1" descr="A képen szöveg, képernyőkép, Betűtípus, szám látható&#10;&#10;Előfordulhat, hogy a mesterséges intelligencia által létrehozott tartalom helytelen."/>
+                    <pic:cNvPicPr/>
+                  </pic:nvPicPr>
+                  <pic:blipFill>
+                    <a:blip r:embed="rId15"/>
+                    <a:stretch>
+                      <a:fillRect/>
+                    </a:stretch>
+                  </pic:blipFill>
+                  <pic:spPr>
+                    <a:xfrm>
+                      <a:off x="0" y="0"/>
+                      <a:ext cx="3348000" cy="3149964"/>
+                    </a:xfrm>
+                    <a:prstGeom prst="rect">
+                      <a:avLst/>
+                    </a:prstGeom>
+                  </pic:spPr>
+                </pic:pic>
+              </a:graphicData>
+            </a:graphic>
+          </wp:inline>
+        </w:drawing>
+      </w:r>
+    </w:p>
+    <w:p>
+      <w:pPr>
+        <w:pStyle w:val="Kpalrs"/>
+        <w:jc w:val="center"/>
+      </w:pPr>
+      <w:fldSimple w:instr=" SEQ ábra \* ARABIC ">
+        <w:r>
+          <w:rPr>
+            <w:noProof/>
+          </w:rPr>
+          <w:t>7</w:t>
+        </w:r>
+      </w:fldSimple>
+      <w:r>
+        <w:t>. ábra: Bejelentkezés: Helytelen adatok</w:t>
+      </w:r>
+    </w:p>
+    <w:p/>
     <w:sectPr>
-      <w:footerReference w:type="first" r:id="rId9"/>
+      <w:footerReference w:type="first" r:id="rId16"/>
       <w:pgSz w:w="11906" w:h="16838"/>
       <w:pgMar w:top="1418" w:right="1418" w:bottom="1418" w:left="1418" w:header="709" w:footer="709" w:gutter="284"/>
       <w:pgNumType w:start="1"/>
@@ -475,7 +966,7 @@
 </file>
 
 <file path=word/endnotes.xml><?xml version="1.0" encoding="utf-8"?>
-<w:endnotes xmlns:wpc="http://schemas.microsoft.com/office/word/2010/wordprocessingCanvas" xmlns:cx="http://schemas.microsoft.com/office/drawing/2014/chartex" xmlns:cx1="http://schemas.microsoft.com/office/drawing/2015/9/8/chartex" xmlns:cx2="http://schemas.microsoft.com/office/drawing/2015/10/21/chartex" xmlns:cx3="http://schemas.microsoft.com/office/drawing/2016/5/9/chartex" xmlns:cx4="http://schemas.microsoft.com/office/drawing/2016/5/10/chartex" xmlns:cx5="http://schemas.microsoft.com/office/drawing/2016/5/11/chartex" xmlns:cx6="http://schemas.microsoft.com/office/drawing/2016/5/12/chartex" xmlns:cx7="http://schemas.microsoft.com/office/drawing/2016/5/13/chartex" xmlns:cx8="http://schemas.microsoft.com/office/drawing/2016/5/14/chartex" xmlns:mc="http://schemas.openxmlformats.org/markup-compatibility/2006" xmlns:aink="http://schemas.microsoft.com/office/drawing/2016/ink" xmlns:am3d="http://schemas.microsoft.com/office/drawing/2017/model3d" xmlns:o="urn:schemas-microsoft-com:office:office" xmlns:r="http://schemas.openxmlformats.org/officeDocument/2006/relationships" xmlns:m="http://schemas.openxmlformats.org/officeDocument/2006/math" xmlns:v="urn:schemas-microsoft-com:vml" xmlns:wp14="http://schemas.microsoft.com/office/word/2010/wordprocessingDrawing" xmlns:wp="http://schemas.openxmlformats.org/drawingml/2006/wordprocessingDrawing" xmlns:w10="urn:schemas-microsoft-com:office:word" xmlns:w="http://schemas.openxmlformats.org/wordprocessingml/2006/main" xmlns:w14="http://schemas.microsoft.com/office/word/2010/wordml" xmlns:w15="http://schemas.microsoft.com/office/word/2012/wordml" xmlns:w16cid="http://schemas.microsoft.com/office/word/2016/wordml/cid" xmlns:w16se="http://schemas.microsoft.com/office/word/2015/wordml/symex" xmlns:wpg="http://schemas.microsoft.com/office/word/2010/wordprocessingGroup" xmlns:wpi="http://schemas.microsoft.com/office/word/2010/wordprocessingInk" xmlns:wne="http://schemas.microsoft.com/office/word/2006/wordml" xmlns:wps="http://schemas.microsoft.com/office/word/2010/wordprocessingShape" mc:Ignorable="w14 w15 w16se w16cid wp14">
+<w:endnotes xmlns:wpc="http://schemas.microsoft.com/office/word/2010/wordprocessingCanvas" xmlns:cx="http://schemas.microsoft.com/office/drawing/2014/chartex" xmlns:cx1="http://schemas.microsoft.com/office/drawing/2015/9/8/chartex" xmlns:cx2="http://schemas.microsoft.com/office/drawing/2015/10/21/chartex" xmlns:cx3="http://schemas.microsoft.com/office/drawing/2016/5/9/chartex" xmlns:cx4="http://schemas.microsoft.com/office/drawing/2016/5/10/chartex" xmlns:cx5="http://schemas.microsoft.com/office/drawing/2016/5/11/chartex" xmlns:cx6="http://schemas.microsoft.com/office/drawing/2016/5/12/chartex" xmlns:cx7="http://schemas.microsoft.com/office/drawing/2016/5/13/chartex" xmlns:cx8="http://schemas.microsoft.com/office/drawing/2016/5/14/chartex" xmlns:mc="http://schemas.openxmlformats.org/markup-compatibility/2006" xmlns:aink="http://schemas.microsoft.com/office/drawing/2016/ink" xmlns:am3d="http://schemas.microsoft.com/office/drawing/2017/model3d" xmlns:o="urn:schemas-microsoft-com:office:office" xmlns:oel="http://schemas.microsoft.com/office/2019/extlst" xmlns:r="http://schemas.openxmlformats.org/officeDocument/2006/relationships" xmlns:m="http://schemas.openxmlformats.org/officeDocument/2006/math" xmlns:v="urn:schemas-microsoft-com:vml" xmlns:wp14="http://schemas.microsoft.com/office/word/2010/wordprocessingDrawing" xmlns:wp="http://schemas.openxmlformats.org/drawingml/2006/wordprocessingDrawing" xmlns:w10="urn:schemas-microsoft-com:office:word" xmlns:w="http://schemas.openxmlformats.org/wordprocessingml/2006/main" xmlns:w14="http://schemas.microsoft.com/office/word/2010/wordml" xmlns:w15="http://schemas.microsoft.com/office/word/2012/wordml" xmlns:w16cex="http://schemas.microsoft.com/office/word/2018/wordml/cex" xmlns:w16cid="http://schemas.microsoft.com/office/word/2016/wordml/cid" xmlns:w16="http://schemas.microsoft.com/office/word/2018/wordml" xmlns:w16du="http://schemas.microsoft.com/office/word/2023/wordml/word16du" xmlns:w16sdtdh="http://schemas.microsoft.com/office/word/2020/wordml/sdtdatahash" xmlns:w16sdtfl="http://schemas.microsoft.com/office/word/2024/wordml/sdtformatlock" xmlns:w16se="http://schemas.microsoft.com/office/word/2015/wordml/symex" xmlns:wpg="http://schemas.microsoft.com/office/word/2010/wordprocessingGroup" xmlns:wpi="http://schemas.microsoft.com/office/word/2010/wordprocessingInk" xmlns:wne="http://schemas.microsoft.com/office/word/2006/wordml" xmlns:wps="http://schemas.microsoft.com/office/word/2010/wordprocessingShape" mc:Ignorable="w14 w15 w16se w16cid w16 w16cex w16sdtdh w16sdtfl w16du wp14">
   <w:endnote w:type="separator" w:id="-1">
     <w:p>
       <w:pPr>
@@ -500,7 +991,7 @@
 </file>
 
 <file path=word/footer1.xml><?xml version="1.0" encoding="utf-8"?>
-<w:ftr xmlns:wpc="http://schemas.microsoft.com/office/word/2010/wordprocessingCanvas" xmlns:cx="http://schemas.microsoft.com/office/drawing/2014/chartex" xmlns:cx1="http://schemas.microsoft.com/office/drawing/2015/9/8/chartex" xmlns:cx2="http://schemas.microsoft.com/office/drawing/2015/10/21/chartex" xmlns:cx3="http://schemas.microsoft.com/office/drawing/2016/5/9/chartex" xmlns:cx4="http://schemas.microsoft.com/office/drawing/2016/5/10/chartex" xmlns:cx5="http://schemas.microsoft.com/office/drawing/2016/5/11/chartex" xmlns:cx6="http://schemas.microsoft.com/office/drawing/2016/5/12/chartex" xmlns:cx7="http://schemas.microsoft.com/office/drawing/2016/5/13/chartex" xmlns:cx8="http://schemas.microsoft.com/office/drawing/2016/5/14/chartex" xmlns:mc="http://schemas.openxmlformats.org/markup-compatibility/2006" xmlns:aink="http://schemas.microsoft.com/office/drawing/2016/ink" xmlns:am3d="http://schemas.microsoft.com/office/drawing/2017/model3d" xmlns:o="urn:schemas-microsoft-com:office:office" xmlns:r="http://schemas.openxmlformats.org/officeDocument/2006/relationships" xmlns:m="http://schemas.openxmlformats.org/officeDocument/2006/math" xmlns:v="urn:schemas-microsoft-com:vml" xmlns:wp14="http://schemas.microsoft.com/office/word/2010/wordprocessingDrawing" xmlns:wp="http://schemas.openxmlformats.org/drawingml/2006/wordprocessingDrawing" xmlns:w10="urn:schemas-microsoft-com:office:word" xmlns:w="http://schemas.openxmlformats.org/wordprocessingml/2006/main" xmlns:w14="http://schemas.microsoft.com/office/word/2010/wordml" xmlns:w15="http://schemas.microsoft.com/office/word/2012/wordml" xmlns:w16cid="http://schemas.microsoft.com/office/word/2016/wordml/cid" xmlns:w16se="http://schemas.microsoft.com/office/word/2015/wordml/symex" xmlns:wpg="http://schemas.microsoft.com/office/word/2010/wordprocessingGroup" xmlns:wpi="http://schemas.microsoft.com/office/word/2010/wordprocessingInk" xmlns:wne="http://schemas.microsoft.com/office/word/2006/wordml" xmlns:wps="http://schemas.microsoft.com/office/word/2010/wordprocessingShape" mc:Ignorable="w14 w15 w16se w16cid wp14">
+<w:ftr xmlns:wpc="http://schemas.microsoft.com/office/word/2010/wordprocessingCanvas" xmlns:cx="http://schemas.microsoft.com/office/drawing/2014/chartex" xmlns:cx1="http://schemas.microsoft.com/office/drawing/2015/9/8/chartex" xmlns:cx2="http://schemas.microsoft.com/office/drawing/2015/10/21/chartex" xmlns:cx3="http://schemas.microsoft.com/office/drawing/2016/5/9/chartex" xmlns:cx4="http://schemas.microsoft.com/office/drawing/2016/5/10/chartex" xmlns:cx5="http://schemas.microsoft.com/office/drawing/2016/5/11/chartex" xmlns:cx6="http://schemas.microsoft.com/office/drawing/2016/5/12/chartex" xmlns:cx7="http://schemas.microsoft.com/office/drawing/2016/5/13/chartex" xmlns:cx8="http://schemas.microsoft.com/office/drawing/2016/5/14/chartex" xmlns:mc="http://schemas.openxmlformats.org/markup-compatibility/2006" xmlns:aink="http://schemas.microsoft.com/office/drawing/2016/ink" xmlns:am3d="http://schemas.microsoft.com/office/drawing/2017/model3d" xmlns:o="urn:schemas-microsoft-com:office:office" xmlns:oel="http://schemas.microsoft.com/office/2019/extlst" xmlns:r="http://schemas.openxmlformats.org/officeDocument/2006/relationships" xmlns:m="http://schemas.openxmlformats.org/officeDocument/2006/math" xmlns:v="urn:schemas-microsoft-com:vml" xmlns:wp14="http://schemas.microsoft.com/office/word/2010/wordprocessingDrawing" xmlns:wp="http://schemas.openxmlformats.org/drawingml/2006/wordprocessingDrawing" xmlns:w10="urn:schemas-microsoft-com:office:word" xmlns:w="http://schemas.openxmlformats.org/wordprocessingml/2006/main" xmlns:w14="http://schemas.microsoft.com/office/word/2010/wordml" xmlns:w15="http://schemas.microsoft.com/office/word/2012/wordml" xmlns:w16cex="http://schemas.microsoft.com/office/word/2018/wordml/cex" xmlns:w16cid="http://schemas.microsoft.com/office/word/2016/wordml/cid" xmlns:w16="http://schemas.microsoft.com/office/word/2018/wordml" xmlns:w16du="http://schemas.microsoft.com/office/word/2023/wordml/word16du" xmlns:w16sdtdh="http://schemas.microsoft.com/office/word/2020/wordml/sdtdatahash" xmlns:w16sdtfl="http://schemas.microsoft.com/office/word/2024/wordml/sdtformatlock" xmlns:w16se="http://schemas.microsoft.com/office/word/2015/wordml/symex" xmlns:wpg="http://schemas.microsoft.com/office/word/2010/wordprocessingGroup" xmlns:wpi="http://schemas.microsoft.com/office/word/2010/wordprocessingInk" xmlns:wne="http://schemas.microsoft.com/office/word/2006/wordml" xmlns:wps="http://schemas.microsoft.com/office/word/2010/wordprocessingShape" mc:Ignorable="w14 w15 w16se w16cid w16 w16cex w16sdtdh w16sdtfl w16du wp14">
   <w:sdt>
     <w:sdtPr>
       <w:id w:val="137616796"/>
@@ -509,7 +1000,6 @@
         <w:docPartUnique/>
       </w:docPartObj>
     </w:sdtPr>
-    <w:sdtEndPr/>
     <w:sdtContent>
       <w:p>
         <w:pPr>
@@ -546,7 +1036,7 @@
 </file>
 
 <file path=word/footer2.xml><?xml version="1.0" encoding="utf-8"?>
-<w:ftr xmlns:wpc="http://schemas.microsoft.com/office/word/2010/wordprocessingCanvas" xmlns:cx="http://schemas.microsoft.com/office/drawing/2014/chartex" xmlns:cx1="http://schemas.microsoft.com/office/drawing/2015/9/8/chartex" xmlns:cx2="http://schemas.microsoft.com/office/drawing/2015/10/21/chartex" xmlns:cx3="http://schemas.microsoft.com/office/drawing/2016/5/9/chartex" xmlns:cx4="http://schemas.microsoft.com/office/drawing/2016/5/10/chartex" xmlns:cx5="http://schemas.microsoft.com/office/drawing/2016/5/11/chartex" xmlns:cx6="http://schemas.microsoft.com/office/drawing/2016/5/12/chartex" xmlns:cx7="http://schemas.microsoft.com/office/drawing/2016/5/13/chartex" xmlns:cx8="http://schemas.microsoft.com/office/drawing/2016/5/14/chartex" xmlns:mc="http://schemas.openxmlformats.org/markup-compatibility/2006" xmlns:aink="http://schemas.microsoft.com/office/drawing/2016/ink" xmlns:am3d="http://schemas.microsoft.com/office/drawing/2017/model3d" xmlns:o="urn:schemas-microsoft-com:office:office" xmlns:r="http://schemas.openxmlformats.org/officeDocument/2006/relationships" xmlns:m="http://schemas.openxmlformats.org/officeDocument/2006/math" xmlns:v="urn:schemas-microsoft-com:vml" xmlns:wp14="http://schemas.microsoft.com/office/word/2010/wordprocessingDrawing" xmlns:wp="http://schemas.openxmlformats.org/drawingml/2006/wordprocessingDrawing" xmlns:w10="urn:schemas-microsoft-com:office:word" xmlns:w="http://schemas.openxmlformats.org/wordprocessingml/2006/main" xmlns:w14="http://schemas.microsoft.com/office/word/2010/wordml" xmlns:w15="http://schemas.microsoft.com/office/word/2012/wordml" xmlns:w16cid="http://schemas.microsoft.com/office/word/2016/wordml/cid" xmlns:w16se="http://schemas.microsoft.com/office/word/2015/wordml/symex" xmlns:wpg="http://schemas.microsoft.com/office/word/2010/wordprocessingGroup" xmlns:wpi="http://schemas.microsoft.com/office/word/2010/wordprocessingInk" xmlns:wne="http://schemas.microsoft.com/office/word/2006/wordml" xmlns:wps="http://schemas.microsoft.com/office/word/2010/wordprocessingShape" mc:Ignorable="w14 w15 w16se w16cid wp14">
+<w:ftr xmlns:wpc="http://schemas.microsoft.com/office/word/2010/wordprocessingCanvas" xmlns:cx="http://schemas.microsoft.com/office/drawing/2014/chartex" xmlns:cx1="http://schemas.microsoft.com/office/drawing/2015/9/8/chartex" xmlns:cx2="http://schemas.microsoft.com/office/drawing/2015/10/21/chartex" xmlns:cx3="http://schemas.microsoft.com/office/drawing/2016/5/9/chartex" xmlns:cx4="http://schemas.microsoft.com/office/drawing/2016/5/10/chartex" xmlns:cx5="http://schemas.microsoft.com/office/drawing/2016/5/11/chartex" xmlns:cx6="http://schemas.microsoft.com/office/drawing/2016/5/12/chartex" xmlns:cx7="http://schemas.microsoft.com/office/drawing/2016/5/13/chartex" xmlns:cx8="http://schemas.microsoft.com/office/drawing/2016/5/14/chartex" xmlns:mc="http://schemas.openxmlformats.org/markup-compatibility/2006" xmlns:aink="http://schemas.microsoft.com/office/drawing/2016/ink" xmlns:am3d="http://schemas.microsoft.com/office/drawing/2017/model3d" xmlns:o="urn:schemas-microsoft-com:office:office" xmlns:oel="http://schemas.microsoft.com/office/2019/extlst" xmlns:r="http://schemas.openxmlformats.org/officeDocument/2006/relationships" xmlns:m="http://schemas.openxmlformats.org/officeDocument/2006/math" xmlns:v="urn:schemas-microsoft-com:vml" xmlns:wp14="http://schemas.microsoft.com/office/word/2010/wordprocessingDrawing" xmlns:wp="http://schemas.openxmlformats.org/drawingml/2006/wordprocessingDrawing" xmlns:w10="urn:schemas-microsoft-com:office:word" xmlns:w="http://schemas.openxmlformats.org/wordprocessingml/2006/main" xmlns:w14="http://schemas.microsoft.com/office/word/2010/wordml" xmlns:w15="http://schemas.microsoft.com/office/word/2012/wordml" xmlns:w16cex="http://schemas.microsoft.com/office/word/2018/wordml/cex" xmlns:w16cid="http://schemas.microsoft.com/office/word/2016/wordml/cid" xmlns:w16="http://schemas.microsoft.com/office/word/2018/wordml" xmlns:w16du="http://schemas.microsoft.com/office/word/2023/wordml/word16du" xmlns:w16sdtdh="http://schemas.microsoft.com/office/word/2020/wordml/sdtdatahash" xmlns:w16sdtfl="http://schemas.microsoft.com/office/word/2024/wordml/sdtformatlock" xmlns:w16se="http://schemas.microsoft.com/office/word/2015/wordml/symex" xmlns:wpg="http://schemas.microsoft.com/office/word/2010/wordprocessingGroup" xmlns:wpi="http://schemas.microsoft.com/office/word/2010/wordprocessingInk" xmlns:wne="http://schemas.microsoft.com/office/word/2006/wordml" xmlns:wps="http://schemas.microsoft.com/office/word/2010/wordprocessingShape" mc:Ignorable="w14 w15 w16se w16cid w16 w16cex w16sdtdh w16sdtfl w16du wp14">
   <w:sdt>
     <w:sdtPr>
       <w:id w:val="1096674640"/>
@@ -555,7 +1045,6 @@
         <w:docPartUnique/>
       </w:docPartObj>
     </w:sdtPr>
-    <w:sdtEndPr/>
     <w:sdtContent>
       <w:p>
         <w:pPr>
@@ -589,7 +1078,7 @@
 </file>
 
 <file path=word/footnotes.xml><?xml version="1.0" encoding="utf-8"?>
-<w:footnotes xmlns:wpc="http://schemas.microsoft.com/office/word/2010/wordprocessingCanvas" xmlns:cx="http://schemas.microsoft.com/office/drawing/2014/chartex" xmlns:cx1="http://schemas.microsoft.com/office/drawing/2015/9/8/chartex" xmlns:cx2="http://schemas.microsoft.com/office/drawing/2015/10/21/chartex" xmlns:cx3="http://schemas.microsoft.com/office/drawing/2016/5/9/chartex" xmlns:cx4="http://schemas.microsoft.com/office/drawing/2016/5/10/chartex" xmlns:cx5="http://schemas.microsoft.com/office/drawing/2016/5/11/chartex" xmlns:cx6="http://schemas.microsoft.com/office/drawing/2016/5/12/chartex" xmlns:cx7="http://schemas.microsoft.com/office/drawing/2016/5/13/chartex" xmlns:cx8="http://schemas.microsoft.com/office/drawing/2016/5/14/chartex" xmlns:mc="http://schemas.openxmlformats.org/markup-compatibility/2006" xmlns:aink="http://schemas.microsoft.com/office/drawing/2016/ink" xmlns:am3d="http://schemas.microsoft.com/office/drawing/2017/model3d" xmlns:o="urn:schemas-microsoft-com:office:office" xmlns:r="http://schemas.openxmlformats.org/officeDocument/2006/relationships" xmlns:m="http://schemas.openxmlformats.org/officeDocument/2006/math" xmlns:v="urn:schemas-microsoft-com:vml" xmlns:wp14="http://schemas.microsoft.com/office/word/2010/wordprocessingDrawing" xmlns:wp="http://schemas.openxmlformats.org/drawingml/2006/wordprocessingDrawing" xmlns:w10="urn:schemas-microsoft-com:office:word" xmlns:w="http://schemas.openxmlformats.org/wordprocessingml/2006/main" xmlns:w14="http://schemas.microsoft.com/office/word/2010/wordml" xmlns:w15="http://schemas.microsoft.com/office/word/2012/wordml" xmlns:w16cid="http://schemas.microsoft.com/office/word/2016/wordml/cid" xmlns:w16se="http://schemas.microsoft.com/office/word/2015/wordml/symex" xmlns:wpg="http://schemas.microsoft.com/office/word/2010/wordprocessingGroup" xmlns:wpi="http://schemas.microsoft.com/office/word/2010/wordprocessingInk" xmlns:wne="http://schemas.microsoft.com/office/word/2006/wordml" xmlns:wps="http://schemas.microsoft.com/office/word/2010/wordprocessingShape" mc:Ignorable="w14 w15 w16se w16cid wp14">
+<w:footnotes xmlns:wpc="http://schemas.microsoft.com/office/word/2010/wordprocessingCanvas" xmlns:cx="http://schemas.microsoft.com/office/drawing/2014/chartex" xmlns:cx1="http://schemas.microsoft.com/office/drawing/2015/9/8/chartex" xmlns:cx2="http://schemas.microsoft.com/office/drawing/2015/10/21/chartex" xmlns:cx3="http://schemas.microsoft.com/office/drawing/2016/5/9/chartex" xmlns:cx4="http://schemas.microsoft.com/office/drawing/2016/5/10/chartex" xmlns:cx5="http://schemas.microsoft.com/office/drawing/2016/5/11/chartex" xmlns:cx6="http://schemas.microsoft.com/office/drawing/2016/5/12/chartex" xmlns:cx7="http://schemas.microsoft.com/office/drawing/2016/5/13/chartex" xmlns:cx8="http://schemas.microsoft.com/office/drawing/2016/5/14/chartex" xmlns:mc="http://schemas.openxmlformats.org/markup-compatibility/2006" xmlns:aink="http://schemas.microsoft.com/office/drawing/2016/ink" xmlns:am3d="http://schemas.microsoft.com/office/drawing/2017/model3d" xmlns:o="urn:schemas-microsoft-com:office:office" xmlns:oel="http://schemas.microsoft.com/office/2019/extlst" xmlns:r="http://schemas.openxmlformats.org/officeDocument/2006/relationships" xmlns:m="http://schemas.openxmlformats.org/officeDocument/2006/math" xmlns:v="urn:schemas-microsoft-com:vml" xmlns:wp14="http://schemas.microsoft.com/office/word/2010/wordprocessingDrawing" xmlns:wp="http://schemas.openxmlformats.org/drawingml/2006/wordprocessingDrawing" xmlns:w10="urn:schemas-microsoft-com:office:word" xmlns:w="http://schemas.openxmlformats.org/wordprocessingml/2006/main" xmlns:w14="http://schemas.microsoft.com/office/word/2010/wordml" xmlns:w15="http://schemas.microsoft.com/office/word/2012/wordml" xmlns:w16cex="http://schemas.microsoft.com/office/word/2018/wordml/cex" xmlns:w16cid="http://schemas.microsoft.com/office/word/2016/wordml/cid" xmlns:w16="http://schemas.microsoft.com/office/word/2018/wordml" xmlns:w16du="http://schemas.microsoft.com/office/word/2023/wordml/word16du" xmlns:w16sdtdh="http://schemas.microsoft.com/office/word/2020/wordml/sdtdatahash" xmlns:w16sdtfl="http://schemas.microsoft.com/office/word/2024/wordml/sdtformatlock" xmlns:w16se="http://schemas.microsoft.com/office/word/2015/wordml/symex" xmlns:wpg="http://schemas.microsoft.com/office/word/2010/wordprocessingGroup" xmlns:wpi="http://schemas.microsoft.com/office/word/2010/wordprocessingInk" xmlns:wne="http://schemas.microsoft.com/office/word/2006/wordml" xmlns:wps="http://schemas.microsoft.com/office/word/2010/wordprocessingShape" mc:Ignorable="w14 w15 w16se w16cid w16 w16cex w16sdtdh w16sdtfl w16du wp14">
   <w:footnote w:type="separator" w:id="-1">
     <w:p>
       <w:pPr>
@@ -614,7 +1103,7 @@
 </file>
 
 <file path=word/styles.xml><?xml version="1.0" encoding="utf-8"?>
-<w:styles xmlns:mc="http://schemas.openxmlformats.org/markup-compatibility/2006" xmlns:r="http://schemas.openxmlformats.org/officeDocument/2006/relationships" xmlns:w="http://schemas.openxmlformats.org/wordprocessingml/2006/main" xmlns:w14="http://schemas.microsoft.com/office/word/2010/wordml" xmlns:w15="http://schemas.microsoft.com/office/word/2012/wordml" xmlns:w16cid="http://schemas.microsoft.com/office/word/2016/wordml/cid" xmlns:w16se="http://schemas.microsoft.com/office/word/2015/wordml/symex" mc:Ignorable="w14 w15 w16se w16cid">
+<w:styles xmlns:mc="http://schemas.openxmlformats.org/markup-compatibility/2006" xmlns:r="http://schemas.openxmlformats.org/officeDocument/2006/relationships" xmlns:w="http://schemas.openxmlformats.org/wordprocessingml/2006/main" xmlns:w14="http://schemas.microsoft.com/office/word/2010/wordml" xmlns:w15="http://schemas.microsoft.com/office/word/2012/wordml" xmlns:w16cex="http://schemas.microsoft.com/office/word/2018/wordml/cex" xmlns:w16cid="http://schemas.microsoft.com/office/word/2016/wordml/cid" xmlns:w16="http://schemas.microsoft.com/office/word/2018/wordml" xmlns:w16du="http://schemas.microsoft.com/office/word/2023/wordml/word16du" xmlns:w16sdtdh="http://schemas.microsoft.com/office/word/2020/wordml/sdtdatahash" xmlns:w16sdtfl="http://schemas.microsoft.com/office/word/2024/wordml/sdtformatlock" xmlns:w16se="http://schemas.microsoft.com/office/word/2015/wordml/symex" mc:Ignorable="w14 w15 w16se w16cid w16 w16cex w16sdtdh w16sdtfl w16du">
   <w:docDefaults>
     <w:rPrDefault>
       <w:rPr>
@@ -630,7 +1119,7 @@
       </w:pPr>
     </w:pPrDefault>
   </w:docDefaults>
-  <w:latentStyles w:defLockedState="0" w:defUIPriority="99" w:defSemiHidden="0" w:defUnhideWhenUsed="0" w:defQFormat="0" w:count="375">
+  <w:latentStyles w:defLockedState="0" w:defUIPriority="99" w:defSemiHidden="0" w:defUnhideWhenUsed="0" w:defQFormat="0" w:count="376">
     <w:lsdException w:name="Normal" w:uiPriority="0" w:qFormat="1"/>
     <w:lsdException w:name="heading 1" w:uiPriority="9" w:qFormat="1"/>
     <w:lsdException w:name="heading 2" w:semiHidden="1" w:uiPriority="9" w:unhideWhenUsed="1" w:qFormat="1"/>
@@ -1006,6 +1495,7 @@
     <w:lsdException w:name="Smart Hyperlink" w:semiHidden="1" w:unhideWhenUsed="1"/>
     <w:lsdException w:name="Hashtag" w:semiHidden="1" w:unhideWhenUsed="1"/>
     <w:lsdException w:name="Unresolved Mention" w:semiHidden="1" w:unhideWhenUsed="1"/>
+    <w:lsdException w:name="Smart Link" w:semiHidden="1" w:unhideWhenUsed="1"/>
   </w:latentStyles>
   <w:style w:type="paragraph" w:default="1" w:styleId="Norml">
     <w:name w:val="Normal"/>
@@ -1275,14 +1765,13 @@
     <w:uiPriority w:val="35"/>
     <w:unhideWhenUsed/>
     <w:qFormat/>
-    <w:rsid w:val="006510C1"/>
+    <w:rsid w:val="004D0DD7"/>
     <w:pPr>
       <w:spacing w:after="200" w:line="240" w:lineRule="auto"/>
     </w:pPr>
     <w:rPr>
       <w:i/>
       <w:iCs/>
-      <w:color w:val="44546A" w:themeColor="text2"/>
       <w:sz w:val="18"/>
       <w:szCs w:val="18"/>
     </w:rPr>
@@ -1372,6 +1861,46 @@
     <w:rPr>
       <w:rFonts w:ascii="Times New Roman" w:hAnsi="Times New Roman"/>
       <w:sz w:val="24"/>
+    </w:rPr>
+  </w:style>
+  <w:style w:type="paragraph" w:styleId="Vgjegyzetszvege">
+    <w:name w:val="endnote text"/>
+    <w:basedOn w:val="Norml"/>
+    <w:link w:val="VgjegyzetszvegeChar"/>
+    <w:uiPriority w:val="99"/>
+    <w:semiHidden/>
+    <w:unhideWhenUsed/>
+    <w:rsid w:val="00BB787C"/>
+    <w:pPr>
+      <w:spacing w:line="240" w:lineRule="auto"/>
+    </w:pPr>
+    <w:rPr>
+      <w:sz w:val="20"/>
+      <w:szCs w:val="20"/>
+    </w:rPr>
+  </w:style>
+  <w:style w:type="character" w:customStyle="1" w:styleId="VgjegyzetszvegeChar">
+    <w:name w:val="Végjegyzet szövege Char"/>
+    <w:basedOn w:val="Bekezdsalapbettpusa"/>
+    <w:link w:val="Vgjegyzetszvege"/>
+    <w:uiPriority w:val="99"/>
+    <w:semiHidden/>
+    <w:rsid w:val="00BB787C"/>
+    <w:rPr>
+      <w:rFonts w:ascii="Times New Roman" w:hAnsi="Times New Roman"/>
+      <w:sz w:val="20"/>
+      <w:szCs w:val="20"/>
+    </w:rPr>
+  </w:style>
+  <w:style w:type="character" w:styleId="Vgjegyzet-hivatkozs">
+    <w:name w:val="endnote reference"/>
+    <w:basedOn w:val="Bekezdsalapbettpusa"/>
+    <w:uiPriority w:val="99"/>
+    <w:semiHidden/>
+    <w:unhideWhenUsed/>
+    <w:rsid w:val="00BB787C"/>
+    <w:rPr>
+      <w:vertAlign w:val="superscript"/>
     </w:rPr>
   </w:style>
 </w:styles>

--- a/Dokumentáció/Vizsga/tesztdokumentáció.docx
+++ b/Dokumentáció/Vizsga/tesztdokumentáció.docx
@@ -4,11 +4,8 @@
   <w:body>
     <w:p>
       <w:pPr>
-        <w:spacing w:after="240" w:line="240" w:lineRule="auto"/>
-        <w:jc w:val="center"/>
-        <w:rPr>
-          <w:rFonts w:cs="Times New Roman"/>
-          <w:caps/>
+        <w:rPr>
+          <w:rFonts w:cs="Times New Roman"/>
           <w:sz w:val="32"/>
           <w:szCs w:val="24"/>
         </w:rPr>
@@ -456,6 +453,9 @@
         <w:jc w:val="center"/>
       </w:pPr>
       <w:r>
+        <w:rPr>
+          <w:noProof/>
+        </w:rPr>
         <w:drawing>
           <wp:inline distT="0" distB="0" distL="0" distR="0" wp14:anchorId="74801266" wp14:editId="29B08B3F">
             <wp:extent cx="4500000" cy="846630"/>
@@ -524,6 +524,9 @@
         <w:jc w:val="center"/>
       </w:pPr>
       <w:r>
+        <w:rPr>
+          <w:noProof/>
+        </w:rPr>
         <w:drawing>
           <wp:inline distT="0" distB="0" distL="0" distR="0" wp14:anchorId="02DD3C56" wp14:editId="46B04F25">
             <wp:extent cx="3096000" cy="3757415"/>
@@ -584,6 +587,9 @@
         <w:jc w:val="center"/>
       </w:pPr>
       <w:r>
+        <w:rPr>
+          <w:noProof/>
+        </w:rPr>
         <w:lastRenderedPageBreak/>
         <w:drawing>
           <wp:inline distT="0" distB="0" distL="0" distR="0" wp14:anchorId="1CDF33A6" wp14:editId="17305E0B">
@@ -664,6 +670,9 @@
         <w:jc w:val="center"/>
       </w:pPr>
       <w:r>
+        <w:rPr>
+          <w:noProof/>
+        </w:rPr>
         <w:drawing>
           <wp:inline distT="0" distB="0" distL="0" distR="0" wp14:anchorId="5CB27317" wp14:editId="6120C8DB">
             <wp:extent cx="4500000" cy="845096"/>
@@ -740,6 +749,9 @@
         <w:jc w:val="center"/>
       </w:pPr>
       <w:r>
+        <w:rPr>
+          <w:noProof/>
+        </w:rPr>
         <w:lastRenderedPageBreak/>
         <w:drawing>
           <wp:inline distT="0" distB="0" distL="0" distR="0" wp14:anchorId="4629D057" wp14:editId="109EC052">
@@ -821,6 +833,9 @@
         <w:jc w:val="center"/>
       </w:pPr>
       <w:r>
+        <w:rPr>
+          <w:noProof/>
+        </w:rPr>
         <w:drawing>
           <wp:inline distT="0" distB="0" distL="0" distR="0" wp14:anchorId="7C9A3300" wp14:editId="2BDDEBB1">
             <wp:extent cx="2844000" cy="4274096"/>
@@ -897,6 +912,9 @@
         <w:jc w:val="center"/>
       </w:pPr>
       <w:r>
+        <w:rPr>
+          <w:noProof/>
+        </w:rPr>
         <w:drawing>
           <wp:inline distT="0" distB="0" distL="0" distR="0" wp14:anchorId="6B4B3838" wp14:editId="75E6D9C9">
             <wp:extent cx="3348000" cy="3149964"/>

--- a/Dokumentáció/Vizsga/tesztdokumentáció.docx
+++ b/Dokumentáció/Vizsga/tesztdokumentáció.docx
@@ -395,10 +395,12 @@
       <w:pPr>
         <w:pStyle w:val="Cmsor1"/>
       </w:pPr>
+      <w:bookmarkStart w:id="0" w:name="_Toc196133298"/>
       <w:r>
         <w:lastRenderedPageBreak/>
         <w:t>Manuális tesztelés</w:t>
       </w:r>
+      <w:bookmarkEnd w:id="0"/>
     </w:p>
     <w:p>
       <w:r>
@@ -412,9 +414,11 @@
       <w:pPr>
         <w:pStyle w:val="Cmsor2"/>
       </w:pPr>
+      <w:bookmarkStart w:id="1" w:name="_Toc196133299"/>
       <w:r>
         <w:t>Regisztráció</w:t>
       </w:r>
+      <w:bookmarkEnd w:id="1"/>
     </w:p>
     <w:p>
       <w:r>
@@ -499,6 +503,7 @@
         <w:jc w:val="center"/>
       </w:pPr>
       <w:fldSimple w:instr=" SEQ ábra \* ARABIC ">
+        <w:bookmarkStart w:id="2" w:name="_Toc196133232"/>
         <w:r>
           <w:rPr>
             <w:noProof/>
@@ -517,6 +522,7 @@
       <w:r>
         <w:t xml:space="preserve"> mező kitöltésének hiánya</w:t>
       </w:r>
+      <w:bookmarkEnd w:id="2"/>
     </w:p>
     <w:p>
       <w:pPr>
@@ -570,6 +576,7 @@
         <w:jc w:val="center"/>
       </w:pPr>
       <w:fldSimple w:instr=" SEQ ábra \* ARABIC ">
+        <w:bookmarkStart w:id="3" w:name="_Toc196133233"/>
         <w:r>
           <w:rPr>
             <w:noProof/>
@@ -580,6 +587,7 @@
       <w:r>
         <w:t>. ábra: Regisztráció: A felhasználónév foglalt</w:t>
       </w:r>
+      <w:bookmarkEnd w:id="3"/>
     </w:p>
     <w:p>
       <w:pPr>
@@ -634,6 +642,7 @@
         <w:jc w:val="center"/>
       </w:pPr>
       <w:fldSimple w:instr=" SEQ ábra \* ARABIC ">
+        <w:bookmarkStart w:id="4" w:name="_Toc196133234"/>
         <w:r>
           <w:rPr>
             <w:noProof/>
@@ -652,6 +661,7 @@
       <w:r>
         <w:t>: Az e-mail cím már foglalt</w:t>
       </w:r>
+      <w:bookmarkEnd w:id="4"/>
     </w:p>
     <w:p>
       <w:r>
@@ -716,6 +726,7 @@
         <w:jc w:val="center"/>
       </w:pPr>
       <w:fldSimple w:instr=" SEQ ábra \* ARABIC ">
+        <w:bookmarkStart w:id="5" w:name="_Toc196133235"/>
         <w:r>
           <w:rPr>
             <w:noProof/>
@@ -741,6 +752,7 @@
       <w:r>
         <w:t>megfelő</w:t>
       </w:r>
+      <w:bookmarkEnd w:id="5"/>
       <w:proofErr w:type="spellEnd"/>
     </w:p>
     <w:p>
@@ -799,6 +811,7 @@
         </w:rPr>
       </w:pPr>
       <w:fldSimple w:instr=" SEQ ábra \* ARABIC ">
+        <w:bookmarkStart w:id="6" w:name="_Toc196133236"/>
         <w:r>
           <w:rPr>
             <w:noProof/>
@@ -821,6 +834,7 @@
         </w:rPr>
         <w:t>A két jelszó nem egyezik meg</w:t>
       </w:r>
+      <w:bookmarkEnd w:id="6"/>
     </w:p>
     <w:p>
       <w:r>
@@ -878,6 +892,7 @@
         <w:jc w:val="center"/>
       </w:pPr>
       <w:fldSimple w:instr=" SEQ ábra \* ARABIC ">
+        <w:bookmarkStart w:id="7" w:name="_Toc196133237"/>
         <w:r>
           <w:rPr>
             <w:noProof/>
@@ -888,15 +903,18 @@
       <w:r>
         <w:t>. ábra: Regisztráció: A jelszó nem elég erős</w:t>
       </w:r>
+      <w:bookmarkEnd w:id="7"/>
     </w:p>
     <w:p>
       <w:pPr>
         <w:pStyle w:val="Cmsor2"/>
       </w:pPr>
+      <w:bookmarkStart w:id="8" w:name="_Toc196133300"/>
       <w:r>
         <w:lastRenderedPageBreak/>
         <w:t>Bejelentkezés</w:t>
       </w:r>
+      <w:bookmarkEnd w:id="8"/>
     </w:p>
     <w:p>
       <w:r>
@@ -958,6 +976,7 @@
         <w:jc w:val="center"/>
       </w:pPr>
       <w:fldSimple w:instr=" SEQ ábra \* ARABIC ">
+        <w:bookmarkStart w:id="9" w:name="_Toc196133238"/>
         <w:r>
           <w:rPr>
             <w:noProof/>
@@ -968,10 +987,3655 @@
       <w:r>
         <w:t>. ábra: Bejelentkezés: Helytelen adatok</w:t>
       </w:r>
-    </w:p>
-    <w:p/>
+      <w:bookmarkEnd w:id="9"/>
+    </w:p>
+    <w:p>
+      <w:pPr>
+        <w:pStyle w:val="Cmsor2"/>
+      </w:pPr>
+      <w:bookmarkStart w:id="10" w:name="_Toc196133301"/>
+      <w:r>
+        <w:t xml:space="preserve">Általános Profil </w:t>
+      </w:r>
+      <w:r>
+        <w:t>Beállítások</w:t>
+      </w:r>
+      <w:bookmarkEnd w:id="10"/>
+    </w:p>
+    <w:p>
+      <w:r>
+        <w:t>Ezen menü négy adat megadására ad lehetőséget. Nem szükséges megadnia minden adatot, amennyiben az egyik adatot nem adja meg az nem kerül módosításra, így képes részlegesen módosítani a felhasználója adatát.</w:t>
+      </w:r>
+    </w:p>
+    <w:p>
+      <w:r>
+        <w:t>A felhasználónév megadása esetén egy olyan nevet kell megadnia, ami még nincsen használatban, illetve nem egyezik meg a fajátjával. Erre egy a problémának megfelelő hibaüzenet hívja fel a figyelmet.</w:t>
+      </w:r>
+    </w:p>
+    <w:p>
+      <w:pPr>
+        <w:keepNext/>
+        <w:jc w:val="center"/>
+      </w:pPr>
+      <w:r>
+        <w:drawing>
+          <wp:inline distT="0" distB="0" distL="0" distR="0" wp14:anchorId="126811BF" wp14:editId="5B22B7AB">
+            <wp:extent cx="3482036" cy="2198764"/>
+            <wp:effectExtent l="0" t="0" r="4445" b="0"/>
+            <wp:docPr id="1627674674" name="Kép 1"/>
+            <wp:cNvGraphicFramePr>
+              <a:graphicFrameLocks xmlns:a="http://schemas.openxmlformats.org/drawingml/2006/main" noChangeAspect="1"/>
+            </wp:cNvGraphicFramePr>
+            <a:graphic xmlns:a="http://schemas.openxmlformats.org/drawingml/2006/main">
+              <a:graphicData uri="http://schemas.openxmlformats.org/drawingml/2006/picture">
+                <pic:pic xmlns:pic="http://schemas.openxmlformats.org/drawingml/2006/picture">
+                  <pic:nvPicPr>
+                    <pic:cNvPr id="1627674674" name=""/>
+                    <pic:cNvPicPr/>
+                  </pic:nvPicPr>
+                  <pic:blipFill>
+                    <a:blip r:embed="rId16"/>
+                    <a:stretch>
+                      <a:fillRect/>
+                    </a:stretch>
+                  </pic:blipFill>
+                  <pic:spPr>
+                    <a:xfrm>
+                      <a:off x="0" y="0"/>
+                      <a:ext cx="3522665" cy="2224420"/>
+                    </a:xfrm>
+                    <a:prstGeom prst="rect">
+                      <a:avLst/>
+                    </a:prstGeom>
+                  </pic:spPr>
+                </pic:pic>
+              </a:graphicData>
+            </a:graphic>
+          </wp:inline>
+        </w:drawing>
+      </w:r>
+    </w:p>
+    <w:p>
+      <w:pPr>
+        <w:pStyle w:val="Kpalrs"/>
+        <w:jc w:val="center"/>
+      </w:pPr>
+      <w:fldSimple w:instr=" SEQ ábra \* ARABIC ">
+        <w:bookmarkStart w:id="11" w:name="_Toc196133239"/>
+        <w:r>
+          <w:rPr>
+            <w:noProof/>
+          </w:rPr>
+          <w:t>8</w:t>
+        </w:r>
+      </w:fldSimple>
+      <w:r>
+        <w:t xml:space="preserve">. ábra: </w:t>
+      </w:r>
+      <w:r>
+        <w:t>Általános Profil Beállítások</w:t>
+      </w:r>
+      <w:r>
+        <w:t>: Felhasználónév foglalt</w:t>
+      </w:r>
+      <w:bookmarkEnd w:id="11"/>
+    </w:p>
+    <w:p>
+      <w:pPr>
+        <w:keepNext/>
+        <w:jc w:val="center"/>
+      </w:pPr>
+      <w:r>
+        <w:lastRenderedPageBreak/>
+        <w:drawing>
+          <wp:inline distT="0" distB="0" distL="0" distR="0" wp14:anchorId="2BC47258" wp14:editId="574B1350">
+            <wp:extent cx="3565416" cy="2223820"/>
+            <wp:effectExtent l="0" t="0" r="0" b="5080"/>
+            <wp:docPr id="409669300" name="Kép 1"/>
+            <wp:cNvGraphicFramePr>
+              <a:graphicFrameLocks xmlns:a="http://schemas.openxmlformats.org/drawingml/2006/main" noChangeAspect="1"/>
+            </wp:cNvGraphicFramePr>
+            <a:graphic xmlns:a="http://schemas.openxmlformats.org/drawingml/2006/main">
+              <a:graphicData uri="http://schemas.openxmlformats.org/drawingml/2006/picture">
+                <pic:pic xmlns:pic="http://schemas.openxmlformats.org/drawingml/2006/picture">
+                  <pic:nvPicPr>
+                    <pic:cNvPr id="409669300" name=""/>
+                    <pic:cNvPicPr/>
+                  </pic:nvPicPr>
+                  <pic:blipFill>
+                    <a:blip r:embed="rId17"/>
+                    <a:stretch>
+                      <a:fillRect/>
+                    </a:stretch>
+                  </pic:blipFill>
+                  <pic:spPr>
+                    <a:xfrm>
+                      <a:off x="0" y="0"/>
+                      <a:ext cx="3584239" cy="2235560"/>
+                    </a:xfrm>
+                    <a:prstGeom prst="rect">
+                      <a:avLst/>
+                    </a:prstGeom>
+                  </pic:spPr>
+                </pic:pic>
+              </a:graphicData>
+            </a:graphic>
+          </wp:inline>
+        </w:drawing>
+      </w:r>
+    </w:p>
+    <w:p>
+      <w:pPr>
+        <w:pStyle w:val="Kpalrs"/>
+        <w:jc w:val="center"/>
+      </w:pPr>
+      <w:fldSimple w:instr=" SEQ ábra \* ARABIC ">
+        <w:bookmarkStart w:id="12" w:name="_Toc196133240"/>
+        <w:r>
+          <w:rPr>
+            <w:noProof/>
+          </w:rPr>
+          <w:t>9</w:t>
+        </w:r>
+      </w:fldSimple>
+      <w:r>
+        <w:t>. ábra</w:t>
+      </w:r>
+      <w:r>
+        <w:t>: Általános Profil Beállítások:</w:t>
+      </w:r>
+      <w:r>
+        <w:t xml:space="preserve"> Ezt a felhasználónevet használja</w:t>
+      </w:r>
+      <w:bookmarkEnd w:id="12"/>
+    </w:p>
+    <w:p>
+      <w:r>
+        <w:t xml:space="preserve">Amennyiben a felhasználónév megfelel az előbbi feltételeknek, vagy nem kerül kitöltésre a következő vizsgált mező az e-mail cím. </w:t>
+      </w:r>
+      <w:r>
+        <w:t>Ha az e-mail cím mezője ki van töltve a következő vizsgált feltétel az e-mail cím használata, a címen nem lehet regisztrálva más felhasználó, és nem adhatja meg a jelenleg használt címét sem.</w:t>
+      </w:r>
+    </w:p>
+    <w:p>
+      <w:pPr>
+        <w:keepNext/>
+        <w:jc w:val="center"/>
+      </w:pPr>
+      <w:r>
+        <w:drawing>
+          <wp:inline distT="0" distB="0" distL="0" distR="0" wp14:anchorId="5BA4B180" wp14:editId="3538C123">
+            <wp:extent cx="2990756" cy="2194560"/>
+            <wp:effectExtent l="0" t="0" r="635" b="0"/>
+            <wp:docPr id="1549888753" name="Kép 1"/>
+            <wp:cNvGraphicFramePr>
+              <a:graphicFrameLocks xmlns:a="http://schemas.openxmlformats.org/drawingml/2006/main" noChangeAspect="1"/>
+            </wp:cNvGraphicFramePr>
+            <a:graphic xmlns:a="http://schemas.openxmlformats.org/drawingml/2006/main">
+              <a:graphicData uri="http://schemas.openxmlformats.org/drawingml/2006/picture">
+                <pic:pic xmlns:pic="http://schemas.openxmlformats.org/drawingml/2006/picture">
+                  <pic:nvPicPr>
+                    <pic:cNvPr id="1549888753" name=""/>
+                    <pic:cNvPicPr/>
+                  </pic:nvPicPr>
+                  <pic:blipFill>
+                    <a:blip r:embed="rId18"/>
+                    <a:stretch>
+                      <a:fillRect/>
+                    </a:stretch>
+                  </pic:blipFill>
+                  <pic:spPr>
+                    <a:xfrm>
+                      <a:off x="0" y="0"/>
+                      <a:ext cx="3005222" cy="2205175"/>
+                    </a:xfrm>
+                    <a:prstGeom prst="rect">
+                      <a:avLst/>
+                    </a:prstGeom>
+                  </pic:spPr>
+                </pic:pic>
+              </a:graphicData>
+            </a:graphic>
+          </wp:inline>
+        </w:drawing>
+      </w:r>
+    </w:p>
+    <w:p>
+      <w:pPr>
+        <w:pStyle w:val="Kpalrs"/>
+        <w:jc w:val="center"/>
+      </w:pPr>
+      <w:fldSimple w:instr=" SEQ ábra \* ARABIC ">
+        <w:bookmarkStart w:id="13" w:name="_Toc196133241"/>
+        <w:r>
+          <w:rPr>
+            <w:noProof/>
+          </w:rPr>
+          <w:t>10</w:t>
+        </w:r>
+      </w:fldSimple>
+      <w:r>
+        <w:t>. ábra</w:t>
+      </w:r>
+      <w:r>
+        <w:t xml:space="preserve">: Általános Profil Beállítások: </w:t>
+      </w:r>
+      <w:r>
+        <w:t>Ezt a címet használja</w:t>
+      </w:r>
+      <w:bookmarkEnd w:id="13"/>
+    </w:p>
+    <w:p>
+      <w:pPr>
+        <w:keepNext/>
+        <w:jc w:val="center"/>
+      </w:pPr>
+      <w:r>
+        <w:drawing>
+          <wp:inline distT="0" distB="0" distL="0" distR="0" wp14:anchorId="4BBB7E0C" wp14:editId="2186622D">
+            <wp:extent cx="3013862" cy="2241358"/>
+            <wp:effectExtent l="0" t="0" r="0" b="6985"/>
+            <wp:docPr id="1837421403" name="Kép 1"/>
+            <wp:cNvGraphicFramePr>
+              <a:graphicFrameLocks xmlns:a="http://schemas.openxmlformats.org/drawingml/2006/main" noChangeAspect="1"/>
+            </wp:cNvGraphicFramePr>
+            <a:graphic xmlns:a="http://schemas.openxmlformats.org/drawingml/2006/main">
+              <a:graphicData uri="http://schemas.openxmlformats.org/drawingml/2006/picture">
+                <pic:pic xmlns:pic="http://schemas.openxmlformats.org/drawingml/2006/picture">
+                  <pic:nvPicPr>
+                    <pic:cNvPr id="1837421403" name=""/>
+                    <pic:cNvPicPr/>
+                  </pic:nvPicPr>
+                  <pic:blipFill>
+                    <a:blip r:embed="rId19"/>
+                    <a:stretch>
+                      <a:fillRect/>
+                    </a:stretch>
+                  </pic:blipFill>
+                  <pic:spPr>
+                    <a:xfrm>
+                      <a:off x="0" y="0"/>
+                      <a:ext cx="3019558" cy="2245594"/>
+                    </a:xfrm>
+                    <a:prstGeom prst="rect">
+                      <a:avLst/>
+                    </a:prstGeom>
+                  </pic:spPr>
+                </pic:pic>
+              </a:graphicData>
+            </a:graphic>
+          </wp:inline>
+        </w:drawing>
+      </w:r>
+    </w:p>
+    <w:p>
+      <w:pPr>
+        <w:pStyle w:val="Kpalrs"/>
+        <w:jc w:val="center"/>
+      </w:pPr>
+      <w:fldSimple w:instr=" SEQ ábra \* ARABIC ">
+        <w:bookmarkStart w:id="14" w:name="_Toc196133242"/>
+        <w:r>
+          <w:rPr>
+            <w:noProof/>
+          </w:rPr>
+          <w:t>11</w:t>
+        </w:r>
+      </w:fldSimple>
+      <w:r>
+        <w:t>. ábra</w:t>
+      </w:r>
+      <w:r>
+        <w:t>: Általános Profil Beállítások:</w:t>
+      </w:r>
+      <w:r>
+        <w:t xml:space="preserve"> A cím már foglalt</w:t>
+      </w:r>
+      <w:bookmarkEnd w:id="14"/>
+    </w:p>
+    <w:p>
+      <w:r>
+        <w:lastRenderedPageBreak/>
+        <w:t>A következő megadható érték a téma. A sötét és a világos témák közül van lehetősége választani, ez az adat csak akkor kerül módosításra, amennyiben annak értéke nem egyezik meg az aktuálissal.</w:t>
+      </w:r>
+    </w:p>
+    <w:p>
+      <w:r>
+        <w:t>Ezt követi a profilkép megadásának lehetősége. A file-nak kép formátumúnak kell lennie, amennyiben ez a feltétel nem teljesül egy hibaüzenet kerül megjelenítésre ennek megfelelően, így nem is próbálja meg megjeleníteni az adott file-t.</w:t>
+      </w:r>
+    </w:p>
+    <w:p>
+      <w:pPr>
+        <w:keepNext/>
+        <w:jc w:val="center"/>
+      </w:pPr>
+      <w:r>
+        <w:drawing>
+          <wp:inline distT="0" distB="0" distL="0" distR="0" wp14:anchorId="324156D7" wp14:editId="0F2830DD">
+            <wp:extent cx="3116275" cy="3487986"/>
+            <wp:effectExtent l="0" t="0" r="8255" b="0"/>
+            <wp:docPr id="1486612521" name="Kép 1"/>
+            <wp:cNvGraphicFramePr>
+              <a:graphicFrameLocks xmlns:a="http://schemas.openxmlformats.org/drawingml/2006/main" noChangeAspect="1"/>
+            </wp:cNvGraphicFramePr>
+            <a:graphic xmlns:a="http://schemas.openxmlformats.org/drawingml/2006/main">
+              <a:graphicData uri="http://schemas.openxmlformats.org/drawingml/2006/picture">
+                <pic:pic xmlns:pic="http://schemas.openxmlformats.org/drawingml/2006/picture">
+                  <pic:nvPicPr>
+                    <pic:cNvPr id="1486612521" name=""/>
+                    <pic:cNvPicPr/>
+                  </pic:nvPicPr>
+                  <pic:blipFill>
+                    <a:blip r:embed="rId20"/>
+                    <a:stretch>
+                      <a:fillRect/>
+                    </a:stretch>
+                  </pic:blipFill>
+                  <pic:spPr>
+                    <a:xfrm>
+                      <a:off x="0" y="0"/>
+                      <a:ext cx="3135756" cy="3509791"/>
+                    </a:xfrm>
+                    <a:prstGeom prst="rect">
+                      <a:avLst/>
+                    </a:prstGeom>
+                  </pic:spPr>
+                </pic:pic>
+              </a:graphicData>
+            </a:graphic>
+          </wp:inline>
+        </w:drawing>
+      </w:r>
+    </w:p>
+    <w:p>
+      <w:pPr>
+        <w:pStyle w:val="Kpalrs"/>
+        <w:jc w:val="center"/>
+      </w:pPr>
+      <w:fldSimple w:instr=" SEQ ábra \* ARABIC ">
+        <w:bookmarkStart w:id="15" w:name="_Toc196133243"/>
+        <w:r>
+          <w:rPr>
+            <w:noProof/>
+          </w:rPr>
+          <w:t>12</w:t>
+        </w:r>
+      </w:fldSimple>
+      <w:r>
+        <w:t>. ábra</w:t>
+      </w:r>
+      <w:r>
+        <w:t xml:space="preserve">: Általános Profil Beállítások: </w:t>
+      </w:r>
+      <w:r>
+        <w:t>Kép formátum</w:t>
+      </w:r>
+      <w:bookmarkEnd w:id="15"/>
+    </w:p>
+    <w:p>
+      <w:pPr>
+        <w:rPr>
+          <w:noProof/>
+        </w:rPr>
+      </w:pPr>
+      <w:r>
+        <w:t>Valamint a későbbi megjelenítési szempontok miatt a képet négyzetes (1:1) képarányúvá kell alakítania.</w:t>
+      </w:r>
+      <w:r>
+        <w:t xml:space="preserve"> Ezzel kerüli el, hogy a profilkép Felhasználói menüjében megjelenítendő kép elfedhesse az oldal tartalmi részét.</w:t>
+      </w:r>
+    </w:p>
+    <w:p>
+      <w:pPr>
+        <w:keepNext/>
+        <w:jc w:val="center"/>
+      </w:pPr>
+      <w:r>
+        <w:drawing>
+          <wp:inline distT="0" distB="0" distL="0" distR="0" wp14:anchorId="4698617F" wp14:editId="658B5276">
+            <wp:extent cx="3240036" cy="2238451"/>
+            <wp:effectExtent l="0" t="0" r="0" b="0"/>
+            <wp:docPr id="1483711368" name="Kép 1"/>
+            <wp:cNvGraphicFramePr>
+              <a:graphicFrameLocks xmlns:a="http://schemas.openxmlformats.org/drawingml/2006/main" noChangeAspect="1"/>
+            </wp:cNvGraphicFramePr>
+            <a:graphic xmlns:a="http://schemas.openxmlformats.org/drawingml/2006/main">
+              <a:graphicData uri="http://schemas.openxmlformats.org/drawingml/2006/picture">
+                <pic:pic xmlns:pic="http://schemas.openxmlformats.org/drawingml/2006/picture">
+                  <pic:nvPicPr>
+                    <pic:cNvPr id="1483711368" name=""/>
+                    <pic:cNvPicPr/>
+                  </pic:nvPicPr>
+                  <pic:blipFill>
+                    <a:blip r:embed="rId21"/>
+                    <a:stretch>
+                      <a:fillRect/>
+                    </a:stretch>
+                  </pic:blipFill>
+                  <pic:spPr>
+                    <a:xfrm>
+                      <a:off x="0" y="0"/>
+                      <a:ext cx="3273415" cy="2261511"/>
+                    </a:xfrm>
+                    <a:prstGeom prst="rect">
+                      <a:avLst/>
+                    </a:prstGeom>
+                  </pic:spPr>
+                </pic:pic>
+              </a:graphicData>
+            </a:graphic>
+          </wp:inline>
+        </w:drawing>
+      </w:r>
+    </w:p>
+    <w:p>
+      <w:pPr>
+        <w:pStyle w:val="Kpalrs"/>
+        <w:jc w:val="center"/>
+      </w:pPr>
+      <w:fldSimple w:instr=" SEQ ábra \* ARABIC ">
+        <w:bookmarkStart w:id="16" w:name="_Toc196133244"/>
+        <w:r>
+          <w:rPr>
+            <w:noProof/>
+          </w:rPr>
+          <w:t>13</w:t>
+        </w:r>
+      </w:fldSimple>
+      <w:r>
+        <w:t>. ábra</w:t>
+      </w:r>
+      <w:r>
+        <w:t xml:space="preserve">: Általános Profil Beállítások: </w:t>
+      </w:r>
+      <w:r>
+        <w:t>Kép vágása</w:t>
+      </w:r>
+      <w:bookmarkEnd w:id="16"/>
+    </w:p>
+    <w:p>
+      <w:pPr>
+        <w:pStyle w:val="Cmsor2"/>
+      </w:pPr>
+      <w:bookmarkStart w:id="17" w:name="_Toc196133302"/>
+      <w:r>
+        <w:lastRenderedPageBreak/>
+        <w:t>Biztonsági Profil Beállítások</w:t>
+      </w:r>
+      <w:bookmarkEnd w:id="17"/>
+    </w:p>
+    <w:p>
+      <w:r>
+        <w:t>Az első lehetőség a jelszó módosítása. A jelszót kétszer kell megadnia a sikeres módosításhoz, a két jelszónak meg kell egyeznie, erősnek kell lennie, valamint a jelenlegitől eltérőnek.</w:t>
+      </w:r>
+    </w:p>
+    <w:p>
+      <w:pPr>
+        <w:keepNext/>
+        <w:jc w:val="center"/>
+      </w:pPr>
+      <w:r>
+        <w:drawing>
+          <wp:inline distT="0" distB="0" distL="0" distR="0" wp14:anchorId="0F620506" wp14:editId="3F16D026">
+            <wp:extent cx="3252419" cy="2899298"/>
+            <wp:effectExtent l="0" t="0" r="5715" b="0"/>
+            <wp:docPr id="303815395" name="Kép 1"/>
+            <wp:cNvGraphicFramePr>
+              <a:graphicFrameLocks xmlns:a="http://schemas.openxmlformats.org/drawingml/2006/main" noChangeAspect="1"/>
+            </wp:cNvGraphicFramePr>
+            <a:graphic xmlns:a="http://schemas.openxmlformats.org/drawingml/2006/main">
+              <a:graphicData uri="http://schemas.openxmlformats.org/drawingml/2006/picture">
+                <pic:pic xmlns:pic="http://schemas.openxmlformats.org/drawingml/2006/picture">
+                  <pic:nvPicPr>
+                    <pic:cNvPr id="303815395" name=""/>
+                    <pic:cNvPicPr/>
+                  </pic:nvPicPr>
+                  <pic:blipFill rotWithShape="1">
+                    <a:blip r:embed="rId22"/>
+                    <a:srcRect b="4089"/>
+                    <a:stretch/>
+                  </pic:blipFill>
+                  <pic:spPr bwMode="auto">
+                    <a:xfrm>
+                      <a:off x="0" y="0"/>
+                      <a:ext cx="3286591" cy="2929759"/>
+                    </a:xfrm>
+                    <a:prstGeom prst="rect">
+                      <a:avLst/>
+                    </a:prstGeom>
+                    <a:ln>
+                      <a:noFill/>
+                    </a:ln>
+                    <a:extLst>
+                      <a:ext uri="{53640926-AAD7-44D8-BBD7-CCE9431645EC}">
+                        <a14:shadowObscured xmlns:a14="http://schemas.microsoft.com/office/drawing/2010/main"/>
+                      </a:ext>
+                    </a:extLst>
+                  </pic:spPr>
+                </pic:pic>
+              </a:graphicData>
+            </a:graphic>
+          </wp:inline>
+        </w:drawing>
+      </w:r>
+    </w:p>
+    <w:p>
+      <w:pPr>
+        <w:pStyle w:val="Kpalrs"/>
+        <w:jc w:val="center"/>
+      </w:pPr>
+      <w:fldSimple w:instr=" SEQ ábra \* ARABIC ">
+        <w:bookmarkStart w:id="18" w:name="_Toc196133245"/>
+        <w:r>
+          <w:rPr>
+            <w:noProof/>
+          </w:rPr>
+          <w:t>14</w:t>
+        </w:r>
+      </w:fldSimple>
+      <w:r>
+        <w:t xml:space="preserve">. ábra: </w:t>
+      </w:r>
+      <w:r>
+        <w:t>Biztonsági Profil Beállítások</w:t>
+      </w:r>
+      <w:r>
+        <w:t>: A jelszót kétszer kell megadnia</w:t>
+      </w:r>
+      <w:bookmarkEnd w:id="18"/>
+    </w:p>
+    <w:p>
+      <w:pPr>
+        <w:keepNext/>
+        <w:jc w:val="center"/>
+      </w:pPr>
+      <w:r>
+        <w:drawing>
+          <wp:inline distT="0" distB="0" distL="0" distR="0" wp14:anchorId="2C8BFD0E" wp14:editId="63948EF1">
+            <wp:extent cx="3281940" cy="2896819"/>
+            <wp:effectExtent l="0" t="0" r="0" b="0"/>
+            <wp:docPr id="1375440341" name="Kép 1"/>
+            <wp:cNvGraphicFramePr>
+              <a:graphicFrameLocks xmlns:a="http://schemas.openxmlformats.org/drawingml/2006/main" noChangeAspect="1"/>
+            </wp:cNvGraphicFramePr>
+            <a:graphic xmlns:a="http://schemas.openxmlformats.org/drawingml/2006/main">
+              <a:graphicData uri="http://schemas.openxmlformats.org/drawingml/2006/picture">
+                <pic:pic xmlns:pic="http://schemas.openxmlformats.org/drawingml/2006/picture">
+                  <pic:nvPicPr>
+                    <pic:cNvPr id="1375440341" name=""/>
+                    <pic:cNvPicPr/>
+                  </pic:nvPicPr>
+                  <pic:blipFill>
+                    <a:blip r:embed="rId23"/>
+                    <a:stretch>
+                      <a:fillRect/>
+                    </a:stretch>
+                  </pic:blipFill>
+                  <pic:spPr>
+                    <a:xfrm>
+                      <a:off x="0" y="0"/>
+                      <a:ext cx="3337549" cy="2945903"/>
+                    </a:xfrm>
+                    <a:prstGeom prst="rect">
+                      <a:avLst/>
+                    </a:prstGeom>
+                  </pic:spPr>
+                </pic:pic>
+              </a:graphicData>
+            </a:graphic>
+          </wp:inline>
+        </w:drawing>
+      </w:r>
+    </w:p>
+    <w:p>
+      <w:pPr>
+        <w:pStyle w:val="Kpalrs"/>
+        <w:jc w:val="center"/>
+      </w:pPr>
+      <w:fldSimple w:instr=" SEQ ábra \* ARABIC ">
+        <w:bookmarkStart w:id="19" w:name="_Toc196133246"/>
+        <w:r>
+          <w:rPr>
+            <w:noProof/>
+          </w:rPr>
+          <w:t>15</w:t>
+        </w:r>
+      </w:fldSimple>
+      <w:r>
+        <w:t xml:space="preserve">. ábra: </w:t>
+      </w:r>
+      <w:r>
+        <w:t>Biztonsági Profil Beállítások</w:t>
+      </w:r>
+      <w:r>
+        <w:t>: A két jelszónak meg kell egyeznie</w:t>
+      </w:r>
+      <w:bookmarkEnd w:id="19"/>
+    </w:p>
+    <w:p>
+      <w:pPr>
+        <w:keepNext/>
+        <w:jc w:val="center"/>
+      </w:pPr>
+      <w:r>
+        <w:lastRenderedPageBreak/>
+        <w:drawing>
+          <wp:inline distT="0" distB="0" distL="0" distR="0" wp14:anchorId="237DA84F" wp14:editId="5EF15685">
+            <wp:extent cx="2772461" cy="3042257"/>
+            <wp:effectExtent l="0" t="0" r="8890" b="6350"/>
+            <wp:docPr id="1781501594" name="Kép 1"/>
+            <wp:cNvGraphicFramePr>
+              <a:graphicFrameLocks xmlns:a="http://schemas.openxmlformats.org/drawingml/2006/main" noChangeAspect="1"/>
+            </wp:cNvGraphicFramePr>
+            <a:graphic xmlns:a="http://schemas.openxmlformats.org/drawingml/2006/main">
+              <a:graphicData uri="http://schemas.openxmlformats.org/drawingml/2006/picture">
+                <pic:pic xmlns:pic="http://schemas.openxmlformats.org/drawingml/2006/picture">
+                  <pic:nvPicPr>
+                    <pic:cNvPr id="1781501594" name=""/>
+                    <pic:cNvPicPr/>
+                  </pic:nvPicPr>
+                  <pic:blipFill>
+                    <a:blip r:embed="rId24"/>
+                    <a:stretch>
+                      <a:fillRect/>
+                    </a:stretch>
+                  </pic:blipFill>
+                  <pic:spPr>
+                    <a:xfrm>
+                      <a:off x="0" y="0"/>
+                      <a:ext cx="2834067" cy="3109858"/>
+                    </a:xfrm>
+                    <a:prstGeom prst="rect">
+                      <a:avLst/>
+                    </a:prstGeom>
+                  </pic:spPr>
+                </pic:pic>
+              </a:graphicData>
+            </a:graphic>
+          </wp:inline>
+        </w:drawing>
+      </w:r>
+    </w:p>
+    <w:p>
+      <w:pPr>
+        <w:pStyle w:val="Kpalrs"/>
+        <w:jc w:val="center"/>
+      </w:pPr>
+      <w:fldSimple w:instr=" SEQ ábra \* ARABIC ">
+        <w:bookmarkStart w:id="20" w:name="_Toc196133247"/>
+        <w:r>
+          <w:rPr>
+            <w:noProof/>
+          </w:rPr>
+          <w:t>16</w:t>
+        </w:r>
+      </w:fldSimple>
+      <w:r>
+        <w:t>. ábra</w:t>
+      </w:r>
+      <w:r>
+        <w:t xml:space="preserve">: Biztonsági Profil Beállítások: </w:t>
+      </w:r>
+      <w:r>
+        <w:t>Jelszó nem elég erős</w:t>
+      </w:r>
+      <w:bookmarkEnd w:id="20"/>
+    </w:p>
+    <w:p>
+      <w:pPr>
+        <w:pStyle w:val="Cmsor2"/>
+      </w:pPr>
+      <w:bookmarkStart w:id="21" w:name="_Toc196133303"/>
+      <w:r>
+        <w:t>Saját Setup Beállítások</w:t>
+      </w:r>
+      <w:bookmarkEnd w:id="21"/>
+    </w:p>
+    <w:p>
+      <w:r>
+        <w:t>A konfigurációs menün belül lehetősége van módosítani a korábban elmetetett setupjait. Amikor a Módosítás gombra kattint csak azon alkatrészek fognak megjelenni, amik kompatibilisek a kiválasztott alaplappal. Ammennyiben megváltoztatja az alaplapot minden alkatrészt újra meg kell adnia, ezeket csak az adott alaplappal kompatibilis alkatrészek közül tudja kiválasztani.</w:t>
+      </w:r>
+      <w:r>
+        <w:t xml:space="preserve"> A jelenleg használatban lévő alkatrész nevét egy „-’’ jelöli. Amennyiben az előbbi feltételeknek nem felel meg a Mentés gomb inaktívvá válik.</w:t>
+      </w:r>
+    </w:p>
+    <w:p>
+      <w:pPr>
+        <w:keepNext/>
+        <w:jc w:val="center"/>
+      </w:pPr>
+      <w:r>
+        <w:drawing>
+          <wp:inline distT="0" distB="0" distL="0" distR="0" wp14:anchorId="66ED58F6" wp14:editId="23601B51">
+            <wp:extent cx="2845612" cy="3273783"/>
+            <wp:effectExtent l="0" t="0" r="0" b="3175"/>
+            <wp:docPr id="1900335407" name="Kép 1"/>
+            <wp:cNvGraphicFramePr>
+              <a:graphicFrameLocks xmlns:a="http://schemas.openxmlformats.org/drawingml/2006/main" noChangeAspect="1"/>
+            </wp:cNvGraphicFramePr>
+            <a:graphic xmlns:a="http://schemas.openxmlformats.org/drawingml/2006/main">
+              <a:graphicData uri="http://schemas.openxmlformats.org/drawingml/2006/picture">
+                <pic:pic xmlns:pic="http://schemas.openxmlformats.org/drawingml/2006/picture">
+                  <pic:nvPicPr>
+                    <pic:cNvPr id="1900335407" name=""/>
+                    <pic:cNvPicPr/>
+                  </pic:nvPicPr>
+                  <pic:blipFill>
+                    <a:blip r:embed="rId25"/>
+                    <a:stretch>
+                      <a:fillRect/>
+                    </a:stretch>
+                  </pic:blipFill>
+                  <pic:spPr>
+                    <a:xfrm>
+                      <a:off x="0" y="0"/>
+                      <a:ext cx="2871654" cy="3303743"/>
+                    </a:xfrm>
+                    <a:prstGeom prst="rect">
+                      <a:avLst/>
+                    </a:prstGeom>
+                  </pic:spPr>
+                </pic:pic>
+              </a:graphicData>
+            </a:graphic>
+          </wp:inline>
+        </w:drawing>
+      </w:r>
+    </w:p>
+    <w:p>
+      <w:pPr>
+        <w:pStyle w:val="Kpalrs"/>
+        <w:jc w:val="center"/>
+      </w:pPr>
+      <w:fldSimple w:instr=" SEQ ábra \* ARABIC ">
+        <w:bookmarkStart w:id="22" w:name="_Toc196133248"/>
+        <w:r>
+          <w:rPr>
+            <w:noProof/>
+          </w:rPr>
+          <w:t>17</w:t>
+        </w:r>
+      </w:fldSimple>
+      <w:r>
+        <w:t>. ábra: Saját Setup Beállítások</w:t>
+      </w:r>
+      <w:bookmarkEnd w:id="22"/>
+    </w:p>
+    <w:p>
+      <w:pPr>
+        <w:pStyle w:val="Cmsor2"/>
+      </w:pPr>
+      <w:bookmarkStart w:id="23" w:name="_Toc196133304"/>
+      <w:r>
+        <w:lastRenderedPageBreak/>
+        <w:t>Admin Menü</w:t>
+      </w:r>
+      <w:bookmarkEnd w:id="23"/>
+    </w:p>
+    <w:p>
+      <w:pPr>
+        <w:pStyle w:val="Cmsor3"/>
+      </w:pPr>
+      <w:bookmarkStart w:id="24" w:name="_Toc196133305"/>
+      <w:r>
+        <w:t>Általános beállítások</w:t>
+      </w:r>
+      <w:bookmarkEnd w:id="24"/>
+    </w:p>
+    <w:p>
+      <w:r>
+        <w:t>Első paraméterként a jogosultságot tudja megadni, ez csak akkor kerül változtatásra, ha az aktuálistól eltérő. A következő mező a felhasználónév, aminek fő feltétele, hogy egyedinek kell lennie.</w:t>
+      </w:r>
+    </w:p>
+    <w:p>
+      <w:pPr>
+        <w:keepNext/>
+        <w:jc w:val="center"/>
+      </w:pPr>
+      <w:r>
+        <w:drawing>
+          <wp:inline distT="0" distB="0" distL="0" distR="0" wp14:anchorId="764B5BF5" wp14:editId="255C4EDC">
+            <wp:extent cx="2844000" cy="3246356"/>
+            <wp:effectExtent l="0" t="0" r="0" b="0"/>
+            <wp:docPr id="2081124911" name="Kép 1"/>
+            <wp:cNvGraphicFramePr>
+              <a:graphicFrameLocks xmlns:a="http://schemas.openxmlformats.org/drawingml/2006/main" noChangeAspect="1"/>
+            </wp:cNvGraphicFramePr>
+            <a:graphic xmlns:a="http://schemas.openxmlformats.org/drawingml/2006/main">
+              <a:graphicData uri="http://schemas.openxmlformats.org/drawingml/2006/picture">
+                <pic:pic xmlns:pic="http://schemas.openxmlformats.org/drawingml/2006/picture">
+                  <pic:nvPicPr>
+                    <pic:cNvPr id="2081124911" name=""/>
+                    <pic:cNvPicPr/>
+                  </pic:nvPicPr>
+                  <pic:blipFill>
+                    <a:blip r:embed="rId26"/>
+                    <a:stretch>
+                      <a:fillRect/>
+                    </a:stretch>
+                  </pic:blipFill>
+                  <pic:spPr>
+                    <a:xfrm>
+                      <a:off x="0" y="0"/>
+                      <a:ext cx="2844000" cy="3246356"/>
+                    </a:xfrm>
+                    <a:prstGeom prst="rect">
+                      <a:avLst/>
+                    </a:prstGeom>
+                  </pic:spPr>
+                </pic:pic>
+              </a:graphicData>
+            </a:graphic>
+          </wp:inline>
+        </w:drawing>
+      </w:r>
+    </w:p>
+    <w:p>
+      <w:pPr>
+        <w:pStyle w:val="Kpalrs"/>
+        <w:jc w:val="center"/>
+      </w:pPr>
+      <w:fldSimple w:instr=" SEQ ábra \* ARABIC ">
+        <w:bookmarkStart w:id="25" w:name="_Toc196133249"/>
+        <w:r>
+          <w:rPr>
+            <w:noProof/>
+          </w:rPr>
+          <w:t>18</w:t>
+        </w:r>
+      </w:fldSimple>
+      <w:r>
+        <w:t>. ábra: Admin Menü: A felhasználónév foglalt</w:t>
+      </w:r>
+      <w:bookmarkEnd w:id="25"/>
+    </w:p>
+    <w:p>
+      <w:r>
+        <w:t xml:space="preserve">A következő paraméter az e-mail cím, ennek szintén egyedinek kell lennie, továbbá megfelelnie </w:t>
+      </w:r>
+      <w:r>
+        <w:t>egy e-mail cím formai követelményeknek.</w:t>
+      </w:r>
+    </w:p>
+    <w:p>
+      <w:pPr>
+        <w:keepNext/>
+        <w:jc w:val="center"/>
+      </w:pPr>
+      <w:r>
+        <w:drawing>
+          <wp:inline distT="0" distB="0" distL="0" distR="0" wp14:anchorId="1F9C39C0" wp14:editId="589CBE3C">
+            <wp:extent cx="2880000" cy="3267453"/>
+            <wp:effectExtent l="0" t="0" r="0" b="9525"/>
+            <wp:docPr id="1135994797" name="Kép 1"/>
+            <wp:cNvGraphicFramePr>
+              <a:graphicFrameLocks xmlns:a="http://schemas.openxmlformats.org/drawingml/2006/main" noChangeAspect="1"/>
+            </wp:cNvGraphicFramePr>
+            <a:graphic xmlns:a="http://schemas.openxmlformats.org/drawingml/2006/main">
+              <a:graphicData uri="http://schemas.openxmlformats.org/drawingml/2006/picture">
+                <pic:pic xmlns:pic="http://schemas.openxmlformats.org/drawingml/2006/picture">
+                  <pic:nvPicPr>
+                    <pic:cNvPr id="1135994797" name=""/>
+                    <pic:cNvPicPr/>
+                  </pic:nvPicPr>
+                  <pic:blipFill>
+                    <a:blip r:embed="rId27"/>
+                    <a:stretch>
+                      <a:fillRect/>
+                    </a:stretch>
+                  </pic:blipFill>
+                  <pic:spPr>
+                    <a:xfrm>
+                      <a:off x="0" y="0"/>
+                      <a:ext cx="2880000" cy="3267453"/>
+                    </a:xfrm>
+                    <a:prstGeom prst="rect">
+                      <a:avLst/>
+                    </a:prstGeom>
+                  </pic:spPr>
+                </pic:pic>
+              </a:graphicData>
+            </a:graphic>
+          </wp:inline>
+        </w:drawing>
+      </w:r>
+    </w:p>
+    <w:p>
+      <w:pPr>
+        <w:pStyle w:val="Kpalrs"/>
+        <w:jc w:val="center"/>
+      </w:pPr>
+      <w:fldSimple w:instr=" SEQ ábra \* ARABIC ">
+        <w:bookmarkStart w:id="26" w:name="_Toc196133250"/>
+        <w:r>
+          <w:rPr>
+            <w:noProof/>
+          </w:rPr>
+          <w:t>19</w:t>
+        </w:r>
+      </w:fldSimple>
+      <w:r>
+        <w:t>. ábra</w:t>
+      </w:r>
+      <w:r>
+        <w:t xml:space="preserve">: Admin Menü: </w:t>
+      </w:r>
+      <w:r>
+        <w:t>Az e-mail cím foglalt</w:t>
+      </w:r>
+      <w:bookmarkEnd w:id="26"/>
+    </w:p>
+    <w:p>
+      <w:pPr>
+        <w:keepNext/>
+        <w:jc w:val="center"/>
+      </w:pPr>
+      <w:r>
+        <w:lastRenderedPageBreak/>
+        <w:drawing>
+          <wp:inline distT="0" distB="0" distL="0" distR="0" wp14:anchorId="52AA363D" wp14:editId="719B0C47">
+            <wp:extent cx="3060000" cy="3884732"/>
+            <wp:effectExtent l="0" t="0" r="7620" b="1905"/>
+            <wp:docPr id="1889908395" name="Kép 1"/>
+            <wp:cNvGraphicFramePr>
+              <a:graphicFrameLocks xmlns:a="http://schemas.openxmlformats.org/drawingml/2006/main" noChangeAspect="1"/>
+            </wp:cNvGraphicFramePr>
+            <a:graphic xmlns:a="http://schemas.openxmlformats.org/drawingml/2006/main">
+              <a:graphicData uri="http://schemas.openxmlformats.org/drawingml/2006/picture">
+                <pic:pic xmlns:pic="http://schemas.openxmlformats.org/drawingml/2006/picture">
+                  <pic:nvPicPr>
+                    <pic:cNvPr id="1889908395" name=""/>
+                    <pic:cNvPicPr/>
+                  </pic:nvPicPr>
+                  <pic:blipFill>
+                    <a:blip r:embed="rId28"/>
+                    <a:stretch>
+                      <a:fillRect/>
+                    </a:stretch>
+                  </pic:blipFill>
+                  <pic:spPr>
+                    <a:xfrm>
+                      <a:off x="0" y="0"/>
+                      <a:ext cx="3060000" cy="3884732"/>
+                    </a:xfrm>
+                    <a:prstGeom prst="rect">
+                      <a:avLst/>
+                    </a:prstGeom>
+                  </pic:spPr>
+                </pic:pic>
+              </a:graphicData>
+            </a:graphic>
+          </wp:inline>
+        </w:drawing>
+      </w:r>
+    </w:p>
+    <w:p>
+      <w:pPr>
+        <w:pStyle w:val="Kpalrs"/>
+        <w:jc w:val="center"/>
+      </w:pPr>
+      <w:fldSimple w:instr=" SEQ ábra \* ARABIC ">
+        <w:bookmarkStart w:id="27" w:name="_Toc196133251"/>
+        <w:r>
+          <w:rPr>
+            <w:noProof/>
+          </w:rPr>
+          <w:t>20</w:t>
+        </w:r>
+      </w:fldSimple>
+      <w:r>
+        <w:t>. ábra</w:t>
+      </w:r>
+      <w:r>
+        <w:t xml:space="preserve">: Admin Menü: Az e-mail cím </w:t>
+      </w:r>
+      <w:r>
+        <w:t>formátuma nem megfelelő</w:t>
+      </w:r>
+      <w:bookmarkEnd w:id="27"/>
+    </w:p>
+    <w:p>
+      <w:r>
+        <w:t>A Jelszó beállításokban kétszer kell megadni a jelszót, mind a két mezőt ki kell töltenie, a két jelszónak meg kell egyeznie, valamint erősnek kell lenniük.</w:t>
+      </w:r>
+    </w:p>
+    <w:p>
+      <w:pPr>
+        <w:keepNext/>
+        <w:jc w:val="center"/>
+      </w:pPr>
+      <w:r>
+        <w:drawing>
+          <wp:inline distT="0" distB="0" distL="0" distR="0" wp14:anchorId="5395ABCF" wp14:editId="1D9B7B6A">
+            <wp:extent cx="3060000" cy="3699794"/>
+            <wp:effectExtent l="0" t="0" r="7620" b="0"/>
+            <wp:docPr id="653444404" name="Kép 1" descr="A képen szöveg, öltöny, képernyőkép, ember látható&#10;&#10;Előfordulhat, hogy a mesterséges intelligencia által létrehozott tartalom helytelen."/>
+            <wp:cNvGraphicFramePr>
+              <a:graphicFrameLocks xmlns:a="http://schemas.openxmlformats.org/drawingml/2006/main" noChangeAspect="1"/>
+            </wp:cNvGraphicFramePr>
+            <a:graphic xmlns:a="http://schemas.openxmlformats.org/drawingml/2006/main">
+              <a:graphicData uri="http://schemas.openxmlformats.org/drawingml/2006/picture">
+                <pic:pic xmlns:pic="http://schemas.openxmlformats.org/drawingml/2006/picture">
+                  <pic:nvPicPr>
+                    <pic:cNvPr id="653444404" name="Kép 1" descr="A képen szöveg, öltöny, képernyőkép, ember látható&#10;&#10;Előfordulhat, hogy a mesterséges intelligencia által létrehozott tartalom helytelen."/>
+                    <pic:cNvPicPr/>
+                  </pic:nvPicPr>
+                  <pic:blipFill>
+                    <a:blip r:embed="rId29"/>
+                    <a:stretch>
+                      <a:fillRect/>
+                    </a:stretch>
+                  </pic:blipFill>
+                  <pic:spPr>
+                    <a:xfrm>
+                      <a:off x="0" y="0"/>
+                      <a:ext cx="3060000" cy="3699794"/>
+                    </a:xfrm>
+                    <a:prstGeom prst="rect">
+                      <a:avLst/>
+                    </a:prstGeom>
+                  </pic:spPr>
+                </pic:pic>
+              </a:graphicData>
+            </a:graphic>
+          </wp:inline>
+        </w:drawing>
+      </w:r>
+    </w:p>
+    <w:p>
+      <w:pPr>
+        <w:pStyle w:val="Kpalrs"/>
+        <w:jc w:val="center"/>
+      </w:pPr>
+      <w:fldSimple w:instr=" SEQ ábra \* ARABIC ">
+        <w:bookmarkStart w:id="28" w:name="_Toc196133252"/>
+        <w:r>
+          <w:rPr>
+            <w:noProof/>
+          </w:rPr>
+          <w:t>21</w:t>
+        </w:r>
+      </w:fldSimple>
+      <w:r>
+        <w:t>. ábra</w:t>
+      </w:r>
+      <w:r>
+        <w:t xml:space="preserve">: Admin </w:t>
+      </w:r>
+      <w:proofErr w:type="spellStart"/>
+      <w:proofErr w:type="gramStart"/>
+      <w:r>
+        <w:t>Menü:</w:t>
+      </w:r>
+      <w:r>
+        <w:t>Töltse</w:t>
+      </w:r>
+      <w:proofErr w:type="spellEnd"/>
+      <w:proofErr w:type="gramEnd"/>
+      <w:r>
+        <w:t xml:space="preserve"> ki mindkét mezőt</w:t>
+      </w:r>
+      <w:bookmarkEnd w:id="28"/>
+    </w:p>
+    <w:p>
+      <w:pPr>
+        <w:keepNext/>
+        <w:jc w:val="center"/>
+      </w:pPr>
+      <w:r>
+        <w:lastRenderedPageBreak/>
+        <w:drawing>
+          <wp:inline distT="0" distB="0" distL="0" distR="0" wp14:anchorId="5F1792B0" wp14:editId="0E6F4222">
+            <wp:extent cx="3060000" cy="3697702"/>
+            <wp:effectExtent l="0" t="0" r="7620" b="0"/>
+            <wp:docPr id="187626982" name="Kép 1" descr="A képen szöveg, öltöny, képernyőkép, ember látható&#10;&#10;Előfordulhat, hogy a mesterséges intelligencia által létrehozott tartalom helytelen."/>
+            <wp:cNvGraphicFramePr>
+              <a:graphicFrameLocks xmlns:a="http://schemas.openxmlformats.org/drawingml/2006/main" noChangeAspect="1"/>
+            </wp:cNvGraphicFramePr>
+            <a:graphic xmlns:a="http://schemas.openxmlformats.org/drawingml/2006/main">
+              <a:graphicData uri="http://schemas.openxmlformats.org/drawingml/2006/picture">
+                <pic:pic xmlns:pic="http://schemas.openxmlformats.org/drawingml/2006/picture">
+                  <pic:nvPicPr>
+                    <pic:cNvPr id="187626982" name="Kép 1" descr="A képen szöveg, öltöny, képernyőkép, ember látható&#10;&#10;Előfordulhat, hogy a mesterséges intelligencia által létrehozott tartalom helytelen."/>
+                    <pic:cNvPicPr/>
+                  </pic:nvPicPr>
+                  <pic:blipFill>
+                    <a:blip r:embed="rId30"/>
+                    <a:stretch>
+                      <a:fillRect/>
+                    </a:stretch>
+                  </pic:blipFill>
+                  <pic:spPr>
+                    <a:xfrm>
+                      <a:off x="0" y="0"/>
+                      <a:ext cx="3060000" cy="3697702"/>
+                    </a:xfrm>
+                    <a:prstGeom prst="rect">
+                      <a:avLst/>
+                    </a:prstGeom>
+                  </pic:spPr>
+                </pic:pic>
+              </a:graphicData>
+            </a:graphic>
+          </wp:inline>
+        </w:drawing>
+      </w:r>
+    </w:p>
+    <w:p>
+      <w:pPr>
+        <w:pStyle w:val="Kpalrs"/>
+        <w:jc w:val="center"/>
+      </w:pPr>
+      <w:fldSimple w:instr=" SEQ ábra \* ARABIC ">
+        <w:bookmarkStart w:id="29" w:name="_Toc196133253"/>
+        <w:r>
+          <w:rPr>
+            <w:noProof/>
+          </w:rPr>
+          <w:t>22</w:t>
+        </w:r>
+      </w:fldSimple>
+      <w:r>
+        <w:t>. ábra</w:t>
+      </w:r>
+      <w:r>
+        <w:t>: Admin Menü: A két jelszó nem egyezik meg</w:t>
+      </w:r>
+      <w:bookmarkEnd w:id="29"/>
+    </w:p>
+    <w:p>
+      <w:pPr>
+        <w:keepNext/>
+        <w:jc w:val="center"/>
+      </w:pPr>
+      <w:r>
+        <w:drawing>
+          <wp:inline distT="0" distB="0" distL="0" distR="0" wp14:anchorId="5D0FD47B" wp14:editId="6E3D5614">
+            <wp:extent cx="3060000" cy="4412374"/>
+            <wp:effectExtent l="0" t="0" r="7620" b="7620"/>
+            <wp:docPr id="472424255" name="Kép 1" descr="A képen szöveg, képernyőkép, személy, nő látható&#10;&#10;Előfordulhat, hogy a mesterséges intelligencia által létrehozott tartalom helytelen."/>
+            <wp:cNvGraphicFramePr>
+              <a:graphicFrameLocks xmlns:a="http://schemas.openxmlformats.org/drawingml/2006/main" noChangeAspect="1"/>
+            </wp:cNvGraphicFramePr>
+            <a:graphic xmlns:a="http://schemas.openxmlformats.org/drawingml/2006/main">
+              <a:graphicData uri="http://schemas.openxmlformats.org/drawingml/2006/picture">
+                <pic:pic xmlns:pic="http://schemas.openxmlformats.org/drawingml/2006/picture">
+                  <pic:nvPicPr>
+                    <pic:cNvPr id="472424255" name="Kép 1" descr="A képen szöveg, képernyőkép, személy, nő látható&#10;&#10;Előfordulhat, hogy a mesterséges intelligencia által létrehozott tartalom helytelen."/>
+                    <pic:cNvPicPr/>
+                  </pic:nvPicPr>
+                  <pic:blipFill>
+                    <a:blip r:embed="rId31"/>
+                    <a:stretch>
+                      <a:fillRect/>
+                    </a:stretch>
+                  </pic:blipFill>
+                  <pic:spPr>
+                    <a:xfrm>
+                      <a:off x="0" y="0"/>
+                      <a:ext cx="3060000" cy="4412374"/>
+                    </a:xfrm>
+                    <a:prstGeom prst="rect">
+                      <a:avLst/>
+                    </a:prstGeom>
+                  </pic:spPr>
+                </pic:pic>
+              </a:graphicData>
+            </a:graphic>
+          </wp:inline>
+        </w:drawing>
+      </w:r>
+    </w:p>
+    <w:p>
+      <w:pPr>
+        <w:pStyle w:val="Kpalrs"/>
+        <w:jc w:val="center"/>
+      </w:pPr>
+      <w:fldSimple w:instr=" SEQ ábra \* ARABIC ">
+        <w:bookmarkStart w:id="30" w:name="_Toc196133254"/>
+        <w:r>
+          <w:rPr>
+            <w:noProof/>
+          </w:rPr>
+          <w:t>23</w:t>
+        </w:r>
+      </w:fldSimple>
+      <w:r>
+        <w:t>. ábra</w:t>
+      </w:r>
+      <w:r>
+        <w:t xml:space="preserve">: Admin </w:t>
+      </w:r>
+      <w:proofErr w:type="spellStart"/>
+      <w:proofErr w:type="gramStart"/>
+      <w:r>
+        <w:t>Menü:A</w:t>
+      </w:r>
+      <w:proofErr w:type="spellEnd"/>
+      <w:proofErr w:type="gramEnd"/>
+      <w:r>
+        <w:t xml:space="preserve"> jelszó nem elég erős</w:t>
+      </w:r>
+      <w:bookmarkEnd w:id="30"/>
+    </w:p>
+    <w:p>
+      <w:pPr>
+        <w:pStyle w:val="Cmsor1"/>
+      </w:pPr>
+      <w:bookmarkStart w:id="31" w:name="_Toc196133306"/>
+      <w:r>
+        <w:lastRenderedPageBreak/>
+        <w:t>Ábrajegyzék</w:t>
+      </w:r>
+      <w:bookmarkEnd w:id="31"/>
+    </w:p>
+    <w:p>
+      <w:pPr>
+        <w:pStyle w:val="brajegyzk"/>
+        <w:tabs>
+          <w:tab w:val="right" w:leader="dot" w:pos="8776"/>
+        </w:tabs>
+        <w:rPr>
+          <w:rFonts w:asciiTheme="minorHAnsi" w:eastAsiaTheme="minorEastAsia" w:hAnsiTheme="minorHAnsi"/>
+          <w:noProof/>
+          <w:kern w:val="2"/>
+          <w:szCs w:val="24"/>
+          <w:lang w:eastAsia="hu-HU"/>
+          <w14:ligatures w14:val="standardContextual"/>
+        </w:rPr>
+      </w:pPr>
+      <w:r>
+        <w:fldChar w:fldCharType="begin"/>
+      </w:r>
+      <w:r>
+        <w:instrText xml:space="preserve"> TOC \h \z \c "ábra" </w:instrText>
+      </w:r>
+      <w:r>
+        <w:fldChar w:fldCharType="separate"/>
+      </w:r>
+      <w:hyperlink w:anchor="_Toc196133232" w:history="1">
+        <w:r>
+          <w:rPr>
+            <w:rStyle w:val="Hiperhivatkozs"/>
+            <w:noProof/>
+          </w:rPr>
+          <w:t>1. ábra: Regisztáció mező kitöltésének hiánya</w:t>
+        </w:r>
+        <w:r>
+          <w:rPr>
+            <w:noProof/>
+            <w:webHidden/>
+          </w:rPr>
+          <w:tab/>
+        </w:r>
+        <w:r>
+          <w:rPr>
+            <w:noProof/>
+            <w:webHidden/>
+          </w:rPr>
+          <w:fldChar w:fldCharType="begin"/>
+        </w:r>
+        <w:r>
+          <w:rPr>
+            <w:noProof/>
+            <w:webHidden/>
+          </w:rPr>
+          <w:instrText xml:space="preserve"> PAGEREF _Toc196133232 \h </w:instrText>
+        </w:r>
+        <w:r>
+          <w:rPr>
+            <w:noProof/>
+            <w:webHidden/>
+          </w:rPr>
+        </w:r>
+        <w:r>
+          <w:rPr>
+            <w:noProof/>
+            <w:webHidden/>
+          </w:rPr>
+          <w:fldChar w:fldCharType="separate"/>
+        </w:r>
+        <w:r>
+          <w:rPr>
+            <w:noProof/>
+            <w:webHidden/>
+          </w:rPr>
+          <w:t>1</w:t>
+        </w:r>
+        <w:r>
+          <w:rPr>
+            <w:noProof/>
+            <w:webHidden/>
+          </w:rPr>
+          <w:fldChar w:fldCharType="end"/>
+        </w:r>
+      </w:hyperlink>
+    </w:p>
+    <w:p>
+      <w:pPr>
+        <w:pStyle w:val="brajegyzk"/>
+        <w:tabs>
+          <w:tab w:val="right" w:leader="dot" w:pos="8776"/>
+        </w:tabs>
+        <w:rPr>
+          <w:rFonts w:asciiTheme="minorHAnsi" w:eastAsiaTheme="minorEastAsia" w:hAnsiTheme="minorHAnsi"/>
+          <w:noProof/>
+          <w:kern w:val="2"/>
+          <w:szCs w:val="24"/>
+          <w:lang w:eastAsia="hu-HU"/>
+          <w14:ligatures w14:val="standardContextual"/>
+        </w:rPr>
+      </w:pPr>
+      <w:hyperlink w:anchor="_Toc196133233" w:history="1">
+        <w:r>
+          <w:rPr>
+            <w:rStyle w:val="Hiperhivatkozs"/>
+            <w:noProof/>
+          </w:rPr>
+          <w:t>2. ábra: Regisztráció: A felhasználónév foglalt</w:t>
+        </w:r>
+        <w:r>
+          <w:rPr>
+            <w:noProof/>
+            <w:webHidden/>
+          </w:rPr>
+          <w:tab/>
+        </w:r>
+        <w:r>
+          <w:rPr>
+            <w:noProof/>
+            <w:webHidden/>
+          </w:rPr>
+          <w:fldChar w:fldCharType="begin"/>
+        </w:r>
+        <w:r>
+          <w:rPr>
+            <w:noProof/>
+            <w:webHidden/>
+          </w:rPr>
+          <w:instrText xml:space="preserve"> PAGEREF _Toc196133233 \h </w:instrText>
+        </w:r>
+        <w:r>
+          <w:rPr>
+            <w:noProof/>
+            <w:webHidden/>
+          </w:rPr>
+        </w:r>
+        <w:r>
+          <w:rPr>
+            <w:noProof/>
+            <w:webHidden/>
+          </w:rPr>
+          <w:fldChar w:fldCharType="separate"/>
+        </w:r>
+        <w:r>
+          <w:rPr>
+            <w:noProof/>
+            <w:webHidden/>
+          </w:rPr>
+          <w:t>1</w:t>
+        </w:r>
+        <w:r>
+          <w:rPr>
+            <w:noProof/>
+            <w:webHidden/>
+          </w:rPr>
+          <w:fldChar w:fldCharType="end"/>
+        </w:r>
+      </w:hyperlink>
+    </w:p>
+    <w:p>
+      <w:pPr>
+        <w:pStyle w:val="brajegyzk"/>
+        <w:tabs>
+          <w:tab w:val="right" w:leader="dot" w:pos="8776"/>
+        </w:tabs>
+        <w:rPr>
+          <w:rFonts w:asciiTheme="minorHAnsi" w:eastAsiaTheme="minorEastAsia" w:hAnsiTheme="minorHAnsi"/>
+          <w:noProof/>
+          <w:kern w:val="2"/>
+          <w:szCs w:val="24"/>
+          <w:lang w:eastAsia="hu-HU"/>
+          <w14:ligatures w14:val="standardContextual"/>
+        </w:rPr>
+      </w:pPr>
+      <w:hyperlink w:anchor="_Toc196133234" w:history="1">
+        <w:r>
+          <w:rPr>
+            <w:rStyle w:val="Hiperhivatkozs"/>
+            <w:noProof/>
+          </w:rPr>
+          <w:t>3. ábra: Regisztáció: Az e-mail cím már foglalt</w:t>
+        </w:r>
+        <w:r>
+          <w:rPr>
+            <w:noProof/>
+            <w:webHidden/>
+          </w:rPr>
+          <w:tab/>
+        </w:r>
+        <w:r>
+          <w:rPr>
+            <w:noProof/>
+            <w:webHidden/>
+          </w:rPr>
+          <w:fldChar w:fldCharType="begin"/>
+        </w:r>
+        <w:r>
+          <w:rPr>
+            <w:noProof/>
+            <w:webHidden/>
+          </w:rPr>
+          <w:instrText xml:space="preserve"> PAGEREF _Toc196133234 \h </w:instrText>
+        </w:r>
+        <w:r>
+          <w:rPr>
+            <w:noProof/>
+            <w:webHidden/>
+          </w:rPr>
+        </w:r>
+        <w:r>
+          <w:rPr>
+            <w:noProof/>
+            <w:webHidden/>
+          </w:rPr>
+          <w:fldChar w:fldCharType="separate"/>
+        </w:r>
+        <w:r>
+          <w:rPr>
+            <w:noProof/>
+            <w:webHidden/>
+          </w:rPr>
+          <w:t>2</w:t>
+        </w:r>
+        <w:r>
+          <w:rPr>
+            <w:noProof/>
+            <w:webHidden/>
+          </w:rPr>
+          <w:fldChar w:fldCharType="end"/>
+        </w:r>
+      </w:hyperlink>
+    </w:p>
+    <w:p>
+      <w:pPr>
+        <w:pStyle w:val="brajegyzk"/>
+        <w:tabs>
+          <w:tab w:val="right" w:leader="dot" w:pos="8776"/>
+        </w:tabs>
+        <w:rPr>
+          <w:rFonts w:asciiTheme="minorHAnsi" w:eastAsiaTheme="minorEastAsia" w:hAnsiTheme="minorHAnsi"/>
+          <w:noProof/>
+          <w:kern w:val="2"/>
+          <w:szCs w:val="24"/>
+          <w:lang w:eastAsia="hu-HU"/>
+          <w14:ligatures w14:val="standardContextual"/>
+        </w:rPr>
+      </w:pPr>
+      <w:hyperlink w:anchor="_Toc196133235" w:history="1">
+        <w:r>
+          <w:rPr>
+            <w:rStyle w:val="Hiperhivatkozs"/>
+            <w:noProof/>
+          </w:rPr>
+          <w:t>4. ábra: Regisztáció: Az e-mail cím formátuma nem megfelő</w:t>
+        </w:r>
+        <w:r>
+          <w:rPr>
+            <w:noProof/>
+            <w:webHidden/>
+          </w:rPr>
+          <w:tab/>
+        </w:r>
+        <w:r>
+          <w:rPr>
+            <w:noProof/>
+            <w:webHidden/>
+          </w:rPr>
+          <w:fldChar w:fldCharType="begin"/>
+        </w:r>
+        <w:r>
+          <w:rPr>
+            <w:noProof/>
+            <w:webHidden/>
+          </w:rPr>
+          <w:instrText xml:space="preserve"> PAGEREF _Toc196133235 \h </w:instrText>
+        </w:r>
+        <w:r>
+          <w:rPr>
+            <w:noProof/>
+            <w:webHidden/>
+          </w:rPr>
+        </w:r>
+        <w:r>
+          <w:rPr>
+            <w:noProof/>
+            <w:webHidden/>
+          </w:rPr>
+          <w:fldChar w:fldCharType="separate"/>
+        </w:r>
+        <w:r>
+          <w:rPr>
+            <w:noProof/>
+            <w:webHidden/>
+          </w:rPr>
+          <w:t>2</w:t>
+        </w:r>
+        <w:r>
+          <w:rPr>
+            <w:noProof/>
+            <w:webHidden/>
+          </w:rPr>
+          <w:fldChar w:fldCharType="end"/>
+        </w:r>
+      </w:hyperlink>
+    </w:p>
+    <w:p>
+      <w:pPr>
+        <w:pStyle w:val="brajegyzk"/>
+        <w:tabs>
+          <w:tab w:val="right" w:leader="dot" w:pos="8776"/>
+        </w:tabs>
+        <w:rPr>
+          <w:rFonts w:asciiTheme="minorHAnsi" w:eastAsiaTheme="minorEastAsia" w:hAnsiTheme="minorHAnsi"/>
+          <w:noProof/>
+          <w:kern w:val="2"/>
+          <w:szCs w:val="24"/>
+          <w:lang w:eastAsia="hu-HU"/>
+          <w14:ligatures w14:val="standardContextual"/>
+        </w:rPr>
+      </w:pPr>
+      <w:hyperlink w:anchor="_Toc196133236" w:history="1">
+        <w:r>
+          <w:rPr>
+            <w:rStyle w:val="Hiperhivatkozs"/>
+            <w:noProof/>
+          </w:rPr>
+          <w:t>5. ábra: Regisztráció: A két jelszó nem egyezik meg</w:t>
+        </w:r>
+        <w:r>
+          <w:rPr>
+            <w:noProof/>
+            <w:webHidden/>
+          </w:rPr>
+          <w:tab/>
+        </w:r>
+        <w:r>
+          <w:rPr>
+            <w:noProof/>
+            <w:webHidden/>
+          </w:rPr>
+          <w:fldChar w:fldCharType="begin"/>
+        </w:r>
+        <w:r>
+          <w:rPr>
+            <w:noProof/>
+            <w:webHidden/>
+          </w:rPr>
+          <w:instrText xml:space="preserve"> PAGEREF _Toc196133236 \h </w:instrText>
+        </w:r>
+        <w:r>
+          <w:rPr>
+            <w:noProof/>
+            <w:webHidden/>
+          </w:rPr>
+        </w:r>
+        <w:r>
+          <w:rPr>
+            <w:noProof/>
+            <w:webHidden/>
+          </w:rPr>
+          <w:fldChar w:fldCharType="separate"/>
+        </w:r>
+        <w:r>
+          <w:rPr>
+            <w:noProof/>
+            <w:webHidden/>
+          </w:rPr>
+          <w:t>3</w:t>
+        </w:r>
+        <w:r>
+          <w:rPr>
+            <w:noProof/>
+            <w:webHidden/>
+          </w:rPr>
+          <w:fldChar w:fldCharType="end"/>
+        </w:r>
+      </w:hyperlink>
+    </w:p>
+    <w:p>
+      <w:pPr>
+        <w:pStyle w:val="brajegyzk"/>
+        <w:tabs>
+          <w:tab w:val="right" w:leader="dot" w:pos="8776"/>
+        </w:tabs>
+        <w:rPr>
+          <w:rFonts w:asciiTheme="minorHAnsi" w:eastAsiaTheme="minorEastAsia" w:hAnsiTheme="minorHAnsi"/>
+          <w:noProof/>
+          <w:kern w:val="2"/>
+          <w:szCs w:val="24"/>
+          <w:lang w:eastAsia="hu-HU"/>
+          <w14:ligatures w14:val="standardContextual"/>
+        </w:rPr>
+      </w:pPr>
+      <w:hyperlink w:anchor="_Toc196133237" w:history="1">
+        <w:r>
+          <w:rPr>
+            <w:rStyle w:val="Hiperhivatkozs"/>
+            <w:noProof/>
+          </w:rPr>
+          <w:t>6. ábra: Regisztráció: A jelszó nem elég erős</w:t>
+        </w:r>
+        <w:r>
+          <w:rPr>
+            <w:noProof/>
+            <w:webHidden/>
+          </w:rPr>
+          <w:tab/>
+        </w:r>
+        <w:r>
+          <w:rPr>
+            <w:noProof/>
+            <w:webHidden/>
+          </w:rPr>
+          <w:fldChar w:fldCharType="begin"/>
+        </w:r>
+        <w:r>
+          <w:rPr>
+            <w:noProof/>
+            <w:webHidden/>
+          </w:rPr>
+          <w:instrText xml:space="preserve"> PAGEREF _Toc196133237 \h </w:instrText>
+        </w:r>
+        <w:r>
+          <w:rPr>
+            <w:noProof/>
+            <w:webHidden/>
+          </w:rPr>
+        </w:r>
+        <w:r>
+          <w:rPr>
+            <w:noProof/>
+            <w:webHidden/>
+          </w:rPr>
+          <w:fldChar w:fldCharType="separate"/>
+        </w:r>
+        <w:r>
+          <w:rPr>
+            <w:noProof/>
+            <w:webHidden/>
+          </w:rPr>
+          <w:t>3</w:t>
+        </w:r>
+        <w:r>
+          <w:rPr>
+            <w:noProof/>
+            <w:webHidden/>
+          </w:rPr>
+          <w:fldChar w:fldCharType="end"/>
+        </w:r>
+      </w:hyperlink>
+    </w:p>
+    <w:p>
+      <w:pPr>
+        <w:pStyle w:val="brajegyzk"/>
+        <w:tabs>
+          <w:tab w:val="right" w:leader="dot" w:pos="8776"/>
+        </w:tabs>
+        <w:rPr>
+          <w:rFonts w:asciiTheme="minorHAnsi" w:eastAsiaTheme="minorEastAsia" w:hAnsiTheme="minorHAnsi"/>
+          <w:noProof/>
+          <w:kern w:val="2"/>
+          <w:szCs w:val="24"/>
+          <w:lang w:eastAsia="hu-HU"/>
+          <w14:ligatures w14:val="standardContextual"/>
+        </w:rPr>
+      </w:pPr>
+      <w:hyperlink w:anchor="_Toc196133238" w:history="1">
+        <w:r>
+          <w:rPr>
+            <w:rStyle w:val="Hiperhivatkozs"/>
+            <w:noProof/>
+          </w:rPr>
+          <w:t>7. ábra: Bejelentkezés: Helytelen adatok</w:t>
+        </w:r>
+        <w:r>
+          <w:rPr>
+            <w:noProof/>
+            <w:webHidden/>
+          </w:rPr>
+          <w:tab/>
+        </w:r>
+        <w:r>
+          <w:rPr>
+            <w:noProof/>
+            <w:webHidden/>
+          </w:rPr>
+          <w:fldChar w:fldCharType="begin"/>
+        </w:r>
+        <w:r>
+          <w:rPr>
+            <w:noProof/>
+            <w:webHidden/>
+          </w:rPr>
+          <w:instrText xml:space="preserve"> PAGEREF _Toc196133238 \h </w:instrText>
+        </w:r>
+        <w:r>
+          <w:rPr>
+            <w:noProof/>
+            <w:webHidden/>
+          </w:rPr>
+        </w:r>
+        <w:r>
+          <w:rPr>
+            <w:noProof/>
+            <w:webHidden/>
+          </w:rPr>
+          <w:fldChar w:fldCharType="separate"/>
+        </w:r>
+        <w:r>
+          <w:rPr>
+            <w:noProof/>
+            <w:webHidden/>
+          </w:rPr>
+          <w:t>4</w:t>
+        </w:r>
+        <w:r>
+          <w:rPr>
+            <w:noProof/>
+            <w:webHidden/>
+          </w:rPr>
+          <w:fldChar w:fldCharType="end"/>
+        </w:r>
+      </w:hyperlink>
+    </w:p>
+    <w:p>
+      <w:pPr>
+        <w:pStyle w:val="brajegyzk"/>
+        <w:tabs>
+          <w:tab w:val="right" w:leader="dot" w:pos="8776"/>
+        </w:tabs>
+        <w:rPr>
+          <w:rFonts w:asciiTheme="minorHAnsi" w:eastAsiaTheme="minorEastAsia" w:hAnsiTheme="minorHAnsi"/>
+          <w:noProof/>
+          <w:kern w:val="2"/>
+          <w:szCs w:val="24"/>
+          <w:lang w:eastAsia="hu-HU"/>
+          <w14:ligatures w14:val="standardContextual"/>
+        </w:rPr>
+      </w:pPr>
+      <w:hyperlink w:anchor="_Toc196133239" w:history="1">
+        <w:r>
+          <w:rPr>
+            <w:rStyle w:val="Hiperhivatkozs"/>
+            <w:noProof/>
+          </w:rPr>
+          <w:t>8. ábra: Általános Profil Beállítások: Felhasználónév foglalt</w:t>
+        </w:r>
+        <w:r>
+          <w:rPr>
+            <w:noProof/>
+            <w:webHidden/>
+          </w:rPr>
+          <w:tab/>
+        </w:r>
+        <w:r>
+          <w:rPr>
+            <w:noProof/>
+            <w:webHidden/>
+          </w:rPr>
+          <w:fldChar w:fldCharType="begin"/>
+        </w:r>
+        <w:r>
+          <w:rPr>
+            <w:noProof/>
+            <w:webHidden/>
+          </w:rPr>
+          <w:instrText xml:space="preserve"> PAGEREF _Toc196133239 \h </w:instrText>
+        </w:r>
+        <w:r>
+          <w:rPr>
+            <w:noProof/>
+            <w:webHidden/>
+          </w:rPr>
+        </w:r>
+        <w:r>
+          <w:rPr>
+            <w:noProof/>
+            <w:webHidden/>
+          </w:rPr>
+          <w:fldChar w:fldCharType="separate"/>
+        </w:r>
+        <w:r>
+          <w:rPr>
+            <w:noProof/>
+            <w:webHidden/>
+          </w:rPr>
+          <w:t>4</w:t>
+        </w:r>
+        <w:r>
+          <w:rPr>
+            <w:noProof/>
+            <w:webHidden/>
+          </w:rPr>
+          <w:fldChar w:fldCharType="end"/>
+        </w:r>
+      </w:hyperlink>
+    </w:p>
+    <w:p>
+      <w:pPr>
+        <w:pStyle w:val="brajegyzk"/>
+        <w:tabs>
+          <w:tab w:val="right" w:leader="dot" w:pos="8776"/>
+        </w:tabs>
+        <w:rPr>
+          <w:rFonts w:asciiTheme="minorHAnsi" w:eastAsiaTheme="minorEastAsia" w:hAnsiTheme="minorHAnsi"/>
+          <w:noProof/>
+          <w:kern w:val="2"/>
+          <w:szCs w:val="24"/>
+          <w:lang w:eastAsia="hu-HU"/>
+          <w14:ligatures w14:val="standardContextual"/>
+        </w:rPr>
+      </w:pPr>
+      <w:hyperlink w:anchor="_Toc196133240" w:history="1">
+        <w:r>
+          <w:rPr>
+            <w:rStyle w:val="Hiperhivatkozs"/>
+            <w:noProof/>
+          </w:rPr>
+          <w:t>9. ábra: Általános Profil Beállítások: Ezt a felhasználónevet használja</w:t>
+        </w:r>
+        <w:r>
+          <w:rPr>
+            <w:noProof/>
+            <w:webHidden/>
+          </w:rPr>
+          <w:tab/>
+        </w:r>
+        <w:r>
+          <w:rPr>
+            <w:noProof/>
+            <w:webHidden/>
+          </w:rPr>
+          <w:fldChar w:fldCharType="begin"/>
+        </w:r>
+        <w:r>
+          <w:rPr>
+            <w:noProof/>
+            <w:webHidden/>
+          </w:rPr>
+          <w:instrText xml:space="preserve"> PAGEREF _Toc196133240 \h </w:instrText>
+        </w:r>
+        <w:r>
+          <w:rPr>
+            <w:noProof/>
+            <w:webHidden/>
+          </w:rPr>
+        </w:r>
+        <w:r>
+          <w:rPr>
+            <w:noProof/>
+            <w:webHidden/>
+          </w:rPr>
+          <w:fldChar w:fldCharType="separate"/>
+        </w:r>
+        <w:r>
+          <w:rPr>
+            <w:noProof/>
+            <w:webHidden/>
+          </w:rPr>
+          <w:t>5</w:t>
+        </w:r>
+        <w:r>
+          <w:rPr>
+            <w:noProof/>
+            <w:webHidden/>
+          </w:rPr>
+          <w:fldChar w:fldCharType="end"/>
+        </w:r>
+      </w:hyperlink>
+    </w:p>
+    <w:p>
+      <w:pPr>
+        <w:pStyle w:val="brajegyzk"/>
+        <w:tabs>
+          <w:tab w:val="right" w:leader="dot" w:pos="8776"/>
+        </w:tabs>
+        <w:rPr>
+          <w:rFonts w:asciiTheme="minorHAnsi" w:eastAsiaTheme="minorEastAsia" w:hAnsiTheme="minorHAnsi"/>
+          <w:noProof/>
+          <w:kern w:val="2"/>
+          <w:szCs w:val="24"/>
+          <w:lang w:eastAsia="hu-HU"/>
+          <w14:ligatures w14:val="standardContextual"/>
+        </w:rPr>
+      </w:pPr>
+      <w:hyperlink w:anchor="_Toc196133241" w:history="1">
+        <w:r>
+          <w:rPr>
+            <w:rStyle w:val="Hiperhivatkozs"/>
+            <w:noProof/>
+          </w:rPr>
+          <w:t>10. ábra: Általános Profil Beállítások: Ezt a címet használja</w:t>
+        </w:r>
+        <w:r>
+          <w:rPr>
+            <w:noProof/>
+            <w:webHidden/>
+          </w:rPr>
+          <w:tab/>
+        </w:r>
+        <w:r>
+          <w:rPr>
+            <w:noProof/>
+            <w:webHidden/>
+          </w:rPr>
+          <w:fldChar w:fldCharType="begin"/>
+        </w:r>
+        <w:r>
+          <w:rPr>
+            <w:noProof/>
+            <w:webHidden/>
+          </w:rPr>
+          <w:instrText xml:space="preserve"> PAGEREF _Toc196133241 \h </w:instrText>
+        </w:r>
+        <w:r>
+          <w:rPr>
+            <w:noProof/>
+            <w:webHidden/>
+          </w:rPr>
+        </w:r>
+        <w:r>
+          <w:rPr>
+            <w:noProof/>
+            <w:webHidden/>
+          </w:rPr>
+          <w:fldChar w:fldCharType="separate"/>
+        </w:r>
+        <w:r>
+          <w:rPr>
+            <w:noProof/>
+            <w:webHidden/>
+          </w:rPr>
+          <w:t>5</w:t>
+        </w:r>
+        <w:r>
+          <w:rPr>
+            <w:noProof/>
+            <w:webHidden/>
+          </w:rPr>
+          <w:fldChar w:fldCharType="end"/>
+        </w:r>
+      </w:hyperlink>
+    </w:p>
+    <w:p>
+      <w:pPr>
+        <w:pStyle w:val="brajegyzk"/>
+        <w:tabs>
+          <w:tab w:val="right" w:leader="dot" w:pos="8776"/>
+        </w:tabs>
+        <w:rPr>
+          <w:rFonts w:asciiTheme="minorHAnsi" w:eastAsiaTheme="minorEastAsia" w:hAnsiTheme="minorHAnsi"/>
+          <w:noProof/>
+          <w:kern w:val="2"/>
+          <w:szCs w:val="24"/>
+          <w:lang w:eastAsia="hu-HU"/>
+          <w14:ligatures w14:val="standardContextual"/>
+        </w:rPr>
+      </w:pPr>
+      <w:hyperlink w:anchor="_Toc196133242" w:history="1">
+        <w:r>
+          <w:rPr>
+            <w:rStyle w:val="Hiperhivatkozs"/>
+            <w:noProof/>
+          </w:rPr>
+          <w:t>11. ábra: Általános Profil Beállítások: A cím már foglalt</w:t>
+        </w:r>
+        <w:r>
+          <w:rPr>
+            <w:noProof/>
+            <w:webHidden/>
+          </w:rPr>
+          <w:tab/>
+        </w:r>
+        <w:r>
+          <w:rPr>
+            <w:noProof/>
+            <w:webHidden/>
+          </w:rPr>
+          <w:fldChar w:fldCharType="begin"/>
+        </w:r>
+        <w:r>
+          <w:rPr>
+            <w:noProof/>
+            <w:webHidden/>
+          </w:rPr>
+          <w:instrText xml:space="preserve"> PAGEREF _Toc196133242 \h </w:instrText>
+        </w:r>
+        <w:r>
+          <w:rPr>
+            <w:noProof/>
+            <w:webHidden/>
+          </w:rPr>
+        </w:r>
+        <w:r>
+          <w:rPr>
+            <w:noProof/>
+            <w:webHidden/>
+          </w:rPr>
+          <w:fldChar w:fldCharType="separate"/>
+        </w:r>
+        <w:r>
+          <w:rPr>
+            <w:noProof/>
+            <w:webHidden/>
+          </w:rPr>
+          <w:t>5</w:t>
+        </w:r>
+        <w:r>
+          <w:rPr>
+            <w:noProof/>
+            <w:webHidden/>
+          </w:rPr>
+          <w:fldChar w:fldCharType="end"/>
+        </w:r>
+      </w:hyperlink>
+    </w:p>
+    <w:p>
+      <w:pPr>
+        <w:pStyle w:val="brajegyzk"/>
+        <w:tabs>
+          <w:tab w:val="right" w:leader="dot" w:pos="8776"/>
+        </w:tabs>
+        <w:rPr>
+          <w:rFonts w:asciiTheme="minorHAnsi" w:eastAsiaTheme="minorEastAsia" w:hAnsiTheme="minorHAnsi"/>
+          <w:noProof/>
+          <w:kern w:val="2"/>
+          <w:szCs w:val="24"/>
+          <w:lang w:eastAsia="hu-HU"/>
+          <w14:ligatures w14:val="standardContextual"/>
+        </w:rPr>
+      </w:pPr>
+      <w:hyperlink w:anchor="_Toc196133243" w:history="1">
+        <w:r>
+          <w:rPr>
+            <w:rStyle w:val="Hiperhivatkozs"/>
+            <w:noProof/>
+          </w:rPr>
+          <w:t>12. ábra: Általános Profil Beállítások: Kép formátum</w:t>
+        </w:r>
+        <w:r>
+          <w:rPr>
+            <w:noProof/>
+            <w:webHidden/>
+          </w:rPr>
+          <w:tab/>
+        </w:r>
+        <w:r>
+          <w:rPr>
+            <w:noProof/>
+            <w:webHidden/>
+          </w:rPr>
+          <w:fldChar w:fldCharType="begin"/>
+        </w:r>
+        <w:r>
+          <w:rPr>
+            <w:noProof/>
+            <w:webHidden/>
+          </w:rPr>
+          <w:instrText xml:space="preserve"> PAGEREF _Toc196133243 \h </w:instrText>
+        </w:r>
+        <w:r>
+          <w:rPr>
+            <w:noProof/>
+            <w:webHidden/>
+          </w:rPr>
+        </w:r>
+        <w:r>
+          <w:rPr>
+            <w:noProof/>
+            <w:webHidden/>
+          </w:rPr>
+          <w:fldChar w:fldCharType="separate"/>
+        </w:r>
+        <w:r>
+          <w:rPr>
+            <w:noProof/>
+            <w:webHidden/>
+          </w:rPr>
+          <w:t>6</w:t>
+        </w:r>
+        <w:r>
+          <w:rPr>
+            <w:noProof/>
+            <w:webHidden/>
+          </w:rPr>
+          <w:fldChar w:fldCharType="end"/>
+        </w:r>
+      </w:hyperlink>
+    </w:p>
+    <w:p>
+      <w:pPr>
+        <w:pStyle w:val="brajegyzk"/>
+        <w:tabs>
+          <w:tab w:val="right" w:leader="dot" w:pos="8776"/>
+        </w:tabs>
+        <w:rPr>
+          <w:rFonts w:asciiTheme="minorHAnsi" w:eastAsiaTheme="minorEastAsia" w:hAnsiTheme="minorHAnsi"/>
+          <w:noProof/>
+          <w:kern w:val="2"/>
+          <w:szCs w:val="24"/>
+          <w:lang w:eastAsia="hu-HU"/>
+          <w14:ligatures w14:val="standardContextual"/>
+        </w:rPr>
+      </w:pPr>
+      <w:hyperlink w:anchor="_Toc196133244" w:history="1">
+        <w:r>
+          <w:rPr>
+            <w:rStyle w:val="Hiperhivatkozs"/>
+            <w:noProof/>
+          </w:rPr>
+          <w:t>13. ábra: Általános Profil Beállítások: Kép vágása</w:t>
+        </w:r>
+        <w:r>
+          <w:rPr>
+            <w:noProof/>
+            <w:webHidden/>
+          </w:rPr>
+          <w:tab/>
+        </w:r>
+        <w:r>
+          <w:rPr>
+            <w:noProof/>
+            <w:webHidden/>
+          </w:rPr>
+          <w:fldChar w:fldCharType="begin"/>
+        </w:r>
+        <w:r>
+          <w:rPr>
+            <w:noProof/>
+            <w:webHidden/>
+          </w:rPr>
+          <w:instrText xml:space="preserve"> PAGEREF _Toc196133244 \h </w:instrText>
+        </w:r>
+        <w:r>
+          <w:rPr>
+            <w:noProof/>
+            <w:webHidden/>
+          </w:rPr>
+        </w:r>
+        <w:r>
+          <w:rPr>
+            <w:noProof/>
+            <w:webHidden/>
+          </w:rPr>
+          <w:fldChar w:fldCharType="separate"/>
+        </w:r>
+        <w:r>
+          <w:rPr>
+            <w:noProof/>
+            <w:webHidden/>
+          </w:rPr>
+          <w:t>6</w:t>
+        </w:r>
+        <w:r>
+          <w:rPr>
+            <w:noProof/>
+            <w:webHidden/>
+          </w:rPr>
+          <w:fldChar w:fldCharType="end"/>
+        </w:r>
+      </w:hyperlink>
+    </w:p>
+    <w:p>
+      <w:pPr>
+        <w:pStyle w:val="brajegyzk"/>
+        <w:tabs>
+          <w:tab w:val="right" w:leader="dot" w:pos="8776"/>
+        </w:tabs>
+        <w:rPr>
+          <w:rFonts w:asciiTheme="minorHAnsi" w:eastAsiaTheme="minorEastAsia" w:hAnsiTheme="minorHAnsi"/>
+          <w:noProof/>
+          <w:kern w:val="2"/>
+          <w:szCs w:val="24"/>
+          <w:lang w:eastAsia="hu-HU"/>
+          <w14:ligatures w14:val="standardContextual"/>
+        </w:rPr>
+      </w:pPr>
+      <w:hyperlink w:anchor="_Toc196133245" w:history="1">
+        <w:r>
+          <w:rPr>
+            <w:rStyle w:val="Hiperhivatkozs"/>
+            <w:noProof/>
+          </w:rPr>
+          <w:t>14. ábra: Biztonsági Profil Beállítások: A jelszót kétszer kell megadnia</w:t>
+        </w:r>
+        <w:r>
+          <w:rPr>
+            <w:noProof/>
+            <w:webHidden/>
+          </w:rPr>
+          <w:tab/>
+        </w:r>
+        <w:r>
+          <w:rPr>
+            <w:noProof/>
+            <w:webHidden/>
+          </w:rPr>
+          <w:fldChar w:fldCharType="begin"/>
+        </w:r>
+        <w:r>
+          <w:rPr>
+            <w:noProof/>
+            <w:webHidden/>
+          </w:rPr>
+          <w:instrText xml:space="preserve"> PAGEREF _Toc196133245 \h </w:instrText>
+        </w:r>
+        <w:r>
+          <w:rPr>
+            <w:noProof/>
+            <w:webHidden/>
+          </w:rPr>
+        </w:r>
+        <w:r>
+          <w:rPr>
+            <w:noProof/>
+            <w:webHidden/>
+          </w:rPr>
+          <w:fldChar w:fldCharType="separate"/>
+        </w:r>
+        <w:r>
+          <w:rPr>
+            <w:noProof/>
+            <w:webHidden/>
+          </w:rPr>
+          <w:t>7</w:t>
+        </w:r>
+        <w:r>
+          <w:rPr>
+            <w:noProof/>
+            <w:webHidden/>
+          </w:rPr>
+          <w:fldChar w:fldCharType="end"/>
+        </w:r>
+      </w:hyperlink>
+    </w:p>
+    <w:p>
+      <w:pPr>
+        <w:pStyle w:val="brajegyzk"/>
+        <w:tabs>
+          <w:tab w:val="right" w:leader="dot" w:pos="8776"/>
+        </w:tabs>
+        <w:rPr>
+          <w:rFonts w:asciiTheme="minorHAnsi" w:eastAsiaTheme="minorEastAsia" w:hAnsiTheme="minorHAnsi"/>
+          <w:noProof/>
+          <w:kern w:val="2"/>
+          <w:szCs w:val="24"/>
+          <w:lang w:eastAsia="hu-HU"/>
+          <w14:ligatures w14:val="standardContextual"/>
+        </w:rPr>
+      </w:pPr>
+      <w:hyperlink w:anchor="_Toc196133246" w:history="1">
+        <w:r>
+          <w:rPr>
+            <w:rStyle w:val="Hiperhivatkozs"/>
+            <w:noProof/>
+          </w:rPr>
+          <w:t>15. ábra: Biztonsági Profil Beállítások: A két jelszónak meg kell egyeznie</w:t>
+        </w:r>
+        <w:r>
+          <w:rPr>
+            <w:noProof/>
+            <w:webHidden/>
+          </w:rPr>
+          <w:tab/>
+        </w:r>
+        <w:r>
+          <w:rPr>
+            <w:noProof/>
+            <w:webHidden/>
+          </w:rPr>
+          <w:fldChar w:fldCharType="begin"/>
+        </w:r>
+        <w:r>
+          <w:rPr>
+            <w:noProof/>
+            <w:webHidden/>
+          </w:rPr>
+          <w:instrText xml:space="preserve"> PAGEREF _Toc196133246 \h </w:instrText>
+        </w:r>
+        <w:r>
+          <w:rPr>
+            <w:noProof/>
+            <w:webHidden/>
+          </w:rPr>
+        </w:r>
+        <w:r>
+          <w:rPr>
+            <w:noProof/>
+            <w:webHidden/>
+          </w:rPr>
+          <w:fldChar w:fldCharType="separate"/>
+        </w:r>
+        <w:r>
+          <w:rPr>
+            <w:noProof/>
+            <w:webHidden/>
+          </w:rPr>
+          <w:t>7</w:t>
+        </w:r>
+        <w:r>
+          <w:rPr>
+            <w:noProof/>
+            <w:webHidden/>
+          </w:rPr>
+          <w:fldChar w:fldCharType="end"/>
+        </w:r>
+      </w:hyperlink>
+    </w:p>
+    <w:p>
+      <w:pPr>
+        <w:pStyle w:val="brajegyzk"/>
+        <w:tabs>
+          <w:tab w:val="right" w:leader="dot" w:pos="8776"/>
+        </w:tabs>
+        <w:rPr>
+          <w:rFonts w:asciiTheme="minorHAnsi" w:eastAsiaTheme="minorEastAsia" w:hAnsiTheme="minorHAnsi"/>
+          <w:noProof/>
+          <w:kern w:val="2"/>
+          <w:szCs w:val="24"/>
+          <w:lang w:eastAsia="hu-HU"/>
+          <w14:ligatures w14:val="standardContextual"/>
+        </w:rPr>
+      </w:pPr>
+      <w:hyperlink w:anchor="_Toc196133247" w:history="1">
+        <w:r>
+          <w:rPr>
+            <w:rStyle w:val="Hiperhivatkozs"/>
+            <w:noProof/>
+          </w:rPr>
+          <w:t>16. ábra: Biztonsági Profil Beállítások: Jelszó nem elég erős</w:t>
+        </w:r>
+        <w:r>
+          <w:rPr>
+            <w:noProof/>
+            <w:webHidden/>
+          </w:rPr>
+          <w:tab/>
+        </w:r>
+        <w:r>
+          <w:rPr>
+            <w:noProof/>
+            <w:webHidden/>
+          </w:rPr>
+          <w:fldChar w:fldCharType="begin"/>
+        </w:r>
+        <w:r>
+          <w:rPr>
+            <w:noProof/>
+            <w:webHidden/>
+          </w:rPr>
+          <w:instrText xml:space="preserve"> PAGEREF _Toc196133247 \h </w:instrText>
+        </w:r>
+        <w:r>
+          <w:rPr>
+            <w:noProof/>
+            <w:webHidden/>
+          </w:rPr>
+        </w:r>
+        <w:r>
+          <w:rPr>
+            <w:noProof/>
+            <w:webHidden/>
+          </w:rPr>
+          <w:fldChar w:fldCharType="separate"/>
+        </w:r>
+        <w:r>
+          <w:rPr>
+            <w:noProof/>
+            <w:webHidden/>
+          </w:rPr>
+          <w:t>8</w:t>
+        </w:r>
+        <w:r>
+          <w:rPr>
+            <w:noProof/>
+            <w:webHidden/>
+          </w:rPr>
+          <w:fldChar w:fldCharType="end"/>
+        </w:r>
+      </w:hyperlink>
+    </w:p>
+    <w:p>
+      <w:pPr>
+        <w:pStyle w:val="brajegyzk"/>
+        <w:tabs>
+          <w:tab w:val="right" w:leader="dot" w:pos="8776"/>
+        </w:tabs>
+        <w:rPr>
+          <w:rFonts w:asciiTheme="minorHAnsi" w:eastAsiaTheme="minorEastAsia" w:hAnsiTheme="minorHAnsi"/>
+          <w:noProof/>
+          <w:kern w:val="2"/>
+          <w:szCs w:val="24"/>
+          <w:lang w:eastAsia="hu-HU"/>
+          <w14:ligatures w14:val="standardContextual"/>
+        </w:rPr>
+      </w:pPr>
+      <w:hyperlink w:anchor="_Toc196133248" w:history="1">
+        <w:r>
+          <w:rPr>
+            <w:rStyle w:val="Hiperhivatkozs"/>
+            <w:noProof/>
+          </w:rPr>
+          <w:t>17. ábra: Saját Setup Beállítások</w:t>
+        </w:r>
+        <w:r>
+          <w:rPr>
+            <w:noProof/>
+            <w:webHidden/>
+          </w:rPr>
+          <w:tab/>
+        </w:r>
+        <w:r>
+          <w:rPr>
+            <w:noProof/>
+            <w:webHidden/>
+          </w:rPr>
+          <w:fldChar w:fldCharType="begin"/>
+        </w:r>
+        <w:r>
+          <w:rPr>
+            <w:noProof/>
+            <w:webHidden/>
+          </w:rPr>
+          <w:instrText xml:space="preserve"> PAGEREF _Toc196133248 \h </w:instrText>
+        </w:r>
+        <w:r>
+          <w:rPr>
+            <w:noProof/>
+            <w:webHidden/>
+          </w:rPr>
+        </w:r>
+        <w:r>
+          <w:rPr>
+            <w:noProof/>
+            <w:webHidden/>
+          </w:rPr>
+          <w:fldChar w:fldCharType="separate"/>
+        </w:r>
+        <w:r>
+          <w:rPr>
+            <w:noProof/>
+            <w:webHidden/>
+          </w:rPr>
+          <w:t>8</w:t>
+        </w:r>
+        <w:r>
+          <w:rPr>
+            <w:noProof/>
+            <w:webHidden/>
+          </w:rPr>
+          <w:fldChar w:fldCharType="end"/>
+        </w:r>
+      </w:hyperlink>
+    </w:p>
+    <w:p>
+      <w:pPr>
+        <w:pStyle w:val="brajegyzk"/>
+        <w:tabs>
+          <w:tab w:val="right" w:leader="dot" w:pos="8776"/>
+        </w:tabs>
+        <w:rPr>
+          <w:rFonts w:asciiTheme="minorHAnsi" w:eastAsiaTheme="minorEastAsia" w:hAnsiTheme="minorHAnsi"/>
+          <w:noProof/>
+          <w:kern w:val="2"/>
+          <w:szCs w:val="24"/>
+          <w:lang w:eastAsia="hu-HU"/>
+          <w14:ligatures w14:val="standardContextual"/>
+        </w:rPr>
+      </w:pPr>
+      <w:hyperlink w:anchor="_Toc196133249" w:history="1">
+        <w:r>
+          <w:rPr>
+            <w:rStyle w:val="Hiperhivatkozs"/>
+            <w:noProof/>
+          </w:rPr>
+          <w:t>18. ábra: Admin Menü: A felhasználónév foglalt</w:t>
+        </w:r>
+        <w:r>
+          <w:rPr>
+            <w:noProof/>
+            <w:webHidden/>
+          </w:rPr>
+          <w:tab/>
+        </w:r>
+        <w:r>
+          <w:rPr>
+            <w:noProof/>
+            <w:webHidden/>
+          </w:rPr>
+          <w:fldChar w:fldCharType="begin"/>
+        </w:r>
+        <w:r>
+          <w:rPr>
+            <w:noProof/>
+            <w:webHidden/>
+          </w:rPr>
+          <w:instrText xml:space="preserve"> PAGEREF _Toc196133249 \h </w:instrText>
+        </w:r>
+        <w:r>
+          <w:rPr>
+            <w:noProof/>
+            <w:webHidden/>
+          </w:rPr>
+        </w:r>
+        <w:r>
+          <w:rPr>
+            <w:noProof/>
+            <w:webHidden/>
+          </w:rPr>
+          <w:fldChar w:fldCharType="separate"/>
+        </w:r>
+        <w:r>
+          <w:rPr>
+            <w:noProof/>
+            <w:webHidden/>
+          </w:rPr>
+          <w:t>9</w:t>
+        </w:r>
+        <w:r>
+          <w:rPr>
+            <w:noProof/>
+            <w:webHidden/>
+          </w:rPr>
+          <w:fldChar w:fldCharType="end"/>
+        </w:r>
+      </w:hyperlink>
+    </w:p>
+    <w:p>
+      <w:pPr>
+        <w:pStyle w:val="brajegyzk"/>
+        <w:tabs>
+          <w:tab w:val="right" w:leader="dot" w:pos="8776"/>
+        </w:tabs>
+        <w:rPr>
+          <w:rFonts w:asciiTheme="minorHAnsi" w:eastAsiaTheme="minorEastAsia" w:hAnsiTheme="minorHAnsi"/>
+          <w:noProof/>
+          <w:kern w:val="2"/>
+          <w:szCs w:val="24"/>
+          <w:lang w:eastAsia="hu-HU"/>
+          <w14:ligatures w14:val="standardContextual"/>
+        </w:rPr>
+      </w:pPr>
+      <w:hyperlink w:anchor="_Toc196133250" w:history="1">
+        <w:r>
+          <w:rPr>
+            <w:rStyle w:val="Hiperhivatkozs"/>
+            <w:noProof/>
+          </w:rPr>
+          <w:t>19. ábra: Admin Menü: Az e-mail cím foglalt</w:t>
+        </w:r>
+        <w:r>
+          <w:rPr>
+            <w:noProof/>
+            <w:webHidden/>
+          </w:rPr>
+          <w:tab/>
+        </w:r>
+        <w:r>
+          <w:rPr>
+            <w:noProof/>
+            <w:webHidden/>
+          </w:rPr>
+          <w:fldChar w:fldCharType="begin"/>
+        </w:r>
+        <w:r>
+          <w:rPr>
+            <w:noProof/>
+            <w:webHidden/>
+          </w:rPr>
+          <w:instrText xml:space="preserve"> PAGEREF _Toc196133250 \h </w:instrText>
+        </w:r>
+        <w:r>
+          <w:rPr>
+            <w:noProof/>
+            <w:webHidden/>
+          </w:rPr>
+        </w:r>
+        <w:r>
+          <w:rPr>
+            <w:noProof/>
+            <w:webHidden/>
+          </w:rPr>
+          <w:fldChar w:fldCharType="separate"/>
+        </w:r>
+        <w:r>
+          <w:rPr>
+            <w:noProof/>
+            <w:webHidden/>
+          </w:rPr>
+          <w:t>9</w:t>
+        </w:r>
+        <w:r>
+          <w:rPr>
+            <w:noProof/>
+            <w:webHidden/>
+          </w:rPr>
+          <w:fldChar w:fldCharType="end"/>
+        </w:r>
+      </w:hyperlink>
+    </w:p>
+    <w:p>
+      <w:pPr>
+        <w:pStyle w:val="brajegyzk"/>
+        <w:tabs>
+          <w:tab w:val="right" w:leader="dot" w:pos="8776"/>
+        </w:tabs>
+        <w:rPr>
+          <w:rFonts w:asciiTheme="minorHAnsi" w:eastAsiaTheme="minorEastAsia" w:hAnsiTheme="minorHAnsi"/>
+          <w:noProof/>
+          <w:kern w:val="2"/>
+          <w:szCs w:val="24"/>
+          <w:lang w:eastAsia="hu-HU"/>
+          <w14:ligatures w14:val="standardContextual"/>
+        </w:rPr>
+      </w:pPr>
+      <w:hyperlink w:anchor="_Toc196133251" w:history="1">
+        <w:r>
+          <w:rPr>
+            <w:rStyle w:val="Hiperhivatkozs"/>
+            <w:noProof/>
+          </w:rPr>
+          <w:t>20. ábra: Admin Menü: Az e-mail cím formátuma nem megfelelő</w:t>
+        </w:r>
+        <w:r>
+          <w:rPr>
+            <w:noProof/>
+            <w:webHidden/>
+          </w:rPr>
+          <w:tab/>
+        </w:r>
+        <w:r>
+          <w:rPr>
+            <w:noProof/>
+            <w:webHidden/>
+          </w:rPr>
+          <w:fldChar w:fldCharType="begin"/>
+        </w:r>
+        <w:r>
+          <w:rPr>
+            <w:noProof/>
+            <w:webHidden/>
+          </w:rPr>
+          <w:instrText xml:space="preserve"> PAGEREF _Toc196133251 \h </w:instrText>
+        </w:r>
+        <w:r>
+          <w:rPr>
+            <w:noProof/>
+            <w:webHidden/>
+          </w:rPr>
+        </w:r>
+        <w:r>
+          <w:rPr>
+            <w:noProof/>
+            <w:webHidden/>
+          </w:rPr>
+          <w:fldChar w:fldCharType="separate"/>
+        </w:r>
+        <w:r>
+          <w:rPr>
+            <w:noProof/>
+            <w:webHidden/>
+          </w:rPr>
+          <w:t>10</w:t>
+        </w:r>
+        <w:r>
+          <w:rPr>
+            <w:noProof/>
+            <w:webHidden/>
+          </w:rPr>
+          <w:fldChar w:fldCharType="end"/>
+        </w:r>
+      </w:hyperlink>
+    </w:p>
+    <w:p>
+      <w:pPr>
+        <w:pStyle w:val="brajegyzk"/>
+        <w:tabs>
+          <w:tab w:val="right" w:leader="dot" w:pos="8776"/>
+        </w:tabs>
+        <w:rPr>
+          <w:rFonts w:asciiTheme="minorHAnsi" w:eastAsiaTheme="minorEastAsia" w:hAnsiTheme="minorHAnsi"/>
+          <w:noProof/>
+          <w:kern w:val="2"/>
+          <w:szCs w:val="24"/>
+          <w:lang w:eastAsia="hu-HU"/>
+          <w14:ligatures w14:val="standardContextual"/>
+        </w:rPr>
+      </w:pPr>
+      <w:hyperlink w:anchor="_Toc196133252" w:history="1">
+        <w:r>
+          <w:rPr>
+            <w:rStyle w:val="Hiperhivatkozs"/>
+            <w:noProof/>
+          </w:rPr>
+          <w:t>21. ábra: Admin Menü:Töltse ki mindkét mezőt</w:t>
+        </w:r>
+        <w:r>
+          <w:rPr>
+            <w:noProof/>
+            <w:webHidden/>
+          </w:rPr>
+          <w:tab/>
+        </w:r>
+        <w:r>
+          <w:rPr>
+            <w:noProof/>
+            <w:webHidden/>
+          </w:rPr>
+          <w:fldChar w:fldCharType="begin"/>
+        </w:r>
+        <w:r>
+          <w:rPr>
+            <w:noProof/>
+            <w:webHidden/>
+          </w:rPr>
+          <w:instrText xml:space="preserve"> PAGEREF _Toc196133252 \h </w:instrText>
+        </w:r>
+        <w:r>
+          <w:rPr>
+            <w:noProof/>
+            <w:webHidden/>
+          </w:rPr>
+        </w:r>
+        <w:r>
+          <w:rPr>
+            <w:noProof/>
+            <w:webHidden/>
+          </w:rPr>
+          <w:fldChar w:fldCharType="separate"/>
+        </w:r>
+        <w:r>
+          <w:rPr>
+            <w:noProof/>
+            <w:webHidden/>
+          </w:rPr>
+          <w:t>10</w:t>
+        </w:r>
+        <w:r>
+          <w:rPr>
+            <w:noProof/>
+            <w:webHidden/>
+          </w:rPr>
+          <w:fldChar w:fldCharType="end"/>
+        </w:r>
+      </w:hyperlink>
+    </w:p>
+    <w:p>
+      <w:pPr>
+        <w:pStyle w:val="brajegyzk"/>
+        <w:tabs>
+          <w:tab w:val="right" w:leader="dot" w:pos="8776"/>
+        </w:tabs>
+        <w:rPr>
+          <w:rFonts w:asciiTheme="minorHAnsi" w:eastAsiaTheme="minorEastAsia" w:hAnsiTheme="minorHAnsi"/>
+          <w:noProof/>
+          <w:kern w:val="2"/>
+          <w:szCs w:val="24"/>
+          <w:lang w:eastAsia="hu-HU"/>
+          <w14:ligatures w14:val="standardContextual"/>
+        </w:rPr>
+      </w:pPr>
+      <w:hyperlink w:anchor="_Toc196133253" w:history="1">
+        <w:r>
+          <w:rPr>
+            <w:rStyle w:val="Hiperhivatkozs"/>
+            <w:noProof/>
+          </w:rPr>
+          <w:t>22. ábra: Admin Menü: A két jelszó nem egyezik meg</w:t>
+        </w:r>
+        <w:r>
+          <w:rPr>
+            <w:noProof/>
+            <w:webHidden/>
+          </w:rPr>
+          <w:tab/>
+        </w:r>
+        <w:r>
+          <w:rPr>
+            <w:noProof/>
+            <w:webHidden/>
+          </w:rPr>
+          <w:fldChar w:fldCharType="begin"/>
+        </w:r>
+        <w:r>
+          <w:rPr>
+            <w:noProof/>
+            <w:webHidden/>
+          </w:rPr>
+          <w:instrText xml:space="preserve"> PAGEREF _Toc196133253 \h </w:instrText>
+        </w:r>
+        <w:r>
+          <w:rPr>
+            <w:noProof/>
+            <w:webHidden/>
+          </w:rPr>
+        </w:r>
+        <w:r>
+          <w:rPr>
+            <w:noProof/>
+            <w:webHidden/>
+          </w:rPr>
+          <w:fldChar w:fldCharType="separate"/>
+        </w:r>
+        <w:r>
+          <w:rPr>
+            <w:noProof/>
+            <w:webHidden/>
+          </w:rPr>
+          <w:t>11</w:t>
+        </w:r>
+        <w:r>
+          <w:rPr>
+            <w:noProof/>
+            <w:webHidden/>
+          </w:rPr>
+          <w:fldChar w:fldCharType="end"/>
+        </w:r>
+      </w:hyperlink>
+    </w:p>
+    <w:p>
+      <w:pPr>
+        <w:pStyle w:val="brajegyzk"/>
+        <w:tabs>
+          <w:tab w:val="right" w:leader="dot" w:pos="8776"/>
+        </w:tabs>
+        <w:rPr>
+          <w:rFonts w:asciiTheme="minorHAnsi" w:eastAsiaTheme="minorEastAsia" w:hAnsiTheme="minorHAnsi"/>
+          <w:noProof/>
+          <w:kern w:val="2"/>
+          <w:szCs w:val="24"/>
+          <w:lang w:eastAsia="hu-HU"/>
+          <w14:ligatures w14:val="standardContextual"/>
+        </w:rPr>
+      </w:pPr>
+      <w:hyperlink w:anchor="_Toc196133254" w:history="1">
+        <w:r>
+          <w:rPr>
+            <w:rStyle w:val="Hiperhivatkozs"/>
+            <w:noProof/>
+          </w:rPr>
+          <w:t>23. ábra: Admin Menü:A jelszó nem elég erős</w:t>
+        </w:r>
+        <w:r>
+          <w:rPr>
+            <w:noProof/>
+            <w:webHidden/>
+          </w:rPr>
+          <w:tab/>
+        </w:r>
+        <w:r>
+          <w:rPr>
+            <w:noProof/>
+            <w:webHidden/>
+          </w:rPr>
+          <w:fldChar w:fldCharType="begin"/>
+        </w:r>
+        <w:r>
+          <w:rPr>
+            <w:noProof/>
+            <w:webHidden/>
+          </w:rPr>
+          <w:instrText xml:space="preserve"> PAGEREF _Toc196133254 \h </w:instrText>
+        </w:r>
+        <w:r>
+          <w:rPr>
+            <w:noProof/>
+            <w:webHidden/>
+          </w:rPr>
+        </w:r>
+        <w:r>
+          <w:rPr>
+            <w:noProof/>
+            <w:webHidden/>
+          </w:rPr>
+          <w:fldChar w:fldCharType="separate"/>
+        </w:r>
+        <w:r>
+          <w:rPr>
+            <w:noProof/>
+            <w:webHidden/>
+          </w:rPr>
+          <w:t>11</w:t>
+        </w:r>
+        <w:r>
+          <w:rPr>
+            <w:noProof/>
+            <w:webHidden/>
+          </w:rPr>
+          <w:fldChar w:fldCharType="end"/>
+        </w:r>
+      </w:hyperlink>
+    </w:p>
+    <w:p>
+      <w:r>
+        <w:fldChar w:fldCharType="end"/>
+      </w:r>
+    </w:p>
+    <w:p>
+      <w:pPr>
+        <w:spacing w:after="160" w:line="259" w:lineRule="auto"/>
+        <w:jc w:val="left"/>
+      </w:pPr>
+      <w:r>
+        <w:br w:type="page"/>
+      </w:r>
+    </w:p>
+    <w:sdt>
+      <w:sdtPr>
+        <w:id w:val="767812369"/>
+        <w:docPartObj>
+          <w:docPartGallery w:val="Table of Contents"/>
+          <w:docPartUnique/>
+        </w:docPartObj>
+      </w:sdtPr>
+      <w:sdtEndPr>
+        <w:rPr>
+          <w:rFonts w:eastAsiaTheme="minorHAnsi" w:cstheme="minorBidi"/>
+          <w:bCs/>
+          <w:sz w:val="24"/>
+          <w:szCs w:val="22"/>
+          <w:lang w:eastAsia="en-US"/>
+        </w:rPr>
+      </w:sdtEndPr>
+      <w:sdtContent>
+        <w:p>
+          <w:pPr>
+            <w:pStyle w:val="Tartalomjegyzkcmsora"/>
+          </w:pPr>
+          <w:r>
+            <w:t>Tartalomjegyzék</w:t>
+          </w:r>
+        </w:p>
+        <w:p>
+          <w:pPr>
+            <w:pStyle w:val="TJ1"/>
+            <w:tabs>
+              <w:tab w:val="right" w:leader="dot" w:pos="8776"/>
+            </w:tabs>
+            <w:rPr>
+              <w:rFonts w:asciiTheme="minorHAnsi" w:eastAsiaTheme="minorEastAsia" w:hAnsiTheme="minorHAnsi"/>
+              <w:noProof/>
+              <w:kern w:val="2"/>
+              <w:szCs w:val="24"/>
+              <w:lang w:eastAsia="hu-HU"/>
+              <w14:ligatures w14:val="standardContextual"/>
+            </w:rPr>
+          </w:pPr>
+          <w:r>
+            <w:fldChar w:fldCharType="begin"/>
+          </w:r>
+          <w:r>
+            <w:instrText xml:space="preserve"> TOC \o "1-3" \h \z \u </w:instrText>
+          </w:r>
+          <w:r>
+            <w:fldChar w:fldCharType="separate"/>
+          </w:r>
+          <w:hyperlink w:anchor="_Toc196133298" w:history="1">
+            <w:r>
+              <w:rPr>
+                <w:rStyle w:val="Hiperhivatkozs"/>
+                <w:noProof/>
+              </w:rPr>
+              <w:t>Manuális tesztelés</w:t>
+            </w:r>
+            <w:r>
+              <w:rPr>
+                <w:noProof/>
+                <w:webHidden/>
+              </w:rPr>
+              <w:tab/>
+            </w:r>
+            <w:r>
+              <w:rPr>
+                <w:noProof/>
+                <w:webHidden/>
+              </w:rPr>
+              <w:fldChar w:fldCharType="begin"/>
+            </w:r>
+            <w:r>
+              <w:rPr>
+                <w:noProof/>
+                <w:webHidden/>
+              </w:rPr>
+              <w:instrText xml:space="preserve"> PAGEREF _Toc196133298 \h </w:instrText>
+            </w:r>
+            <w:r>
+              <w:rPr>
+                <w:noProof/>
+                <w:webHidden/>
+              </w:rPr>
+            </w:r>
+            <w:r>
+              <w:rPr>
+                <w:noProof/>
+                <w:webHidden/>
+              </w:rPr>
+              <w:fldChar w:fldCharType="separate"/>
+            </w:r>
+            <w:r>
+              <w:rPr>
+                <w:noProof/>
+                <w:webHidden/>
+              </w:rPr>
+              <w:t>1</w:t>
+            </w:r>
+            <w:r>
+              <w:rPr>
+                <w:noProof/>
+                <w:webHidden/>
+              </w:rPr>
+              <w:fldChar w:fldCharType="end"/>
+            </w:r>
+          </w:hyperlink>
+        </w:p>
+        <w:p>
+          <w:pPr>
+            <w:pStyle w:val="TJ2"/>
+            <w:tabs>
+              <w:tab w:val="right" w:leader="dot" w:pos="8776"/>
+            </w:tabs>
+            <w:rPr>
+              <w:rFonts w:asciiTheme="minorHAnsi" w:eastAsiaTheme="minorEastAsia" w:hAnsiTheme="minorHAnsi"/>
+              <w:noProof/>
+              <w:kern w:val="2"/>
+              <w:szCs w:val="24"/>
+              <w:lang w:eastAsia="hu-HU"/>
+              <w14:ligatures w14:val="standardContextual"/>
+            </w:rPr>
+          </w:pPr>
+          <w:hyperlink w:anchor="_Toc196133299" w:history="1">
+            <w:r>
+              <w:rPr>
+                <w:rStyle w:val="Hiperhivatkozs"/>
+                <w:noProof/>
+              </w:rPr>
+              <w:t>Regisztráció</w:t>
+            </w:r>
+            <w:r>
+              <w:rPr>
+                <w:noProof/>
+                <w:webHidden/>
+              </w:rPr>
+              <w:tab/>
+            </w:r>
+            <w:r>
+              <w:rPr>
+                <w:noProof/>
+                <w:webHidden/>
+              </w:rPr>
+              <w:fldChar w:fldCharType="begin"/>
+            </w:r>
+            <w:r>
+              <w:rPr>
+                <w:noProof/>
+                <w:webHidden/>
+              </w:rPr>
+              <w:instrText xml:space="preserve"> PAGEREF _Toc196133299 \h </w:instrText>
+            </w:r>
+            <w:r>
+              <w:rPr>
+                <w:noProof/>
+                <w:webHidden/>
+              </w:rPr>
+            </w:r>
+            <w:r>
+              <w:rPr>
+                <w:noProof/>
+                <w:webHidden/>
+              </w:rPr>
+              <w:fldChar w:fldCharType="separate"/>
+            </w:r>
+            <w:r>
+              <w:rPr>
+                <w:noProof/>
+                <w:webHidden/>
+              </w:rPr>
+              <w:t>1</w:t>
+            </w:r>
+            <w:r>
+              <w:rPr>
+                <w:noProof/>
+                <w:webHidden/>
+              </w:rPr>
+              <w:fldChar w:fldCharType="end"/>
+            </w:r>
+          </w:hyperlink>
+        </w:p>
+        <w:p>
+          <w:pPr>
+            <w:pStyle w:val="TJ2"/>
+            <w:tabs>
+              <w:tab w:val="right" w:leader="dot" w:pos="8776"/>
+            </w:tabs>
+            <w:rPr>
+              <w:rFonts w:asciiTheme="minorHAnsi" w:eastAsiaTheme="minorEastAsia" w:hAnsiTheme="minorHAnsi"/>
+              <w:noProof/>
+              <w:kern w:val="2"/>
+              <w:szCs w:val="24"/>
+              <w:lang w:eastAsia="hu-HU"/>
+              <w14:ligatures w14:val="standardContextual"/>
+            </w:rPr>
+          </w:pPr>
+          <w:hyperlink w:anchor="_Toc196133300" w:history="1">
+            <w:r>
+              <w:rPr>
+                <w:rStyle w:val="Hiperhivatkozs"/>
+                <w:noProof/>
+              </w:rPr>
+              <w:t>Bejelentkezés</w:t>
+            </w:r>
+            <w:r>
+              <w:rPr>
+                <w:noProof/>
+                <w:webHidden/>
+              </w:rPr>
+              <w:tab/>
+            </w:r>
+            <w:r>
+              <w:rPr>
+                <w:noProof/>
+                <w:webHidden/>
+              </w:rPr>
+              <w:fldChar w:fldCharType="begin"/>
+            </w:r>
+            <w:r>
+              <w:rPr>
+                <w:noProof/>
+                <w:webHidden/>
+              </w:rPr>
+              <w:instrText xml:space="preserve"> PAGEREF _Toc196133300 \h </w:instrText>
+            </w:r>
+            <w:r>
+              <w:rPr>
+                <w:noProof/>
+                <w:webHidden/>
+              </w:rPr>
+            </w:r>
+            <w:r>
+              <w:rPr>
+                <w:noProof/>
+                <w:webHidden/>
+              </w:rPr>
+              <w:fldChar w:fldCharType="separate"/>
+            </w:r>
+            <w:r>
+              <w:rPr>
+                <w:noProof/>
+                <w:webHidden/>
+              </w:rPr>
+              <w:t>4</w:t>
+            </w:r>
+            <w:r>
+              <w:rPr>
+                <w:noProof/>
+                <w:webHidden/>
+              </w:rPr>
+              <w:fldChar w:fldCharType="end"/>
+            </w:r>
+          </w:hyperlink>
+        </w:p>
+        <w:p>
+          <w:pPr>
+            <w:pStyle w:val="TJ2"/>
+            <w:tabs>
+              <w:tab w:val="right" w:leader="dot" w:pos="8776"/>
+            </w:tabs>
+            <w:rPr>
+              <w:rFonts w:asciiTheme="minorHAnsi" w:eastAsiaTheme="minorEastAsia" w:hAnsiTheme="minorHAnsi"/>
+              <w:noProof/>
+              <w:kern w:val="2"/>
+              <w:szCs w:val="24"/>
+              <w:lang w:eastAsia="hu-HU"/>
+              <w14:ligatures w14:val="standardContextual"/>
+            </w:rPr>
+          </w:pPr>
+          <w:hyperlink w:anchor="_Toc196133301" w:history="1">
+            <w:r>
+              <w:rPr>
+                <w:rStyle w:val="Hiperhivatkozs"/>
+                <w:noProof/>
+              </w:rPr>
+              <w:t>Általános Profil Beállítások</w:t>
+            </w:r>
+            <w:r>
+              <w:rPr>
+                <w:noProof/>
+                <w:webHidden/>
+              </w:rPr>
+              <w:tab/>
+            </w:r>
+            <w:r>
+              <w:rPr>
+                <w:noProof/>
+                <w:webHidden/>
+              </w:rPr>
+              <w:fldChar w:fldCharType="begin"/>
+            </w:r>
+            <w:r>
+              <w:rPr>
+                <w:noProof/>
+                <w:webHidden/>
+              </w:rPr>
+              <w:instrText xml:space="preserve"> PAGEREF _Toc196133301 \h </w:instrText>
+            </w:r>
+            <w:r>
+              <w:rPr>
+                <w:noProof/>
+                <w:webHidden/>
+              </w:rPr>
+            </w:r>
+            <w:r>
+              <w:rPr>
+                <w:noProof/>
+                <w:webHidden/>
+              </w:rPr>
+              <w:fldChar w:fldCharType="separate"/>
+            </w:r>
+            <w:r>
+              <w:rPr>
+                <w:noProof/>
+                <w:webHidden/>
+              </w:rPr>
+              <w:t>4</w:t>
+            </w:r>
+            <w:r>
+              <w:rPr>
+                <w:noProof/>
+                <w:webHidden/>
+              </w:rPr>
+              <w:fldChar w:fldCharType="end"/>
+            </w:r>
+          </w:hyperlink>
+        </w:p>
+        <w:p>
+          <w:pPr>
+            <w:pStyle w:val="TJ2"/>
+            <w:tabs>
+              <w:tab w:val="right" w:leader="dot" w:pos="8776"/>
+            </w:tabs>
+            <w:rPr>
+              <w:rFonts w:asciiTheme="minorHAnsi" w:eastAsiaTheme="minorEastAsia" w:hAnsiTheme="minorHAnsi"/>
+              <w:noProof/>
+              <w:kern w:val="2"/>
+              <w:szCs w:val="24"/>
+              <w:lang w:eastAsia="hu-HU"/>
+              <w14:ligatures w14:val="standardContextual"/>
+            </w:rPr>
+          </w:pPr>
+          <w:hyperlink w:anchor="_Toc196133302" w:history="1">
+            <w:r>
+              <w:rPr>
+                <w:rStyle w:val="Hiperhivatkozs"/>
+                <w:noProof/>
+              </w:rPr>
+              <w:t>Biztonsági Profil Beállítások</w:t>
+            </w:r>
+            <w:r>
+              <w:rPr>
+                <w:noProof/>
+                <w:webHidden/>
+              </w:rPr>
+              <w:tab/>
+            </w:r>
+            <w:r>
+              <w:rPr>
+                <w:noProof/>
+                <w:webHidden/>
+              </w:rPr>
+              <w:fldChar w:fldCharType="begin"/>
+            </w:r>
+            <w:r>
+              <w:rPr>
+                <w:noProof/>
+                <w:webHidden/>
+              </w:rPr>
+              <w:instrText xml:space="preserve"> PAGEREF _Toc196133302 \h </w:instrText>
+            </w:r>
+            <w:r>
+              <w:rPr>
+                <w:noProof/>
+                <w:webHidden/>
+              </w:rPr>
+            </w:r>
+            <w:r>
+              <w:rPr>
+                <w:noProof/>
+                <w:webHidden/>
+              </w:rPr>
+              <w:fldChar w:fldCharType="separate"/>
+            </w:r>
+            <w:r>
+              <w:rPr>
+                <w:noProof/>
+                <w:webHidden/>
+              </w:rPr>
+              <w:t>7</w:t>
+            </w:r>
+            <w:r>
+              <w:rPr>
+                <w:noProof/>
+                <w:webHidden/>
+              </w:rPr>
+              <w:fldChar w:fldCharType="end"/>
+            </w:r>
+          </w:hyperlink>
+        </w:p>
+        <w:p>
+          <w:pPr>
+            <w:pStyle w:val="TJ2"/>
+            <w:tabs>
+              <w:tab w:val="right" w:leader="dot" w:pos="8776"/>
+            </w:tabs>
+            <w:rPr>
+              <w:rFonts w:asciiTheme="minorHAnsi" w:eastAsiaTheme="minorEastAsia" w:hAnsiTheme="minorHAnsi"/>
+              <w:noProof/>
+              <w:kern w:val="2"/>
+              <w:szCs w:val="24"/>
+              <w:lang w:eastAsia="hu-HU"/>
+              <w14:ligatures w14:val="standardContextual"/>
+            </w:rPr>
+          </w:pPr>
+          <w:hyperlink w:anchor="_Toc196133303" w:history="1">
+            <w:r>
+              <w:rPr>
+                <w:rStyle w:val="Hiperhivatkozs"/>
+                <w:noProof/>
+              </w:rPr>
+              <w:t>Saját Setup Beállítások</w:t>
+            </w:r>
+            <w:r>
+              <w:rPr>
+                <w:noProof/>
+                <w:webHidden/>
+              </w:rPr>
+              <w:tab/>
+            </w:r>
+            <w:r>
+              <w:rPr>
+                <w:noProof/>
+                <w:webHidden/>
+              </w:rPr>
+              <w:fldChar w:fldCharType="begin"/>
+            </w:r>
+            <w:r>
+              <w:rPr>
+                <w:noProof/>
+                <w:webHidden/>
+              </w:rPr>
+              <w:instrText xml:space="preserve"> PAGEREF _Toc196133303 \h </w:instrText>
+            </w:r>
+            <w:r>
+              <w:rPr>
+                <w:noProof/>
+                <w:webHidden/>
+              </w:rPr>
+            </w:r>
+            <w:r>
+              <w:rPr>
+                <w:noProof/>
+                <w:webHidden/>
+              </w:rPr>
+              <w:fldChar w:fldCharType="separate"/>
+            </w:r>
+            <w:r>
+              <w:rPr>
+                <w:noProof/>
+                <w:webHidden/>
+              </w:rPr>
+              <w:t>8</w:t>
+            </w:r>
+            <w:r>
+              <w:rPr>
+                <w:noProof/>
+                <w:webHidden/>
+              </w:rPr>
+              <w:fldChar w:fldCharType="end"/>
+            </w:r>
+          </w:hyperlink>
+        </w:p>
+        <w:p>
+          <w:pPr>
+            <w:pStyle w:val="TJ2"/>
+            <w:tabs>
+              <w:tab w:val="right" w:leader="dot" w:pos="8776"/>
+            </w:tabs>
+            <w:rPr>
+              <w:rFonts w:asciiTheme="minorHAnsi" w:eastAsiaTheme="minorEastAsia" w:hAnsiTheme="minorHAnsi"/>
+              <w:noProof/>
+              <w:kern w:val="2"/>
+              <w:szCs w:val="24"/>
+              <w:lang w:eastAsia="hu-HU"/>
+              <w14:ligatures w14:val="standardContextual"/>
+            </w:rPr>
+          </w:pPr>
+          <w:hyperlink w:anchor="_Toc196133304" w:history="1">
+            <w:r>
+              <w:rPr>
+                <w:rStyle w:val="Hiperhivatkozs"/>
+                <w:noProof/>
+              </w:rPr>
+              <w:t>Admin Menü</w:t>
+            </w:r>
+            <w:r>
+              <w:rPr>
+                <w:noProof/>
+                <w:webHidden/>
+              </w:rPr>
+              <w:tab/>
+            </w:r>
+            <w:r>
+              <w:rPr>
+                <w:noProof/>
+                <w:webHidden/>
+              </w:rPr>
+              <w:fldChar w:fldCharType="begin"/>
+            </w:r>
+            <w:r>
+              <w:rPr>
+                <w:noProof/>
+                <w:webHidden/>
+              </w:rPr>
+              <w:instrText xml:space="preserve"> PAGEREF _Toc196133304 \h </w:instrText>
+            </w:r>
+            <w:r>
+              <w:rPr>
+                <w:noProof/>
+                <w:webHidden/>
+              </w:rPr>
+            </w:r>
+            <w:r>
+              <w:rPr>
+                <w:noProof/>
+                <w:webHidden/>
+              </w:rPr>
+              <w:fldChar w:fldCharType="separate"/>
+            </w:r>
+            <w:r>
+              <w:rPr>
+                <w:noProof/>
+                <w:webHidden/>
+              </w:rPr>
+              <w:t>9</w:t>
+            </w:r>
+            <w:r>
+              <w:rPr>
+                <w:noProof/>
+                <w:webHidden/>
+              </w:rPr>
+              <w:fldChar w:fldCharType="end"/>
+            </w:r>
+          </w:hyperlink>
+        </w:p>
+        <w:p>
+          <w:pPr>
+            <w:pStyle w:val="TJ3"/>
+            <w:tabs>
+              <w:tab w:val="right" w:leader="dot" w:pos="8776"/>
+            </w:tabs>
+            <w:rPr>
+              <w:rFonts w:asciiTheme="minorHAnsi" w:eastAsiaTheme="minorEastAsia" w:hAnsiTheme="minorHAnsi"/>
+              <w:noProof/>
+              <w:kern w:val="2"/>
+              <w:szCs w:val="24"/>
+              <w:lang w:eastAsia="hu-HU"/>
+              <w14:ligatures w14:val="standardContextual"/>
+            </w:rPr>
+          </w:pPr>
+          <w:hyperlink w:anchor="_Toc196133305" w:history="1">
+            <w:r>
+              <w:rPr>
+                <w:rStyle w:val="Hiperhivatkozs"/>
+                <w:noProof/>
+              </w:rPr>
+              <w:t>Általános beállítások</w:t>
+            </w:r>
+            <w:r>
+              <w:rPr>
+                <w:noProof/>
+                <w:webHidden/>
+              </w:rPr>
+              <w:tab/>
+            </w:r>
+            <w:r>
+              <w:rPr>
+                <w:noProof/>
+                <w:webHidden/>
+              </w:rPr>
+              <w:fldChar w:fldCharType="begin"/>
+            </w:r>
+            <w:r>
+              <w:rPr>
+                <w:noProof/>
+                <w:webHidden/>
+              </w:rPr>
+              <w:instrText xml:space="preserve"> PAGEREF _Toc196133305 \h </w:instrText>
+            </w:r>
+            <w:r>
+              <w:rPr>
+                <w:noProof/>
+                <w:webHidden/>
+              </w:rPr>
+            </w:r>
+            <w:r>
+              <w:rPr>
+                <w:noProof/>
+                <w:webHidden/>
+              </w:rPr>
+              <w:fldChar w:fldCharType="separate"/>
+            </w:r>
+            <w:r>
+              <w:rPr>
+                <w:noProof/>
+                <w:webHidden/>
+              </w:rPr>
+              <w:t>9</w:t>
+            </w:r>
+            <w:r>
+              <w:rPr>
+                <w:noProof/>
+                <w:webHidden/>
+              </w:rPr>
+              <w:fldChar w:fldCharType="end"/>
+            </w:r>
+          </w:hyperlink>
+        </w:p>
+        <w:p>
+          <w:pPr>
+            <w:pStyle w:val="TJ1"/>
+            <w:tabs>
+              <w:tab w:val="right" w:leader="dot" w:pos="8776"/>
+            </w:tabs>
+            <w:rPr>
+              <w:rFonts w:asciiTheme="minorHAnsi" w:eastAsiaTheme="minorEastAsia" w:hAnsiTheme="minorHAnsi"/>
+              <w:noProof/>
+              <w:kern w:val="2"/>
+              <w:szCs w:val="24"/>
+              <w:lang w:eastAsia="hu-HU"/>
+              <w14:ligatures w14:val="standardContextual"/>
+            </w:rPr>
+          </w:pPr>
+          <w:hyperlink w:anchor="_Toc196133306" w:history="1">
+            <w:r>
+              <w:rPr>
+                <w:rStyle w:val="Hiperhivatkozs"/>
+                <w:noProof/>
+              </w:rPr>
+              <w:t>Ábrajegyzék</w:t>
+            </w:r>
+            <w:r>
+              <w:rPr>
+                <w:noProof/>
+                <w:webHidden/>
+              </w:rPr>
+              <w:tab/>
+            </w:r>
+            <w:r>
+              <w:rPr>
+                <w:noProof/>
+                <w:webHidden/>
+              </w:rPr>
+              <w:fldChar w:fldCharType="begin"/>
+            </w:r>
+            <w:r>
+              <w:rPr>
+                <w:noProof/>
+                <w:webHidden/>
+              </w:rPr>
+              <w:instrText xml:space="preserve"> PAGEREF _Toc196133306 \h </w:instrText>
+            </w:r>
+            <w:r>
+              <w:rPr>
+                <w:noProof/>
+                <w:webHidden/>
+              </w:rPr>
+            </w:r>
+            <w:r>
+              <w:rPr>
+                <w:noProof/>
+                <w:webHidden/>
+              </w:rPr>
+              <w:fldChar w:fldCharType="separate"/>
+            </w:r>
+            <w:r>
+              <w:rPr>
+                <w:noProof/>
+                <w:webHidden/>
+              </w:rPr>
+              <w:t>12</w:t>
+            </w:r>
+            <w:r>
+              <w:rPr>
+                <w:noProof/>
+                <w:webHidden/>
+              </w:rPr>
+              <w:fldChar w:fldCharType="end"/>
+            </w:r>
+          </w:hyperlink>
+        </w:p>
+        <w:p>
+          <w:r>
+            <w:rPr>
+              <w:b/>
+              <w:bCs/>
+            </w:rPr>
+            <w:fldChar w:fldCharType="end"/>
+          </w:r>
+        </w:p>
+      </w:sdtContent>
+    </w:sdt>
     <w:sectPr>
-      <w:footerReference w:type="first" r:id="rId16"/>
+      <w:footerReference w:type="first" r:id="rId32"/>
       <w:pgSz w:w="11906" w:h="16838"/>
       <w:pgMar w:top="1418" w:right="1418" w:bottom="1418" w:left="1418" w:header="709" w:footer="709" w:gutter="284"/>
       <w:pgNumType w:start="1"/>
@@ -1581,7 +5245,7 @@
     <w:uiPriority w:val="9"/>
     <w:unhideWhenUsed/>
     <w:qFormat/>
-    <w:rsid w:val="00A4687A"/>
+    <w:rsid w:val="00711D83"/>
     <w:pPr>
       <w:keepNext/>
       <w:keepLines/>
@@ -1592,14 +5256,12 @@
     <w:rPr>
       <w:rFonts w:eastAsiaTheme="majorEastAsia" w:cstheme="majorBidi"/>
       <w:b/>
-      <w:i/>
       <w:szCs w:val="24"/>
     </w:rPr>
   </w:style>
   <w:style w:type="character" w:default="1" w:styleId="Bekezdsalapbettpusa">
     <w:name w:val="Default Paragraph Font"/>
     <w:uiPriority w:val="1"/>
-    <w:semiHidden/>
     <w:unhideWhenUsed/>
   </w:style>
   <w:style w:type="table" w:default="1" w:styleId="Normltblzat">
@@ -1654,11 +5316,10 @@
     <w:basedOn w:val="Bekezdsalapbettpusa"/>
     <w:link w:val="Cmsor3"/>
     <w:uiPriority w:val="9"/>
-    <w:rsid w:val="00A4687A"/>
+    <w:rsid w:val="00711D83"/>
     <w:rPr>
       <w:rFonts w:ascii="Times New Roman" w:eastAsiaTheme="majorEastAsia" w:hAnsi="Times New Roman" w:cstheme="majorBidi"/>
       <w:b/>
-      <w:i/>
       <w:sz w:val="24"/>
       <w:szCs w:val="24"/>
     </w:rPr>

--- a/Dokumentáció/Vizsga/tesztdokumentáció.docx
+++ b/Dokumentáció/Vizsga/tesztdokumentáció.docx
@@ -30,7 +30,7 @@
                     <pic:cNvPicPr/>
                   </pic:nvPicPr>
                   <pic:blipFill>
-                    <a:blip r:embed="rId7"/>
+                    <a:blip r:embed="rId8"/>
                     <a:stretch>
                       <a:fillRect/>
                     </a:stretch>
@@ -363,7 +363,7 @@
           <w:szCs w:val="24"/>
         </w:rPr>
         <w:sectPr>
-          <w:footerReference w:type="default" r:id="rId8"/>
+          <w:footerReference w:type="default" r:id="rId9"/>
           <w:pgSz w:w="11906" w:h="16838"/>
           <w:pgMar w:top="1418" w:right="1418" w:bottom="1418" w:left="1418" w:header="709" w:footer="709" w:gutter="284"/>
           <w:pgNumType w:start="0"/>
@@ -395,7 +395,7 @@
       <w:pPr>
         <w:pStyle w:val="Cmsor1"/>
       </w:pPr>
-      <w:bookmarkStart w:id="0" w:name="_Toc196133298"/>
+      <w:bookmarkStart w:id="0" w:name="_Toc196390064"/>
       <w:r>
         <w:lastRenderedPageBreak/>
         <w:t>Manuális tesztelés</w:t>
@@ -414,7 +414,7 @@
       <w:pPr>
         <w:pStyle w:val="Cmsor2"/>
       </w:pPr>
-      <w:bookmarkStart w:id="1" w:name="_Toc196133299"/>
+      <w:bookmarkStart w:id="1" w:name="_Toc196390065"/>
       <w:r>
         <w:t>Regisztráció</w:t>
       </w:r>
@@ -476,7 +476,7 @@
                     <pic:cNvPicPr/>
                   </pic:nvPicPr>
                   <pic:blipFill>
-                    <a:blip r:embed="rId9"/>
+                    <a:blip r:embed="rId10"/>
                     <a:stretch>
                       <a:fillRect/>
                     </a:stretch>
@@ -502,15 +502,28 @@
         <w:pStyle w:val="Kpalrs"/>
         <w:jc w:val="center"/>
       </w:pPr>
-      <w:fldSimple w:instr=" SEQ ábra \* ARABIC ">
-        <w:bookmarkStart w:id="2" w:name="_Toc196133232"/>
-        <w:r>
-          <w:rPr>
-            <w:noProof/>
-          </w:rPr>
-          <w:t>1</w:t>
-        </w:r>
-      </w:fldSimple>
+      <w:r>
+        <w:fldChar w:fldCharType="begin"/>
+      </w:r>
+      <w:r>
+        <w:instrText xml:space="preserve"> SEQ ábra \* ARABIC </w:instrText>
+      </w:r>
+      <w:r>
+        <w:fldChar w:fldCharType="separate"/>
+      </w:r>
+      <w:bookmarkStart w:id="2" w:name="_Toc196390034"/>
+      <w:r>
+        <w:rPr>
+          <w:noProof/>
+        </w:rPr>
+        <w:t>1</w:t>
+      </w:r>
+      <w:r>
+        <w:rPr>
+          <w:noProof/>
+        </w:rPr>
+        <w:fldChar w:fldCharType="end"/>
+      </w:r>
       <w:r>
         <w:t xml:space="preserve">. ábra: </w:t>
       </w:r>
@@ -549,7 +562,7 @@
                     <pic:cNvPicPr/>
                   </pic:nvPicPr>
                   <pic:blipFill>
-                    <a:blip r:embed="rId10"/>
+                    <a:blip r:embed="rId11"/>
                     <a:stretch>
                       <a:fillRect/>
                     </a:stretch>
@@ -575,15 +588,28 @@
         <w:pStyle w:val="Kpalrs"/>
         <w:jc w:val="center"/>
       </w:pPr>
-      <w:fldSimple w:instr=" SEQ ábra \* ARABIC ">
-        <w:bookmarkStart w:id="3" w:name="_Toc196133233"/>
-        <w:r>
-          <w:rPr>
-            <w:noProof/>
-          </w:rPr>
-          <w:t>2</w:t>
-        </w:r>
-      </w:fldSimple>
+      <w:r>
+        <w:fldChar w:fldCharType="begin"/>
+      </w:r>
+      <w:r>
+        <w:instrText xml:space="preserve"> SEQ ábra \* ARABIC </w:instrText>
+      </w:r>
+      <w:r>
+        <w:fldChar w:fldCharType="separate"/>
+      </w:r>
+      <w:bookmarkStart w:id="3" w:name="_Toc196390035"/>
+      <w:r>
+        <w:rPr>
+          <w:noProof/>
+        </w:rPr>
+        <w:t>2</w:t>
+      </w:r>
+      <w:r>
+        <w:rPr>
+          <w:noProof/>
+        </w:rPr>
+        <w:fldChar w:fldCharType="end"/>
+      </w:r>
       <w:r>
         <w:t>. ábra: Regisztráció: A felhasználónév foglalt</w:t>
       </w:r>
@@ -615,7 +641,7 @@
                     <pic:cNvPicPr/>
                   </pic:nvPicPr>
                   <pic:blipFill>
-                    <a:blip r:embed="rId11"/>
+                    <a:blip r:embed="rId12"/>
                     <a:stretch>
                       <a:fillRect/>
                     </a:stretch>
@@ -641,15 +667,28 @@
         <w:pStyle w:val="Kpalrs"/>
         <w:jc w:val="center"/>
       </w:pPr>
-      <w:fldSimple w:instr=" SEQ ábra \* ARABIC ">
-        <w:bookmarkStart w:id="4" w:name="_Toc196133234"/>
-        <w:r>
-          <w:rPr>
-            <w:noProof/>
-          </w:rPr>
-          <w:t>3</w:t>
-        </w:r>
-      </w:fldSimple>
+      <w:r>
+        <w:fldChar w:fldCharType="begin"/>
+      </w:r>
+      <w:r>
+        <w:instrText xml:space="preserve"> SEQ ábra \* ARABIC </w:instrText>
+      </w:r>
+      <w:r>
+        <w:fldChar w:fldCharType="separate"/>
+      </w:r>
+      <w:bookmarkStart w:id="4" w:name="_Toc196390036"/>
+      <w:r>
+        <w:rPr>
+          <w:noProof/>
+        </w:rPr>
+        <w:t>3</w:t>
+      </w:r>
+      <w:r>
+        <w:rPr>
+          <w:noProof/>
+        </w:rPr>
+        <w:fldChar w:fldCharType="end"/>
+      </w:r>
       <w:r>
         <w:t xml:space="preserve">. ábra: </w:t>
       </w:r>
@@ -699,7 +738,7 @@
                     <pic:cNvPicPr/>
                   </pic:nvPicPr>
                   <pic:blipFill>
-                    <a:blip r:embed="rId12"/>
+                    <a:blip r:embed="rId13"/>
                     <a:stretch>
                       <a:fillRect/>
                     </a:stretch>
@@ -725,15 +764,28 @@
         <w:pStyle w:val="Kpalrs"/>
         <w:jc w:val="center"/>
       </w:pPr>
-      <w:fldSimple w:instr=" SEQ ábra \* ARABIC ">
-        <w:bookmarkStart w:id="5" w:name="_Toc196133235"/>
-        <w:r>
-          <w:rPr>
-            <w:noProof/>
-          </w:rPr>
-          <w:t>4</w:t>
-        </w:r>
-      </w:fldSimple>
+      <w:r>
+        <w:fldChar w:fldCharType="begin"/>
+      </w:r>
+      <w:r>
+        <w:instrText xml:space="preserve"> SEQ ábra \* ARABIC </w:instrText>
+      </w:r>
+      <w:r>
+        <w:fldChar w:fldCharType="separate"/>
+      </w:r>
+      <w:bookmarkStart w:id="5" w:name="_Toc196390037"/>
+      <w:r>
+        <w:rPr>
+          <w:noProof/>
+        </w:rPr>
+        <w:t>4</w:t>
+      </w:r>
+      <w:r>
+        <w:rPr>
+          <w:noProof/>
+        </w:rPr>
+        <w:fldChar w:fldCharType="end"/>
+      </w:r>
       <w:r>
         <w:t xml:space="preserve">. ábra: </w:t>
       </w:r>
@@ -781,7 +833,7 @@
                     <pic:cNvPicPr/>
                   </pic:nvPicPr>
                   <pic:blipFill>
-                    <a:blip r:embed="rId13"/>
+                    <a:blip r:embed="rId14"/>
                     <a:stretch>
                       <a:fillRect/>
                     </a:stretch>
@@ -810,15 +862,28 @@
           <w:noProof/>
         </w:rPr>
       </w:pPr>
-      <w:fldSimple w:instr=" SEQ ábra \* ARABIC ">
-        <w:bookmarkStart w:id="6" w:name="_Toc196133236"/>
-        <w:r>
-          <w:rPr>
-            <w:noProof/>
-          </w:rPr>
-          <w:t>5</w:t>
-        </w:r>
-      </w:fldSimple>
+      <w:r>
+        <w:fldChar w:fldCharType="begin"/>
+      </w:r>
+      <w:r>
+        <w:instrText xml:space="preserve"> SEQ ábra \* ARABIC </w:instrText>
+      </w:r>
+      <w:r>
+        <w:fldChar w:fldCharType="separate"/>
+      </w:r>
+      <w:bookmarkStart w:id="6" w:name="_Toc196390038"/>
+      <w:r>
+        <w:rPr>
+          <w:noProof/>
+        </w:rPr>
+        <w:t>5</w:t>
+      </w:r>
+      <w:r>
+        <w:rPr>
+          <w:noProof/>
+        </w:rPr>
+        <w:fldChar w:fldCharType="end"/>
+      </w:r>
       <w:r>
         <w:t>. ábra: Regisztráció</w:t>
       </w:r>
@@ -866,7 +931,7 @@
                     <pic:cNvPicPr/>
                   </pic:nvPicPr>
                   <pic:blipFill rotWithShape="1">
-                    <a:blip r:embed="rId14"/>
+                    <a:blip r:embed="rId15"/>
                     <a:srcRect t="-3" b="-3"/>
                     <a:stretch/>
                   </pic:blipFill>
@@ -891,15 +956,28 @@
         <w:pStyle w:val="Kpalrs"/>
         <w:jc w:val="center"/>
       </w:pPr>
-      <w:fldSimple w:instr=" SEQ ábra \* ARABIC ">
-        <w:bookmarkStart w:id="7" w:name="_Toc196133237"/>
-        <w:r>
-          <w:rPr>
-            <w:noProof/>
-          </w:rPr>
-          <w:t>6</w:t>
-        </w:r>
-      </w:fldSimple>
+      <w:r>
+        <w:fldChar w:fldCharType="begin"/>
+      </w:r>
+      <w:r>
+        <w:instrText xml:space="preserve"> SEQ ábra \* ARABIC </w:instrText>
+      </w:r>
+      <w:r>
+        <w:fldChar w:fldCharType="separate"/>
+      </w:r>
+      <w:bookmarkStart w:id="7" w:name="_Toc196390039"/>
+      <w:r>
+        <w:rPr>
+          <w:noProof/>
+        </w:rPr>
+        <w:t>6</w:t>
+      </w:r>
+      <w:r>
+        <w:rPr>
+          <w:noProof/>
+        </w:rPr>
+        <w:fldChar w:fldCharType="end"/>
+      </w:r>
       <w:r>
         <w:t>. ábra: Regisztráció: A jelszó nem elég erős</w:t>
       </w:r>
@@ -909,7 +987,7 @@
       <w:pPr>
         <w:pStyle w:val="Cmsor2"/>
       </w:pPr>
-      <w:bookmarkStart w:id="8" w:name="_Toc196133300"/>
+      <w:bookmarkStart w:id="8" w:name="_Toc196390066"/>
       <w:r>
         <w:lastRenderedPageBreak/>
         <w:t>Bejelentkezés</w:t>
@@ -949,7 +1027,7 @@
                     <pic:cNvPicPr/>
                   </pic:nvPicPr>
                   <pic:blipFill>
-                    <a:blip r:embed="rId15"/>
+                    <a:blip r:embed="rId16"/>
                     <a:stretch>
                       <a:fillRect/>
                     </a:stretch>
@@ -975,15 +1053,28 @@
         <w:pStyle w:val="Kpalrs"/>
         <w:jc w:val="center"/>
       </w:pPr>
-      <w:fldSimple w:instr=" SEQ ábra \* ARABIC ">
-        <w:bookmarkStart w:id="9" w:name="_Toc196133238"/>
-        <w:r>
-          <w:rPr>
-            <w:noProof/>
-          </w:rPr>
-          <w:t>7</w:t>
-        </w:r>
-      </w:fldSimple>
+      <w:r>
+        <w:fldChar w:fldCharType="begin"/>
+      </w:r>
+      <w:r>
+        <w:instrText xml:space="preserve"> SEQ ábra \* ARABIC </w:instrText>
+      </w:r>
+      <w:r>
+        <w:fldChar w:fldCharType="separate"/>
+      </w:r>
+      <w:bookmarkStart w:id="9" w:name="_Toc196390040"/>
+      <w:r>
+        <w:rPr>
+          <w:noProof/>
+        </w:rPr>
+        <w:t>7</w:t>
+      </w:r>
+      <w:r>
+        <w:rPr>
+          <w:noProof/>
+        </w:rPr>
+        <w:fldChar w:fldCharType="end"/>
+      </w:r>
       <w:r>
         <w:t>. ábra: Bejelentkezés: Helytelen adatok</w:t>
       </w:r>
@@ -993,12 +1084,9 @@
       <w:pPr>
         <w:pStyle w:val="Cmsor2"/>
       </w:pPr>
-      <w:bookmarkStart w:id="10" w:name="_Toc196133301"/>
-      <w:r>
-        <w:t xml:space="preserve">Általános Profil </w:t>
-      </w:r>
-      <w:r>
-        <w:t>Beállítások</w:t>
+      <w:bookmarkStart w:id="10" w:name="_Toc196390067"/>
+      <w:r>
+        <w:t>Általános Profil Beállítások</w:t>
       </w:r>
       <w:bookmarkEnd w:id="10"/>
     </w:p>
@@ -1018,6 +1106,9 @@
         <w:jc w:val="center"/>
       </w:pPr>
       <w:r>
+        <w:rPr>
+          <w:noProof/>
+        </w:rPr>
         <w:drawing>
           <wp:inline distT="0" distB="0" distL="0" distR="0" wp14:anchorId="126811BF" wp14:editId="5B22B7AB">
             <wp:extent cx="3482036" cy="2198764"/>
@@ -1034,7 +1125,7 @@
                     <pic:cNvPicPr/>
                   </pic:nvPicPr>
                   <pic:blipFill>
-                    <a:blip r:embed="rId16"/>
+                    <a:blip r:embed="rId17"/>
                     <a:stretch>
                       <a:fillRect/>
                     </a:stretch>
@@ -1060,15 +1151,28 @@
         <w:pStyle w:val="Kpalrs"/>
         <w:jc w:val="center"/>
       </w:pPr>
-      <w:fldSimple w:instr=" SEQ ábra \* ARABIC ">
-        <w:bookmarkStart w:id="11" w:name="_Toc196133239"/>
-        <w:r>
-          <w:rPr>
-            <w:noProof/>
-          </w:rPr>
-          <w:t>8</w:t>
-        </w:r>
-      </w:fldSimple>
+      <w:r>
+        <w:fldChar w:fldCharType="begin"/>
+      </w:r>
+      <w:r>
+        <w:instrText xml:space="preserve"> SEQ ábra \* ARABIC </w:instrText>
+      </w:r>
+      <w:r>
+        <w:fldChar w:fldCharType="separate"/>
+      </w:r>
+      <w:bookmarkStart w:id="11" w:name="_Toc196390041"/>
+      <w:r>
+        <w:rPr>
+          <w:noProof/>
+        </w:rPr>
+        <w:t>8</w:t>
+      </w:r>
+      <w:r>
+        <w:rPr>
+          <w:noProof/>
+        </w:rPr>
+        <w:fldChar w:fldCharType="end"/>
+      </w:r>
       <w:r>
         <w:t xml:space="preserve">. ábra: </w:t>
       </w:r>
@@ -1086,6 +1190,9 @@
         <w:jc w:val="center"/>
       </w:pPr>
       <w:r>
+        <w:rPr>
+          <w:noProof/>
+        </w:rPr>
         <w:lastRenderedPageBreak/>
         <w:drawing>
           <wp:inline distT="0" distB="0" distL="0" distR="0" wp14:anchorId="2BC47258" wp14:editId="574B1350">
@@ -1103,7 +1210,7 @@
                     <pic:cNvPicPr/>
                   </pic:nvPicPr>
                   <pic:blipFill>
-                    <a:blip r:embed="rId17"/>
+                    <a:blip r:embed="rId18"/>
                     <a:stretch>
                       <a:fillRect/>
                     </a:stretch>
@@ -1129,15 +1236,28 @@
         <w:pStyle w:val="Kpalrs"/>
         <w:jc w:val="center"/>
       </w:pPr>
-      <w:fldSimple w:instr=" SEQ ábra \* ARABIC ">
-        <w:bookmarkStart w:id="12" w:name="_Toc196133240"/>
-        <w:r>
-          <w:rPr>
-            <w:noProof/>
-          </w:rPr>
-          <w:t>9</w:t>
-        </w:r>
-      </w:fldSimple>
+      <w:r>
+        <w:fldChar w:fldCharType="begin"/>
+      </w:r>
+      <w:r>
+        <w:instrText xml:space="preserve"> SEQ ábra \* ARABIC </w:instrText>
+      </w:r>
+      <w:r>
+        <w:fldChar w:fldCharType="separate"/>
+      </w:r>
+      <w:bookmarkStart w:id="12" w:name="_Toc196390042"/>
+      <w:r>
+        <w:rPr>
+          <w:noProof/>
+        </w:rPr>
+        <w:t>9</w:t>
+      </w:r>
+      <w:r>
+        <w:rPr>
+          <w:noProof/>
+        </w:rPr>
+        <w:fldChar w:fldCharType="end"/>
+      </w:r>
       <w:r>
         <w:t>. ábra</w:t>
       </w:r>
@@ -1163,6 +1283,9 @@
         <w:jc w:val="center"/>
       </w:pPr>
       <w:r>
+        <w:rPr>
+          <w:noProof/>
+        </w:rPr>
         <w:drawing>
           <wp:inline distT="0" distB="0" distL="0" distR="0" wp14:anchorId="5BA4B180" wp14:editId="3538C123">
             <wp:extent cx="2990756" cy="2194560"/>
@@ -1179,7 +1302,7 @@
                     <pic:cNvPicPr/>
                   </pic:nvPicPr>
                   <pic:blipFill>
-                    <a:blip r:embed="rId18"/>
+                    <a:blip r:embed="rId19"/>
                     <a:stretch>
                       <a:fillRect/>
                     </a:stretch>
@@ -1205,15 +1328,28 @@
         <w:pStyle w:val="Kpalrs"/>
         <w:jc w:val="center"/>
       </w:pPr>
-      <w:fldSimple w:instr=" SEQ ábra \* ARABIC ">
-        <w:bookmarkStart w:id="13" w:name="_Toc196133241"/>
-        <w:r>
-          <w:rPr>
-            <w:noProof/>
-          </w:rPr>
-          <w:t>10</w:t>
-        </w:r>
-      </w:fldSimple>
+      <w:r>
+        <w:fldChar w:fldCharType="begin"/>
+      </w:r>
+      <w:r>
+        <w:instrText xml:space="preserve"> SEQ ábra \* ARABIC </w:instrText>
+      </w:r>
+      <w:r>
+        <w:fldChar w:fldCharType="separate"/>
+      </w:r>
+      <w:bookmarkStart w:id="13" w:name="_Toc196390043"/>
+      <w:r>
+        <w:rPr>
+          <w:noProof/>
+        </w:rPr>
+        <w:t>10</w:t>
+      </w:r>
+      <w:r>
+        <w:rPr>
+          <w:noProof/>
+        </w:rPr>
+        <w:fldChar w:fldCharType="end"/>
+      </w:r>
       <w:r>
         <w:t>. ábra</w:t>
       </w:r>
@@ -1231,6 +1367,9 @@
         <w:jc w:val="center"/>
       </w:pPr>
       <w:r>
+        <w:rPr>
+          <w:noProof/>
+        </w:rPr>
         <w:drawing>
           <wp:inline distT="0" distB="0" distL="0" distR="0" wp14:anchorId="4BBB7E0C" wp14:editId="2186622D">
             <wp:extent cx="3013862" cy="2241358"/>
@@ -1247,7 +1386,7 @@
                     <pic:cNvPicPr/>
                   </pic:nvPicPr>
                   <pic:blipFill>
-                    <a:blip r:embed="rId19"/>
+                    <a:blip r:embed="rId20"/>
                     <a:stretch>
                       <a:fillRect/>
                     </a:stretch>
@@ -1273,15 +1412,28 @@
         <w:pStyle w:val="Kpalrs"/>
         <w:jc w:val="center"/>
       </w:pPr>
-      <w:fldSimple w:instr=" SEQ ábra \* ARABIC ">
-        <w:bookmarkStart w:id="14" w:name="_Toc196133242"/>
-        <w:r>
-          <w:rPr>
-            <w:noProof/>
-          </w:rPr>
-          <w:t>11</w:t>
-        </w:r>
-      </w:fldSimple>
+      <w:r>
+        <w:fldChar w:fldCharType="begin"/>
+      </w:r>
+      <w:r>
+        <w:instrText xml:space="preserve"> SEQ ábra \* ARABIC </w:instrText>
+      </w:r>
+      <w:r>
+        <w:fldChar w:fldCharType="separate"/>
+      </w:r>
+      <w:bookmarkStart w:id="14" w:name="_Toc196390044"/>
+      <w:r>
+        <w:rPr>
+          <w:noProof/>
+        </w:rPr>
+        <w:t>11</w:t>
+      </w:r>
+      <w:r>
+        <w:rPr>
+          <w:noProof/>
+        </w:rPr>
+        <w:fldChar w:fldCharType="end"/>
+      </w:r>
       <w:r>
         <w:t>. ábra</w:t>
       </w:r>
@@ -1310,6 +1462,9 @@
         <w:jc w:val="center"/>
       </w:pPr>
       <w:r>
+        <w:rPr>
+          <w:noProof/>
+        </w:rPr>
         <w:drawing>
           <wp:inline distT="0" distB="0" distL="0" distR="0" wp14:anchorId="324156D7" wp14:editId="0F2830DD">
             <wp:extent cx="3116275" cy="3487986"/>
@@ -1326,7 +1481,7 @@
                     <pic:cNvPicPr/>
                   </pic:nvPicPr>
                   <pic:blipFill>
-                    <a:blip r:embed="rId20"/>
+                    <a:blip r:embed="rId21"/>
                     <a:stretch>
                       <a:fillRect/>
                     </a:stretch>
@@ -1352,15 +1507,28 @@
         <w:pStyle w:val="Kpalrs"/>
         <w:jc w:val="center"/>
       </w:pPr>
-      <w:fldSimple w:instr=" SEQ ábra \* ARABIC ">
-        <w:bookmarkStart w:id="15" w:name="_Toc196133243"/>
-        <w:r>
-          <w:rPr>
-            <w:noProof/>
-          </w:rPr>
-          <w:t>12</w:t>
-        </w:r>
-      </w:fldSimple>
+      <w:r>
+        <w:fldChar w:fldCharType="begin"/>
+      </w:r>
+      <w:r>
+        <w:instrText xml:space="preserve"> SEQ ábra \* ARABIC </w:instrText>
+      </w:r>
+      <w:r>
+        <w:fldChar w:fldCharType="separate"/>
+      </w:r>
+      <w:bookmarkStart w:id="15" w:name="_Toc196390045"/>
+      <w:r>
+        <w:rPr>
+          <w:noProof/>
+        </w:rPr>
+        <w:t>12</w:t>
+      </w:r>
+      <w:r>
+        <w:rPr>
+          <w:noProof/>
+        </w:rPr>
+        <w:fldChar w:fldCharType="end"/>
+      </w:r>
       <w:r>
         <w:t>. ábra</w:t>
       </w:r>
@@ -1391,6 +1559,9 @@
         <w:jc w:val="center"/>
       </w:pPr>
       <w:r>
+        <w:rPr>
+          <w:noProof/>
+        </w:rPr>
         <w:drawing>
           <wp:inline distT="0" distB="0" distL="0" distR="0" wp14:anchorId="4698617F" wp14:editId="658B5276">
             <wp:extent cx="3240036" cy="2238451"/>
@@ -1407,7 +1578,7 @@
                     <pic:cNvPicPr/>
                   </pic:nvPicPr>
                   <pic:blipFill>
-                    <a:blip r:embed="rId21"/>
+                    <a:blip r:embed="rId22"/>
                     <a:stretch>
                       <a:fillRect/>
                     </a:stretch>
@@ -1433,15 +1604,28 @@
         <w:pStyle w:val="Kpalrs"/>
         <w:jc w:val="center"/>
       </w:pPr>
-      <w:fldSimple w:instr=" SEQ ábra \* ARABIC ">
-        <w:bookmarkStart w:id="16" w:name="_Toc196133244"/>
-        <w:r>
-          <w:rPr>
-            <w:noProof/>
-          </w:rPr>
-          <w:t>13</w:t>
-        </w:r>
-      </w:fldSimple>
+      <w:r>
+        <w:fldChar w:fldCharType="begin"/>
+      </w:r>
+      <w:r>
+        <w:instrText xml:space="preserve"> SEQ ábra \* ARABIC </w:instrText>
+      </w:r>
+      <w:r>
+        <w:fldChar w:fldCharType="separate"/>
+      </w:r>
+      <w:bookmarkStart w:id="16" w:name="_Toc196390046"/>
+      <w:r>
+        <w:rPr>
+          <w:noProof/>
+        </w:rPr>
+        <w:t>13</w:t>
+      </w:r>
+      <w:r>
+        <w:rPr>
+          <w:noProof/>
+        </w:rPr>
+        <w:fldChar w:fldCharType="end"/>
+      </w:r>
       <w:r>
         <w:t>. ábra</w:t>
       </w:r>
@@ -1457,7 +1641,7 @@
       <w:pPr>
         <w:pStyle w:val="Cmsor2"/>
       </w:pPr>
-      <w:bookmarkStart w:id="17" w:name="_Toc196133302"/>
+      <w:bookmarkStart w:id="17" w:name="_Toc196390068"/>
       <w:r>
         <w:lastRenderedPageBreak/>
         <w:t>Biztonsági Profil Beállítások</w:t>
@@ -1475,6 +1659,9 @@
         <w:jc w:val="center"/>
       </w:pPr>
       <w:r>
+        <w:rPr>
+          <w:noProof/>
+        </w:rPr>
         <w:drawing>
           <wp:inline distT="0" distB="0" distL="0" distR="0" wp14:anchorId="0F620506" wp14:editId="3F16D026">
             <wp:extent cx="3252419" cy="2899298"/>
@@ -1491,7 +1678,7 @@
                     <pic:cNvPicPr/>
                   </pic:nvPicPr>
                   <pic:blipFill rotWithShape="1">
-                    <a:blip r:embed="rId22"/>
+                    <a:blip r:embed="rId23"/>
                     <a:srcRect b="4089"/>
                     <a:stretch/>
                   </pic:blipFill>
@@ -1524,15 +1711,28 @@
         <w:pStyle w:val="Kpalrs"/>
         <w:jc w:val="center"/>
       </w:pPr>
-      <w:fldSimple w:instr=" SEQ ábra \* ARABIC ">
-        <w:bookmarkStart w:id="18" w:name="_Toc196133245"/>
-        <w:r>
-          <w:rPr>
-            <w:noProof/>
-          </w:rPr>
-          <w:t>14</w:t>
-        </w:r>
-      </w:fldSimple>
+      <w:r>
+        <w:fldChar w:fldCharType="begin"/>
+      </w:r>
+      <w:r>
+        <w:instrText xml:space="preserve"> SEQ ábra \* ARABIC </w:instrText>
+      </w:r>
+      <w:r>
+        <w:fldChar w:fldCharType="separate"/>
+      </w:r>
+      <w:bookmarkStart w:id="18" w:name="_Toc196390047"/>
+      <w:r>
+        <w:rPr>
+          <w:noProof/>
+        </w:rPr>
+        <w:t>14</w:t>
+      </w:r>
+      <w:r>
+        <w:rPr>
+          <w:noProof/>
+        </w:rPr>
+        <w:fldChar w:fldCharType="end"/>
+      </w:r>
       <w:r>
         <w:t xml:space="preserve">. ábra: </w:t>
       </w:r>
@@ -1550,6 +1750,9 @@
         <w:jc w:val="center"/>
       </w:pPr>
       <w:r>
+        <w:rPr>
+          <w:noProof/>
+        </w:rPr>
         <w:drawing>
           <wp:inline distT="0" distB="0" distL="0" distR="0" wp14:anchorId="2C8BFD0E" wp14:editId="63948EF1">
             <wp:extent cx="3281940" cy="2896819"/>
@@ -1566,7 +1769,7 @@
                     <pic:cNvPicPr/>
                   </pic:nvPicPr>
                   <pic:blipFill>
-                    <a:blip r:embed="rId23"/>
+                    <a:blip r:embed="rId24"/>
                     <a:stretch>
                       <a:fillRect/>
                     </a:stretch>
@@ -1592,15 +1795,28 @@
         <w:pStyle w:val="Kpalrs"/>
         <w:jc w:val="center"/>
       </w:pPr>
-      <w:fldSimple w:instr=" SEQ ábra \* ARABIC ">
-        <w:bookmarkStart w:id="19" w:name="_Toc196133246"/>
-        <w:r>
-          <w:rPr>
-            <w:noProof/>
-          </w:rPr>
-          <w:t>15</w:t>
-        </w:r>
-      </w:fldSimple>
+      <w:r>
+        <w:fldChar w:fldCharType="begin"/>
+      </w:r>
+      <w:r>
+        <w:instrText xml:space="preserve"> SEQ ábra \* ARABIC </w:instrText>
+      </w:r>
+      <w:r>
+        <w:fldChar w:fldCharType="separate"/>
+      </w:r>
+      <w:bookmarkStart w:id="19" w:name="_Toc196390048"/>
+      <w:r>
+        <w:rPr>
+          <w:noProof/>
+        </w:rPr>
+        <w:t>15</w:t>
+      </w:r>
+      <w:r>
+        <w:rPr>
+          <w:noProof/>
+        </w:rPr>
+        <w:fldChar w:fldCharType="end"/>
+      </w:r>
       <w:r>
         <w:t xml:space="preserve">. ábra: </w:t>
       </w:r>
@@ -1618,6 +1834,9 @@
         <w:jc w:val="center"/>
       </w:pPr>
       <w:r>
+        <w:rPr>
+          <w:noProof/>
+        </w:rPr>
         <w:lastRenderedPageBreak/>
         <w:drawing>
           <wp:inline distT="0" distB="0" distL="0" distR="0" wp14:anchorId="237DA84F" wp14:editId="5EF15685">
@@ -1635,7 +1854,7 @@
                     <pic:cNvPicPr/>
                   </pic:nvPicPr>
                   <pic:blipFill>
-                    <a:blip r:embed="rId24"/>
+                    <a:blip r:embed="rId25"/>
                     <a:stretch>
                       <a:fillRect/>
                     </a:stretch>
@@ -1661,15 +1880,28 @@
         <w:pStyle w:val="Kpalrs"/>
         <w:jc w:val="center"/>
       </w:pPr>
-      <w:fldSimple w:instr=" SEQ ábra \* ARABIC ">
-        <w:bookmarkStart w:id="20" w:name="_Toc196133247"/>
-        <w:r>
-          <w:rPr>
-            <w:noProof/>
-          </w:rPr>
-          <w:t>16</w:t>
-        </w:r>
-      </w:fldSimple>
+      <w:r>
+        <w:fldChar w:fldCharType="begin"/>
+      </w:r>
+      <w:r>
+        <w:instrText xml:space="preserve"> SEQ ábra \* ARABIC </w:instrText>
+      </w:r>
+      <w:r>
+        <w:fldChar w:fldCharType="separate"/>
+      </w:r>
+      <w:bookmarkStart w:id="20" w:name="_Toc196390049"/>
+      <w:r>
+        <w:rPr>
+          <w:noProof/>
+        </w:rPr>
+        <w:t>16</w:t>
+      </w:r>
+      <w:r>
+        <w:rPr>
+          <w:noProof/>
+        </w:rPr>
+        <w:fldChar w:fldCharType="end"/>
+      </w:r>
       <w:r>
         <w:t>. ábra</w:t>
       </w:r>
@@ -1685,7 +1917,7 @@
       <w:pPr>
         <w:pStyle w:val="Cmsor2"/>
       </w:pPr>
-      <w:bookmarkStart w:id="21" w:name="_Toc196133303"/>
+      <w:bookmarkStart w:id="21" w:name="_Toc196390069"/>
       <w:r>
         <w:t>Saját Setup Beállítások</w:t>
       </w:r>
@@ -1705,6 +1937,9 @@
         <w:jc w:val="center"/>
       </w:pPr>
       <w:r>
+        <w:rPr>
+          <w:noProof/>
+        </w:rPr>
         <w:drawing>
           <wp:inline distT="0" distB="0" distL="0" distR="0" wp14:anchorId="66ED58F6" wp14:editId="23601B51">
             <wp:extent cx="2845612" cy="3273783"/>
@@ -1721,7 +1956,7 @@
                     <pic:cNvPicPr/>
                   </pic:nvPicPr>
                   <pic:blipFill>
-                    <a:blip r:embed="rId25"/>
+                    <a:blip r:embed="rId26"/>
                     <a:stretch>
                       <a:fillRect/>
                     </a:stretch>
@@ -1747,15 +1982,28 @@
         <w:pStyle w:val="Kpalrs"/>
         <w:jc w:val="center"/>
       </w:pPr>
-      <w:fldSimple w:instr=" SEQ ábra \* ARABIC ">
-        <w:bookmarkStart w:id="22" w:name="_Toc196133248"/>
-        <w:r>
-          <w:rPr>
-            <w:noProof/>
-          </w:rPr>
-          <w:t>17</w:t>
-        </w:r>
-      </w:fldSimple>
+      <w:r>
+        <w:fldChar w:fldCharType="begin"/>
+      </w:r>
+      <w:r>
+        <w:instrText xml:space="preserve"> SEQ ábra \* ARABIC </w:instrText>
+      </w:r>
+      <w:r>
+        <w:fldChar w:fldCharType="separate"/>
+      </w:r>
+      <w:bookmarkStart w:id="22" w:name="_Toc196390050"/>
+      <w:r>
+        <w:rPr>
+          <w:noProof/>
+        </w:rPr>
+        <w:t>17</w:t>
+      </w:r>
+      <w:r>
+        <w:rPr>
+          <w:noProof/>
+        </w:rPr>
+        <w:fldChar w:fldCharType="end"/>
+      </w:r>
       <w:r>
         <w:t>. ábra: Saját Setup Beállítások</w:t>
       </w:r>
@@ -1765,7 +2013,7 @@
       <w:pPr>
         <w:pStyle w:val="Cmsor2"/>
       </w:pPr>
-      <w:bookmarkStart w:id="23" w:name="_Toc196133304"/>
+      <w:bookmarkStart w:id="23" w:name="_Toc196390070"/>
       <w:r>
         <w:lastRenderedPageBreak/>
         <w:t>Admin Menü</w:t>
@@ -1776,7 +2024,7 @@
       <w:pPr>
         <w:pStyle w:val="Cmsor3"/>
       </w:pPr>
-      <w:bookmarkStart w:id="24" w:name="_Toc196133305"/>
+      <w:bookmarkStart w:id="24" w:name="_Toc196390071"/>
       <w:r>
         <w:t>Általános beállítások</w:t>
       </w:r>
@@ -1793,6 +2041,9 @@
         <w:jc w:val="center"/>
       </w:pPr>
       <w:r>
+        <w:rPr>
+          <w:noProof/>
+        </w:rPr>
         <w:drawing>
           <wp:inline distT="0" distB="0" distL="0" distR="0" wp14:anchorId="764B5BF5" wp14:editId="255C4EDC">
             <wp:extent cx="2844000" cy="3246356"/>
@@ -1809,7 +2060,7 @@
                     <pic:cNvPicPr/>
                   </pic:nvPicPr>
                   <pic:blipFill>
-                    <a:blip r:embed="rId26"/>
+                    <a:blip r:embed="rId27"/>
                     <a:stretch>
                       <a:fillRect/>
                     </a:stretch>
@@ -1835,15 +2086,28 @@
         <w:pStyle w:val="Kpalrs"/>
         <w:jc w:val="center"/>
       </w:pPr>
-      <w:fldSimple w:instr=" SEQ ábra \* ARABIC ">
-        <w:bookmarkStart w:id="25" w:name="_Toc196133249"/>
-        <w:r>
-          <w:rPr>
-            <w:noProof/>
-          </w:rPr>
-          <w:t>18</w:t>
-        </w:r>
-      </w:fldSimple>
+      <w:r>
+        <w:fldChar w:fldCharType="begin"/>
+      </w:r>
+      <w:r>
+        <w:instrText xml:space="preserve"> SEQ ábra \* ARABIC </w:instrText>
+      </w:r>
+      <w:r>
+        <w:fldChar w:fldCharType="separate"/>
+      </w:r>
+      <w:bookmarkStart w:id="25" w:name="_Toc196390051"/>
+      <w:r>
+        <w:rPr>
+          <w:noProof/>
+        </w:rPr>
+        <w:t>18</w:t>
+      </w:r>
+      <w:r>
+        <w:rPr>
+          <w:noProof/>
+        </w:rPr>
+        <w:fldChar w:fldCharType="end"/>
+      </w:r>
       <w:r>
         <w:t>. ábra: Admin Menü: A felhasználónév foglalt</w:t>
       </w:r>
@@ -1863,6 +2127,9 @@
         <w:jc w:val="center"/>
       </w:pPr>
       <w:r>
+        <w:rPr>
+          <w:noProof/>
+        </w:rPr>
         <w:drawing>
           <wp:inline distT="0" distB="0" distL="0" distR="0" wp14:anchorId="1F9C39C0" wp14:editId="589CBE3C">
             <wp:extent cx="2880000" cy="3267453"/>
@@ -1879,7 +2146,7 @@
                     <pic:cNvPicPr/>
                   </pic:nvPicPr>
                   <pic:blipFill>
-                    <a:blip r:embed="rId27"/>
+                    <a:blip r:embed="rId28"/>
                     <a:stretch>
                       <a:fillRect/>
                     </a:stretch>
@@ -1905,15 +2172,28 @@
         <w:pStyle w:val="Kpalrs"/>
         <w:jc w:val="center"/>
       </w:pPr>
-      <w:fldSimple w:instr=" SEQ ábra \* ARABIC ">
-        <w:bookmarkStart w:id="26" w:name="_Toc196133250"/>
-        <w:r>
-          <w:rPr>
-            <w:noProof/>
-          </w:rPr>
-          <w:t>19</w:t>
-        </w:r>
-      </w:fldSimple>
+      <w:r>
+        <w:fldChar w:fldCharType="begin"/>
+      </w:r>
+      <w:r>
+        <w:instrText xml:space="preserve"> SEQ ábra \* ARABIC </w:instrText>
+      </w:r>
+      <w:r>
+        <w:fldChar w:fldCharType="separate"/>
+      </w:r>
+      <w:bookmarkStart w:id="26" w:name="_Toc196390052"/>
+      <w:r>
+        <w:rPr>
+          <w:noProof/>
+        </w:rPr>
+        <w:t>19</w:t>
+      </w:r>
+      <w:r>
+        <w:rPr>
+          <w:noProof/>
+        </w:rPr>
+        <w:fldChar w:fldCharType="end"/>
+      </w:r>
       <w:r>
         <w:t>. ábra</w:t>
       </w:r>
@@ -1931,6 +2211,9 @@
         <w:jc w:val="center"/>
       </w:pPr>
       <w:r>
+        <w:rPr>
+          <w:noProof/>
+        </w:rPr>
         <w:lastRenderedPageBreak/>
         <w:drawing>
           <wp:inline distT="0" distB="0" distL="0" distR="0" wp14:anchorId="52AA363D" wp14:editId="719B0C47">
@@ -1948,7 +2231,7 @@
                     <pic:cNvPicPr/>
                   </pic:nvPicPr>
                   <pic:blipFill>
-                    <a:blip r:embed="rId28"/>
+                    <a:blip r:embed="rId29"/>
                     <a:stretch>
                       <a:fillRect/>
                     </a:stretch>
@@ -1974,15 +2257,28 @@
         <w:pStyle w:val="Kpalrs"/>
         <w:jc w:val="center"/>
       </w:pPr>
-      <w:fldSimple w:instr=" SEQ ábra \* ARABIC ">
-        <w:bookmarkStart w:id="27" w:name="_Toc196133251"/>
-        <w:r>
-          <w:rPr>
-            <w:noProof/>
-          </w:rPr>
-          <w:t>20</w:t>
-        </w:r>
-      </w:fldSimple>
+      <w:r>
+        <w:fldChar w:fldCharType="begin"/>
+      </w:r>
+      <w:r>
+        <w:instrText xml:space="preserve"> SEQ ábra \* ARABIC </w:instrText>
+      </w:r>
+      <w:r>
+        <w:fldChar w:fldCharType="separate"/>
+      </w:r>
+      <w:bookmarkStart w:id="27" w:name="_Toc196390053"/>
+      <w:r>
+        <w:rPr>
+          <w:noProof/>
+        </w:rPr>
+        <w:t>20</w:t>
+      </w:r>
+      <w:r>
+        <w:rPr>
+          <w:noProof/>
+        </w:rPr>
+        <w:fldChar w:fldCharType="end"/>
+      </w:r>
       <w:r>
         <w:t>. ábra</w:t>
       </w:r>
@@ -2005,6 +2301,9 @@
         <w:jc w:val="center"/>
       </w:pPr>
       <w:r>
+        <w:rPr>
+          <w:noProof/>
+        </w:rPr>
         <w:drawing>
           <wp:inline distT="0" distB="0" distL="0" distR="0" wp14:anchorId="5395ABCF" wp14:editId="1D9B7B6A">
             <wp:extent cx="3060000" cy="3699794"/>
@@ -2021,7 +2320,7 @@
                     <pic:cNvPicPr/>
                   </pic:nvPicPr>
                   <pic:blipFill>
-                    <a:blip r:embed="rId29"/>
+                    <a:blip r:embed="rId30"/>
                     <a:stretch>
                       <a:fillRect/>
                     </a:stretch>
@@ -2047,20 +2346,41 @@
         <w:pStyle w:val="Kpalrs"/>
         <w:jc w:val="center"/>
       </w:pPr>
-      <w:fldSimple w:instr=" SEQ ábra \* ARABIC ">
-        <w:bookmarkStart w:id="28" w:name="_Toc196133252"/>
-        <w:r>
-          <w:rPr>
-            <w:noProof/>
-          </w:rPr>
-          <w:t>21</w:t>
-        </w:r>
-      </w:fldSimple>
+      <w:r>
+        <w:fldChar w:fldCharType="begin"/>
+      </w:r>
+      <w:r>
+        <w:instrText xml:space="preserve"> SEQ ábra \* ARABIC </w:instrText>
+      </w:r>
+      <w:r>
+        <w:fldChar w:fldCharType="separate"/>
+      </w:r>
+      <w:bookmarkStart w:id="28" w:name="_Toc196390054"/>
+      <w:r>
+        <w:rPr>
+          <w:noProof/>
+        </w:rPr>
+        <w:t>21</w:t>
+      </w:r>
+      <w:r>
+        <w:rPr>
+          <w:noProof/>
+        </w:rPr>
+        <w:fldChar w:fldCharType="end"/>
+      </w:r>
       <w:r>
         <w:t>. ábra</w:t>
       </w:r>
       <w:r>
-        <w:t xml:space="preserve">: Admin </w:t>
+        <w:t xml:space="preserve">: </w:t>
+      </w:r>
+      <w:proofErr w:type="spellStart"/>
+      <w:r>
+        <w:t>Admin</w:t>
+      </w:r>
+      <w:proofErr w:type="spellEnd"/>
+      <w:r>
+        <w:t xml:space="preserve"> </w:t>
       </w:r>
       <w:proofErr w:type="spellStart"/>
       <w:proofErr w:type="gramStart"/>
@@ -2083,6 +2403,9 @@
         <w:jc w:val="center"/>
       </w:pPr>
       <w:r>
+        <w:rPr>
+          <w:noProof/>
+        </w:rPr>
         <w:lastRenderedPageBreak/>
         <w:drawing>
           <wp:inline distT="0" distB="0" distL="0" distR="0" wp14:anchorId="5F1792B0" wp14:editId="0E6F4222">
@@ -2100,7 +2423,7 @@
                     <pic:cNvPicPr/>
                   </pic:nvPicPr>
                   <pic:blipFill>
-                    <a:blip r:embed="rId30"/>
+                    <a:blip r:embed="rId31"/>
                     <a:stretch>
                       <a:fillRect/>
                     </a:stretch>
@@ -2126,15 +2449,28 @@
         <w:pStyle w:val="Kpalrs"/>
         <w:jc w:val="center"/>
       </w:pPr>
-      <w:fldSimple w:instr=" SEQ ábra \* ARABIC ">
-        <w:bookmarkStart w:id="29" w:name="_Toc196133253"/>
-        <w:r>
-          <w:rPr>
-            <w:noProof/>
-          </w:rPr>
-          <w:t>22</w:t>
-        </w:r>
-      </w:fldSimple>
+      <w:r>
+        <w:fldChar w:fldCharType="begin"/>
+      </w:r>
+      <w:r>
+        <w:instrText xml:space="preserve"> SEQ ábra \* ARABIC </w:instrText>
+      </w:r>
+      <w:r>
+        <w:fldChar w:fldCharType="separate"/>
+      </w:r>
+      <w:bookmarkStart w:id="29" w:name="_Toc196390055"/>
+      <w:r>
+        <w:rPr>
+          <w:noProof/>
+        </w:rPr>
+        <w:t>22</w:t>
+      </w:r>
+      <w:r>
+        <w:rPr>
+          <w:noProof/>
+        </w:rPr>
+        <w:fldChar w:fldCharType="end"/>
+      </w:r>
       <w:r>
         <w:t>. ábra</w:t>
       </w:r>
@@ -2149,6 +2485,9 @@
         <w:jc w:val="center"/>
       </w:pPr>
       <w:r>
+        <w:rPr>
+          <w:noProof/>
+        </w:rPr>
         <w:drawing>
           <wp:inline distT="0" distB="0" distL="0" distR="0" wp14:anchorId="5D0FD47B" wp14:editId="6E3D5614">
             <wp:extent cx="3060000" cy="4412374"/>
@@ -2165,7 +2504,7 @@
                     <pic:cNvPicPr/>
                   </pic:nvPicPr>
                   <pic:blipFill>
-                    <a:blip r:embed="rId31"/>
+                    <a:blip r:embed="rId32"/>
                     <a:stretch>
                       <a:fillRect/>
                     </a:stretch>
@@ -2191,20 +2530,41 @@
         <w:pStyle w:val="Kpalrs"/>
         <w:jc w:val="center"/>
       </w:pPr>
-      <w:fldSimple w:instr=" SEQ ábra \* ARABIC ">
-        <w:bookmarkStart w:id="30" w:name="_Toc196133254"/>
-        <w:r>
-          <w:rPr>
-            <w:noProof/>
-          </w:rPr>
-          <w:t>23</w:t>
-        </w:r>
-      </w:fldSimple>
+      <w:r>
+        <w:fldChar w:fldCharType="begin"/>
+      </w:r>
+      <w:r>
+        <w:instrText xml:space="preserve"> SEQ ábra \* ARABIC </w:instrText>
+      </w:r>
+      <w:r>
+        <w:fldChar w:fldCharType="separate"/>
+      </w:r>
+      <w:bookmarkStart w:id="30" w:name="_Toc196390056"/>
+      <w:r>
+        <w:rPr>
+          <w:noProof/>
+        </w:rPr>
+        <w:t>23</w:t>
+      </w:r>
+      <w:r>
+        <w:rPr>
+          <w:noProof/>
+        </w:rPr>
+        <w:fldChar w:fldCharType="end"/>
+      </w:r>
       <w:r>
         <w:t>. ábra</w:t>
       </w:r>
       <w:r>
-        <w:t xml:space="preserve">: Admin </w:t>
+        <w:t xml:space="preserve">: </w:t>
+      </w:r>
+      <w:proofErr w:type="spellStart"/>
+      <w:r>
+        <w:t>Admin</w:t>
+      </w:r>
+      <w:proofErr w:type="spellEnd"/>
+      <w:r>
+        <w:t xml:space="preserve"> </w:t>
       </w:r>
       <w:proofErr w:type="spellStart"/>
       <w:proofErr w:type="gramStart"/>
@@ -2222,12 +2582,832 @@
       <w:pPr>
         <w:pStyle w:val="Cmsor1"/>
       </w:pPr>
-      <w:bookmarkStart w:id="31" w:name="_Toc196133306"/>
+      <w:bookmarkStart w:id="31" w:name="_Toc196390072"/>
+      <w:r>
+        <w:lastRenderedPageBreak/>
+        <w:t>Automatikus tesztelés</w:t>
+      </w:r>
+      <w:bookmarkEnd w:id="31"/>
+    </w:p>
+    <w:p>
+      <w:r>
+        <w:t xml:space="preserve">Az </w:t>
+      </w:r>
+      <w:r>
+        <w:t>automatikus</w:t>
+      </w:r>
+      <w:r>
+        <w:t xml:space="preserve"> tesztelés abban különbözik, a </w:t>
+      </w:r>
+      <w:r>
+        <w:t>m</w:t>
+      </w:r>
+      <w:r>
+        <w:t>anuális teszteléstől,</w:t>
+      </w:r>
+      <w:r>
+        <w:t xml:space="preserve"> hogy még a manuális tesztelésben, a tesztelő maga írja be az adatoka és ellenőrzi, a kimeneten kapott értékeket, addig az automatikus tesztelést, szoftvereszközök végzik, amelyek gyorsabban tudják futtatni a teszteket, ha például többször kell megismételni.</w:t>
+      </w:r>
+    </w:p>
+    <w:p>
+      <w:pPr>
+        <w:pStyle w:val="Cmsor2"/>
+      </w:pPr>
+      <w:bookmarkStart w:id="32" w:name="_Toc196390073"/>
+      <w:r>
+        <w:t>Leggyakrabban az alábbi területeken alkalmazzák ezeket:</w:t>
+      </w:r>
+      <w:bookmarkEnd w:id="32"/>
+    </w:p>
+    <w:p>
+      <w:pPr>
+        <w:pStyle w:val="Listaszerbekezds"/>
+        <w:numPr>
+          <w:ilvl w:val="0"/>
+          <w:numId w:val="1"/>
+        </w:numPr>
+      </w:pPr>
+      <w:r>
+        <w:t>Egységtesztelés: Ebben az esetben álltalában függvények, vagy metódusok ellenőrzésére.</w:t>
+      </w:r>
+    </w:p>
+    <w:p>
+      <w:pPr>
+        <w:pStyle w:val="Listaszerbekezds"/>
+        <w:numPr>
+          <w:ilvl w:val="0"/>
+          <w:numId w:val="1"/>
+        </w:numPr>
+      </w:pPr>
+      <w:r>
+        <w:t>API tesztelés: Interfészek funkcionalitásának ellenőrzésénél.</w:t>
+      </w:r>
+    </w:p>
+    <w:p>
+      <w:pPr>
+        <w:pStyle w:val="Listaszerbekezds"/>
+        <w:numPr>
+          <w:ilvl w:val="0"/>
+          <w:numId w:val="1"/>
+        </w:numPr>
+      </w:pPr>
+      <w:r>
+        <w:t>Regressziós tesztelés: Biztosítják, hogy az újonnan hozzáadott részek, ne okozzanak hibát, az eddig működő funkciókban.</w:t>
+      </w:r>
+    </w:p>
+    <w:p>
+      <w:pPr>
+        <w:pStyle w:val="Cmsor2"/>
+      </w:pPr>
+      <w:bookmarkStart w:id="33" w:name="_Toc196390074"/>
+      <w:r>
+        <w:t>Unit-Teszt</w:t>
+      </w:r>
+      <w:bookmarkEnd w:id="33"/>
+    </w:p>
+    <w:p>
+      <w:r>
+        <w:t xml:space="preserve">Mi is ezt a fajta tesztelést választottuk, a </w:t>
+      </w:r>
+      <w:proofErr w:type="spellStart"/>
+      <w:r>
+        <w:t>BackEnd</w:t>
+      </w:r>
+      <w:proofErr w:type="spellEnd"/>
+      <w:r>
+        <w:t>-nél.</w:t>
+      </w:r>
+    </w:p>
+    <w:p>
+      <w:pPr>
+        <w:pStyle w:val="Cmsor3"/>
+      </w:pPr>
+      <w:bookmarkStart w:id="34" w:name="_Toc196390075"/>
+      <w:r>
+        <w:t>Unit-Teszt definíciója</w:t>
+      </w:r>
+      <w:bookmarkEnd w:id="34"/>
+    </w:p>
+    <w:p>
+      <w:r>
+        <w:t xml:space="preserve">Az alkalmazás legkisebb egységeit képes tesztelni </w:t>
+      </w:r>
+      <w:r>
+        <w:t>önállóan. Segíti a hibák korai felfedezését.</w:t>
+      </w:r>
+    </w:p>
+    <w:p>
+      <w:pPr>
+        <w:pStyle w:val="Cmsor3"/>
+      </w:pPr>
+      <w:bookmarkStart w:id="35" w:name="_Toc196390076"/>
+      <w:r>
+        <w:t>Működése:</w:t>
+      </w:r>
+      <w:bookmarkEnd w:id="35"/>
+    </w:p>
+    <w:p>
+      <w:r>
+        <w:t>Ellenőrzi, a bemeneti értékekre, a várt kimeneti értéket adja vissza.</w:t>
+      </w:r>
+    </w:p>
+    <w:p>
+      <w:r>
+        <w:t xml:space="preserve">Lehetővé teszi, hogy egy úgynevezett </w:t>
+      </w:r>
+      <w:proofErr w:type="spellStart"/>
+      <w:r>
+        <w:t>fake</w:t>
+      </w:r>
+      <w:proofErr w:type="spellEnd"/>
+      <w:r>
+        <w:t xml:space="preserve"> adatbázist hozzunk létre, aminek azért van nagy jelentősége, mivel ez rendelkezni fog az eredeti adatbázisban lévő </w:t>
+      </w:r>
+      <w:r>
+        <w:t>táblákkal</w:t>
+      </w:r>
+      <w:r>
+        <w:t xml:space="preserve">. Azonban tesztelésnél mikor adatmanipuláló funkciókat tesztelünk, akkor az csak a </w:t>
+      </w:r>
+      <w:proofErr w:type="spellStart"/>
+      <w:r>
+        <w:t>fake</w:t>
+      </w:r>
+      <w:proofErr w:type="spellEnd"/>
+      <w:r>
+        <w:t xml:space="preserve"> adatbázisban lesz elérhető. Erre azért van szükség, mivel, ha valamelyik függvény a tesztelésnél hibás eredményt ad vissza, akkor az nem kerül be az adatbázisba.</w:t>
+      </w:r>
+    </w:p>
+    <w:p>
+      <w:pPr>
+        <w:pStyle w:val="Cmsor2"/>
+      </w:pPr>
+      <w:bookmarkStart w:id="36" w:name="_Toc196390077"/>
+      <w:r>
+        <w:t>Általunk tesztelt Kontrollerek:</w:t>
+      </w:r>
+      <w:bookmarkEnd w:id="36"/>
+    </w:p>
+    <w:p>
+      <w:r>
+        <w:t xml:space="preserve">Adatbázisba való feltöltés egységesen történik meg minden teszt kontrollerben. Ez egy </w:t>
+      </w:r>
+      <w:proofErr w:type="spellStart"/>
+      <w:r>
+        <w:t>FillTestDatabase</w:t>
+      </w:r>
+      <w:proofErr w:type="spellEnd"/>
+      <w:r>
+        <w:t xml:space="preserve"> függvényen keresztül, ami mindig az adott kontrollerhez tartozó adatokat viszi fel.</w:t>
+      </w:r>
+      <w:r>
+        <w:t xml:space="preserve"> Ezt szeretném most bemutatni a videókártyánál:</w:t>
+      </w:r>
+    </w:p>
+    <w:p>
+      <w:pPr>
+        <w:keepNext/>
+      </w:pPr>
+      <w:r>
+        <w:rPr>
+          <w:noProof/>
+        </w:rPr>
+        <w:lastRenderedPageBreak/>
+        <w:drawing>
+          <wp:inline distT="0" distB="0" distL="0" distR="0" wp14:anchorId="2481E354" wp14:editId="0EA159E7">
+            <wp:extent cx="5579110" cy="1638300"/>
+            <wp:effectExtent l="0" t="0" r="2540" b="0"/>
+            <wp:docPr id="473984060" name="Kép 1"/>
+            <wp:cNvGraphicFramePr>
+              <a:graphicFrameLocks xmlns:a="http://schemas.openxmlformats.org/drawingml/2006/main" noChangeAspect="1"/>
+            </wp:cNvGraphicFramePr>
+            <a:graphic xmlns:a="http://schemas.openxmlformats.org/drawingml/2006/main">
+              <a:graphicData uri="http://schemas.openxmlformats.org/drawingml/2006/picture">
+                <pic:pic xmlns:pic="http://schemas.openxmlformats.org/drawingml/2006/picture">
+                  <pic:nvPicPr>
+                    <pic:cNvPr id="473984060" name=""/>
+                    <pic:cNvPicPr/>
+                  </pic:nvPicPr>
+                  <pic:blipFill>
+                    <a:blip r:embed="rId33"/>
+                    <a:stretch>
+                      <a:fillRect/>
+                    </a:stretch>
+                  </pic:blipFill>
+                  <pic:spPr>
+                    <a:xfrm>
+                      <a:off x="0" y="0"/>
+                      <a:ext cx="5579110" cy="1638300"/>
+                    </a:xfrm>
+                    <a:prstGeom prst="rect">
+                      <a:avLst/>
+                    </a:prstGeom>
+                  </pic:spPr>
+                </pic:pic>
+              </a:graphicData>
+            </a:graphic>
+          </wp:inline>
+        </w:drawing>
+      </w:r>
+    </w:p>
+    <w:p>
+      <w:pPr>
+        <w:pStyle w:val="Kpalrs"/>
+        <w:jc w:val="center"/>
+      </w:pPr>
+      <w:r>
+        <w:fldChar w:fldCharType="begin"/>
+      </w:r>
+      <w:r>
+        <w:instrText xml:space="preserve"> SEQ ábra \* ARABIC </w:instrText>
+      </w:r>
+      <w:r>
+        <w:fldChar w:fldCharType="separate"/>
+      </w:r>
+      <w:bookmarkStart w:id="37" w:name="_Toc196390057"/>
+      <w:r>
+        <w:rPr>
+          <w:noProof/>
+        </w:rPr>
+        <w:t>24</w:t>
+      </w:r>
+      <w:r>
+        <w:fldChar w:fldCharType="end"/>
+      </w:r>
+      <w:r>
+        <w:t xml:space="preserve">. ábra: </w:t>
+      </w:r>
+      <w:proofErr w:type="spellStart"/>
+      <w:r>
+        <w:t>FillTestDatabase</w:t>
+      </w:r>
+      <w:bookmarkEnd w:id="37"/>
+      <w:proofErr w:type="spellEnd"/>
+    </w:p>
+    <w:p>
+      <w:r>
+        <w:t xml:space="preserve">Ezek után szükség van egy bemeneti értékeket tartalmazó modellre, amit össze tud hasonlítani, a korábban feltöltött adatokkal. A modell mező a </w:t>
+      </w:r>
+      <w:proofErr w:type="spellStart"/>
+      <w:r>
+        <w:t>Model</w:t>
+      </w:r>
+      <w:proofErr w:type="spellEnd"/>
+      <w:r>
+        <w:t xml:space="preserve"> mezőkből való értékeket tudja eltárolni. Ezt a módszert a Post, illetve a Patch mezőknél alkalmaztuk.</w:t>
+      </w:r>
+    </w:p>
+    <w:p>
+      <w:pPr>
+        <w:keepNext/>
+        <w:jc w:val="center"/>
+      </w:pPr>
+      <w:r>
+        <w:rPr>
+          <w:noProof/>
+        </w:rPr>
+        <w:drawing>
+          <wp:inline distT="0" distB="0" distL="0" distR="0" wp14:anchorId="63E43765" wp14:editId="452DFB6E">
+            <wp:extent cx="2838450" cy="1781175"/>
+            <wp:effectExtent l="0" t="0" r="0" b="9525"/>
+            <wp:docPr id="1122124633" name="Kép 1"/>
+            <wp:cNvGraphicFramePr>
+              <a:graphicFrameLocks xmlns:a="http://schemas.openxmlformats.org/drawingml/2006/main" noChangeAspect="1"/>
+            </wp:cNvGraphicFramePr>
+            <a:graphic xmlns:a="http://schemas.openxmlformats.org/drawingml/2006/main">
+              <a:graphicData uri="http://schemas.openxmlformats.org/drawingml/2006/picture">
+                <pic:pic xmlns:pic="http://schemas.openxmlformats.org/drawingml/2006/picture">
+                  <pic:nvPicPr>
+                    <pic:cNvPr id="1122124633" name=""/>
+                    <pic:cNvPicPr/>
+                  </pic:nvPicPr>
+                  <pic:blipFill>
+                    <a:blip r:embed="rId34"/>
+                    <a:stretch>
+                      <a:fillRect/>
+                    </a:stretch>
+                  </pic:blipFill>
+                  <pic:spPr>
+                    <a:xfrm>
+                      <a:off x="0" y="0"/>
+                      <a:ext cx="2838450" cy="1781175"/>
+                    </a:xfrm>
+                    <a:prstGeom prst="rect">
+                      <a:avLst/>
+                    </a:prstGeom>
+                  </pic:spPr>
+                </pic:pic>
+              </a:graphicData>
+            </a:graphic>
+          </wp:inline>
+        </w:drawing>
+      </w:r>
+    </w:p>
+    <w:p>
+      <w:pPr>
+        <w:pStyle w:val="Kpalrs"/>
+        <w:jc w:val="center"/>
+      </w:pPr>
+      <w:r>
+        <w:fldChar w:fldCharType="begin"/>
+      </w:r>
+      <w:r>
+        <w:instrText xml:space="preserve"> SEQ ábra \* ARABIC </w:instrText>
+      </w:r>
+      <w:r>
+        <w:fldChar w:fldCharType="separate"/>
+      </w:r>
+      <w:bookmarkStart w:id="38" w:name="_Toc196390058"/>
+      <w:r>
+        <w:rPr>
+          <w:noProof/>
+        </w:rPr>
+        <w:t>25</w:t>
+      </w:r>
+      <w:r>
+        <w:fldChar w:fldCharType="end"/>
+      </w:r>
+      <w:r>
+        <w:t>. ábra: Modell példa</w:t>
+      </w:r>
+      <w:bookmarkEnd w:id="38"/>
+    </w:p>
+    <w:p>
+      <w:r>
+        <w:t xml:space="preserve">Azokban a </w:t>
+      </w:r>
+      <w:r>
+        <w:t>metódusokban,</w:t>
+      </w:r>
+      <w:r>
+        <w:t xml:space="preserve"> ahol szükség volt arra, hogy valami alapján megtaláljuk a megfe</w:t>
+      </w:r>
+      <w:r>
+        <w:t>lelő adatokat, ott azokat külön kell küldeni, ez a legjobban szemléltethető a patch metódusnál:</w:t>
+      </w:r>
+    </w:p>
+    <w:p>
+      <w:pPr>
+        <w:keepNext/>
+        <w:jc w:val="center"/>
+      </w:pPr>
+      <w:r>
+        <w:rPr>
+          <w:noProof/>
+        </w:rPr>
+        <w:drawing>
+          <wp:inline distT="0" distB="0" distL="0" distR="0" wp14:anchorId="1EF9CE07" wp14:editId="062048F1">
+            <wp:extent cx="5007934" cy="382772"/>
+            <wp:effectExtent l="0" t="0" r="2540" b="0"/>
+            <wp:docPr id="1533807735" name="Kép 1"/>
+            <wp:cNvGraphicFramePr>
+              <a:graphicFrameLocks xmlns:a="http://schemas.openxmlformats.org/drawingml/2006/main" noChangeAspect="1"/>
+            </wp:cNvGraphicFramePr>
+            <a:graphic xmlns:a="http://schemas.openxmlformats.org/drawingml/2006/main">
+              <a:graphicData uri="http://schemas.openxmlformats.org/drawingml/2006/picture">
+                <pic:pic xmlns:pic="http://schemas.openxmlformats.org/drawingml/2006/picture">
+                  <pic:nvPicPr>
+                    <pic:cNvPr id="1533807735" name="Kép 1"/>
+                    <pic:cNvPicPr/>
+                  </pic:nvPicPr>
+                  <pic:blipFill>
+                    <a:blip r:embed="rId35">
+                      <a:extLst>
+                        <a:ext uri="{28A0092B-C50C-407E-A947-70E740481C1C}">
+                          <a14:useLocalDpi xmlns:a14="http://schemas.microsoft.com/office/drawing/2010/main" val="0"/>
+                        </a:ext>
+                      </a:extLst>
+                    </a:blip>
+                    <a:stretch>
+                      <a:fillRect/>
+                    </a:stretch>
+                  </pic:blipFill>
+                  <pic:spPr>
+                    <a:xfrm>
+                      <a:off x="0" y="0"/>
+                      <a:ext cx="5048834" cy="385898"/>
+                    </a:xfrm>
+                    <a:prstGeom prst="rect">
+                      <a:avLst/>
+                    </a:prstGeom>
+                  </pic:spPr>
+                </pic:pic>
+              </a:graphicData>
+            </a:graphic>
+          </wp:inline>
+        </w:drawing>
+      </w:r>
+    </w:p>
+    <w:p>
+      <w:pPr>
+        <w:pStyle w:val="Kpalrs"/>
+        <w:jc w:val="center"/>
+      </w:pPr>
+      <w:r>
+        <w:fldChar w:fldCharType="begin"/>
+      </w:r>
+      <w:r>
+        <w:instrText xml:space="preserve"> SEQ ábra \* ARABIC </w:instrText>
+      </w:r>
+      <w:r>
+        <w:fldChar w:fldCharType="separate"/>
+      </w:r>
+      <w:bookmarkStart w:id="39" w:name="_Toc196390059"/>
+      <w:r>
+        <w:rPr>
+          <w:noProof/>
+        </w:rPr>
+        <w:t>26</w:t>
+      </w:r>
+      <w:r>
+        <w:fldChar w:fldCharType="end"/>
+      </w:r>
+      <w:r>
+        <w:t>. ábra: Patch példa</w:t>
+      </w:r>
+      <w:bookmarkEnd w:id="39"/>
+    </w:p>
+    <w:p>
+      <w:r>
+        <w:t xml:space="preserve">A kimeneti értékeknél a visszakapott státuszkódokat ellenőrizzük. Ha a kettő státuszkód megegyezik, akkor sikeresnek tekintjük a tesztelést, azonban, ha azok különböznek, akkor </w:t>
+      </w:r>
+      <w:r>
+        <w:t>sikertelennek.</w:t>
+      </w:r>
+    </w:p>
+    <w:p>
+      <w:pPr>
+        <w:keepNext/>
+        <w:jc w:val="center"/>
+      </w:pPr>
+      <w:r>
+        <w:rPr>
+          <w:noProof/>
+        </w:rPr>
+        <w:drawing>
+          <wp:inline distT="0" distB="0" distL="0" distR="0" wp14:anchorId="61C36438" wp14:editId="1FE8A96A">
+            <wp:extent cx="4095750" cy="209550"/>
+            <wp:effectExtent l="0" t="0" r="0" b="0"/>
+            <wp:docPr id="1949215936" name="Kép 1"/>
+            <wp:cNvGraphicFramePr>
+              <a:graphicFrameLocks xmlns:a="http://schemas.openxmlformats.org/drawingml/2006/main" noChangeAspect="1"/>
+            </wp:cNvGraphicFramePr>
+            <a:graphic xmlns:a="http://schemas.openxmlformats.org/drawingml/2006/main">
+              <a:graphicData uri="http://schemas.openxmlformats.org/drawingml/2006/picture">
+                <pic:pic xmlns:pic="http://schemas.openxmlformats.org/drawingml/2006/picture">
+                  <pic:nvPicPr>
+                    <pic:cNvPr id="1949215936" name=""/>
+                    <pic:cNvPicPr/>
+                  </pic:nvPicPr>
+                  <pic:blipFill>
+                    <a:blip r:embed="rId36"/>
+                    <a:stretch>
+                      <a:fillRect/>
+                    </a:stretch>
+                  </pic:blipFill>
+                  <pic:spPr>
+                    <a:xfrm>
+                      <a:off x="0" y="0"/>
+                      <a:ext cx="4095750" cy="209550"/>
+                    </a:xfrm>
+                    <a:prstGeom prst="rect">
+                      <a:avLst/>
+                    </a:prstGeom>
+                  </pic:spPr>
+                </pic:pic>
+              </a:graphicData>
+            </a:graphic>
+          </wp:inline>
+        </w:drawing>
+      </w:r>
+    </w:p>
+    <w:p>
+      <w:pPr>
+        <w:pStyle w:val="Kpalrs"/>
+        <w:jc w:val="center"/>
+      </w:pPr>
+      <w:r>
+        <w:fldChar w:fldCharType="begin"/>
+      </w:r>
+      <w:r>
+        <w:instrText xml:space="preserve"> SEQ ábra \* ARABIC </w:instrText>
+      </w:r>
+      <w:r>
+        <w:fldChar w:fldCharType="separate"/>
+      </w:r>
+      <w:bookmarkStart w:id="40" w:name="_Toc196390060"/>
+      <w:r>
+        <w:rPr>
+          <w:noProof/>
+        </w:rPr>
+        <w:t>27</w:t>
+      </w:r>
+      <w:r>
+        <w:fldChar w:fldCharType="end"/>
+      </w:r>
+      <w:r>
+        <w:t>. ábra: Státuszkód ellenőrzése.</w:t>
+      </w:r>
+      <w:bookmarkEnd w:id="40"/>
+    </w:p>
+    <w:p>
+      <w:r>
+        <w:t xml:space="preserve">Annál a </w:t>
+      </w:r>
+      <w:proofErr w:type="spellStart"/>
+      <w:r>
+        <w:t>Get</w:t>
+      </w:r>
+      <w:proofErr w:type="spellEnd"/>
+      <w:r>
+        <w:t xml:space="preserve"> metódusnál, ahol nem küldünk be semmilyen paramétert, ott a visszakapott adatok darabszámát vettük figyelembe:</w:t>
+      </w:r>
+    </w:p>
+    <w:p>
+      <w:pPr>
+        <w:keepNext/>
+        <w:jc w:val="center"/>
+      </w:pPr>
+      <w:r>
+        <w:rPr>
+          <w:noProof/>
+        </w:rPr>
+        <w:drawing>
+          <wp:inline distT="0" distB="0" distL="0" distR="0" wp14:anchorId="731C1732" wp14:editId="1F0C0918">
+            <wp:extent cx="5109787" cy="244549"/>
+            <wp:effectExtent l="0" t="0" r="0" b="3175"/>
+            <wp:docPr id="649981525" name="Kép 1"/>
+            <wp:cNvGraphicFramePr>
+              <a:graphicFrameLocks xmlns:a="http://schemas.openxmlformats.org/drawingml/2006/main" noChangeAspect="1"/>
+            </wp:cNvGraphicFramePr>
+            <a:graphic xmlns:a="http://schemas.openxmlformats.org/drawingml/2006/main">
+              <a:graphicData uri="http://schemas.openxmlformats.org/drawingml/2006/picture">
+                <pic:pic xmlns:pic="http://schemas.openxmlformats.org/drawingml/2006/picture">
+                  <pic:nvPicPr>
+                    <pic:cNvPr id="649981525" name=""/>
+                    <pic:cNvPicPr/>
+                  </pic:nvPicPr>
+                  <pic:blipFill>
+                    <a:blip r:embed="rId37"/>
+                    <a:stretch>
+                      <a:fillRect/>
+                    </a:stretch>
+                  </pic:blipFill>
+                  <pic:spPr>
+                    <a:xfrm>
+                      <a:off x="0" y="0"/>
+                      <a:ext cx="5130040" cy="245518"/>
+                    </a:xfrm>
+                    <a:prstGeom prst="rect">
+                      <a:avLst/>
+                    </a:prstGeom>
+                  </pic:spPr>
+                </pic:pic>
+              </a:graphicData>
+            </a:graphic>
+          </wp:inline>
+        </w:drawing>
+      </w:r>
+    </w:p>
+    <w:p>
+      <w:pPr>
+        <w:pStyle w:val="Kpalrs"/>
+        <w:jc w:val="center"/>
+      </w:pPr>
+      <w:r>
+        <w:fldChar w:fldCharType="begin"/>
+      </w:r>
+      <w:r>
+        <w:instrText xml:space="preserve"> SEQ ábra \* ARABIC </w:instrText>
+      </w:r>
+      <w:r>
+        <w:fldChar w:fldCharType="separate"/>
+      </w:r>
+      <w:bookmarkStart w:id="41" w:name="_Toc196390061"/>
+      <w:r>
+        <w:rPr>
+          <w:noProof/>
+        </w:rPr>
+        <w:t>28</w:t>
+      </w:r>
+      <w:r>
+        <w:fldChar w:fldCharType="end"/>
+      </w:r>
+      <w:r>
+        <w:t xml:space="preserve">. ábra: Paraméter nélküli </w:t>
+      </w:r>
+      <w:proofErr w:type="spellStart"/>
+      <w:r>
+        <w:t>Get</w:t>
+      </w:r>
+      <w:proofErr w:type="spellEnd"/>
+      <w:r>
+        <w:t xml:space="preserve"> visszakapott értéke</w:t>
+      </w:r>
+      <w:bookmarkEnd w:id="41"/>
+    </w:p>
+    <w:p>
+      <w:r>
+        <w:lastRenderedPageBreak/>
+        <w:t xml:space="preserve">Paraméteres </w:t>
+      </w:r>
+      <w:proofErr w:type="spellStart"/>
+      <w:r>
+        <w:t>Get</w:t>
+      </w:r>
+      <w:proofErr w:type="spellEnd"/>
+      <w:r>
+        <w:t xml:space="preserve"> metódusnál viszont a konkrét visszakapott értékeket hasonlítjuk össze. Célszerű azt az adatot, amelyik egyedi. Az alábbi példában azért vizsgálunk kettő darab adatot, mivel a kettő együtt tesz ki egy egyedi értéket:</w:t>
+      </w:r>
+    </w:p>
+    <w:p>
+      <w:pPr>
+        <w:keepNext/>
+        <w:jc w:val="center"/>
+      </w:pPr>
+      <w:r>
+        <w:rPr>
+          <w:noProof/>
+        </w:rPr>
+        <w:drawing>
+          <wp:inline distT="0" distB="0" distL="0" distR="0" wp14:anchorId="5F47A21B" wp14:editId="5A22D321">
+            <wp:extent cx="3400425" cy="352425"/>
+            <wp:effectExtent l="0" t="0" r="9525" b="9525"/>
+            <wp:docPr id="1486398301" name="Kép 1"/>
+            <wp:cNvGraphicFramePr>
+              <a:graphicFrameLocks xmlns:a="http://schemas.openxmlformats.org/drawingml/2006/main" noChangeAspect="1"/>
+            </wp:cNvGraphicFramePr>
+            <a:graphic xmlns:a="http://schemas.openxmlformats.org/drawingml/2006/main">
+              <a:graphicData uri="http://schemas.openxmlformats.org/drawingml/2006/picture">
+                <pic:pic xmlns:pic="http://schemas.openxmlformats.org/drawingml/2006/picture">
+                  <pic:nvPicPr>
+                    <pic:cNvPr id="1486398301" name=""/>
+                    <pic:cNvPicPr/>
+                  </pic:nvPicPr>
+                  <pic:blipFill>
+                    <a:blip r:embed="rId38"/>
+                    <a:stretch>
+                      <a:fillRect/>
+                    </a:stretch>
+                  </pic:blipFill>
+                  <pic:spPr>
+                    <a:xfrm>
+                      <a:off x="0" y="0"/>
+                      <a:ext cx="3400425" cy="352425"/>
+                    </a:xfrm>
+                    <a:prstGeom prst="rect">
+                      <a:avLst/>
+                    </a:prstGeom>
+                  </pic:spPr>
+                </pic:pic>
+              </a:graphicData>
+            </a:graphic>
+          </wp:inline>
+        </w:drawing>
+      </w:r>
+    </w:p>
+    <w:p>
+      <w:pPr>
+        <w:pStyle w:val="Kpalrs"/>
+        <w:jc w:val="center"/>
+      </w:pPr>
+      <w:r>
+        <w:fldChar w:fldCharType="begin"/>
+      </w:r>
+      <w:r>
+        <w:instrText xml:space="preserve"> SEQ ábra \* ARABIC </w:instrText>
+      </w:r>
+      <w:r>
+        <w:fldChar w:fldCharType="separate"/>
+      </w:r>
+      <w:bookmarkStart w:id="42" w:name="_Toc196390062"/>
+      <w:r>
+        <w:rPr>
+          <w:noProof/>
+        </w:rPr>
+        <w:t>29</w:t>
+      </w:r>
+      <w:r>
+        <w:fldChar w:fldCharType="end"/>
+      </w:r>
+      <w:r>
+        <w:t xml:space="preserve">. ábra: Paraméteres </w:t>
+      </w:r>
+      <w:proofErr w:type="spellStart"/>
+      <w:r>
+        <w:t>Get</w:t>
+      </w:r>
+      <w:proofErr w:type="spellEnd"/>
+      <w:r>
+        <w:t xml:space="preserve"> visszakapott érték vizsgálata</w:t>
+      </w:r>
+      <w:bookmarkEnd w:id="42"/>
+    </w:p>
+    <w:p>
+      <w:pPr>
+        <w:pStyle w:val="Cmsor3"/>
+      </w:pPr>
+      <w:bookmarkStart w:id="43" w:name="_Toc196390078"/>
+      <w:r>
+        <w:t>Tesztelések végeredményei</w:t>
+      </w:r>
+      <w:bookmarkEnd w:id="43"/>
+    </w:p>
+    <w:p>
+      <w:r>
+        <w:t>A 12db kontrolleren összesen 56db tesztet hajtottunk végre, amiből mind az 56db sikeres lett. Alábbiakban lehet látni ezeket:</w:t>
+      </w:r>
+    </w:p>
+    <w:p>
+      <w:pPr>
+        <w:keepNext/>
+        <w:jc w:val="center"/>
+      </w:pPr>
+      <w:r>
+        <w:rPr>
+          <w:noProof/>
+        </w:rPr>
+        <w:drawing>
+          <wp:inline distT="0" distB="0" distL="0" distR="0" wp14:anchorId="371B96BF" wp14:editId="663C4DE0">
+            <wp:extent cx="3476625" cy="2762250"/>
+            <wp:effectExtent l="0" t="0" r="9525" b="0"/>
+            <wp:docPr id="1081210678" name="Kép 1" descr="A képen szöveg, képernyőkép, Betűtípus, tervezés látható&#10;&#10;Előfordulhat, hogy a mesterséges intelligencia által létrehozott tartalom helytelen."/>
+            <wp:cNvGraphicFramePr>
+              <a:graphicFrameLocks xmlns:a="http://schemas.openxmlformats.org/drawingml/2006/main" noChangeAspect="1"/>
+            </wp:cNvGraphicFramePr>
+            <a:graphic xmlns:a="http://schemas.openxmlformats.org/drawingml/2006/main">
+              <a:graphicData uri="http://schemas.openxmlformats.org/drawingml/2006/picture">
+                <pic:pic xmlns:pic="http://schemas.openxmlformats.org/drawingml/2006/picture">
+                  <pic:nvPicPr>
+                    <pic:cNvPr id="1081210678" name="Kép 1" descr="A képen szöveg, képernyőkép, Betűtípus, tervezés látható&#10;&#10;Előfordulhat, hogy a mesterséges intelligencia által létrehozott tartalom helytelen."/>
+                    <pic:cNvPicPr/>
+                  </pic:nvPicPr>
+                  <pic:blipFill>
+                    <a:blip r:embed="rId39"/>
+                    <a:stretch>
+                      <a:fillRect/>
+                    </a:stretch>
+                  </pic:blipFill>
+                  <pic:spPr>
+                    <a:xfrm>
+                      <a:off x="0" y="0"/>
+                      <a:ext cx="3476625" cy="2762250"/>
+                    </a:xfrm>
+                    <a:prstGeom prst="rect">
+                      <a:avLst/>
+                    </a:prstGeom>
+                  </pic:spPr>
+                </pic:pic>
+              </a:graphicData>
+            </a:graphic>
+          </wp:inline>
+        </w:drawing>
+      </w:r>
+    </w:p>
+    <w:p>
+      <w:pPr>
+        <w:pStyle w:val="Kpalrs"/>
+        <w:jc w:val="center"/>
+      </w:pPr>
+      <w:r>
+        <w:fldChar w:fldCharType="begin"/>
+      </w:r>
+      <w:r>
+        <w:instrText xml:space="preserve"> SEQ ábra \* ARABIC </w:instrText>
+      </w:r>
+      <w:r>
+        <w:fldChar w:fldCharType="separate"/>
+      </w:r>
+      <w:bookmarkStart w:id="44" w:name="_Toc196390063"/>
+      <w:r>
+        <w:rPr>
+          <w:noProof/>
+        </w:rPr>
+        <w:t>30</w:t>
+      </w:r>
+      <w:r>
+        <w:fldChar w:fldCharType="end"/>
+      </w:r>
+      <w:r>
+        <w:t>. ábra: Sikeres tesztek eredményei</w:t>
+      </w:r>
+      <w:bookmarkEnd w:id="44"/>
+    </w:p>
+    <w:p>
+      <w:r>
+        <w:br w:type="page"/>
+      </w:r>
+    </w:p>
+    <w:p>
+      <w:pPr>
+        <w:pStyle w:val="Cmsor1"/>
+      </w:pPr>
+      <w:bookmarkStart w:id="45" w:name="_Toc196390079"/>
       <w:r>
         <w:lastRenderedPageBreak/>
         <w:t>Ábrajegyzék</w:t>
       </w:r>
-      <w:bookmarkEnd w:id="31"/>
+      <w:bookmarkEnd w:id="45"/>
     </w:p>
     <w:p>
       <w:pPr>
@@ -2253,7 +3433,7 @@
       <w:r>
         <w:fldChar w:fldCharType="separate"/>
       </w:r>
-      <w:hyperlink w:anchor="_Toc196133232" w:history="1">
+      <w:hyperlink w:anchor="_Toc196390034" w:history="1">
         <w:r>
           <w:rPr>
             <w:rStyle w:val="Hiperhivatkozs"/>
@@ -2280,7 +3460,7 @@
             <w:noProof/>
             <w:webHidden/>
           </w:rPr>
-          <w:instrText xml:space="preserve"> PAGEREF _Toc196133232 \h </w:instrText>
+          <w:instrText xml:space="preserve"> PAGEREF _Toc196390034 \h </w:instrText>
         </w:r>
         <w:r>
           <w:rPr>
@@ -2326,7 +3506,7 @@
           <w14:ligatures w14:val="standardContextual"/>
         </w:rPr>
       </w:pPr>
-      <w:hyperlink w:anchor="_Toc196133233" w:history="1">
+      <w:hyperlink w:anchor="_Toc196390035" w:history="1">
         <w:r>
           <w:rPr>
             <w:rStyle w:val="Hiperhivatkozs"/>
@@ -2353,7 +3533,7 @@
             <w:noProof/>
             <w:webHidden/>
           </w:rPr>
-          <w:instrText xml:space="preserve"> PAGEREF _Toc196133233 \h </w:instrText>
+          <w:instrText xml:space="preserve"> PAGEREF _Toc196390035 \h </w:instrText>
         </w:r>
         <w:r>
           <w:rPr>
@@ -2399,7 +3579,7 @@
           <w14:ligatures w14:val="standardContextual"/>
         </w:rPr>
       </w:pPr>
-      <w:hyperlink w:anchor="_Toc196133234" w:history="1">
+      <w:hyperlink w:anchor="_Toc196390036" w:history="1">
         <w:r>
           <w:rPr>
             <w:rStyle w:val="Hiperhivatkozs"/>
@@ -2426,7 +3606,7 @@
             <w:noProof/>
             <w:webHidden/>
           </w:rPr>
-          <w:instrText xml:space="preserve"> PAGEREF _Toc196133234 \h </w:instrText>
+          <w:instrText xml:space="preserve"> PAGEREF _Toc196390036 \h </w:instrText>
         </w:r>
         <w:r>
           <w:rPr>
@@ -2472,7 +3652,7 @@
           <w14:ligatures w14:val="standardContextual"/>
         </w:rPr>
       </w:pPr>
-      <w:hyperlink w:anchor="_Toc196133235" w:history="1">
+      <w:hyperlink w:anchor="_Toc196390037" w:history="1">
         <w:r>
           <w:rPr>
             <w:rStyle w:val="Hiperhivatkozs"/>
@@ -2499,7 +3679,7 @@
             <w:noProof/>
             <w:webHidden/>
           </w:rPr>
-          <w:instrText xml:space="preserve"> PAGEREF _Toc196133235 \h </w:instrText>
+          <w:instrText xml:space="preserve"> PAGEREF _Toc196390037 \h </w:instrText>
         </w:r>
         <w:r>
           <w:rPr>
@@ -2545,7 +3725,7 @@
           <w14:ligatures w14:val="standardContextual"/>
         </w:rPr>
       </w:pPr>
-      <w:hyperlink w:anchor="_Toc196133236" w:history="1">
+      <w:hyperlink w:anchor="_Toc196390038" w:history="1">
         <w:r>
           <w:rPr>
             <w:rStyle w:val="Hiperhivatkozs"/>
@@ -2572,7 +3752,7 @@
             <w:noProof/>
             <w:webHidden/>
           </w:rPr>
-          <w:instrText xml:space="preserve"> PAGEREF _Toc196133236 \h </w:instrText>
+          <w:instrText xml:space="preserve"> PAGEREF _Toc196390038 \h </w:instrText>
         </w:r>
         <w:r>
           <w:rPr>
@@ -2618,7 +3798,7 @@
           <w14:ligatures w14:val="standardContextual"/>
         </w:rPr>
       </w:pPr>
-      <w:hyperlink w:anchor="_Toc196133237" w:history="1">
+      <w:hyperlink w:anchor="_Toc196390039" w:history="1">
         <w:r>
           <w:rPr>
             <w:rStyle w:val="Hiperhivatkozs"/>
@@ -2645,7 +3825,7 @@
             <w:noProof/>
             <w:webHidden/>
           </w:rPr>
-          <w:instrText xml:space="preserve"> PAGEREF _Toc196133237 \h </w:instrText>
+          <w:instrText xml:space="preserve"> PAGEREF _Toc196390039 \h </w:instrText>
         </w:r>
         <w:r>
           <w:rPr>
@@ -2691,7 +3871,7 @@
           <w14:ligatures w14:val="standardContextual"/>
         </w:rPr>
       </w:pPr>
-      <w:hyperlink w:anchor="_Toc196133238" w:history="1">
+      <w:hyperlink w:anchor="_Toc196390040" w:history="1">
         <w:r>
           <w:rPr>
             <w:rStyle w:val="Hiperhivatkozs"/>
@@ -2718,7 +3898,7 @@
             <w:noProof/>
             <w:webHidden/>
           </w:rPr>
-          <w:instrText xml:space="preserve"> PAGEREF _Toc196133238 \h </w:instrText>
+          <w:instrText xml:space="preserve"> PAGEREF _Toc196390040 \h </w:instrText>
         </w:r>
         <w:r>
           <w:rPr>
@@ -2764,7 +3944,7 @@
           <w14:ligatures w14:val="standardContextual"/>
         </w:rPr>
       </w:pPr>
-      <w:hyperlink w:anchor="_Toc196133239" w:history="1">
+      <w:hyperlink w:anchor="_Toc196390041" w:history="1">
         <w:r>
           <w:rPr>
             <w:rStyle w:val="Hiperhivatkozs"/>
@@ -2791,7 +3971,7 @@
             <w:noProof/>
             <w:webHidden/>
           </w:rPr>
-          <w:instrText xml:space="preserve"> PAGEREF _Toc196133239 \h </w:instrText>
+          <w:instrText xml:space="preserve"> PAGEREF _Toc196390041 \h </w:instrText>
         </w:r>
         <w:r>
           <w:rPr>
@@ -2837,7 +4017,7 @@
           <w14:ligatures w14:val="standardContextual"/>
         </w:rPr>
       </w:pPr>
-      <w:hyperlink w:anchor="_Toc196133240" w:history="1">
+      <w:hyperlink w:anchor="_Toc196390042" w:history="1">
         <w:r>
           <w:rPr>
             <w:rStyle w:val="Hiperhivatkozs"/>
@@ -2864,7 +4044,7 @@
             <w:noProof/>
             <w:webHidden/>
           </w:rPr>
-          <w:instrText xml:space="preserve"> PAGEREF _Toc196133240 \h </w:instrText>
+          <w:instrText xml:space="preserve"> PAGEREF _Toc196390042 \h </w:instrText>
         </w:r>
         <w:r>
           <w:rPr>
@@ -2910,7 +4090,7 @@
           <w14:ligatures w14:val="standardContextual"/>
         </w:rPr>
       </w:pPr>
-      <w:hyperlink w:anchor="_Toc196133241" w:history="1">
+      <w:hyperlink w:anchor="_Toc196390043" w:history="1">
         <w:r>
           <w:rPr>
             <w:rStyle w:val="Hiperhivatkozs"/>
@@ -2937,7 +4117,7 @@
             <w:noProof/>
             <w:webHidden/>
           </w:rPr>
-          <w:instrText xml:space="preserve"> PAGEREF _Toc196133241 \h </w:instrText>
+          <w:instrText xml:space="preserve"> PAGEREF _Toc196390043 \h </w:instrText>
         </w:r>
         <w:r>
           <w:rPr>
@@ -2983,7 +4163,7 @@
           <w14:ligatures w14:val="standardContextual"/>
         </w:rPr>
       </w:pPr>
-      <w:hyperlink w:anchor="_Toc196133242" w:history="1">
+      <w:hyperlink w:anchor="_Toc196390044" w:history="1">
         <w:r>
           <w:rPr>
             <w:rStyle w:val="Hiperhivatkozs"/>
@@ -3010,7 +4190,7 @@
             <w:noProof/>
             <w:webHidden/>
           </w:rPr>
-          <w:instrText xml:space="preserve"> PAGEREF _Toc196133242 \h </w:instrText>
+          <w:instrText xml:space="preserve"> PAGEREF _Toc196390044 \h </w:instrText>
         </w:r>
         <w:r>
           <w:rPr>
@@ -3056,7 +4236,7 @@
           <w14:ligatures w14:val="standardContextual"/>
         </w:rPr>
       </w:pPr>
-      <w:hyperlink w:anchor="_Toc196133243" w:history="1">
+      <w:hyperlink w:anchor="_Toc196390045" w:history="1">
         <w:r>
           <w:rPr>
             <w:rStyle w:val="Hiperhivatkozs"/>
@@ -3083,7 +4263,7 @@
             <w:noProof/>
             <w:webHidden/>
           </w:rPr>
-          <w:instrText xml:space="preserve"> PAGEREF _Toc196133243 \h </w:instrText>
+          <w:instrText xml:space="preserve"> PAGEREF _Toc196390045 \h </w:instrText>
         </w:r>
         <w:r>
           <w:rPr>
@@ -3129,7 +4309,7 @@
           <w14:ligatures w14:val="standardContextual"/>
         </w:rPr>
       </w:pPr>
-      <w:hyperlink w:anchor="_Toc196133244" w:history="1">
+      <w:hyperlink w:anchor="_Toc196390046" w:history="1">
         <w:r>
           <w:rPr>
             <w:rStyle w:val="Hiperhivatkozs"/>
@@ -3156,7 +4336,7 @@
             <w:noProof/>
             <w:webHidden/>
           </w:rPr>
-          <w:instrText xml:space="preserve"> PAGEREF _Toc196133244 \h </w:instrText>
+          <w:instrText xml:space="preserve"> PAGEREF _Toc196390046 \h </w:instrText>
         </w:r>
         <w:r>
           <w:rPr>
@@ -3202,7 +4382,7 @@
           <w14:ligatures w14:val="standardContextual"/>
         </w:rPr>
       </w:pPr>
-      <w:hyperlink w:anchor="_Toc196133245" w:history="1">
+      <w:hyperlink w:anchor="_Toc196390047" w:history="1">
         <w:r>
           <w:rPr>
             <w:rStyle w:val="Hiperhivatkozs"/>
@@ -3229,7 +4409,7 @@
             <w:noProof/>
             <w:webHidden/>
           </w:rPr>
-          <w:instrText xml:space="preserve"> PAGEREF _Toc196133245 \h </w:instrText>
+          <w:instrText xml:space="preserve"> PAGEREF _Toc196390047 \h </w:instrText>
         </w:r>
         <w:r>
           <w:rPr>
@@ -3275,7 +4455,7 @@
           <w14:ligatures w14:val="standardContextual"/>
         </w:rPr>
       </w:pPr>
-      <w:hyperlink w:anchor="_Toc196133246" w:history="1">
+      <w:hyperlink w:anchor="_Toc196390048" w:history="1">
         <w:r>
           <w:rPr>
             <w:rStyle w:val="Hiperhivatkozs"/>
@@ -3302,7 +4482,7 @@
             <w:noProof/>
             <w:webHidden/>
           </w:rPr>
-          <w:instrText xml:space="preserve"> PAGEREF _Toc196133246 \h </w:instrText>
+          <w:instrText xml:space="preserve"> PAGEREF _Toc196390048 \h </w:instrText>
         </w:r>
         <w:r>
           <w:rPr>
@@ -3348,7 +4528,7 @@
           <w14:ligatures w14:val="standardContextual"/>
         </w:rPr>
       </w:pPr>
-      <w:hyperlink w:anchor="_Toc196133247" w:history="1">
+      <w:hyperlink w:anchor="_Toc196390049" w:history="1">
         <w:r>
           <w:rPr>
             <w:rStyle w:val="Hiperhivatkozs"/>
@@ -3375,7 +4555,7 @@
             <w:noProof/>
             <w:webHidden/>
           </w:rPr>
-          <w:instrText xml:space="preserve"> PAGEREF _Toc196133247 \h </w:instrText>
+          <w:instrText xml:space="preserve"> PAGEREF _Toc196390049 \h </w:instrText>
         </w:r>
         <w:r>
           <w:rPr>
@@ -3421,7 +4601,7 @@
           <w14:ligatures w14:val="standardContextual"/>
         </w:rPr>
       </w:pPr>
-      <w:hyperlink w:anchor="_Toc196133248" w:history="1">
+      <w:hyperlink w:anchor="_Toc196390050" w:history="1">
         <w:r>
           <w:rPr>
             <w:rStyle w:val="Hiperhivatkozs"/>
@@ -3448,7 +4628,7 @@
             <w:noProof/>
             <w:webHidden/>
           </w:rPr>
-          <w:instrText xml:space="preserve"> PAGEREF _Toc196133248 \h </w:instrText>
+          <w:instrText xml:space="preserve"> PAGEREF _Toc196390050 \h </w:instrText>
         </w:r>
         <w:r>
           <w:rPr>
@@ -3494,7 +4674,7 @@
           <w14:ligatures w14:val="standardContextual"/>
         </w:rPr>
       </w:pPr>
-      <w:hyperlink w:anchor="_Toc196133249" w:history="1">
+      <w:hyperlink w:anchor="_Toc196390051" w:history="1">
         <w:r>
           <w:rPr>
             <w:rStyle w:val="Hiperhivatkozs"/>
@@ -3521,7 +4701,7 @@
             <w:noProof/>
             <w:webHidden/>
           </w:rPr>
-          <w:instrText xml:space="preserve"> PAGEREF _Toc196133249 \h </w:instrText>
+          <w:instrText xml:space="preserve"> PAGEREF _Toc196390051 \h </w:instrText>
         </w:r>
         <w:r>
           <w:rPr>
@@ -3567,7 +4747,7 @@
           <w14:ligatures w14:val="standardContextual"/>
         </w:rPr>
       </w:pPr>
-      <w:hyperlink w:anchor="_Toc196133250" w:history="1">
+      <w:hyperlink w:anchor="_Toc196390052" w:history="1">
         <w:r>
           <w:rPr>
             <w:rStyle w:val="Hiperhivatkozs"/>
@@ -3594,7 +4774,7 @@
             <w:noProof/>
             <w:webHidden/>
           </w:rPr>
-          <w:instrText xml:space="preserve"> PAGEREF _Toc196133250 \h </w:instrText>
+          <w:instrText xml:space="preserve"> PAGEREF _Toc196390052 \h </w:instrText>
         </w:r>
         <w:r>
           <w:rPr>
@@ -3640,7 +4820,7 @@
           <w14:ligatures w14:val="standardContextual"/>
         </w:rPr>
       </w:pPr>
-      <w:hyperlink w:anchor="_Toc196133251" w:history="1">
+      <w:hyperlink w:anchor="_Toc196390053" w:history="1">
         <w:r>
           <w:rPr>
             <w:rStyle w:val="Hiperhivatkozs"/>
@@ -3667,7 +4847,7 @@
             <w:noProof/>
             <w:webHidden/>
           </w:rPr>
-          <w:instrText xml:space="preserve"> PAGEREF _Toc196133251 \h </w:instrText>
+          <w:instrText xml:space="preserve"> PAGEREF _Toc196390053 \h </w:instrText>
         </w:r>
         <w:r>
           <w:rPr>
@@ -3713,7 +4893,7 @@
           <w14:ligatures w14:val="standardContextual"/>
         </w:rPr>
       </w:pPr>
-      <w:hyperlink w:anchor="_Toc196133252" w:history="1">
+      <w:hyperlink w:anchor="_Toc196390054" w:history="1">
         <w:r>
           <w:rPr>
             <w:rStyle w:val="Hiperhivatkozs"/>
@@ -3740,7 +4920,7 @@
             <w:noProof/>
             <w:webHidden/>
           </w:rPr>
-          <w:instrText xml:space="preserve"> PAGEREF _Toc196133252 \h </w:instrText>
+          <w:instrText xml:space="preserve"> PAGEREF _Toc196390054 \h </w:instrText>
         </w:r>
         <w:r>
           <w:rPr>
@@ -3786,7 +4966,7 @@
           <w14:ligatures w14:val="standardContextual"/>
         </w:rPr>
       </w:pPr>
-      <w:hyperlink w:anchor="_Toc196133253" w:history="1">
+      <w:hyperlink w:anchor="_Toc196390055" w:history="1">
         <w:r>
           <w:rPr>
             <w:rStyle w:val="Hiperhivatkozs"/>
@@ -3813,7 +4993,7 @@
             <w:noProof/>
             <w:webHidden/>
           </w:rPr>
-          <w:instrText xml:space="preserve"> PAGEREF _Toc196133253 \h </w:instrText>
+          <w:instrText xml:space="preserve"> PAGEREF _Toc196390055 \h </w:instrText>
         </w:r>
         <w:r>
           <w:rPr>
@@ -3859,7 +5039,7 @@
           <w14:ligatures w14:val="standardContextual"/>
         </w:rPr>
       </w:pPr>
-      <w:hyperlink w:anchor="_Toc196133254" w:history="1">
+      <w:hyperlink w:anchor="_Toc196390056" w:history="1">
         <w:r>
           <w:rPr>
             <w:rStyle w:val="Hiperhivatkozs"/>
@@ -3886,7 +5066,7 @@
             <w:noProof/>
             <w:webHidden/>
           </w:rPr>
-          <w:instrText xml:space="preserve"> PAGEREF _Toc196133254 \h </w:instrText>
+          <w:instrText xml:space="preserve"> PAGEREF _Toc196390056 \h </w:instrText>
         </w:r>
         <w:r>
           <w:rPr>
@@ -3907,6 +5087,517 @@
             <w:webHidden/>
           </w:rPr>
           <w:t>11</w:t>
+        </w:r>
+        <w:r>
+          <w:rPr>
+            <w:noProof/>
+            <w:webHidden/>
+          </w:rPr>
+          <w:fldChar w:fldCharType="end"/>
+        </w:r>
+      </w:hyperlink>
+    </w:p>
+    <w:p>
+      <w:pPr>
+        <w:pStyle w:val="brajegyzk"/>
+        <w:tabs>
+          <w:tab w:val="right" w:leader="dot" w:pos="8776"/>
+        </w:tabs>
+        <w:rPr>
+          <w:rFonts w:asciiTheme="minorHAnsi" w:eastAsiaTheme="minorEastAsia" w:hAnsiTheme="minorHAnsi"/>
+          <w:noProof/>
+          <w:kern w:val="2"/>
+          <w:szCs w:val="24"/>
+          <w:lang w:eastAsia="hu-HU"/>
+          <w14:ligatures w14:val="standardContextual"/>
+        </w:rPr>
+      </w:pPr>
+      <w:hyperlink w:anchor="_Toc196390057" w:history="1">
+        <w:r>
+          <w:rPr>
+            <w:rStyle w:val="Hiperhivatkozs"/>
+            <w:noProof/>
+          </w:rPr>
+          <w:t>24. ábra: FillTestDatabase</w:t>
+        </w:r>
+        <w:r>
+          <w:rPr>
+            <w:noProof/>
+            <w:webHidden/>
+          </w:rPr>
+          <w:tab/>
+        </w:r>
+        <w:r>
+          <w:rPr>
+            <w:noProof/>
+            <w:webHidden/>
+          </w:rPr>
+          <w:fldChar w:fldCharType="begin"/>
+        </w:r>
+        <w:r>
+          <w:rPr>
+            <w:noProof/>
+            <w:webHidden/>
+          </w:rPr>
+          <w:instrText xml:space="preserve"> PAGEREF _Toc196390057 \h </w:instrText>
+        </w:r>
+        <w:r>
+          <w:rPr>
+            <w:noProof/>
+            <w:webHidden/>
+          </w:rPr>
+        </w:r>
+        <w:r>
+          <w:rPr>
+            <w:noProof/>
+            <w:webHidden/>
+          </w:rPr>
+          <w:fldChar w:fldCharType="separate"/>
+        </w:r>
+        <w:r>
+          <w:rPr>
+            <w:noProof/>
+            <w:webHidden/>
+          </w:rPr>
+          <w:t>13</w:t>
+        </w:r>
+        <w:r>
+          <w:rPr>
+            <w:noProof/>
+            <w:webHidden/>
+          </w:rPr>
+          <w:fldChar w:fldCharType="end"/>
+        </w:r>
+      </w:hyperlink>
+    </w:p>
+    <w:p>
+      <w:pPr>
+        <w:pStyle w:val="brajegyzk"/>
+        <w:tabs>
+          <w:tab w:val="right" w:leader="dot" w:pos="8776"/>
+        </w:tabs>
+        <w:rPr>
+          <w:rFonts w:asciiTheme="minorHAnsi" w:eastAsiaTheme="minorEastAsia" w:hAnsiTheme="minorHAnsi"/>
+          <w:noProof/>
+          <w:kern w:val="2"/>
+          <w:szCs w:val="24"/>
+          <w:lang w:eastAsia="hu-HU"/>
+          <w14:ligatures w14:val="standardContextual"/>
+        </w:rPr>
+      </w:pPr>
+      <w:hyperlink w:anchor="_Toc196390058" w:history="1">
+        <w:r>
+          <w:rPr>
+            <w:rStyle w:val="Hiperhivatkozs"/>
+            <w:noProof/>
+          </w:rPr>
+          <w:t>25. ábra: Modell példa</w:t>
+        </w:r>
+        <w:r>
+          <w:rPr>
+            <w:noProof/>
+            <w:webHidden/>
+          </w:rPr>
+          <w:tab/>
+        </w:r>
+        <w:r>
+          <w:rPr>
+            <w:noProof/>
+            <w:webHidden/>
+          </w:rPr>
+          <w:fldChar w:fldCharType="begin"/>
+        </w:r>
+        <w:r>
+          <w:rPr>
+            <w:noProof/>
+            <w:webHidden/>
+          </w:rPr>
+          <w:instrText xml:space="preserve"> PAGEREF _Toc196390058 \h </w:instrText>
+        </w:r>
+        <w:r>
+          <w:rPr>
+            <w:noProof/>
+            <w:webHidden/>
+          </w:rPr>
+        </w:r>
+        <w:r>
+          <w:rPr>
+            <w:noProof/>
+            <w:webHidden/>
+          </w:rPr>
+          <w:fldChar w:fldCharType="separate"/>
+        </w:r>
+        <w:r>
+          <w:rPr>
+            <w:noProof/>
+            <w:webHidden/>
+          </w:rPr>
+          <w:t>13</w:t>
+        </w:r>
+        <w:r>
+          <w:rPr>
+            <w:noProof/>
+            <w:webHidden/>
+          </w:rPr>
+          <w:fldChar w:fldCharType="end"/>
+        </w:r>
+      </w:hyperlink>
+    </w:p>
+    <w:p>
+      <w:pPr>
+        <w:pStyle w:val="brajegyzk"/>
+        <w:tabs>
+          <w:tab w:val="right" w:leader="dot" w:pos="8776"/>
+        </w:tabs>
+        <w:rPr>
+          <w:rFonts w:asciiTheme="minorHAnsi" w:eastAsiaTheme="minorEastAsia" w:hAnsiTheme="minorHAnsi"/>
+          <w:noProof/>
+          <w:kern w:val="2"/>
+          <w:szCs w:val="24"/>
+          <w:lang w:eastAsia="hu-HU"/>
+          <w14:ligatures w14:val="standardContextual"/>
+        </w:rPr>
+      </w:pPr>
+      <w:hyperlink w:anchor="_Toc196390059" w:history="1">
+        <w:r>
+          <w:rPr>
+            <w:rStyle w:val="Hiperhivatkozs"/>
+            <w:noProof/>
+          </w:rPr>
+          <w:t>26. ábra: Patch példa</w:t>
+        </w:r>
+        <w:r>
+          <w:rPr>
+            <w:noProof/>
+            <w:webHidden/>
+          </w:rPr>
+          <w:tab/>
+        </w:r>
+        <w:r>
+          <w:rPr>
+            <w:noProof/>
+            <w:webHidden/>
+          </w:rPr>
+          <w:fldChar w:fldCharType="begin"/>
+        </w:r>
+        <w:r>
+          <w:rPr>
+            <w:noProof/>
+            <w:webHidden/>
+          </w:rPr>
+          <w:instrText xml:space="preserve"> PAGEREF _Toc196390059 \h </w:instrText>
+        </w:r>
+        <w:r>
+          <w:rPr>
+            <w:noProof/>
+            <w:webHidden/>
+          </w:rPr>
+        </w:r>
+        <w:r>
+          <w:rPr>
+            <w:noProof/>
+            <w:webHidden/>
+          </w:rPr>
+          <w:fldChar w:fldCharType="separate"/>
+        </w:r>
+        <w:r>
+          <w:rPr>
+            <w:noProof/>
+            <w:webHidden/>
+          </w:rPr>
+          <w:t>13</w:t>
+        </w:r>
+        <w:r>
+          <w:rPr>
+            <w:noProof/>
+            <w:webHidden/>
+          </w:rPr>
+          <w:fldChar w:fldCharType="end"/>
+        </w:r>
+      </w:hyperlink>
+    </w:p>
+    <w:p>
+      <w:pPr>
+        <w:pStyle w:val="brajegyzk"/>
+        <w:tabs>
+          <w:tab w:val="right" w:leader="dot" w:pos="8776"/>
+        </w:tabs>
+        <w:rPr>
+          <w:rFonts w:asciiTheme="minorHAnsi" w:eastAsiaTheme="minorEastAsia" w:hAnsiTheme="minorHAnsi"/>
+          <w:noProof/>
+          <w:kern w:val="2"/>
+          <w:szCs w:val="24"/>
+          <w:lang w:eastAsia="hu-HU"/>
+          <w14:ligatures w14:val="standardContextual"/>
+        </w:rPr>
+      </w:pPr>
+      <w:hyperlink w:anchor="_Toc196390060" w:history="1">
+        <w:r>
+          <w:rPr>
+            <w:rStyle w:val="Hiperhivatkozs"/>
+            <w:noProof/>
+          </w:rPr>
+          <w:t>27. ábra: Státuszkód ellenőrzése.</w:t>
+        </w:r>
+        <w:r>
+          <w:rPr>
+            <w:noProof/>
+            <w:webHidden/>
+          </w:rPr>
+          <w:tab/>
+        </w:r>
+        <w:r>
+          <w:rPr>
+            <w:noProof/>
+            <w:webHidden/>
+          </w:rPr>
+          <w:fldChar w:fldCharType="begin"/>
+        </w:r>
+        <w:r>
+          <w:rPr>
+            <w:noProof/>
+            <w:webHidden/>
+          </w:rPr>
+          <w:instrText xml:space="preserve"> PAGEREF _Toc196390060 \h </w:instrText>
+        </w:r>
+        <w:r>
+          <w:rPr>
+            <w:noProof/>
+            <w:webHidden/>
+          </w:rPr>
+        </w:r>
+        <w:r>
+          <w:rPr>
+            <w:noProof/>
+            <w:webHidden/>
+          </w:rPr>
+          <w:fldChar w:fldCharType="separate"/>
+        </w:r>
+        <w:r>
+          <w:rPr>
+            <w:noProof/>
+            <w:webHidden/>
+          </w:rPr>
+          <w:t>13</w:t>
+        </w:r>
+        <w:r>
+          <w:rPr>
+            <w:noProof/>
+            <w:webHidden/>
+          </w:rPr>
+          <w:fldChar w:fldCharType="end"/>
+        </w:r>
+      </w:hyperlink>
+    </w:p>
+    <w:p>
+      <w:pPr>
+        <w:pStyle w:val="brajegyzk"/>
+        <w:tabs>
+          <w:tab w:val="right" w:leader="dot" w:pos="8776"/>
+        </w:tabs>
+        <w:rPr>
+          <w:rFonts w:asciiTheme="minorHAnsi" w:eastAsiaTheme="minorEastAsia" w:hAnsiTheme="minorHAnsi"/>
+          <w:noProof/>
+          <w:kern w:val="2"/>
+          <w:szCs w:val="24"/>
+          <w:lang w:eastAsia="hu-HU"/>
+          <w14:ligatures w14:val="standardContextual"/>
+        </w:rPr>
+      </w:pPr>
+      <w:hyperlink w:anchor="_Toc196390061" w:history="1">
+        <w:r>
+          <w:rPr>
+            <w:rStyle w:val="Hiperhivatkozs"/>
+            <w:noProof/>
+          </w:rPr>
+          <w:t>28. ábra: Paraméter nélküli Get visszakapott értéke</w:t>
+        </w:r>
+        <w:r>
+          <w:rPr>
+            <w:noProof/>
+            <w:webHidden/>
+          </w:rPr>
+          <w:tab/>
+        </w:r>
+        <w:r>
+          <w:rPr>
+            <w:noProof/>
+            <w:webHidden/>
+          </w:rPr>
+          <w:fldChar w:fldCharType="begin"/>
+        </w:r>
+        <w:r>
+          <w:rPr>
+            <w:noProof/>
+            <w:webHidden/>
+          </w:rPr>
+          <w:instrText xml:space="preserve"> PAGEREF _Toc196390061 \h </w:instrText>
+        </w:r>
+        <w:r>
+          <w:rPr>
+            <w:noProof/>
+            <w:webHidden/>
+          </w:rPr>
+        </w:r>
+        <w:r>
+          <w:rPr>
+            <w:noProof/>
+            <w:webHidden/>
+          </w:rPr>
+          <w:fldChar w:fldCharType="separate"/>
+        </w:r>
+        <w:r>
+          <w:rPr>
+            <w:noProof/>
+            <w:webHidden/>
+          </w:rPr>
+          <w:t>13</w:t>
+        </w:r>
+        <w:r>
+          <w:rPr>
+            <w:noProof/>
+            <w:webHidden/>
+          </w:rPr>
+          <w:fldChar w:fldCharType="end"/>
+        </w:r>
+      </w:hyperlink>
+    </w:p>
+    <w:p>
+      <w:pPr>
+        <w:pStyle w:val="brajegyzk"/>
+        <w:tabs>
+          <w:tab w:val="right" w:leader="dot" w:pos="8776"/>
+        </w:tabs>
+        <w:rPr>
+          <w:rFonts w:asciiTheme="minorHAnsi" w:eastAsiaTheme="minorEastAsia" w:hAnsiTheme="minorHAnsi"/>
+          <w:noProof/>
+          <w:kern w:val="2"/>
+          <w:szCs w:val="24"/>
+          <w:lang w:eastAsia="hu-HU"/>
+          <w14:ligatures w14:val="standardContextual"/>
+        </w:rPr>
+      </w:pPr>
+      <w:hyperlink w:anchor="_Toc196390062" w:history="1">
+        <w:r>
+          <w:rPr>
+            <w:rStyle w:val="Hiperhivatkozs"/>
+            <w:noProof/>
+          </w:rPr>
+          <w:t>29. ábra: Paraméteres Get visszakapott érték vizsgálata</w:t>
+        </w:r>
+        <w:r>
+          <w:rPr>
+            <w:noProof/>
+            <w:webHidden/>
+          </w:rPr>
+          <w:tab/>
+        </w:r>
+        <w:r>
+          <w:rPr>
+            <w:noProof/>
+            <w:webHidden/>
+          </w:rPr>
+          <w:fldChar w:fldCharType="begin"/>
+        </w:r>
+        <w:r>
+          <w:rPr>
+            <w:noProof/>
+            <w:webHidden/>
+          </w:rPr>
+          <w:instrText xml:space="preserve"> PAGEREF _Toc196390062 \h </w:instrText>
+        </w:r>
+        <w:r>
+          <w:rPr>
+            <w:noProof/>
+            <w:webHidden/>
+          </w:rPr>
+        </w:r>
+        <w:r>
+          <w:rPr>
+            <w:noProof/>
+            <w:webHidden/>
+          </w:rPr>
+          <w:fldChar w:fldCharType="separate"/>
+        </w:r>
+        <w:r>
+          <w:rPr>
+            <w:noProof/>
+            <w:webHidden/>
+          </w:rPr>
+          <w:t>14</w:t>
+        </w:r>
+        <w:r>
+          <w:rPr>
+            <w:noProof/>
+            <w:webHidden/>
+          </w:rPr>
+          <w:fldChar w:fldCharType="end"/>
+        </w:r>
+      </w:hyperlink>
+    </w:p>
+    <w:p>
+      <w:pPr>
+        <w:pStyle w:val="brajegyzk"/>
+        <w:tabs>
+          <w:tab w:val="right" w:leader="dot" w:pos="8776"/>
+        </w:tabs>
+        <w:rPr>
+          <w:rFonts w:asciiTheme="minorHAnsi" w:eastAsiaTheme="minorEastAsia" w:hAnsiTheme="minorHAnsi"/>
+          <w:noProof/>
+          <w:kern w:val="2"/>
+          <w:szCs w:val="24"/>
+          <w:lang w:eastAsia="hu-HU"/>
+          <w14:ligatures w14:val="standardContextual"/>
+        </w:rPr>
+      </w:pPr>
+      <w:hyperlink w:anchor="_Toc196390063" w:history="1">
+        <w:r>
+          <w:rPr>
+            <w:rStyle w:val="Hiperhivatkozs"/>
+            <w:noProof/>
+          </w:rPr>
+          <w:t>30. ábra: Sikeres tesztek eredményei</w:t>
+        </w:r>
+        <w:r>
+          <w:rPr>
+            <w:noProof/>
+            <w:webHidden/>
+          </w:rPr>
+          <w:tab/>
+        </w:r>
+        <w:r>
+          <w:rPr>
+            <w:noProof/>
+            <w:webHidden/>
+          </w:rPr>
+          <w:fldChar w:fldCharType="begin"/>
+        </w:r>
+        <w:r>
+          <w:rPr>
+            <w:noProof/>
+            <w:webHidden/>
+          </w:rPr>
+          <w:instrText xml:space="preserve"> PAGEREF _Toc196390063 \h </w:instrText>
+        </w:r>
+        <w:r>
+          <w:rPr>
+            <w:noProof/>
+            <w:webHidden/>
+          </w:rPr>
+        </w:r>
+        <w:r>
+          <w:rPr>
+            <w:noProof/>
+            <w:webHidden/>
+          </w:rPr>
+          <w:fldChar w:fldCharType="separate"/>
+        </w:r>
+        <w:r>
+          <w:rPr>
+            <w:noProof/>
+            <w:webHidden/>
+          </w:rPr>
+          <w:t>14</w:t>
         </w:r>
         <w:r>
           <w:rPr>
@@ -3933,6 +5624,13 @@
     </w:p>
     <w:sdt>
       <w:sdtPr>
+        <w:rPr>
+          <w:rFonts w:eastAsiaTheme="minorHAnsi" w:cstheme="minorBidi"/>
+          <w:b w:val="0"/>
+          <w:sz w:val="24"/>
+          <w:szCs w:val="22"/>
+          <w:lang w:eastAsia="en-US"/>
+        </w:rPr>
         <w:id w:val="767812369"/>
         <w:docPartObj>
           <w:docPartGallery w:val="Table of Contents"/>
@@ -3941,11 +5639,7 @@
       </w:sdtPr>
       <w:sdtEndPr>
         <w:rPr>
-          <w:rFonts w:eastAsiaTheme="minorHAnsi" w:cstheme="minorBidi"/>
           <w:bCs/>
-          <w:sz w:val="24"/>
-          <w:szCs w:val="22"/>
-          <w:lang w:eastAsia="en-US"/>
         </w:rPr>
       </w:sdtEndPr>
       <w:sdtContent>
@@ -3981,7 +5675,7 @@
           <w:r>
             <w:fldChar w:fldCharType="separate"/>
           </w:r>
-          <w:hyperlink w:anchor="_Toc196133298" w:history="1">
+          <w:hyperlink w:anchor="_Toc196390064" w:history="1">
             <w:r>
               <w:rPr>
                 <w:rStyle w:val="Hiperhivatkozs"/>
@@ -4008,7 +5702,7 @@
                 <w:noProof/>
                 <w:webHidden/>
               </w:rPr>
-              <w:instrText xml:space="preserve"> PAGEREF _Toc196133298 \h </w:instrText>
+              <w:instrText xml:space="preserve"> PAGEREF _Toc196390064 \h </w:instrText>
             </w:r>
             <w:r>
               <w:rPr>
@@ -4054,7 +5748,7 @@
               <w14:ligatures w14:val="standardContextual"/>
             </w:rPr>
           </w:pPr>
-          <w:hyperlink w:anchor="_Toc196133299" w:history="1">
+          <w:hyperlink w:anchor="_Toc196390065" w:history="1">
             <w:r>
               <w:rPr>
                 <w:rStyle w:val="Hiperhivatkozs"/>
@@ -4081,7 +5775,7 @@
                 <w:noProof/>
                 <w:webHidden/>
               </w:rPr>
-              <w:instrText xml:space="preserve"> PAGEREF _Toc196133299 \h </w:instrText>
+              <w:instrText xml:space="preserve"> PAGEREF _Toc196390065 \h </w:instrText>
             </w:r>
             <w:r>
               <w:rPr>
@@ -4127,7 +5821,7 @@
               <w14:ligatures w14:val="standardContextual"/>
             </w:rPr>
           </w:pPr>
-          <w:hyperlink w:anchor="_Toc196133300" w:history="1">
+          <w:hyperlink w:anchor="_Toc196390066" w:history="1">
             <w:r>
               <w:rPr>
                 <w:rStyle w:val="Hiperhivatkozs"/>
@@ -4154,7 +5848,7 @@
                 <w:noProof/>
                 <w:webHidden/>
               </w:rPr>
-              <w:instrText xml:space="preserve"> PAGEREF _Toc196133300 \h </w:instrText>
+              <w:instrText xml:space="preserve"> PAGEREF _Toc196390066 \h </w:instrText>
             </w:r>
             <w:r>
               <w:rPr>
@@ -4200,7 +5894,7 @@
               <w14:ligatures w14:val="standardContextual"/>
             </w:rPr>
           </w:pPr>
-          <w:hyperlink w:anchor="_Toc196133301" w:history="1">
+          <w:hyperlink w:anchor="_Toc196390067" w:history="1">
             <w:r>
               <w:rPr>
                 <w:rStyle w:val="Hiperhivatkozs"/>
@@ -4227,7 +5921,7 @@
                 <w:noProof/>
                 <w:webHidden/>
               </w:rPr>
-              <w:instrText xml:space="preserve"> PAGEREF _Toc196133301 \h </w:instrText>
+              <w:instrText xml:space="preserve"> PAGEREF _Toc196390067 \h </w:instrText>
             </w:r>
             <w:r>
               <w:rPr>
@@ -4273,7 +5967,7 @@
               <w14:ligatures w14:val="standardContextual"/>
             </w:rPr>
           </w:pPr>
-          <w:hyperlink w:anchor="_Toc196133302" w:history="1">
+          <w:hyperlink w:anchor="_Toc196390068" w:history="1">
             <w:r>
               <w:rPr>
                 <w:rStyle w:val="Hiperhivatkozs"/>
@@ -4300,7 +5994,7 @@
                 <w:noProof/>
                 <w:webHidden/>
               </w:rPr>
-              <w:instrText xml:space="preserve"> PAGEREF _Toc196133302 \h </w:instrText>
+              <w:instrText xml:space="preserve"> PAGEREF _Toc196390068 \h </w:instrText>
             </w:r>
             <w:r>
               <w:rPr>
@@ -4346,7 +6040,7 @@
               <w14:ligatures w14:val="standardContextual"/>
             </w:rPr>
           </w:pPr>
-          <w:hyperlink w:anchor="_Toc196133303" w:history="1">
+          <w:hyperlink w:anchor="_Toc196390069" w:history="1">
             <w:r>
               <w:rPr>
                 <w:rStyle w:val="Hiperhivatkozs"/>
@@ -4373,7 +6067,7 @@
                 <w:noProof/>
                 <w:webHidden/>
               </w:rPr>
-              <w:instrText xml:space="preserve"> PAGEREF _Toc196133303 \h </w:instrText>
+              <w:instrText xml:space="preserve"> PAGEREF _Toc196390069 \h </w:instrText>
             </w:r>
             <w:r>
               <w:rPr>
@@ -4419,7 +6113,7 @@
               <w14:ligatures w14:val="standardContextual"/>
             </w:rPr>
           </w:pPr>
-          <w:hyperlink w:anchor="_Toc196133304" w:history="1">
+          <w:hyperlink w:anchor="_Toc196390070" w:history="1">
             <w:r>
               <w:rPr>
                 <w:rStyle w:val="Hiperhivatkozs"/>
@@ -4446,7 +6140,7 @@
                 <w:noProof/>
                 <w:webHidden/>
               </w:rPr>
-              <w:instrText xml:space="preserve"> PAGEREF _Toc196133304 \h </w:instrText>
+              <w:instrText xml:space="preserve"> PAGEREF _Toc196390070 \h </w:instrText>
             </w:r>
             <w:r>
               <w:rPr>
@@ -4492,7 +6186,7 @@
               <w14:ligatures w14:val="standardContextual"/>
             </w:rPr>
           </w:pPr>
-          <w:hyperlink w:anchor="_Toc196133305" w:history="1">
+          <w:hyperlink w:anchor="_Toc196390071" w:history="1">
             <w:r>
               <w:rPr>
                 <w:rStyle w:val="Hiperhivatkozs"/>
@@ -4519,7 +6213,7 @@
                 <w:noProof/>
                 <w:webHidden/>
               </w:rPr>
-              <w:instrText xml:space="preserve"> PAGEREF _Toc196133305 \h </w:instrText>
+              <w:instrText xml:space="preserve"> PAGEREF _Toc196390071 \h </w:instrText>
             </w:r>
             <w:r>
               <w:rPr>
@@ -4565,12 +6259,523 @@
               <w14:ligatures w14:val="standardContextual"/>
             </w:rPr>
           </w:pPr>
-          <w:hyperlink w:anchor="_Toc196133306" w:history="1">
+          <w:hyperlink w:anchor="_Toc196390072" w:history="1">
             <w:r>
               <w:rPr>
                 <w:rStyle w:val="Hiperhivatkozs"/>
                 <w:noProof/>
               </w:rPr>
+              <w:t>Automatikus tesztelés</w:t>
+            </w:r>
+            <w:r>
+              <w:rPr>
+                <w:noProof/>
+                <w:webHidden/>
+              </w:rPr>
+              <w:tab/>
+            </w:r>
+            <w:r>
+              <w:rPr>
+                <w:noProof/>
+                <w:webHidden/>
+              </w:rPr>
+              <w:fldChar w:fldCharType="begin"/>
+            </w:r>
+            <w:r>
+              <w:rPr>
+                <w:noProof/>
+                <w:webHidden/>
+              </w:rPr>
+              <w:instrText xml:space="preserve"> PAGEREF _Toc196390072 \h </w:instrText>
+            </w:r>
+            <w:r>
+              <w:rPr>
+                <w:noProof/>
+                <w:webHidden/>
+              </w:rPr>
+            </w:r>
+            <w:r>
+              <w:rPr>
+                <w:noProof/>
+                <w:webHidden/>
+              </w:rPr>
+              <w:fldChar w:fldCharType="separate"/>
+            </w:r>
+            <w:r>
+              <w:rPr>
+                <w:noProof/>
+                <w:webHidden/>
+              </w:rPr>
+              <w:t>12</w:t>
+            </w:r>
+            <w:r>
+              <w:rPr>
+                <w:noProof/>
+                <w:webHidden/>
+              </w:rPr>
+              <w:fldChar w:fldCharType="end"/>
+            </w:r>
+          </w:hyperlink>
+        </w:p>
+        <w:p>
+          <w:pPr>
+            <w:pStyle w:val="TJ2"/>
+            <w:tabs>
+              <w:tab w:val="right" w:leader="dot" w:pos="8776"/>
+            </w:tabs>
+            <w:rPr>
+              <w:rFonts w:asciiTheme="minorHAnsi" w:eastAsiaTheme="minorEastAsia" w:hAnsiTheme="minorHAnsi"/>
+              <w:noProof/>
+              <w:kern w:val="2"/>
+              <w:szCs w:val="24"/>
+              <w:lang w:eastAsia="hu-HU"/>
+              <w14:ligatures w14:val="standardContextual"/>
+            </w:rPr>
+          </w:pPr>
+          <w:hyperlink w:anchor="_Toc196390073" w:history="1">
+            <w:r>
+              <w:rPr>
+                <w:rStyle w:val="Hiperhivatkozs"/>
+                <w:noProof/>
+              </w:rPr>
+              <w:t>Leggyakrabban az alábbi területeken alkalmazzák ezeket:</w:t>
+            </w:r>
+            <w:r>
+              <w:rPr>
+                <w:noProof/>
+                <w:webHidden/>
+              </w:rPr>
+              <w:tab/>
+            </w:r>
+            <w:r>
+              <w:rPr>
+                <w:noProof/>
+                <w:webHidden/>
+              </w:rPr>
+              <w:fldChar w:fldCharType="begin"/>
+            </w:r>
+            <w:r>
+              <w:rPr>
+                <w:noProof/>
+                <w:webHidden/>
+              </w:rPr>
+              <w:instrText xml:space="preserve"> PAGEREF _Toc196390073 \h </w:instrText>
+            </w:r>
+            <w:r>
+              <w:rPr>
+                <w:noProof/>
+                <w:webHidden/>
+              </w:rPr>
+            </w:r>
+            <w:r>
+              <w:rPr>
+                <w:noProof/>
+                <w:webHidden/>
+              </w:rPr>
+              <w:fldChar w:fldCharType="separate"/>
+            </w:r>
+            <w:r>
+              <w:rPr>
+                <w:noProof/>
+                <w:webHidden/>
+              </w:rPr>
+              <w:t>12</w:t>
+            </w:r>
+            <w:r>
+              <w:rPr>
+                <w:noProof/>
+                <w:webHidden/>
+              </w:rPr>
+              <w:fldChar w:fldCharType="end"/>
+            </w:r>
+          </w:hyperlink>
+        </w:p>
+        <w:p>
+          <w:pPr>
+            <w:pStyle w:val="TJ2"/>
+            <w:tabs>
+              <w:tab w:val="right" w:leader="dot" w:pos="8776"/>
+            </w:tabs>
+            <w:rPr>
+              <w:rFonts w:asciiTheme="minorHAnsi" w:eastAsiaTheme="minorEastAsia" w:hAnsiTheme="minorHAnsi"/>
+              <w:noProof/>
+              <w:kern w:val="2"/>
+              <w:szCs w:val="24"/>
+              <w:lang w:eastAsia="hu-HU"/>
+              <w14:ligatures w14:val="standardContextual"/>
+            </w:rPr>
+          </w:pPr>
+          <w:hyperlink w:anchor="_Toc196390074" w:history="1">
+            <w:r>
+              <w:rPr>
+                <w:rStyle w:val="Hiperhivatkozs"/>
+                <w:noProof/>
+              </w:rPr>
+              <w:t>Unit-Teszt</w:t>
+            </w:r>
+            <w:r>
+              <w:rPr>
+                <w:noProof/>
+                <w:webHidden/>
+              </w:rPr>
+              <w:tab/>
+            </w:r>
+            <w:r>
+              <w:rPr>
+                <w:noProof/>
+                <w:webHidden/>
+              </w:rPr>
+              <w:fldChar w:fldCharType="begin"/>
+            </w:r>
+            <w:r>
+              <w:rPr>
+                <w:noProof/>
+                <w:webHidden/>
+              </w:rPr>
+              <w:instrText xml:space="preserve"> PAGEREF _Toc196390074 \h </w:instrText>
+            </w:r>
+            <w:r>
+              <w:rPr>
+                <w:noProof/>
+                <w:webHidden/>
+              </w:rPr>
+            </w:r>
+            <w:r>
+              <w:rPr>
+                <w:noProof/>
+                <w:webHidden/>
+              </w:rPr>
+              <w:fldChar w:fldCharType="separate"/>
+            </w:r>
+            <w:r>
+              <w:rPr>
+                <w:noProof/>
+                <w:webHidden/>
+              </w:rPr>
+              <w:t>12</w:t>
+            </w:r>
+            <w:r>
+              <w:rPr>
+                <w:noProof/>
+                <w:webHidden/>
+              </w:rPr>
+              <w:fldChar w:fldCharType="end"/>
+            </w:r>
+          </w:hyperlink>
+        </w:p>
+        <w:p>
+          <w:pPr>
+            <w:pStyle w:val="TJ3"/>
+            <w:tabs>
+              <w:tab w:val="right" w:leader="dot" w:pos="8776"/>
+            </w:tabs>
+            <w:rPr>
+              <w:rFonts w:asciiTheme="minorHAnsi" w:eastAsiaTheme="minorEastAsia" w:hAnsiTheme="minorHAnsi"/>
+              <w:noProof/>
+              <w:kern w:val="2"/>
+              <w:szCs w:val="24"/>
+              <w:lang w:eastAsia="hu-HU"/>
+              <w14:ligatures w14:val="standardContextual"/>
+            </w:rPr>
+          </w:pPr>
+          <w:hyperlink w:anchor="_Toc196390075" w:history="1">
+            <w:r>
+              <w:rPr>
+                <w:rStyle w:val="Hiperhivatkozs"/>
+                <w:noProof/>
+              </w:rPr>
+              <w:t>Unit-Teszt definíciója</w:t>
+            </w:r>
+            <w:r>
+              <w:rPr>
+                <w:noProof/>
+                <w:webHidden/>
+              </w:rPr>
+              <w:tab/>
+            </w:r>
+            <w:r>
+              <w:rPr>
+                <w:noProof/>
+                <w:webHidden/>
+              </w:rPr>
+              <w:fldChar w:fldCharType="begin"/>
+            </w:r>
+            <w:r>
+              <w:rPr>
+                <w:noProof/>
+                <w:webHidden/>
+              </w:rPr>
+              <w:instrText xml:space="preserve"> PAGEREF _Toc196390075 \h </w:instrText>
+            </w:r>
+            <w:r>
+              <w:rPr>
+                <w:noProof/>
+                <w:webHidden/>
+              </w:rPr>
+            </w:r>
+            <w:r>
+              <w:rPr>
+                <w:noProof/>
+                <w:webHidden/>
+              </w:rPr>
+              <w:fldChar w:fldCharType="separate"/>
+            </w:r>
+            <w:r>
+              <w:rPr>
+                <w:noProof/>
+                <w:webHidden/>
+              </w:rPr>
+              <w:t>12</w:t>
+            </w:r>
+            <w:r>
+              <w:rPr>
+                <w:noProof/>
+                <w:webHidden/>
+              </w:rPr>
+              <w:fldChar w:fldCharType="end"/>
+            </w:r>
+          </w:hyperlink>
+        </w:p>
+        <w:p>
+          <w:pPr>
+            <w:pStyle w:val="TJ3"/>
+            <w:tabs>
+              <w:tab w:val="right" w:leader="dot" w:pos="8776"/>
+            </w:tabs>
+            <w:rPr>
+              <w:rFonts w:asciiTheme="minorHAnsi" w:eastAsiaTheme="minorEastAsia" w:hAnsiTheme="minorHAnsi"/>
+              <w:noProof/>
+              <w:kern w:val="2"/>
+              <w:szCs w:val="24"/>
+              <w:lang w:eastAsia="hu-HU"/>
+              <w14:ligatures w14:val="standardContextual"/>
+            </w:rPr>
+          </w:pPr>
+          <w:hyperlink w:anchor="_Toc196390076" w:history="1">
+            <w:r>
+              <w:rPr>
+                <w:rStyle w:val="Hiperhivatkozs"/>
+                <w:noProof/>
+              </w:rPr>
+              <w:t>Működése:</w:t>
+            </w:r>
+            <w:r>
+              <w:rPr>
+                <w:noProof/>
+                <w:webHidden/>
+              </w:rPr>
+              <w:tab/>
+            </w:r>
+            <w:r>
+              <w:rPr>
+                <w:noProof/>
+                <w:webHidden/>
+              </w:rPr>
+              <w:fldChar w:fldCharType="begin"/>
+            </w:r>
+            <w:r>
+              <w:rPr>
+                <w:noProof/>
+                <w:webHidden/>
+              </w:rPr>
+              <w:instrText xml:space="preserve"> PAGEREF _Toc196390076 \h </w:instrText>
+            </w:r>
+            <w:r>
+              <w:rPr>
+                <w:noProof/>
+                <w:webHidden/>
+              </w:rPr>
+            </w:r>
+            <w:r>
+              <w:rPr>
+                <w:noProof/>
+                <w:webHidden/>
+              </w:rPr>
+              <w:fldChar w:fldCharType="separate"/>
+            </w:r>
+            <w:r>
+              <w:rPr>
+                <w:noProof/>
+                <w:webHidden/>
+              </w:rPr>
+              <w:t>12</w:t>
+            </w:r>
+            <w:r>
+              <w:rPr>
+                <w:noProof/>
+                <w:webHidden/>
+              </w:rPr>
+              <w:fldChar w:fldCharType="end"/>
+            </w:r>
+          </w:hyperlink>
+        </w:p>
+        <w:p>
+          <w:pPr>
+            <w:pStyle w:val="TJ2"/>
+            <w:tabs>
+              <w:tab w:val="right" w:leader="dot" w:pos="8776"/>
+            </w:tabs>
+            <w:rPr>
+              <w:rFonts w:asciiTheme="minorHAnsi" w:eastAsiaTheme="minorEastAsia" w:hAnsiTheme="minorHAnsi"/>
+              <w:noProof/>
+              <w:kern w:val="2"/>
+              <w:szCs w:val="24"/>
+              <w:lang w:eastAsia="hu-HU"/>
+              <w14:ligatures w14:val="standardContextual"/>
+            </w:rPr>
+          </w:pPr>
+          <w:hyperlink w:anchor="_Toc196390077" w:history="1">
+            <w:r>
+              <w:rPr>
+                <w:rStyle w:val="Hiperhivatkozs"/>
+                <w:noProof/>
+              </w:rPr>
+              <w:t>Általunk tesztelt Kontrollerek:</w:t>
+            </w:r>
+            <w:r>
+              <w:rPr>
+                <w:noProof/>
+                <w:webHidden/>
+              </w:rPr>
+              <w:tab/>
+            </w:r>
+            <w:r>
+              <w:rPr>
+                <w:noProof/>
+                <w:webHidden/>
+              </w:rPr>
+              <w:fldChar w:fldCharType="begin"/>
+            </w:r>
+            <w:r>
+              <w:rPr>
+                <w:noProof/>
+                <w:webHidden/>
+              </w:rPr>
+              <w:instrText xml:space="preserve"> PAGEREF _Toc196390077 \h </w:instrText>
+            </w:r>
+            <w:r>
+              <w:rPr>
+                <w:noProof/>
+                <w:webHidden/>
+              </w:rPr>
+            </w:r>
+            <w:r>
+              <w:rPr>
+                <w:noProof/>
+                <w:webHidden/>
+              </w:rPr>
+              <w:fldChar w:fldCharType="separate"/>
+            </w:r>
+            <w:r>
+              <w:rPr>
+                <w:noProof/>
+                <w:webHidden/>
+              </w:rPr>
+              <w:t>12</w:t>
+            </w:r>
+            <w:r>
+              <w:rPr>
+                <w:noProof/>
+                <w:webHidden/>
+              </w:rPr>
+              <w:fldChar w:fldCharType="end"/>
+            </w:r>
+          </w:hyperlink>
+        </w:p>
+        <w:p>
+          <w:pPr>
+            <w:pStyle w:val="TJ3"/>
+            <w:tabs>
+              <w:tab w:val="right" w:leader="dot" w:pos="8776"/>
+            </w:tabs>
+            <w:rPr>
+              <w:rFonts w:asciiTheme="minorHAnsi" w:eastAsiaTheme="minorEastAsia" w:hAnsiTheme="minorHAnsi"/>
+              <w:noProof/>
+              <w:kern w:val="2"/>
+              <w:szCs w:val="24"/>
+              <w:lang w:eastAsia="hu-HU"/>
+              <w14:ligatures w14:val="standardContextual"/>
+            </w:rPr>
+          </w:pPr>
+          <w:hyperlink w:anchor="_Toc196390078" w:history="1">
+            <w:r>
+              <w:rPr>
+                <w:rStyle w:val="Hiperhivatkozs"/>
+                <w:noProof/>
+              </w:rPr>
+              <w:t>Tesztelések végeredményei</w:t>
+            </w:r>
+            <w:r>
+              <w:rPr>
+                <w:noProof/>
+                <w:webHidden/>
+              </w:rPr>
+              <w:tab/>
+            </w:r>
+            <w:r>
+              <w:rPr>
+                <w:noProof/>
+                <w:webHidden/>
+              </w:rPr>
+              <w:fldChar w:fldCharType="begin"/>
+            </w:r>
+            <w:r>
+              <w:rPr>
+                <w:noProof/>
+                <w:webHidden/>
+              </w:rPr>
+              <w:instrText xml:space="preserve"> PAGEREF _Toc196390078 \h </w:instrText>
+            </w:r>
+            <w:r>
+              <w:rPr>
+                <w:noProof/>
+                <w:webHidden/>
+              </w:rPr>
+            </w:r>
+            <w:r>
+              <w:rPr>
+                <w:noProof/>
+                <w:webHidden/>
+              </w:rPr>
+              <w:fldChar w:fldCharType="separate"/>
+            </w:r>
+            <w:r>
+              <w:rPr>
+                <w:noProof/>
+                <w:webHidden/>
+              </w:rPr>
+              <w:t>14</w:t>
+            </w:r>
+            <w:r>
+              <w:rPr>
+                <w:noProof/>
+                <w:webHidden/>
+              </w:rPr>
+              <w:fldChar w:fldCharType="end"/>
+            </w:r>
+          </w:hyperlink>
+        </w:p>
+        <w:p>
+          <w:pPr>
+            <w:pStyle w:val="TJ1"/>
+            <w:tabs>
+              <w:tab w:val="right" w:leader="dot" w:pos="8776"/>
+            </w:tabs>
+            <w:rPr>
+              <w:rFonts w:asciiTheme="minorHAnsi" w:eastAsiaTheme="minorEastAsia" w:hAnsiTheme="minorHAnsi"/>
+              <w:noProof/>
+              <w:kern w:val="2"/>
+              <w:szCs w:val="24"/>
+              <w:lang w:eastAsia="hu-HU"/>
+              <w14:ligatures w14:val="standardContextual"/>
+            </w:rPr>
+          </w:pPr>
+          <w:hyperlink w:anchor="_Toc196390079" w:history="1">
+            <w:r>
+              <w:rPr>
+                <w:rStyle w:val="Hiperhivatkozs"/>
+                <w:noProof/>
+              </w:rPr>
               <w:t>Ábrajegyzék</w:t>
             </w:r>
             <w:r>
@@ -4592,7 +6797,7 @@
                 <w:noProof/>
                 <w:webHidden/>
               </w:rPr>
-              <w:instrText xml:space="preserve"> PAGEREF _Toc196133306 \h </w:instrText>
+              <w:instrText xml:space="preserve"> PAGEREF _Toc196390079 \h </w:instrText>
             </w:r>
             <w:r>
               <w:rPr>
@@ -4612,7 +6817,7 @@
                 <w:noProof/>
                 <w:webHidden/>
               </w:rPr>
-              <w:t>12</w:t>
+              <w:t>15</w:t>
             </w:r>
             <w:r>
               <w:rPr>
@@ -4635,7 +6840,7 @@
       </w:sdtContent>
     </w:sdt>
     <w:sectPr>
-      <w:footerReference w:type="first" r:id="rId32"/>
+      <w:footerReference w:type="first" r:id="rId40"/>
       <w:pgSz w:w="11906" w:h="16838"/>
       <w:pgMar w:top="1418" w:right="1418" w:bottom="1418" w:left="1418" w:header="709" w:footer="709" w:gutter="284"/>
       <w:pgNumType w:start="1"/>
@@ -4782,6 +6987,475 @@
     </w:p>
   </w:footnote>
 </w:footnotes>
+</file>
+
+<file path=word/numbering.xml><?xml version="1.0" encoding="utf-8"?>
+<w:numbering xmlns:wpc="http://schemas.microsoft.com/office/word/2010/wordprocessingCanvas" xmlns:cx="http://schemas.microsoft.com/office/drawing/2014/chartex" xmlns:cx1="http://schemas.microsoft.com/office/drawing/2015/9/8/chartex" xmlns:cx2="http://schemas.microsoft.com/office/drawing/2015/10/21/chartex" xmlns:cx3="http://schemas.microsoft.com/office/drawing/2016/5/9/chartex" xmlns:cx4="http://schemas.microsoft.com/office/drawing/2016/5/10/chartex" xmlns:cx5="http://schemas.microsoft.com/office/drawing/2016/5/11/chartex" xmlns:cx6="http://schemas.microsoft.com/office/drawing/2016/5/12/chartex" xmlns:cx7="http://schemas.microsoft.com/office/drawing/2016/5/13/chartex" xmlns:cx8="http://schemas.microsoft.com/office/drawing/2016/5/14/chartex" xmlns:mc="http://schemas.openxmlformats.org/markup-compatibility/2006" xmlns:aink="http://schemas.microsoft.com/office/drawing/2016/ink" xmlns:am3d="http://schemas.microsoft.com/office/drawing/2017/model3d" xmlns:o="urn:schemas-microsoft-com:office:office" xmlns:oel="http://schemas.microsoft.com/office/2019/extlst" xmlns:r="http://schemas.openxmlformats.org/officeDocument/2006/relationships" xmlns:m="http://schemas.openxmlformats.org/officeDocument/2006/math" xmlns:v="urn:schemas-microsoft-com:vml" xmlns:wp14="http://schemas.microsoft.com/office/word/2010/wordprocessingDrawing" xmlns:wp="http://schemas.openxmlformats.org/drawingml/2006/wordprocessingDrawing" xmlns:w10="urn:schemas-microsoft-com:office:word" xmlns:w="http://schemas.openxmlformats.org/wordprocessingml/2006/main" xmlns:w14="http://schemas.microsoft.com/office/word/2010/wordml" xmlns:w15="http://schemas.microsoft.com/office/word/2012/wordml" xmlns:w16cex="http://schemas.microsoft.com/office/word/2018/wordml/cex" xmlns:w16cid="http://schemas.microsoft.com/office/word/2016/wordml/cid" xmlns:w16="http://schemas.microsoft.com/office/word/2018/wordml" xmlns:w16du="http://schemas.microsoft.com/office/word/2023/wordml/word16du" xmlns:w16sdtdh="http://schemas.microsoft.com/office/word/2020/wordml/sdtdatahash" xmlns:w16sdtfl="http://schemas.microsoft.com/office/word/2024/wordml/sdtformatlock" xmlns:w16se="http://schemas.microsoft.com/office/word/2015/wordml/symex" xmlns:wpg="http://schemas.microsoft.com/office/word/2010/wordprocessingGroup" xmlns:wpi="http://schemas.microsoft.com/office/word/2010/wordprocessingInk" xmlns:wne="http://schemas.microsoft.com/office/word/2006/wordml" xmlns:wps="http://schemas.microsoft.com/office/word/2010/wordprocessingShape" mc:Ignorable="w14 w15 w16se w16cid w16 w16cex w16sdtdh w16sdtfl w16du wp14">
+  <w:abstractNum w:abstractNumId="0" w15:restartNumberingAfterBreak="0">
+    <w:nsid w:val="14327267"/>
+    <w:multiLevelType w:val="hybridMultilevel"/>
+    <w:tmpl w:val="4B76483E"/>
+    <w:lvl w:ilvl="0" w:tplc="040E0001">
+      <w:start w:val="1"/>
+      <w:numFmt w:val="bullet"/>
+      <w:lvlText w:val=""/>
+      <w:lvlJc w:val="left"/>
+      <w:pPr>
+        <w:ind w:left="720" w:hanging="360"/>
+      </w:pPr>
+      <w:rPr>
+        <w:rFonts w:ascii="Symbol" w:hAnsi="Symbol" w:hint="default"/>
+      </w:rPr>
+    </w:lvl>
+    <w:lvl w:ilvl="1" w:tplc="040E0003" w:tentative="1">
+      <w:start w:val="1"/>
+      <w:numFmt w:val="bullet"/>
+      <w:lvlText w:val="o"/>
+      <w:lvlJc w:val="left"/>
+      <w:pPr>
+        <w:ind w:left="1440" w:hanging="360"/>
+      </w:pPr>
+      <w:rPr>
+        <w:rFonts w:ascii="Courier New" w:hAnsi="Courier New" w:cs="Courier New" w:hint="default"/>
+      </w:rPr>
+    </w:lvl>
+    <w:lvl w:ilvl="2" w:tplc="040E0005" w:tentative="1">
+      <w:start w:val="1"/>
+      <w:numFmt w:val="bullet"/>
+      <w:lvlText w:val=""/>
+      <w:lvlJc w:val="left"/>
+      <w:pPr>
+        <w:ind w:left="2160" w:hanging="360"/>
+      </w:pPr>
+      <w:rPr>
+        <w:rFonts w:ascii="Wingdings" w:hAnsi="Wingdings" w:hint="default"/>
+      </w:rPr>
+    </w:lvl>
+    <w:lvl w:ilvl="3" w:tplc="040E0001" w:tentative="1">
+      <w:start w:val="1"/>
+      <w:numFmt w:val="bullet"/>
+      <w:lvlText w:val=""/>
+      <w:lvlJc w:val="left"/>
+      <w:pPr>
+        <w:ind w:left="2880" w:hanging="360"/>
+      </w:pPr>
+      <w:rPr>
+        <w:rFonts w:ascii="Symbol" w:hAnsi="Symbol" w:hint="default"/>
+      </w:rPr>
+    </w:lvl>
+    <w:lvl w:ilvl="4" w:tplc="040E0003" w:tentative="1">
+      <w:start w:val="1"/>
+      <w:numFmt w:val="bullet"/>
+      <w:lvlText w:val="o"/>
+      <w:lvlJc w:val="left"/>
+      <w:pPr>
+        <w:ind w:left="3600" w:hanging="360"/>
+      </w:pPr>
+      <w:rPr>
+        <w:rFonts w:ascii="Courier New" w:hAnsi="Courier New" w:cs="Courier New" w:hint="default"/>
+      </w:rPr>
+    </w:lvl>
+    <w:lvl w:ilvl="5" w:tplc="040E0005" w:tentative="1">
+      <w:start w:val="1"/>
+      <w:numFmt w:val="bullet"/>
+      <w:lvlText w:val=""/>
+      <w:lvlJc w:val="left"/>
+      <w:pPr>
+        <w:ind w:left="4320" w:hanging="360"/>
+      </w:pPr>
+      <w:rPr>
+        <w:rFonts w:ascii="Wingdings" w:hAnsi="Wingdings" w:hint="default"/>
+      </w:rPr>
+    </w:lvl>
+    <w:lvl w:ilvl="6" w:tplc="040E0001" w:tentative="1">
+      <w:start w:val="1"/>
+      <w:numFmt w:val="bullet"/>
+      <w:lvlText w:val=""/>
+      <w:lvlJc w:val="left"/>
+      <w:pPr>
+        <w:ind w:left="5040" w:hanging="360"/>
+      </w:pPr>
+      <w:rPr>
+        <w:rFonts w:ascii="Symbol" w:hAnsi="Symbol" w:hint="default"/>
+      </w:rPr>
+    </w:lvl>
+    <w:lvl w:ilvl="7" w:tplc="040E0003" w:tentative="1">
+      <w:start w:val="1"/>
+      <w:numFmt w:val="bullet"/>
+      <w:lvlText w:val="o"/>
+      <w:lvlJc w:val="left"/>
+      <w:pPr>
+        <w:ind w:left="5760" w:hanging="360"/>
+      </w:pPr>
+      <w:rPr>
+        <w:rFonts w:ascii="Courier New" w:hAnsi="Courier New" w:cs="Courier New" w:hint="default"/>
+      </w:rPr>
+    </w:lvl>
+    <w:lvl w:ilvl="8" w:tplc="040E0005" w:tentative="1">
+      <w:start w:val="1"/>
+      <w:numFmt w:val="bullet"/>
+      <w:lvlText w:val=""/>
+      <w:lvlJc w:val="left"/>
+      <w:pPr>
+        <w:ind w:left="6480" w:hanging="360"/>
+      </w:pPr>
+      <w:rPr>
+        <w:rFonts w:ascii="Wingdings" w:hAnsi="Wingdings" w:hint="default"/>
+      </w:rPr>
+    </w:lvl>
+  </w:abstractNum>
+  <w:abstractNum w:abstractNumId="1" w15:restartNumberingAfterBreak="0">
+    <w:nsid w:val="1BC32C14"/>
+    <w:multiLevelType w:val="hybridMultilevel"/>
+    <w:tmpl w:val="7DC6B43E"/>
+    <w:lvl w:ilvl="0" w:tplc="040E0001">
+      <w:start w:val="1"/>
+      <w:numFmt w:val="bullet"/>
+      <w:lvlText w:val=""/>
+      <w:lvlJc w:val="left"/>
+      <w:pPr>
+        <w:ind w:left="6480" w:hanging="360"/>
+      </w:pPr>
+      <w:rPr>
+        <w:rFonts w:ascii="Symbol" w:hAnsi="Symbol" w:hint="default"/>
+      </w:rPr>
+    </w:lvl>
+    <w:lvl w:ilvl="1" w:tplc="040E0003" w:tentative="1">
+      <w:start w:val="1"/>
+      <w:numFmt w:val="bullet"/>
+      <w:lvlText w:val="o"/>
+      <w:lvlJc w:val="left"/>
+      <w:pPr>
+        <w:ind w:left="7200" w:hanging="360"/>
+      </w:pPr>
+      <w:rPr>
+        <w:rFonts w:ascii="Courier New" w:hAnsi="Courier New" w:cs="Courier New" w:hint="default"/>
+      </w:rPr>
+    </w:lvl>
+    <w:lvl w:ilvl="2" w:tplc="040E0005" w:tentative="1">
+      <w:start w:val="1"/>
+      <w:numFmt w:val="bullet"/>
+      <w:lvlText w:val=""/>
+      <w:lvlJc w:val="left"/>
+      <w:pPr>
+        <w:ind w:left="7920" w:hanging="360"/>
+      </w:pPr>
+      <w:rPr>
+        <w:rFonts w:ascii="Wingdings" w:hAnsi="Wingdings" w:hint="default"/>
+      </w:rPr>
+    </w:lvl>
+    <w:lvl w:ilvl="3" w:tplc="040E0001" w:tentative="1">
+      <w:start w:val="1"/>
+      <w:numFmt w:val="bullet"/>
+      <w:lvlText w:val=""/>
+      <w:lvlJc w:val="left"/>
+      <w:pPr>
+        <w:ind w:left="8640" w:hanging="360"/>
+      </w:pPr>
+      <w:rPr>
+        <w:rFonts w:ascii="Symbol" w:hAnsi="Symbol" w:hint="default"/>
+      </w:rPr>
+    </w:lvl>
+    <w:lvl w:ilvl="4" w:tplc="040E0003" w:tentative="1">
+      <w:start w:val="1"/>
+      <w:numFmt w:val="bullet"/>
+      <w:lvlText w:val="o"/>
+      <w:lvlJc w:val="left"/>
+      <w:pPr>
+        <w:ind w:left="9360" w:hanging="360"/>
+      </w:pPr>
+      <w:rPr>
+        <w:rFonts w:ascii="Courier New" w:hAnsi="Courier New" w:cs="Courier New" w:hint="default"/>
+      </w:rPr>
+    </w:lvl>
+    <w:lvl w:ilvl="5" w:tplc="040E0005" w:tentative="1">
+      <w:start w:val="1"/>
+      <w:numFmt w:val="bullet"/>
+      <w:lvlText w:val=""/>
+      <w:lvlJc w:val="left"/>
+      <w:pPr>
+        <w:ind w:left="10080" w:hanging="360"/>
+      </w:pPr>
+      <w:rPr>
+        <w:rFonts w:ascii="Wingdings" w:hAnsi="Wingdings" w:hint="default"/>
+      </w:rPr>
+    </w:lvl>
+    <w:lvl w:ilvl="6" w:tplc="040E0001" w:tentative="1">
+      <w:start w:val="1"/>
+      <w:numFmt w:val="bullet"/>
+      <w:lvlText w:val=""/>
+      <w:lvlJc w:val="left"/>
+      <w:pPr>
+        <w:ind w:left="10800" w:hanging="360"/>
+      </w:pPr>
+      <w:rPr>
+        <w:rFonts w:ascii="Symbol" w:hAnsi="Symbol" w:hint="default"/>
+      </w:rPr>
+    </w:lvl>
+    <w:lvl w:ilvl="7" w:tplc="040E0003" w:tentative="1">
+      <w:start w:val="1"/>
+      <w:numFmt w:val="bullet"/>
+      <w:lvlText w:val="o"/>
+      <w:lvlJc w:val="left"/>
+      <w:pPr>
+        <w:ind w:left="11520" w:hanging="360"/>
+      </w:pPr>
+      <w:rPr>
+        <w:rFonts w:ascii="Courier New" w:hAnsi="Courier New" w:cs="Courier New" w:hint="default"/>
+      </w:rPr>
+    </w:lvl>
+    <w:lvl w:ilvl="8" w:tplc="040E0005" w:tentative="1">
+      <w:start w:val="1"/>
+      <w:numFmt w:val="bullet"/>
+      <w:lvlText w:val=""/>
+      <w:lvlJc w:val="left"/>
+      <w:pPr>
+        <w:ind w:left="12240" w:hanging="360"/>
+      </w:pPr>
+      <w:rPr>
+        <w:rFonts w:ascii="Wingdings" w:hAnsi="Wingdings" w:hint="default"/>
+      </w:rPr>
+    </w:lvl>
+  </w:abstractNum>
+  <w:abstractNum w:abstractNumId="2" w15:restartNumberingAfterBreak="0">
+    <w:nsid w:val="32702626"/>
+    <w:multiLevelType w:val="hybridMultilevel"/>
+    <w:tmpl w:val="9296131C"/>
+    <w:lvl w:ilvl="0" w:tplc="040E0001">
+      <w:start w:val="1"/>
+      <w:numFmt w:val="bullet"/>
+      <w:lvlText w:val=""/>
+      <w:lvlJc w:val="left"/>
+      <w:pPr>
+        <w:ind w:left="3600" w:hanging="360"/>
+      </w:pPr>
+      <w:rPr>
+        <w:rFonts w:ascii="Symbol" w:hAnsi="Symbol" w:hint="default"/>
+      </w:rPr>
+    </w:lvl>
+    <w:lvl w:ilvl="1" w:tplc="040E0003" w:tentative="1">
+      <w:start w:val="1"/>
+      <w:numFmt w:val="bullet"/>
+      <w:lvlText w:val="o"/>
+      <w:lvlJc w:val="left"/>
+      <w:pPr>
+        <w:ind w:left="4320" w:hanging="360"/>
+      </w:pPr>
+      <w:rPr>
+        <w:rFonts w:ascii="Courier New" w:hAnsi="Courier New" w:cs="Courier New" w:hint="default"/>
+      </w:rPr>
+    </w:lvl>
+    <w:lvl w:ilvl="2" w:tplc="040E0005" w:tentative="1">
+      <w:start w:val="1"/>
+      <w:numFmt w:val="bullet"/>
+      <w:lvlText w:val=""/>
+      <w:lvlJc w:val="left"/>
+      <w:pPr>
+        <w:ind w:left="5040" w:hanging="360"/>
+      </w:pPr>
+      <w:rPr>
+        <w:rFonts w:ascii="Wingdings" w:hAnsi="Wingdings" w:hint="default"/>
+      </w:rPr>
+    </w:lvl>
+    <w:lvl w:ilvl="3" w:tplc="040E0001" w:tentative="1">
+      <w:start w:val="1"/>
+      <w:numFmt w:val="bullet"/>
+      <w:lvlText w:val=""/>
+      <w:lvlJc w:val="left"/>
+      <w:pPr>
+        <w:ind w:left="5760" w:hanging="360"/>
+      </w:pPr>
+      <w:rPr>
+        <w:rFonts w:ascii="Symbol" w:hAnsi="Symbol" w:hint="default"/>
+      </w:rPr>
+    </w:lvl>
+    <w:lvl w:ilvl="4" w:tplc="040E0003" w:tentative="1">
+      <w:start w:val="1"/>
+      <w:numFmt w:val="bullet"/>
+      <w:lvlText w:val="o"/>
+      <w:lvlJc w:val="left"/>
+      <w:pPr>
+        <w:ind w:left="6480" w:hanging="360"/>
+      </w:pPr>
+      <w:rPr>
+        <w:rFonts w:ascii="Courier New" w:hAnsi="Courier New" w:cs="Courier New" w:hint="default"/>
+      </w:rPr>
+    </w:lvl>
+    <w:lvl w:ilvl="5" w:tplc="040E0005" w:tentative="1">
+      <w:start w:val="1"/>
+      <w:numFmt w:val="bullet"/>
+      <w:lvlText w:val=""/>
+      <w:lvlJc w:val="left"/>
+      <w:pPr>
+        <w:ind w:left="7200" w:hanging="360"/>
+      </w:pPr>
+      <w:rPr>
+        <w:rFonts w:ascii="Wingdings" w:hAnsi="Wingdings" w:hint="default"/>
+      </w:rPr>
+    </w:lvl>
+    <w:lvl w:ilvl="6" w:tplc="040E0001" w:tentative="1">
+      <w:start w:val="1"/>
+      <w:numFmt w:val="bullet"/>
+      <w:lvlText w:val=""/>
+      <w:lvlJc w:val="left"/>
+      <w:pPr>
+        <w:ind w:left="7920" w:hanging="360"/>
+      </w:pPr>
+      <w:rPr>
+        <w:rFonts w:ascii="Symbol" w:hAnsi="Symbol" w:hint="default"/>
+      </w:rPr>
+    </w:lvl>
+    <w:lvl w:ilvl="7" w:tplc="040E0003" w:tentative="1">
+      <w:start w:val="1"/>
+      <w:numFmt w:val="bullet"/>
+      <w:lvlText w:val="o"/>
+      <w:lvlJc w:val="left"/>
+      <w:pPr>
+        <w:ind w:left="8640" w:hanging="360"/>
+      </w:pPr>
+      <w:rPr>
+        <w:rFonts w:ascii="Courier New" w:hAnsi="Courier New" w:cs="Courier New" w:hint="default"/>
+      </w:rPr>
+    </w:lvl>
+    <w:lvl w:ilvl="8" w:tplc="040E0005" w:tentative="1">
+      <w:start w:val="1"/>
+      <w:numFmt w:val="bullet"/>
+      <w:lvlText w:val=""/>
+      <w:lvlJc w:val="left"/>
+      <w:pPr>
+        <w:ind w:left="9360" w:hanging="360"/>
+      </w:pPr>
+      <w:rPr>
+        <w:rFonts w:ascii="Wingdings" w:hAnsi="Wingdings" w:hint="default"/>
+      </w:rPr>
+    </w:lvl>
+  </w:abstractNum>
+  <w:abstractNum w:abstractNumId="3" w15:restartNumberingAfterBreak="0">
+    <w:nsid w:val="34AC5BA6"/>
+    <w:multiLevelType w:val="hybridMultilevel"/>
+    <w:tmpl w:val="55842F42"/>
+    <w:lvl w:ilvl="0" w:tplc="040E0001">
+      <w:start w:val="1"/>
+      <w:numFmt w:val="bullet"/>
+      <w:lvlText w:val=""/>
+      <w:lvlJc w:val="left"/>
+      <w:pPr>
+        <w:ind w:left="1776" w:hanging="360"/>
+      </w:pPr>
+      <w:rPr>
+        <w:rFonts w:ascii="Symbol" w:hAnsi="Symbol" w:hint="default"/>
+      </w:rPr>
+    </w:lvl>
+    <w:lvl w:ilvl="1" w:tplc="040E0003" w:tentative="1">
+      <w:start w:val="1"/>
+      <w:numFmt w:val="bullet"/>
+      <w:lvlText w:val="o"/>
+      <w:lvlJc w:val="left"/>
+      <w:pPr>
+        <w:ind w:left="2496" w:hanging="360"/>
+      </w:pPr>
+      <w:rPr>
+        <w:rFonts w:ascii="Courier New" w:hAnsi="Courier New" w:cs="Courier New" w:hint="default"/>
+      </w:rPr>
+    </w:lvl>
+    <w:lvl w:ilvl="2" w:tplc="040E0005" w:tentative="1">
+      <w:start w:val="1"/>
+      <w:numFmt w:val="bullet"/>
+      <w:lvlText w:val=""/>
+      <w:lvlJc w:val="left"/>
+      <w:pPr>
+        <w:ind w:left="3216" w:hanging="360"/>
+      </w:pPr>
+      <w:rPr>
+        <w:rFonts w:ascii="Wingdings" w:hAnsi="Wingdings" w:hint="default"/>
+      </w:rPr>
+    </w:lvl>
+    <w:lvl w:ilvl="3" w:tplc="040E0001" w:tentative="1">
+      <w:start w:val="1"/>
+      <w:numFmt w:val="bullet"/>
+      <w:lvlText w:val=""/>
+      <w:lvlJc w:val="left"/>
+      <w:pPr>
+        <w:ind w:left="3936" w:hanging="360"/>
+      </w:pPr>
+      <w:rPr>
+        <w:rFonts w:ascii="Symbol" w:hAnsi="Symbol" w:hint="default"/>
+      </w:rPr>
+    </w:lvl>
+    <w:lvl w:ilvl="4" w:tplc="040E0003" w:tentative="1">
+      <w:start w:val="1"/>
+      <w:numFmt w:val="bullet"/>
+      <w:lvlText w:val="o"/>
+      <w:lvlJc w:val="left"/>
+      <w:pPr>
+        <w:ind w:left="4656" w:hanging="360"/>
+      </w:pPr>
+      <w:rPr>
+        <w:rFonts w:ascii="Courier New" w:hAnsi="Courier New" w:cs="Courier New" w:hint="default"/>
+      </w:rPr>
+    </w:lvl>
+    <w:lvl w:ilvl="5" w:tplc="040E0005" w:tentative="1">
+      <w:start w:val="1"/>
+      <w:numFmt w:val="bullet"/>
+      <w:lvlText w:val=""/>
+      <w:lvlJc w:val="left"/>
+      <w:pPr>
+        <w:ind w:left="5376" w:hanging="360"/>
+      </w:pPr>
+      <w:rPr>
+        <w:rFonts w:ascii="Wingdings" w:hAnsi="Wingdings" w:hint="default"/>
+      </w:rPr>
+    </w:lvl>
+    <w:lvl w:ilvl="6" w:tplc="040E0001" w:tentative="1">
+      <w:start w:val="1"/>
+      <w:numFmt w:val="bullet"/>
+      <w:lvlText w:val=""/>
+      <w:lvlJc w:val="left"/>
+      <w:pPr>
+        <w:ind w:left="6096" w:hanging="360"/>
+      </w:pPr>
+      <w:rPr>
+        <w:rFonts w:ascii="Symbol" w:hAnsi="Symbol" w:hint="default"/>
+      </w:rPr>
+    </w:lvl>
+    <w:lvl w:ilvl="7" w:tplc="040E0003" w:tentative="1">
+      <w:start w:val="1"/>
+      <w:numFmt w:val="bullet"/>
+      <w:lvlText w:val="o"/>
+      <w:lvlJc w:val="left"/>
+      <w:pPr>
+        <w:ind w:left="6816" w:hanging="360"/>
+      </w:pPr>
+      <w:rPr>
+        <w:rFonts w:ascii="Courier New" w:hAnsi="Courier New" w:cs="Courier New" w:hint="default"/>
+      </w:rPr>
+    </w:lvl>
+    <w:lvl w:ilvl="8" w:tplc="040E0005" w:tentative="1">
+      <w:start w:val="1"/>
+      <w:numFmt w:val="bullet"/>
+      <w:lvlText w:val=""/>
+      <w:lvlJc w:val="left"/>
+      <w:pPr>
+        <w:ind w:left="7536" w:hanging="360"/>
+      </w:pPr>
+      <w:rPr>
+        <w:rFonts w:ascii="Wingdings" w:hAnsi="Wingdings" w:hint="default"/>
+      </w:rPr>
+    </w:lvl>
+  </w:abstractNum>
+  <w:num w:numId="1" w16cid:durableId="1141462145">
+    <w:abstractNumId w:val="0"/>
+  </w:num>
+  <w:num w:numId="2" w16cid:durableId="875702492">
+    <w:abstractNumId w:val="2"/>
+  </w:num>
+  <w:num w:numId="3" w16cid:durableId="1038700769">
+    <w:abstractNumId w:val="1"/>
+  </w:num>
+  <w:num w:numId="4" w16cid:durableId="21327346">
+    <w:abstractNumId w:val="3"/>
+  </w:num>
+</w:numbering>
 </file>
 
 <file path=word/styles.xml><?xml version="1.0" encoding="utf-8"?>
@@ -5182,7 +7856,7 @@
   <w:style w:type="paragraph" w:default="1" w:styleId="Norml">
     <w:name w:val="Normal"/>
     <w:qFormat/>
-    <w:rsid w:val="00444D39"/>
+    <w:rsid w:val="00A612FB"/>
     <w:pPr>
       <w:spacing w:after="0" w:line="360" w:lineRule="auto"/>
       <w:jc w:val="both"/>
@@ -5262,6 +7936,7 @@
   <w:style w:type="character" w:default="1" w:styleId="Bekezdsalapbettpusa">
     <w:name w:val="Default Paragraph Font"/>
     <w:uiPriority w:val="1"/>
+    <w:semiHidden/>
     <w:unhideWhenUsed/>
   </w:style>
   <w:style w:type="table" w:default="1" w:styleId="Normltblzat">
@@ -5582,6 +8257,33 @@
       <w:vertAlign w:val="superscript"/>
     </w:rPr>
   </w:style>
+  <w:style w:type="paragraph" w:styleId="Listaszerbekezds">
+    <w:name w:val="List Paragraph"/>
+    <w:basedOn w:val="Norml"/>
+    <w:uiPriority w:val="34"/>
+    <w:qFormat/>
+    <w:rsid w:val="00411076"/>
+    <w:pPr>
+      <w:ind w:left="720"/>
+      <w:contextualSpacing/>
+    </w:pPr>
+  </w:style>
+  <w:style w:type="paragraph" w:customStyle="1" w:styleId="Code">
+    <w:name w:val="Code"/>
+    <w:basedOn w:val="Norml"/>
+    <w:rsid w:val="009B353B"/>
+    <w:pPr>
+      <w:framePr w:wrap="around" w:vAnchor="text" w:hAnchor="text" w:y="1"/>
+      <w:pBdr>
+        <w:top w:val="single" w:sz="4" w:space="1" w:color="auto"/>
+        <w:left w:val="single" w:sz="4" w:space="4" w:color="auto"/>
+        <w:bottom w:val="single" w:sz="4" w:space="1" w:color="auto"/>
+        <w:right w:val="single" w:sz="4" w:space="4" w:color="auto"/>
+      </w:pBdr>
+      <w:shd w:val="clear" w:color="auto" w:fill="E7E6E6" w:themeFill="background2"/>
+      <w:jc w:val="center"/>
+    </w:pPr>
+  </w:style>
 </w:styles>
 </file>
 

--- a/Dokumentáció/Vizsga/tesztdokumentáció.docx
+++ b/Dokumentáció/Vizsga/tesztdokumentáció.docx
@@ -502,38 +502,17 @@
         <w:pStyle w:val="Kpalrs"/>
         <w:jc w:val="center"/>
       </w:pPr>
-      <w:r>
-        <w:fldChar w:fldCharType="begin"/>
-      </w:r>
-      <w:r>
-        <w:instrText xml:space="preserve"> SEQ ábra \* ARABIC </w:instrText>
-      </w:r>
-      <w:r>
-        <w:fldChar w:fldCharType="separate"/>
-      </w:r>
-      <w:bookmarkStart w:id="2" w:name="_Toc196390034"/>
-      <w:r>
-        <w:rPr>
-          <w:noProof/>
-        </w:rPr>
-        <w:t>1</w:t>
-      </w:r>
-      <w:r>
-        <w:rPr>
-          <w:noProof/>
-        </w:rPr>
-        <w:fldChar w:fldCharType="end"/>
-      </w:r>
-      <w:r>
-        <w:t xml:space="preserve">. ábra: </w:t>
-      </w:r>
-      <w:proofErr w:type="spellStart"/>
-      <w:r>
-        <w:t>Regisztáció</w:t>
-      </w:r>
-      <w:proofErr w:type="spellEnd"/>
-      <w:r>
-        <w:t xml:space="preserve"> mező kitöltésének hiánya</w:t>
+      <w:fldSimple w:instr=" SEQ ábra \* ARABIC ">
+        <w:bookmarkStart w:id="2" w:name="_Toc196390034"/>
+        <w:r>
+          <w:rPr>
+            <w:noProof/>
+          </w:rPr>
+          <w:t>1</w:t>
+        </w:r>
+      </w:fldSimple>
+      <w:r>
+        <w:t>. ábra: Regisztáció mező kitöltésének hiánya</w:t>
       </w:r>
       <w:bookmarkEnd w:id="2"/>
     </w:p>
@@ -588,28 +567,15 @@
         <w:pStyle w:val="Kpalrs"/>
         <w:jc w:val="center"/>
       </w:pPr>
-      <w:r>
-        <w:fldChar w:fldCharType="begin"/>
-      </w:r>
-      <w:r>
-        <w:instrText xml:space="preserve"> SEQ ábra \* ARABIC </w:instrText>
-      </w:r>
-      <w:r>
-        <w:fldChar w:fldCharType="separate"/>
-      </w:r>
-      <w:bookmarkStart w:id="3" w:name="_Toc196390035"/>
-      <w:r>
-        <w:rPr>
-          <w:noProof/>
-        </w:rPr>
-        <w:t>2</w:t>
-      </w:r>
-      <w:r>
-        <w:rPr>
-          <w:noProof/>
-        </w:rPr>
-        <w:fldChar w:fldCharType="end"/>
-      </w:r>
+      <w:fldSimple w:instr=" SEQ ábra \* ARABIC ">
+        <w:bookmarkStart w:id="3" w:name="_Toc196390035"/>
+        <w:r>
+          <w:rPr>
+            <w:noProof/>
+          </w:rPr>
+          <w:t>2</w:t>
+        </w:r>
+      </w:fldSimple>
       <w:r>
         <w:t>. ábra: Regisztráció: A felhasználónév foglalt</w:t>
       </w:r>
@@ -667,38 +633,17 @@
         <w:pStyle w:val="Kpalrs"/>
         <w:jc w:val="center"/>
       </w:pPr>
-      <w:r>
-        <w:fldChar w:fldCharType="begin"/>
-      </w:r>
-      <w:r>
-        <w:instrText xml:space="preserve"> SEQ ábra \* ARABIC </w:instrText>
-      </w:r>
-      <w:r>
-        <w:fldChar w:fldCharType="separate"/>
-      </w:r>
-      <w:bookmarkStart w:id="4" w:name="_Toc196390036"/>
-      <w:r>
-        <w:rPr>
-          <w:noProof/>
-        </w:rPr>
-        <w:t>3</w:t>
-      </w:r>
-      <w:r>
-        <w:rPr>
-          <w:noProof/>
-        </w:rPr>
-        <w:fldChar w:fldCharType="end"/>
-      </w:r>
-      <w:r>
-        <w:t xml:space="preserve">. ábra: </w:t>
-      </w:r>
-      <w:proofErr w:type="spellStart"/>
-      <w:r>
-        <w:t>Regisztáció</w:t>
-      </w:r>
-      <w:proofErr w:type="spellEnd"/>
-      <w:r>
-        <w:t>: Az e-mail cím már foglalt</w:t>
+      <w:fldSimple w:instr=" SEQ ábra \* ARABIC ">
+        <w:bookmarkStart w:id="4" w:name="_Toc196390036"/>
+        <w:r>
+          <w:rPr>
+            <w:noProof/>
+          </w:rPr>
+          <w:t>3</w:t>
+        </w:r>
+      </w:fldSimple>
+      <w:r>
+        <w:t>. ábra: Regisztáció: Az e-mail cím már foglalt</w:t>
       </w:r>
       <w:bookmarkEnd w:id="4"/>
     </w:p>
@@ -764,48 +709,25 @@
         <w:pStyle w:val="Kpalrs"/>
         <w:jc w:val="center"/>
       </w:pPr>
-      <w:r>
-        <w:fldChar w:fldCharType="begin"/>
-      </w:r>
-      <w:r>
-        <w:instrText xml:space="preserve"> SEQ ábra \* ARABIC </w:instrText>
-      </w:r>
-      <w:r>
-        <w:fldChar w:fldCharType="separate"/>
-      </w:r>
-      <w:bookmarkStart w:id="5" w:name="_Toc196390037"/>
-      <w:r>
-        <w:rPr>
-          <w:noProof/>
-        </w:rPr>
-        <w:t>4</w:t>
-      </w:r>
-      <w:r>
-        <w:rPr>
-          <w:noProof/>
-        </w:rPr>
-        <w:fldChar w:fldCharType="end"/>
-      </w:r>
+      <w:fldSimple w:instr=" SEQ ábra \* ARABIC ">
+        <w:bookmarkStart w:id="5" w:name="_Toc196390037"/>
+        <w:r>
+          <w:rPr>
+            <w:noProof/>
+          </w:rPr>
+          <w:t>4</w:t>
+        </w:r>
+      </w:fldSimple>
       <w:r>
         <w:t xml:space="preserve">. ábra: </w:t>
       </w:r>
-      <w:proofErr w:type="spellStart"/>
-      <w:r>
-        <w:t>Regisztáció</w:t>
-      </w:r>
-      <w:proofErr w:type="spellEnd"/>
-      <w:r>
-        <w:t xml:space="preserve">: Az e-mail cím </w:t>
-      </w:r>
-      <w:r>
-        <w:t xml:space="preserve">formátuma nem </w:t>
-      </w:r>
-      <w:proofErr w:type="spellStart"/>
-      <w:r>
-        <w:t>megfelő</w:t>
+      <w:r>
+        <w:t xml:space="preserve">Regisztáció: Az e-mail cím </w:t>
+      </w:r>
+      <w:r>
+        <w:t>formátuma nem megfelő</w:t>
       </w:r>
       <w:bookmarkEnd w:id="5"/>
-      <w:proofErr w:type="spellEnd"/>
     </w:p>
     <w:p>
       <w:pPr>
@@ -862,28 +784,15 @@
           <w:noProof/>
         </w:rPr>
       </w:pPr>
-      <w:r>
-        <w:fldChar w:fldCharType="begin"/>
-      </w:r>
-      <w:r>
-        <w:instrText xml:space="preserve"> SEQ ábra \* ARABIC </w:instrText>
-      </w:r>
-      <w:r>
-        <w:fldChar w:fldCharType="separate"/>
-      </w:r>
-      <w:bookmarkStart w:id="6" w:name="_Toc196390038"/>
-      <w:r>
-        <w:rPr>
-          <w:noProof/>
-        </w:rPr>
-        <w:t>5</w:t>
-      </w:r>
-      <w:r>
-        <w:rPr>
-          <w:noProof/>
-        </w:rPr>
-        <w:fldChar w:fldCharType="end"/>
-      </w:r>
+      <w:fldSimple w:instr=" SEQ ábra \* ARABIC ">
+        <w:bookmarkStart w:id="6" w:name="_Toc196390038"/>
+        <w:r>
+          <w:rPr>
+            <w:noProof/>
+          </w:rPr>
+          <w:t>5</w:t>
+        </w:r>
+      </w:fldSimple>
       <w:r>
         <w:t>. ábra: Regisztráció</w:t>
       </w:r>
@@ -956,28 +865,15 @@
         <w:pStyle w:val="Kpalrs"/>
         <w:jc w:val="center"/>
       </w:pPr>
-      <w:r>
-        <w:fldChar w:fldCharType="begin"/>
-      </w:r>
-      <w:r>
-        <w:instrText xml:space="preserve"> SEQ ábra \* ARABIC </w:instrText>
-      </w:r>
-      <w:r>
-        <w:fldChar w:fldCharType="separate"/>
-      </w:r>
-      <w:bookmarkStart w:id="7" w:name="_Toc196390039"/>
-      <w:r>
-        <w:rPr>
-          <w:noProof/>
-        </w:rPr>
-        <w:t>6</w:t>
-      </w:r>
-      <w:r>
-        <w:rPr>
-          <w:noProof/>
-        </w:rPr>
-        <w:fldChar w:fldCharType="end"/>
-      </w:r>
+      <w:fldSimple w:instr=" SEQ ábra \* ARABIC ">
+        <w:bookmarkStart w:id="7" w:name="_Toc196390039"/>
+        <w:r>
+          <w:rPr>
+            <w:noProof/>
+          </w:rPr>
+          <w:t>6</w:t>
+        </w:r>
+      </w:fldSimple>
       <w:r>
         <w:t>. ábra: Regisztráció: A jelszó nem elég erős</w:t>
       </w:r>
@@ -1053,28 +949,15 @@
         <w:pStyle w:val="Kpalrs"/>
         <w:jc w:val="center"/>
       </w:pPr>
-      <w:r>
-        <w:fldChar w:fldCharType="begin"/>
-      </w:r>
-      <w:r>
-        <w:instrText xml:space="preserve"> SEQ ábra \* ARABIC </w:instrText>
-      </w:r>
-      <w:r>
-        <w:fldChar w:fldCharType="separate"/>
-      </w:r>
-      <w:bookmarkStart w:id="9" w:name="_Toc196390040"/>
-      <w:r>
-        <w:rPr>
-          <w:noProof/>
-        </w:rPr>
-        <w:t>7</w:t>
-      </w:r>
-      <w:r>
-        <w:rPr>
-          <w:noProof/>
-        </w:rPr>
-        <w:fldChar w:fldCharType="end"/>
-      </w:r>
+      <w:fldSimple w:instr=" SEQ ábra \* ARABIC ">
+        <w:bookmarkStart w:id="9" w:name="_Toc196390040"/>
+        <w:r>
+          <w:rPr>
+            <w:noProof/>
+          </w:rPr>
+          <w:t>7</w:t>
+        </w:r>
+      </w:fldSimple>
       <w:r>
         <w:t>. ábra: Bejelentkezés: Helytelen adatok</w:t>
       </w:r>
@@ -1151,28 +1034,15 @@
         <w:pStyle w:val="Kpalrs"/>
         <w:jc w:val="center"/>
       </w:pPr>
-      <w:r>
-        <w:fldChar w:fldCharType="begin"/>
-      </w:r>
-      <w:r>
-        <w:instrText xml:space="preserve"> SEQ ábra \* ARABIC </w:instrText>
-      </w:r>
-      <w:r>
-        <w:fldChar w:fldCharType="separate"/>
-      </w:r>
-      <w:bookmarkStart w:id="11" w:name="_Toc196390041"/>
-      <w:r>
-        <w:rPr>
-          <w:noProof/>
-        </w:rPr>
-        <w:t>8</w:t>
-      </w:r>
-      <w:r>
-        <w:rPr>
-          <w:noProof/>
-        </w:rPr>
-        <w:fldChar w:fldCharType="end"/>
-      </w:r>
+      <w:fldSimple w:instr=" SEQ ábra \* ARABIC ">
+        <w:bookmarkStart w:id="11" w:name="_Toc196390041"/>
+        <w:r>
+          <w:rPr>
+            <w:noProof/>
+          </w:rPr>
+          <w:t>8</w:t>
+        </w:r>
+      </w:fldSimple>
       <w:r>
         <w:t xml:space="preserve">. ábra: </w:t>
       </w:r>
@@ -1236,28 +1106,15 @@
         <w:pStyle w:val="Kpalrs"/>
         <w:jc w:val="center"/>
       </w:pPr>
-      <w:r>
-        <w:fldChar w:fldCharType="begin"/>
-      </w:r>
-      <w:r>
-        <w:instrText xml:space="preserve"> SEQ ábra \* ARABIC </w:instrText>
-      </w:r>
-      <w:r>
-        <w:fldChar w:fldCharType="separate"/>
-      </w:r>
-      <w:bookmarkStart w:id="12" w:name="_Toc196390042"/>
-      <w:r>
-        <w:rPr>
-          <w:noProof/>
-        </w:rPr>
-        <w:t>9</w:t>
-      </w:r>
-      <w:r>
-        <w:rPr>
-          <w:noProof/>
-        </w:rPr>
-        <w:fldChar w:fldCharType="end"/>
-      </w:r>
+      <w:fldSimple w:instr=" SEQ ábra \* ARABIC ">
+        <w:bookmarkStart w:id="12" w:name="_Toc196390042"/>
+        <w:r>
+          <w:rPr>
+            <w:noProof/>
+          </w:rPr>
+          <w:t>9</w:t>
+        </w:r>
+      </w:fldSimple>
       <w:r>
         <w:t>. ábra</w:t>
       </w:r>
@@ -1328,28 +1185,15 @@
         <w:pStyle w:val="Kpalrs"/>
         <w:jc w:val="center"/>
       </w:pPr>
-      <w:r>
-        <w:fldChar w:fldCharType="begin"/>
-      </w:r>
-      <w:r>
-        <w:instrText xml:space="preserve"> SEQ ábra \* ARABIC </w:instrText>
-      </w:r>
-      <w:r>
-        <w:fldChar w:fldCharType="separate"/>
-      </w:r>
-      <w:bookmarkStart w:id="13" w:name="_Toc196390043"/>
-      <w:r>
-        <w:rPr>
-          <w:noProof/>
-        </w:rPr>
-        <w:t>10</w:t>
-      </w:r>
-      <w:r>
-        <w:rPr>
-          <w:noProof/>
-        </w:rPr>
-        <w:fldChar w:fldCharType="end"/>
-      </w:r>
+      <w:fldSimple w:instr=" SEQ ábra \* ARABIC ">
+        <w:bookmarkStart w:id="13" w:name="_Toc196390043"/>
+        <w:r>
+          <w:rPr>
+            <w:noProof/>
+          </w:rPr>
+          <w:t>10</w:t>
+        </w:r>
+      </w:fldSimple>
       <w:r>
         <w:t>. ábra</w:t>
       </w:r>
@@ -1412,28 +1256,15 @@
         <w:pStyle w:val="Kpalrs"/>
         <w:jc w:val="center"/>
       </w:pPr>
-      <w:r>
-        <w:fldChar w:fldCharType="begin"/>
-      </w:r>
-      <w:r>
-        <w:instrText xml:space="preserve"> SEQ ábra \* ARABIC </w:instrText>
-      </w:r>
-      <w:r>
-        <w:fldChar w:fldCharType="separate"/>
-      </w:r>
-      <w:bookmarkStart w:id="14" w:name="_Toc196390044"/>
-      <w:r>
-        <w:rPr>
-          <w:noProof/>
-        </w:rPr>
-        <w:t>11</w:t>
-      </w:r>
-      <w:r>
-        <w:rPr>
-          <w:noProof/>
-        </w:rPr>
-        <w:fldChar w:fldCharType="end"/>
-      </w:r>
+      <w:fldSimple w:instr=" SEQ ábra \* ARABIC ">
+        <w:bookmarkStart w:id="14" w:name="_Toc196390044"/>
+        <w:r>
+          <w:rPr>
+            <w:noProof/>
+          </w:rPr>
+          <w:t>11</w:t>
+        </w:r>
+      </w:fldSimple>
       <w:r>
         <w:t>. ábra</w:t>
       </w:r>
@@ -1507,28 +1338,15 @@
         <w:pStyle w:val="Kpalrs"/>
         <w:jc w:val="center"/>
       </w:pPr>
-      <w:r>
-        <w:fldChar w:fldCharType="begin"/>
-      </w:r>
-      <w:r>
-        <w:instrText xml:space="preserve"> SEQ ábra \* ARABIC </w:instrText>
-      </w:r>
-      <w:r>
-        <w:fldChar w:fldCharType="separate"/>
-      </w:r>
-      <w:bookmarkStart w:id="15" w:name="_Toc196390045"/>
-      <w:r>
-        <w:rPr>
-          <w:noProof/>
-        </w:rPr>
-        <w:t>12</w:t>
-      </w:r>
-      <w:r>
-        <w:rPr>
-          <w:noProof/>
-        </w:rPr>
-        <w:fldChar w:fldCharType="end"/>
-      </w:r>
+      <w:fldSimple w:instr=" SEQ ábra \* ARABIC ">
+        <w:bookmarkStart w:id="15" w:name="_Toc196390045"/>
+        <w:r>
+          <w:rPr>
+            <w:noProof/>
+          </w:rPr>
+          <w:t>12</w:t>
+        </w:r>
+      </w:fldSimple>
       <w:r>
         <w:t>. ábra</w:t>
       </w:r>
@@ -1604,28 +1422,15 @@
         <w:pStyle w:val="Kpalrs"/>
         <w:jc w:val="center"/>
       </w:pPr>
-      <w:r>
-        <w:fldChar w:fldCharType="begin"/>
-      </w:r>
-      <w:r>
-        <w:instrText xml:space="preserve"> SEQ ábra \* ARABIC </w:instrText>
-      </w:r>
-      <w:r>
-        <w:fldChar w:fldCharType="separate"/>
-      </w:r>
-      <w:bookmarkStart w:id="16" w:name="_Toc196390046"/>
-      <w:r>
-        <w:rPr>
-          <w:noProof/>
-        </w:rPr>
-        <w:t>13</w:t>
-      </w:r>
-      <w:r>
-        <w:rPr>
-          <w:noProof/>
-        </w:rPr>
-        <w:fldChar w:fldCharType="end"/>
-      </w:r>
+      <w:fldSimple w:instr=" SEQ ábra \* ARABIC ">
+        <w:bookmarkStart w:id="16" w:name="_Toc196390046"/>
+        <w:r>
+          <w:rPr>
+            <w:noProof/>
+          </w:rPr>
+          <w:t>13</w:t>
+        </w:r>
+      </w:fldSimple>
       <w:r>
         <w:t>. ábra</w:t>
       </w:r>
@@ -1711,28 +1516,15 @@
         <w:pStyle w:val="Kpalrs"/>
         <w:jc w:val="center"/>
       </w:pPr>
-      <w:r>
-        <w:fldChar w:fldCharType="begin"/>
-      </w:r>
-      <w:r>
-        <w:instrText xml:space="preserve"> SEQ ábra \* ARABIC </w:instrText>
-      </w:r>
-      <w:r>
-        <w:fldChar w:fldCharType="separate"/>
-      </w:r>
-      <w:bookmarkStart w:id="18" w:name="_Toc196390047"/>
-      <w:r>
-        <w:rPr>
-          <w:noProof/>
-        </w:rPr>
-        <w:t>14</w:t>
-      </w:r>
-      <w:r>
-        <w:rPr>
-          <w:noProof/>
-        </w:rPr>
-        <w:fldChar w:fldCharType="end"/>
-      </w:r>
+      <w:fldSimple w:instr=" SEQ ábra \* ARABIC ">
+        <w:bookmarkStart w:id="18" w:name="_Toc196390047"/>
+        <w:r>
+          <w:rPr>
+            <w:noProof/>
+          </w:rPr>
+          <w:t>14</w:t>
+        </w:r>
+      </w:fldSimple>
       <w:r>
         <w:t xml:space="preserve">. ábra: </w:t>
       </w:r>
@@ -1795,28 +1587,15 @@
         <w:pStyle w:val="Kpalrs"/>
         <w:jc w:val="center"/>
       </w:pPr>
-      <w:r>
-        <w:fldChar w:fldCharType="begin"/>
-      </w:r>
-      <w:r>
-        <w:instrText xml:space="preserve"> SEQ ábra \* ARABIC </w:instrText>
-      </w:r>
-      <w:r>
-        <w:fldChar w:fldCharType="separate"/>
-      </w:r>
-      <w:bookmarkStart w:id="19" w:name="_Toc196390048"/>
-      <w:r>
-        <w:rPr>
-          <w:noProof/>
-        </w:rPr>
-        <w:t>15</w:t>
-      </w:r>
-      <w:r>
-        <w:rPr>
-          <w:noProof/>
-        </w:rPr>
-        <w:fldChar w:fldCharType="end"/>
-      </w:r>
+      <w:fldSimple w:instr=" SEQ ábra \* ARABIC ">
+        <w:bookmarkStart w:id="19" w:name="_Toc196390048"/>
+        <w:r>
+          <w:rPr>
+            <w:noProof/>
+          </w:rPr>
+          <w:t>15</w:t>
+        </w:r>
+      </w:fldSimple>
       <w:r>
         <w:t xml:space="preserve">. ábra: </w:t>
       </w:r>
@@ -1880,28 +1659,15 @@
         <w:pStyle w:val="Kpalrs"/>
         <w:jc w:val="center"/>
       </w:pPr>
-      <w:r>
-        <w:fldChar w:fldCharType="begin"/>
-      </w:r>
-      <w:r>
-        <w:instrText xml:space="preserve"> SEQ ábra \* ARABIC </w:instrText>
-      </w:r>
-      <w:r>
-        <w:fldChar w:fldCharType="separate"/>
-      </w:r>
-      <w:bookmarkStart w:id="20" w:name="_Toc196390049"/>
-      <w:r>
-        <w:rPr>
-          <w:noProof/>
-        </w:rPr>
-        <w:t>16</w:t>
-      </w:r>
-      <w:r>
-        <w:rPr>
-          <w:noProof/>
-        </w:rPr>
-        <w:fldChar w:fldCharType="end"/>
-      </w:r>
+      <w:fldSimple w:instr=" SEQ ábra \* ARABIC ">
+        <w:bookmarkStart w:id="20" w:name="_Toc196390049"/>
+        <w:r>
+          <w:rPr>
+            <w:noProof/>
+          </w:rPr>
+          <w:t>16</w:t>
+        </w:r>
+      </w:fldSimple>
       <w:r>
         <w:t>. ábra</w:t>
       </w:r>
@@ -1982,28 +1748,15 @@
         <w:pStyle w:val="Kpalrs"/>
         <w:jc w:val="center"/>
       </w:pPr>
-      <w:r>
-        <w:fldChar w:fldCharType="begin"/>
-      </w:r>
-      <w:r>
-        <w:instrText xml:space="preserve"> SEQ ábra \* ARABIC </w:instrText>
-      </w:r>
-      <w:r>
-        <w:fldChar w:fldCharType="separate"/>
-      </w:r>
-      <w:bookmarkStart w:id="22" w:name="_Toc196390050"/>
-      <w:r>
-        <w:rPr>
-          <w:noProof/>
-        </w:rPr>
-        <w:t>17</w:t>
-      </w:r>
-      <w:r>
-        <w:rPr>
-          <w:noProof/>
-        </w:rPr>
-        <w:fldChar w:fldCharType="end"/>
-      </w:r>
+      <w:fldSimple w:instr=" SEQ ábra \* ARABIC ">
+        <w:bookmarkStart w:id="22" w:name="_Toc196390050"/>
+        <w:r>
+          <w:rPr>
+            <w:noProof/>
+          </w:rPr>
+          <w:t>17</w:t>
+        </w:r>
+      </w:fldSimple>
       <w:r>
         <w:t>. ábra: Saját Setup Beállítások</w:t>
       </w:r>
@@ -2086,28 +1839,15 @@
         <w:pStyle w:val="Kpalrs"/>
         <w:jc w:val="center"/>
       </w:pPr>
-      <w:r>
-        <w:fldChar w:fldCharType="begin"/>
-      </w:r>
-      <w:r>
-        <w:instrText xml:space="preserve"> SEQ ábra \* ARABIC </w:instrText>
-      </w:r>
-      <w:r>
-        <w:fldChar w:fldCharType="separate"/>
-      </w:r>
-      <w:bookmarkStart w:id="25" w:name="_Toc196390051"/>
-      <w:r>
-        <w:rPr>
-          <w:noProof/>
-        </w:rPr>
-        <w:t>18</w:t>
-      </w:r>
-      <w:r>
-        <w:rPr>
-          <w:noProof/>
-        </w:rPr>
-        <w:fldChar w:fldCharType="end"/>
-      </w:r>
+      <w:fldSimple w:instr=" SEQ ábra \* ARABIC ">
+        <w:bookmarkStart w:id="25" w:name="_Toc196390051"/>
+        <w:r>
+          <w:rPr>
+            <w:noProof/>
+          </w:rPr>
+          <w:t>18</w:t>
+        </w:r>
+      </w:fldSimple>
       <w:r>
         <w:t>. ábra: Admin Menü: A felhasználónév foglalt</w:t>
       </w:r>
@@ -2172,28 +1912,15 @@
         <w:pStyle w:val="Kpalrs"/>
         <w:jc w:val="center"/>
       </w:pPr>
-      <w:r>
-        <w:fldChar w:fldCharType="begin"/>
-      </w:r>
-      <w:r>
-        <w:instrText xml:space="preserve"> SEQ ábra \* ARABIC </w:instrText>
-      </w:r>
-      <w:r>
-        <w:fldChar w:fldCharType="separate"/>
-      </w:r>
-      <w:bookmarkStart w:id="26" w:name="_Toc196390052"/>
-      <w:r>
-        <w:rPr>
-          <w:noProof/>
-        </w:rPr>
-        <w:t>19</w:t>
-      </w:r>
-      <w:r>
-        <w:rPr>
-          <w:noProof/>
-        </w:rPr>
-        <w:fldChar w:fldCharType="end"/>
-      </w:r>
+      <w:fldSimple w:instr=" SEQ ábra \* ARABIC ">
+        <w:bookmarkStart w:id="26" w:name="_Toc196390052"/>
+        <w:r>
+          <w:rPr>
+            <w:noProof/>
+          </w:rPr>
+          <w:t>19</w:t>
+        </w:r>
+      </w:fldSimple>
       <w:r>
         <w:t>. ábra</w:t>
       </w:r>
@@ -2257,28 +1984,15 @@
         <w:pStyle w:val="Kpalrs"/>
         <w:jc w:val="center"/>
       </w:pPr>
-      <w:r>
-        <w:fldChar w:fldCharType="begin"/>
-      </w:r>
-      <w:r>
-        <w:instrText xml:space="preserve"> SEQ ábra \* ARABIC </w:instrText>
-      </w:r>
-      <w:r>
-        <w:fldChar w:fldCharType="separate"/>
-      </w:r>
-      <w:bookmarkStart w:id="27" w:name="_Toc196390053"/>
-      <w:r>
-        <w:rPr>
-          <w:noProof/>
-        </w:rPr>
-        <w:t>20</w:t>
-      </w:r>
-      <w:r>
-        <w:rPr>
-          <w:noProof/>
-        </w:rPr>
-        <w:fldChar w:fldCharType="end"/>
-      </w:r>
+      <w:fldSimple w:instr=" SEQ ábra \* ARABIC ">
+        <w:bookmarkStart w:id="27" w:name="_Toc196390053"/>
+        <w:r>
+          <w:rPr>
+            <w:noProof/>
+          </w:rPr>
+          <w:t>20</w:t>
+        </w:r>
+      </w:fldSimple>
       <w:r>
         <w:t>. ábra</w:t>
       </w:r>
@@ -2346,54 +2060,23 @@
         <w:pStyle w:val="Kpalrs"/>
         <w:jc w:val="center"/>
       </w:pPr>
-      <w:r>
-        <w:fldChar w:fldCharType="begin"/>
-      </w:r>
-      <w:r>
-        <w:instrText xml:space="preserve"> SEQ ábra \* ARABIC </w:instrText>
-      </w:r>
-      <w:r>
-        <w:fldChar w:fldCharType="separate"/>
-      </w:r>
-      <w:bookmarkStart w:id="28" w:name="_Toc196390054"/>
-      <w:r>
-        <w:rPr>
-          <w:noProof/>
-        </w:rPr>
-        <w:t>21</w:t>
-      </w:r>
-      <w:r>
-        <w:rPr>
-          <w:noProof/>
-        </w:rPr>
-        <w:fldChar w:fldCharType="end"/>
-      </w:r>
+      <w:fldSimple w:instr=" SEQ ábra \* ARABIC ">
+        <w:bookmarkStart w:id="28" w:name="_Toc196390054"/>
+        <w:r>
+          <w:rPr>
+            <w:noProof/>
+          </w:rPr>
+          <w:t>21</w:t>
+        </w:r>
+      </w:fldSimple>
       <w:r>
         <w:t>. ábra</w:t>
       </w:r>
       <w:r>
-        <w:t xml:space="preserve">: </w:t>
-      </w:r>
-      <w:proofErr w:type="spellStart"/>
-      <w:r>
-        <w:t>Admin</w:t>
-      </w:r>
-      <w:proofErr w:type="spellEnd"/>
-      <w:r>
-        <w:t xml:space="preserve"> </w:t>
-      </w:r>
-      <w:proofErr w:type="spellStart"/>
-      <w:proofErr w:type="gramStart"/>
-      <w:r>
-        <w:t>Menü:</w:t>
-      </w:r>
-      <w:r>
-        <w:t>Töltse</w:t>
-      </w:r>
-      <w:proofErr w:type="spellEnd"/>
-      <w:proofErr w:type="gramEnd"/>
-      <w:r>
-        <w:t xml:space="preserve"> ki mindkét mezőt</w:t>
+        <w:t>: Admin Menü:</w:t>
+      </w:r>
+      <w:r>
+        <w:t>Töltse ki mindkét mezőt</w:t>
       </w:r>
       <w:bookmarkEnd w:id="28"/>
     </w:p>
@@ -2449,28 +2132,15 @@
         <w:pStyle w:val="Kpalrs"/>
         <w:jc w:val="center"/>
       </w:pPr>
-      <w:r>
-        <w:fldChar w:fldCharType="begin"/>
-      </w:r>
-      <w:r>
-        <w:instrText xml:space="preserve"> SEQ ábra \* ARABIC </w:instrText>
-      </w:r>
-      <w:r>
-        <w:fldChar w:fldCharType="separate"/>
-      </w:r>
-      <w:bookmarkStart w:id="29" w:name="_Toc196390055"/>
-      <w:r>
-        <w:rPr>
-          <w:noProof/>
-        </w:rPr>
-        <w:t>22</w:t>
-      </w:r>
-      <w:r>
-        <w:rPr>
-          <w:noProof/>
-        </w:rPr>
-        <w:fldChar w:fldCharType="end"/>
-      </w:r>
+      <w:fldSimple w:instr=" SEQ ábra \* ARABIC ">
+        <w:bookmarkStart w:id="29" w:name="_Toc196390055"/>
+        <w:r>
+          <w:rPr>
+            <w:noProof/>
+          </w:rPr>
+          <w:t>22</w:t>
+        </w:r>
+      </w:fldSimple>
       <w:r>
         <w:t>. ábra</w:t>
       </w:r>
@@ -2530,53 +2200,204 @@
         <w:pStyle w:val="Kpalrs"/>
         <w:jc w:val="center"/>
       </w:pPr>
-      <w:r>
-        <w:fldChar w:fldCharType="begin"/>
-      </w:r>
-      <w:r>
-        <w:instrText xml:space="preserve"> SEQ ábra \* ARABIC </w:instrText>
-      </w:r>
-      <w:r>
-        <w:fldChar w:fldCharType="separate"/>
-      </w:r>
-      <w:bookmarkStart w:id="30" w:name="_Toc196390056"/>
-      <w:r>
-        <w:rPr>
-          <w:noProof/>
-        </w:rPr>
-        <w:t>23</w:t>
-      </w:r>
-      <w:r>
-        <w:rPr>
-          <w:noProof/>
-        </w:rPr>
-        <w:fldChar w:fldCharType="end"/>
-      </w:r>
+      <w:fldSimple w:instr=" SEQ ábra \* ARABIC ">
+        <w:bookmarkStart w:id="30" w:name="_Toc196390056"/>
+        <w:r>
+          <w:rPr>
+            <w:noProof/>
+          </w:rPr>
+          <w:t>23</w:t>
+        </w:r>
+      </w:fldSimple>
       <w:r>
         <w:t>. ábra</w:t>
       </w:r>
       <w:r>
-        <w:t xml:space="preserve">: </w:t>
-      </w:r>
-      <w:proofErr w:type="spellStart"/>
-      <w:r>
-        <w:t>Admin</w:t>
-      </w:r>
-      <w:proofErr w:type="spellEnd"/>
-      <w:r>
-        <w:t xml:space="preserve"> </w:t>
-      </w:r>
-      <w:proofErr w:type="spellStart"/>
-      <w:proofErr w:type="gramStart"/>
-      <w:r>
-        <w:t>Menü:A</w:t>
-      </w:r>
-      <w:proofErr w:type="spellEnd"/>
-      <w:proofErr w:type="gramEnd"/>
-      <w:r>
-        <w:t xml:space="preserve"> jelszó nem elég erős</w:t>
+        <w:t>: Admin Menü:A jelszó nem elég erős</w:t>
       </w:r>
       <w:bookmarkEnd w:id="30"/>
+    </w:p>
+    <w:p>
+      <w:pPr>
+        <w:pStyle w:val="Cmsor2"/>
+      </w:pPr>
+      <w:r>
+        <w:lastRenderedPageBreak/>
+        <w:t>Alkalmazások</w:t>
+      </w:r>
+    </w:p>
+    <w:p>
+      <w:r>
+        <w:t>A felhasználónak két féle lehetőség is adódik arra, hogy szűrhessen az oldalon megjelenő alkalmazások között.</w:t>
+      </w:r>
+    </w:p>
+    <w:p>
+      <w:pPr>
+        <w:pStyle w:val="Cmsor3"/>
+      </w:pPr>
+      <w:r>
+        <w:t>Szűrési feltételek megadása</w:t>
+      </w:r>
+    </w:p>
+    <w:p>
+      <w:r>
+        <w:t>Ezen menüponton belül megadhatja az egyes alkatrészek nevét vagy méretét. A példában azon böngészők jelennek meg, amelyek nevében szerepel a ,,c” betű.</w:t>
+      </w:r>
+    </w:p>
+    <w:p>
+      <w:pPr>
+        <w:keepNext/>
+        <w:jc w:val="center"/>
+      </w:pPr>
+      <w:r>
+        <w:drawing>
+          <wp:inline distT="0" distB="0" distL="0" distR="0" wp14:anchorId="792F25BB" wp14:editId="0955FCF2">
+            <wp:extent cx="3488693" cy="3459707"/>
+            <wp:effectExtent l="0" t="0" r="0" b="7620"/>
+            <wp:docPr id="1817559094" name="Kép 1" descr="A képen szöveg, képernyőkép látható&#10;&#10;Előfordulhat, hogy a mesterséges intelligencia által létrehozott tartalom helytelen."/>
+            <wp:cNvGraphicFramePr>
+              <a:graphicFrameLocks xmlns:a="http://schemas.openxmlformats.org/drawingml/2006/main" noChangeAspect="1"/>
+            </wp:cNvGraphicFramePr>
+            <a:graphic xmlns:a="http://schemas.openxmlformats.org/drawingml/2006/main">
+              <a:graphicData uri="http://schemas.openxmlformats.org/drawingml/2006/picture">
+                <pic:pic xmlns:pic="http://schemas.openxmlformats.org/drawingml/2006/picture">
+                  <pic:nvPicPr>
+                    <pic:cNvPr id="1817559094" name="Kép 1" descr="A képen szöveg, képernyőkép látható&#10;&#10;Előfordulhat, hogy a mesterséges intelligencia által létrehozott tartalom helytelen."/>
+                    <pic:cNvPicPr/>
+                  </pic:nvPicPr>
+                  <pic:blipFill>
+                    <a:blip r:embed="rId33"/>
+                    <a:stretch>
+                      <a:fillRect/>
+                    </a:stretch>
+                  </pic:blipFill>
+                  <pic:spPr>
+                    <a:xfrm>
+                      <a:off x="0" y="0"/>
+                      <a:ext cx="3495389" cy="3466347"/>
+                    </a:xfrm>
+                    <a:prstGeom prst="rect">
+                      <a:avLst/>
+                    </a:prstGeom>
+                  </pic:spPr>
+                </pic:pic>
+              </a:graphicData>
+            </a:graphic>
+          </wp:inline>
+        </w:drawing>
+      </w:r>
+    </w:p>
+    <w:p>
+      <w:pPr>
+        <w:pStyle w:val="Kpalrs"/>
+        <w:jc w:val="center"/>
+      </w:pPr>
+      <w:fldSimple w:instr=" SEQ ábra \* ARABIC ">
+        <w:r>
+          <w:rPr>
+            <w:noProof/>
+          </w:rPr>
+          <w:t>24</w:t>
+        </w:r>
+      </w:fldSimple>
+      <w:r>
+        <w:t xml:space="preserve">. ábra: Alkalmazások: </w:t>
+      </w:r>
+      <w:r>
+        <w:t>Szűrési feltételek megadása</w:t>
+      </w:r>
+    </w:p>
+    <w:p>
+      <w:pPr>
+        <w:pStyle w:val="Cmsor3"/>
+      </w:pPr>
+      <w:r>
+        <w:t>Szűrés mentett setupok szerint</w:t>
+      </w:r>
+    </w:p>
+    <w:p>
+      <w:r>
+        <w:t xml:space="preserve">A felhasználónak lehetősége van választani a korábban elmentett setuppok közül, és az azon optimálisan futó alkalmazások megjelenítésére. </w:t>
+      </w:r>
+    </w:p>
+    <w:p>
+      <w:pPr>
+        <w:keepNext/>
+        <w:jc w:val="center"/>
+      </w:pPr>
+      <w:r>
+        <w:lastRenderedPageBreak/>
+        <w:drawing>
+          <wp:inline distT="0" distB="0" distL="0" distR="0" wp14:anchorId="4617E72B" wp14:editId="37A8C703">
+            <wp:extent cx="3487003" cy="3781489"/>
+            <wp:effectExtent l="0" t="0" r="0" b="0"/>
+            <wp:docPr id="950921646" name="Kép 1"/>
+            <wp:cNvGraphicFramePr>
+              <a:graphicFrameLocks xmlns:a="http://schemas.openxmlformats.org/drawingml/2006/main" noChangeAspect="1"/>
+            </wp:cNvGraphicFramePr>
+            <a:graphic xmlns:a="http://schemas.openxmlformats.org/drawingml/2006/main">
+              <a:graphicData uri="http://schemas.openxmlformats.org/drawingml/2006/picture">
+                <pic:pic xmlns:pic="http://schemas.openxmlformats.org/drawingml/2006/picture">
+                  <pic:nvPicPr>
+                    <pic:cNvPr id="950921646" name=""/>
+                    <pic:cNvPicPr/>
+                  </pic:nvPicPr>
+                  <pic:blipFill>
+                    <a:blip r:embed="rId34"/>
+                    <a:stretch>
+                      <a:fillRect/>
+                    </a:stretch>
+                  </pic:blipFill>
+                  <pic:spPr>
+                    <a:xfrm>
+                      <a:off x="0" y="0"/>
+                      <a:ext cx="3488796" cy="3783434"/>
+                    </a:xfrm>
+                    <a:prstGeom prst="rect">
+                      <a:avLst/>
+                    </a:prstGeom>
+                  </pic:spPr>
+                </pic:pic>
+              </a:graphicData>
+            </a:graphic>
+          </wp:inline>
+        </w:drawing>
+      </w:r>
+    </w:p>
+    <w:p>
+      <w:pPr>
+        <w:pStyle w:val="Kpalrs"/>
+        <w:jc w:val="center"/>
+      </w:pPr>
+      <w:fldSimple w:instr=" SEQ ábra \* ARABIC ">
+        <w:r>
+          <w:rPr>
+            <w:noProof/>
+          </w:rPr>
+          <w:t>25</w:t>
+        </w:r>
+      </w:fldSimple>
+      <w:r>
+        <w:t xml:space="preserve">. ábra: Alkalmazások: </w:t>
+      </w:r>
+      <w:r>
+        <w:t>Szűrés mentett setupok szerint</w:t>
+      </w:r>
+    </w:p>
+    <w:p>
+      <w:pPr>
+        <w:spacing w:after="160" w:line="259" w:lineRule="auto"/>
+        <w:jc w:val="left"/>
+        <w:rPr>
+          <w:i/>
+          <w:iCs/>
+          <w:sz w:val="18"/>
+          <w:szCs w:val="18"/>
+        </w:rPr>
+      </w:pPr>
+      <w:r>
+        <w:br w:type="page"/>
+      </w:r>
     </w:p>
     <w:p>
       <w:pPr>
@@ -2667,15 +2488,7 @@
     </w:p>
     <w:p>
       <w:r>
-        <w:t xml:space="preserve">Mi is ezt a fajta tesztelést választottuk, a </w:t>
-      </w:r>
-      <w:proofErr w:type="spellStart"/>
-      <w:r>
-        <w:t>BackEnd</w:t>
-      </w:r>
-      <w:proofErr w:type="spellEnd"/>
-      <w:r>
-        <w:t>-nél.</w:t>
+        <w:t>Mi is ezt a fajta tesztelést választottuk, a BackEnd-nél.</w:t>
       </w:r>
     </w:p>
     <w:p>
@@ -2713,29 +2526,13 @@
     </w:p>
     <w:p>
       <w:r>
-        <w:t xml:space="preserve">Lehetővé teszi, hogy egy úgynevezett </w:t>
-      </w:r>
-      <w:proofErr w:type="spellStart"/>
-      <w:r>
-        <w:t>fake</w:t>
-      </w:r>
-      <w:proofErr w:type="spellEnd"/>
-      <w:r>
-        <w:t xml:space="preserve"> adatbázist hozzunk létre, aminek azért van nagy jelentősége, mivel ez rendelkezni fog az eredeti adatbázisban lévő </w:t>
+        <w:t xml:space="preserve">Lehetővé teszi, hogy egy úgynevezett fake adatbázist hozzunk létre, aminek azért van nagy jelentősége, mivel ez rendelkezni fog az eredeti adatbázisban lévő </w:t>
       </w:r>
       <w:r>
         <w:t>táblákkal</w:t>
       </w:r>
       <w:r>
-        <w:t xml:space="preserve">. Azonban tesztelésnél mikor adatmanipuláló funkciókat tesztelünk, akkor az csak a </w:t>
-      </w:r>
-      <w:proofErr w:type="spellStart"/>
-      <w:r>
-        <w:t>fake</w:t>
-      </w:r>
-      <w:proofErr w:type="spellEnd"/>
-      <w:r>
-        <w:t xml:space="preserve"> adatbázisban lesz elérhető. Erre azért van szükség, mivel, ha valamelyik függvény a tesztelésnél hibás eredményt ad vissza, akkor az nem kerül be az adatbázisba.</w:t>
+        <w:t>. Azonban tesztelésnél mikor adatmanipuláló funkciókat tesztelünk, akkor az csak a fake adatbázisban lesz elérhető. Erre azért van szükség, mivel, ha valamelyik függvény a tesztelésnél hibás eredményt ad vissza, akkor az nem kerül be az adatbázisba.</w:t>
       </w:r>
     </w:p>
     <w:p>
@@ -2750,15 +2547,7 @@
     </w:p>
     <w:p>
       <w:r>
-        <w:t xml:space="preserve">Adatbázisba való feltöltés egységesen történik meg minden teszt kontrollerben. Ez egy </w:t>
-      </w:r>
-      <w:proofErr w:type="spellStart"/>
-      <w:r>
-        <w:t>FillTestDatabase</w:t>
-      </w:r>
-      <w:proofErr w:type="spellEnd"/>
-      <w:r>
-        <w:t xml:space="preserve"> függvényen keresztül, ami mindig az adott kontrollerhez tartozó adatokat viszi fel.</w:t>
+        <w:t>Adatbázisba való feltöltés egységesen történik meg minden teszt kontrollerben. Ez egy FillTestDatabase függvényen keresztül, ami mindig az adott kontrollerhez tartozó adatokat viszi fel.</w:t>
       </w:r>
       <w:r>
         <w:t xml:space="preserve"> Ezt szeretném most bemutatni a videókártyánál:</w:t>
@@ -2789,7 +2578,7 @@
                     <pic:cNvPicPr/>
                   </pic:nvPicPr>
                   <pic:blipFill>
-                    <a:blip r:embed="rId33"/>
+                    <a:blip r:embed="rId35"/>
                     <a:stretch>
                       <a:fillRect/>
                     </a:stretch>
@@ -2815,46 +2604,23 @@
         <w:pStyle w:val="Kpalrs"/>
         <w:jc w:val="center"/>
       </w:pPr>
-      <w:r>
-        <w:fldChar w:fldCharType="begin"/>
-      </w:r>
-      <w:r>
-        <w:instrText xml:space="preserve"> SEQ ábra \* ARABIC </w:instrText>
-      </w:r>
-      <w:r>
-        <w:fldChar w:fldCharType="separate"/>
-      </w:r>
-      <w:bookmarkStart w:id="37" w:name="_Toc196390057"/>
-      <w:r>
-        <w:rPr>
-          <w:noProof/>
-        </w:rPr>
-        <w:t>24</w:t>
-      </w:r>
-      <w:r>
-        <w:fldChar w:fldCharType="end"/>
-      </w:r>
-      <w:r>
-        <w:t xml:space="preserve">. ábra: </w:t>
-      </w:r>
-      <w:proofErr w:type="spellStart"/>
-      <w:r>
-        <w:t>FillTestDatabase</w:t>
+      <w:fldSimple w:instr=" SEQ ábra \* ARABIC ">
+        <w:bookmarkStart w:id="37" w:name="_Toc196390057"/>
+        <w:r>
+          <w:rPr>
+            <w:noProof/>
+          </w:rPr>
+          <w:t>26</w:t>
+        </w:r>
+      </w:fldSimple>
+      <w:r>
+        <w:t>. ábra: FillTestDatabase</w:t>
       </w:r>
       <w:bookmarkEnd w:id="37"/>
-      <w:proofErr w:type="spellEnd"/>
-    </w:p>
-    <w:p>
-      <w:r>
-        <w:t xml:space="preserve">Ezek után szükség van egy bemeneti értékeket tartalmazó modellre, amit össze tud hasonlítani, a korábban feltöltött adatokkal. A modell mező a </w:t>
-      </w:r>
-      <w:proofErr w:type="spellStart"/>
-      <w:r>
-        <w:t>Model</w:t>
-      </w:r>
-      <w:proofErr w:type="spellEnd"/>
-      <w:r>
-        <w:t xml:space="preserve"> mezőkből való értékeket tudja eltárolni. Ezt a módszert a Post, illetve a Patch mezőknél alkalmaztuk.</w:t>
+    </w:p>
+    <w:p>
+      <w:r>
+        <w:t>Ezek után szükség van egy bemeneti értékeket tartalmazó modellre, amit össze tud hasonlítani, a korábban feltöltött adatokkal. A modell mező a Model mezőkből való értékeket tudja eltárolni. Ezt a módszert a Post, illetve a Patch mezőknél alkalmaztuk.</w:t>
       </w:r>
     </w:p>
     <w:p>
@@ -2882,7 +2648,7 @@
                     <pic:cNvPicPr/>
                   </pic:nvPicPr>
                   <pic:blipFill>
-                    <a:blip r:embed="rId34"/>
+                    <a:blip r:embed="rId36"/>
                     <a:stretch>
                       <a:fillRect/>
                     </a:stretch>
@@ -2908,25 +2674,15 @@
         <w:pStyle w:val="Kpalrs"/>
         <w:jc w:val="center"/>
       </w:pPr>
-      <w:r>
-        <w:fldChar w:fldCharType="begin"/>
-      </w:r>
-      <w:r>
-        <w:instrText xml:space="preserve"> SEQ ábra \* ARABIC </w:instrText>
-      </w:r>
-      <w:r>
-        <w:fldChar w:fldCharType="separate"/>
-      </w:r>
-      <w:bookmarkStart w:id="38" w:name="_Toc196390058"/>
-      <w:r>
-        <w:rPr>
-          <w:noProof/>
-        </w:rPr>
-        <w:t>25</w:t>
-      </w:r>
-      <w:r>
-        <w:fldChar w:fldCharType="end"/>
-      </w:r>
+      <w:fldSimple w:instr=" SEQ ábra \* ARABIC ">
+        <w:bookmarkStart w:id="38" w:name="_Toc196390058"/>
+        <w:r>
+          <w:rPr>
+            <w:noProof/>
+          </w:rPr>
+          <w:t>27</w:t>
+        </w:r>
+      </w:fldSimple>
       <w:r>
         <w:t>. ábra: Modell példa</w:t>
       </w:r>
@@ -2971,7 +2727,7 @@
                     <pic:cNvPicPr/>
                   </pic:nvPicPr>
                   <pic:blipFill>
-                    <a:blip r:embed="rId35">
+                    <a:blip r:embed="rId37">
                       <a:extLst>
                         <a:ext uri="{28A0092B-C50C-407E-A947-70E740481C1C}">
                           <a14:useLocalDpi xmlns:a14="http://schemas.microsoft.com/office/drawing/2010/main" val="0"/>
@@ -3003,25 +2759,15 @@
         <w:pStyle w:val="Kpalrs"/>
         <w:jc w:val="center"/>
       </w:pPr>
-      <w:r>
-        <w:fldChar w:fldCharType="begin"/>
-      </w:r>
-      <w:r>
-        <w:instrText xml:space="preserve"> SEQ ábra \* ARABIC </w:instrText>
-      </w:r>
-      <w:r>
-        <w:fldChar w:fldCharType="separate"/>
-      </w:r>
-      <w:bookmarkStart w:id="39" w:name="_Toc196390059"/>
-      <w:r>
-        <w:rPr>
-          <w:noProof/>
-        </w:rPr>
-        <w:t>26</w:t>
-      </w:r>
-      <w:r>
-        <w:fldChar w:fldCharType="end"/>
-      </w:r>
+      <w:fldSimple w:instr=" SEQ ábra \* ARABIC ">
+        <w:bookmarkStart w:id="39" w:name="_Toc196390059"/>
+        <w:r>
+          <w:rPr>
+            <w:noProof/>
+          </w:rPr>
+          <w:t>28</w:t>
+        </w:r>
+      </w:fldSimple>
       <w:r>
         <w:t>. ábra: Patch példa</w:t>
       </w:r>
@@ -3060,7 +2806,7 @@
                     <pic:cNvPicPr/>
                   </pic:nvPicPr>
                   <pic:blipFill>
-                    <a:blip r:embed="rId36"/>
+                    <a:blip r:embed="rId38"/>
                     <a:stretch>
                       <a:fillRect/>
                     </a:stretch>
@@ -3086,25 +2832,15 @@
         <w:pStyle w:val="Kpalrs"/>
         <w:jc w:val="center"/>
       </w:pPr>
-      <w:r>
-        <w:fldChar w:fldCharType="begin"/>
-      </w:r>
-      <w:r>
-        <w:instrText xml:space="preserve"> SEQ ábra \* ARABIC </w:instrText>
-      </w:r>
-      <w:r>
-        <w:fldChar w:fldCharType="separate"/>
-      </w:r>
-      <w:bookmarkStart w:id="40" w:name="_Toc196390060"/>
-      <w:r>
-        <w:rPr>
-          <w:noProof/>
-        </w:rPr>
-        <w:t>27</w:t>
-      </w:r>
-      <w:r>
-        <w:fldChar w:fldCharType="end"/>
-      </w:r>
+      <w:fldSimple w:instr=" SEQ ábra \* ARABIC ">
+        <w:bookmarkStart w:id="40" w:name="_Toc196390060"/>
+        <w:r>
+          <w:rPr>
+            <w:noProof/>
+          </w:rPr>
+          <w:t>29</w:t>
+        </w:r>
+      </w:fldSimple>
       <w:r>
         <w:t>. ábra: Státuszkód ellenőrzése.</w:t>
       </w:r>
@@ -3112,15 +2848,7 @@
     </w:p>
     <w:p>
       <w:r>
-        <w:t xml:space="preserve">Annál a </w:t>
-      </w:r>
-      <w:proofErr w:type="spellStart"/>
-      <w:r>
-        <w:t>Get</w:t>
-      </w:r>
-      <w:proofErr w:type="spellEnd"/>
-      <w:r>
-        <w:t xml:space="preserve"> metódusnál, ahol nem küldünk be semmilyen paramétert, ott a visszakapott adatok darabszámát vettük figyelembe:</w:t>
+        <w:t>Annál a Get metódusnál, ahol nem küldünk be semmilyen paramétert, ott a visszakapott adatok darabszámát vettük figyelembe:</w:t>
       </w:r>
     </w:p>
     <w:p>
@@ -3148,7 +2876,7 @@
                     <pic:cNvPicPr/>
                   </pic:nvPicPr>
                   <pic:blipFill>
-                    <a:blip r:embed="rId37"/>
+                    <a:blip r:embed="rId39"/>
                     <a:stretch>
                       <a:fillRect/>
                     </a:stretch>
@@ -3174,50 +2902,24 @@
         <w:pStyle w:val="Kpalrs"/>
         <w:jc w:val="center"/>
       </w:pPr>
-      <w:r>
-        <w:fldChar w:fldCharType="begin"/>
-      </w:r>
-      <w:r>
-        <w:instrText xml:space="preserve"> SEQ ábra \* ARABIC </w:instrText>
-      </w:r>
-      <w:r>
-        <w:fldChar w:fldCharType="separate"/>
-      </w:r>
-      <w:bookmarkStart w:id="41" w:name="_Toc196390061"/>
-      <w:r>
-        <w:rPr>
-          <w:noProof/>
-        </w:rPr>
-        <w:t>28</w:t>
-      </w:r>
-      <w:r>
-        <w:fldChar w:fldCharType="end"/>
-      </w:r>
-      <w:r>
-        <w:t xml:space="preserve">. ábra: Paraméter nélküli </w:t>
-      </w:r>
-      <w:proofErr w:type="spellStart"/>
-      <w:r>
-        <w:t>Get</w:t>
-      </w:r>
-      <w:proofErr w:type="spellEnd"/>
-      <w:r>
-        <w:t xml:space="preserve"> visszakapott értéke</w:t>
+      <w:fldSimple w:instr=" SEQ ábra \* ARABIC ">
+        <w:bookmarkStart w:id="41" w:name="_Toc196390061"/>
+        <w:r>
+          <w:rPr>
+            <w:noProof/>
+          </w:rPr>
+          <w:t>30</w:t>
+        </w:r>
+      </w:fldSimple>
+      <w:r>
+        <w:t>. ábra: Paraméter nélküli Get visszakapott értéke</w:t>
       </w:r>
       <w:bookmarkEnd w:id="41"/>
     </w:p>
     <w:p>
       <w:r>
         <w:lastRenderedPageBreak/>
-        <w:t xml:space="preserve">Paraméteres </w:t>
-      </w:r>
-      <w:proofErr w:type="spellStart"/>
-      <w:r>
-        <w:t>Get</w:t>
-      </w:r>
-      <w:proofErr w:type="spellEnd"/>
-      <w:r>
-        <w:t xml:space="preserve"> metódusnál viszont a konkrét visszakapott értékeket hasonlítjuk össze. Célszerű azt az adatot, amelyik egyedi. Az alábbi példában azért vizsgálunk kettő darab adatot, mivel a kettő együtt tesz ki egy egyedi értéket:</w:t>
+        <w:t>Paraméteres Get metódusnál viszont a konkrét visszakapott értékeket hasonlítjuk össze. Célszerű azt az adatot, amelyik egyedi. Az alábbi példában azért vizsgálunk kettő darab adatot, mivel a kettő együtt tesz ki egy egyedi értéket:</w:t>
       </w:r>
     </w:p>
     <w:p>
@@ -3245,7 +2947,7 @@
                     <pic:cNvPicPr/>
                   </pic:nvPicPr>
                   <pic:blipFill>
-                    <a:blip r:embed="rId38"/>
+                    <a:blip r:embed="rId40"/>
                     <a:stretch>
                       <a:fillRect/>
                     </a:stretch>
@@ -3271,35 +2973,17 @@
         <w:pStyle w:val="Kpalrs"/>
         <w:jc w:val="center"/>
       </w:pPr>
-      <w:r>
-        <w:fldChar w:fldCharType="begin"/>
-      </w:r>
-      <w:r>
-        <w:instrText xml:space="preserve"> SEQ ábra \* ARABIC </w:instrText>
-      </w:r>
-      <w:r>
-        <w:fldChar w:fldCharType="separate"/>
-      </w:r>
-      <w:bookmarkStart w:id="42" w:name="_Toc196390062"/>
-      <w:r>
-        <w:rPr>
-          <w:noProof/>
-        </w:rPr>
-        <w:t>29</w:t>
-      </w:r>
-      <w:r>
-        <w:fldChar w:fldCharType="end"/>
-      </w:r>
-      <w:r>
-        <w:t xml:space="preserve">. ábra: Paraméteres </w:t>
-      </w:r>
-      <w:proofErr w:type="spellStart"/>
-      <w:r>
-        <w:t>Get</w:t>
-      </w:r>
-      <w:proofErr w:type="spellEnd"/>
-      <w:r>
-        <w:t xml:space="preserve"> visszakapott érték vizsgálata</w:t>
+      <w:fldSimple w:instr=" SEQ ábra \* ARABIC ">
+        <w:bookmarkStart w:id="42" w:name="_Toc196390062"/>
+        <w:r>
+          <w:rPr>
+            <w:noProof/>
+          </w:rPr>
+          <w:t>31</w:t>
+        </w:r>
+      </w:fldSimple>
+      <w:r>
+        <w:t>. ábra: Paraméteres Get visszakapott érték vizsgálata</w:t>
       </w:r>
       <w:bookmarkEnd w:id="42"/>
     </w:p>
@@ -3343,7 +3027,7 @@
                     <pic:cNvPicPr/>
                   </pic:nvPicPr>
                   <pic:blipFill>
-                    <a:blip r:embed="rId39"/>
+                    <a:blip r:embed="rId41"/>
                     <a:stretch>
                       <a:fillRect/>
                     </a:stretch>
@@ -3369,25 +3053,15 @@
         <w:pStyle w:val="Kpalrs"/>
         <w:jc w:val="center"/>
       </w:pPr>
-      <w:r>
-        <w:fldChar w:fldCharType="begin"/>
-      </w:r>
-      <w:r>
-        <w:instrText xml:space="preserve"> SEQ ábra \* ARABIC </w:instrText>
-      </w:r>
-      <w:r>
-        <w:fldChar w:fldCharType="separate"/>
-      </w:r>
-      <w:bookmarkStart w:id="44" w:name="_Toc196390063"/>
-      <w:r>
-        <w:rPr>
-          <w:noProof/>
-        </w:rPr>
-        <w:t>30</w:t>
-      </w:r>
-      <w:r>
-        <w:fldChar w:fldCharType="end"/>
-      </w:r>
+      <w:fldSimple w:instr=" SEQ ábra \* ARABIC ">
+        <w:bookmarkStart w:id="44" w:name="_Toc196390063"/>
+        <w:r>
+          <w:rPr>
+            <w:noProof/>
+          </w:rPr>
+          <w:t>32</w:t>
+        </w:r>
+      </w:fldSimple>
       <w:r>
         <w:t>. ábra: Sikeres tesztek eredményei</w:t>
       </w:r>
@@ -6840,7 +6514,7 @@
       </w:sdtContent>
     </w:sdt>
     <w:sectPr>
-      <w:footerReference w:type="first" r:id="rId40"/>
+      <w:footerReference w:type="first" r:id="rId42"/>
       <w:pgSz w:w="11906" w:h="16838"/>
       <w:pgMar w:top="1418" w:right="1418" w:bottom="1418" w:left="1418" w:header="709" w:footer="709" w:gutter="284"/>
       <w:pgNumType w:start="1"/>
@@ -7936,7 +7610,6 @@
   <w:style w:type="character" w:default="1" w:styleId="Bekezdsalapbettpusa">
     <w:name w:val="Default Paragraph Font"/>
     <w:uiPriority w:val="1"/>
-    <w:semiHidden/>
     <w:unhideWhenUsed/>
   </w:style>
   <w:style w:type="table" w:default="1" w:styleId="Normltblzat">

--- a/Dokumentáció/Vizsga/tesztdokumentáció.docx
+++ b/Dokumentáció/Vizsga/tesztdokumentáció.docx
@@ -10,6 +10,14 @@
           <w:szCs w:val="24"/>
         </w:rPr>
       </w:pPr>
+      <w:r>
+        <w:rPr>
+          <w:rFonts w:cs="Times New Roman"/>
+          <w:sz w:val="32"/>
+          <w:szCs w:val="24"/>
+        </w:rPr>
+        <w:t>6</w:t>
+      </w:r>
       <w:r>
         <w:rPr>
           <w:noProof/>
@@ -395,7 +403,7 @@
       <w:pPr>
         <w:pStyle w:val="Cmsor1"/>
       </w:pPr>
-      <w:bookmarkStart w:id="0" w:name="_Toc196390064"/>
+      <w:bookmarkStart w:id="0" w:name="_Toc196645381"/>
       <w:r>
         <w:lastRenderedPageBreak/>
         <w:t>Manuális tesztelés</w:t>
@@ -414,7 +422,7 @@
       <w:pPr>
         <w:pStyle w:val="Cmsor2"/>
       </w:pPr>
-      <w:bookmarkStart w:id="1" w:name="_Toc196390065"/>
+      <w:bookmarkStart w:id="1" w:name="_Toc196645382"/>
       <w:r>
         <w:t>Regisztráció</w:t>
       </w:r>
@@ -503,7 +511,7 @@
         <w:jc w:val="center"/>
       </w:pPr>
       <w:fldSimple w:instr=" SEQ ábra \* ARABIC ">
-        <w:bookmarkStart w:id="2" w:name="_Toc196390034"/>
+        <w:bookmarkStart w:id="2" w:name="_Toc196645332"/>
         <w:r>
           <w:rPr>
             <w:noProof/>
@@ -512,7 +520,15 @@
         </w:r>
       </w:fldSimple>
       <w:r>
-        <w:t>. ábra: Regisztáció mező kitöltésének hiánya</w:t>
+        <w:t xml:space="preserve">. ábra: </w:t>
+      </w:r>
+      <w:proofErr w:type="spellStart"/>
+      <w:r>
+        <w:t>Regisztáció</w:t>
+      </w:r>
+      <w:proofErr w:type="spellEnd"/>
+      <w:r>
+        <w:t xml:space="preserve"> mező kitöltésének hiánya</w:t>
       </w:r>
       <w:bookmarkEnd w:id="2"/>
     </w:p>
@@ -568,7 +584,7 @@
         <w:jc w:val="center"/>
       </w:pPr>
       <w:fldSimple w:instr=" SEQ ábra \* ARABIC ">
-        <w:bookmarkStart w:id="3" w:name="_Toc196390035"/>
+        <w:bookmarkStart w:id="3" w:name="_Toc196645333"/>
         <w:r>
           <w:rPr>
             <w:noProof/>
@@ -634,7 +650,7 @@
         <w:jc w:val="center"/>
       </w:pPr>
       <w:fldSimple w:instr=" SEQ ábra \* ARABIC ">
-        <w:bookmarkStart w:id="4" w:name="_Toc196390036"/>
+        <w:bookmarkStart w:id="4" w:name="_Toc196645334"/>
         <w:r>
           <w:rPr>
             <w:noProof/>
@@ -643,7 +659,15 @@
         </w:r>
       </w:fldSimple>
       <w:r>
-        <w:t>. ábra: Regisztáció: Az e-mail cím már foglalt</w:t>
+        <w:t xml:space="preserve">. ábra: </w:t>
+      </w:r>
+      <w:proofErr w:type="spellStart"/>
+      <w:r>
+        <w:t>Regisztáció</w:t>
+      </w:r>
+      <w:proofErr w:type="spellEnd"/>
+      <w:r>
+        <w:t>: Az e-mail cím már foglalt</w:t>
       </w:r>
       <w:bookmarkEnd w:id="4"/>
     </w:p>
@@ -710,7 +734,7 @@
         <w:jc w:val="center"/>
       </w:pPr>
       <w:fldSimple w:instr=" SEQ ábra \* ARABIC ">
-        <w:bookmarkStart w:id="5" w:name="_Toc196390037"/>
+        <w:bookmarkStart w:id="5" w:name="_Toc196645335"/>
         <w:r>
           <w:rPr>
             <w:noProof/>
@@ -721,13 +745,23 @@
       <w:r>
         <w:t xml:space="preserve">. ábra: </w:t>
       </w:r>
-      <w:r>
-        <w:t xml:space="preserve">Regisztáció: Az e-mail cím </w:t>
-      </w:r>
-      <w:r>
-        <w:t>formátuma nem megfelő</w:t>
+      <w:proofErr w:type="spellStart"/>
+      <w:r>
+        <w:t>Regisztáció</w:t>
+      </w:r>
+      <w:proofErr w:type="spellEnd"/>
+      <w:r>
+        <w:t xml:space="preserve">: Az e-mail cím </w:t>
+      </w:r>
+      <w:r>
+        <w:t xml:space="preserve">formátuma nem </w:t>
+      </w:r>
+      <w:proofErr w:type="spellStart"/>
+      <w:r>
+        <w:t>megfelő</w:t>
       </w:r>
       <w:bookmarkEnd w:id="5"/>
+      <w:proofErr w:type="spellEnd"/>
     </w:p>
     <w:p>
       <w:pPr>
@@ -785,7 +819,7 @@
         </w:rPr>
       </w:pPr>
       <w:fldSimple w:instr=" SEQ ábra \* ARABIC ">
-        <w:bookmarkStart w:id="6" w:name="_Toc196390038"/>
+        <w:bookmarkStart w:id="6" w:name="_Toc196645336"/>
         <w:r>
           <w:rPr>
             <w:noProof/>
@@ -866,7 +900,7 @@
         <w:jc w:val="center"/>
       </w:pPr>
       <w:fldSimple w:instr=" SEQ ábra \* ARABIC ">
-        <w:bookmarkStart w:id="7" w:name="_Toc196390039"/>
+        <w:bookmarkStart w:id="7" w:name="_Toc196645337"/>
         <w:r>
           <w:rPr>
             <w:noProof/>
@@ -883,7 +917,7 @@
       <w:pPr>
         <w:pStyle w:val="Cmsor2"/>
       </w:pPr>
-      <w:bookmarkStart w:id="8" w:name="_Toc196390066"/>
+      <w:bookmarkStart w:id="8" w:name="_Toc196645383"/>
       <w:r>
         <w:lastRenderedPageBreak/>
         <w:t>Bejelentkezés</w:t>
@@ -950,7 +984,7 @@
         <w:jc w:val="center"/>
       </w:pPr>
       <w:fldSimple w:instr=" SEQ ábra \* ARABIC ">
-        <w:bookmarkStart w:id="9" w:name="_Toc196390040"/>
+        <w:bookmarkStart w:id="9" w:name="_Toc196645338"/>
         <w:r>
           <w:rPr>
             <w:noProof/>
@@ -967,7 +1001,7 @@
       <w:pPr>
         <w:pStyle w:val="Cmsor2"/>
       </w:pPr>
-      <w:bookmarkStart w:id="10" w:name="_Toc196390067"/>
+      <w:bookmarkStart w:id="10" w:name="_Toc196645384"/>
       <w:r>
         <w:t>Általános Profil Beállítások</w:t>
       </w:r>
@@ -1035,7 +1069,7 @@
         <w:jc w:val="center"/>
       </w:pPr>
       <w:fldSimple w:instr=" SEQ ábra \* ARABIC ">
-        <w:bookmarkStart w:id="11" w:name="_Toc196390041"/>
+        <w:bookmarkStart w:id="11" w:name="_Toc196645339"/>
         <w:r>
           <w:rPr>
             <w:noProof/>
@@ -1107,7 +1141,7 @@
         <w:jc w:val="center"/>
       </w:pPr>
       <w:fldSimple w:instr=" SEQ ábra \* ARABIC ">
-        <w:bookmarkStart w:id="12" w:name="_Toc196390042"/>
+        <w:bookmarkStart w:id="12" w:name="_Toc196645340"/>
         <w:r>
           <w:rPr>
             <w:noProof/>
@@ -1186,7 +1220,7 @@
         <w:jc w:val="center"/>
       </w:pPr>
       <w:fldSimple w:instr=" SEQ ábra \* ARABIC ">
-        <w:bookmarkStart w:id="13" w:name="_Toc196390043"/>
+        <w:bookmarkStart w:id="13" w:name="_Toc196645341"/>
         <w:r>
           <w:rPr>
             <w:noProof/>
@@ -1257,7 +1291,7 @@
         <w:jc w:val="center"/>
       </w:pPr>
       <w:fldSimple w:instr=" SEQ ábra \* ARABIC ">
-        <w:bookmarkStart w:id="14" w:name="_Toc196390044"/>
+        <w:bookmarkStart w:id="14" w:name="_Toc196645342"/>
         <w:r>
           <w:rPr>
             <w:noProof/>
@@ -1284,7 +1318,15 @@
     </w:p>
     <w:p>
       <w:r>
-        <w:t>Ezt követi a profilkép megadásának lehetősége. A file-nak kép formátumúnak kell lennie, amennyiben ez a feltétel nem teljesül egy hibaüzenet kerül megjelenítésre ennek megfelelően, így nem is próbálja meg megjeleníteni az adott file-t.</w:t>
+        <w:t>Ezt követi a profilkép megadásának lehetősége. A file-</w:t>
+      </w:r>
+      <w:proofErr w:type="spellStart"/>
+      <w:r>
+        <w:t>nak</w:t>
+      </w:r>
+      <w:proofErr w:type="spellEnd"/>
+      <w:r>
+        <w:t xml:space="preserve"> kép formátumúnak kell lennie, amennyiben ez a feltétel nem teljesül egy hibaüzenet kerül megjelenítésre ennek megfelelően, így nem is próbálja meg megjeleníteni az adott file-t.</w:t>
       </w:r>
     </w:p>
     <w:p>
@@ -1339,7 +1381,7 @@
         <w:jc w:val="center"/>
       </w:pPr>
       <w:fldSimple w:instr=" SEQ ábra \* ARABIC ">
-        <w:bookmarkStart w:id="15" w:name="_Toc196390045"/>
+        <w:bookmarkStart w:id="15" w:name="_Toc196645343"/>
         <w:r>
           <w:rPr>
             <w:noProof/>
@@ -1423,7 +1465,7 @@
         <w:jc w:val="center"/>
       </w:pPr>
       <w:fldSimple w:instr=" SEQ ábra \* ARABIC ">
-        <w:bookmarkStart w:id="16" w:name="_Toc196390046"/>
+        <w:bookmarkStart w:id="16" w:name="_Toc196645344"/>
         <w:r>
           <w:rPr>
             <w:noProof/>
@@ -1446,7 +1488,7 @@
       <w:pPr>
         <w:pStyle w:val="Cmsor2"/>
       </w:pPr>
-      <w:bookmarkStart w:id="17" w:name="_Toc196390068"/>
+      <w:bookmarkStart w:id="17" w:name="_Toc196645385"/>
       <w:r>
         <w:lastRenderedPageBreak/>
         <w:t>Biztonsági Profil Beállítások</w:t>
@@ -1517,7 +1559,7 @@
         <w:jc w:val="center"/>
       </w:pPr>
       <w:fldSimple w:instr=" SEQ ábra \* ARABIC ">
-        <w:bookmarkStart w:id="18" w:name="_Toc196390047"/>
+        <w:bookmarkStart w:id="18" w:name="_Toc196645345"/>
         <w:r>
           <w:rPr>
             <w:noProof/>
@@ -1588,7 +1630,7 @@
         <w:jc w:val="center"/>
       </w:pPr>
       <w:fldSimple w:instr=" SEQ ábra \* ARABIC ">
-        <w:bookmarkStart w:id="19" w:name="_Toc196390048"/>
+        <w:bookmarkStart w:id="19" w:name="_Toc196645346"/>
         <w:r>
           <w:rPr>
             <w:noProof/>
@@ -1660,7 +1702,7 @@
         <w:jc w:val="center"/>
       </w:pPr>
       <w:fldSimple w:instr=" SEQ ábra \* ARABIC ">
-        <w:bookmarkStart w:id="20" w:name="_Toc196390049"/>
+        <w:bookmarkStart w:id="20" w:name="_Toc196645347"/>
         <w:r>
           <w:rPr>
             <w:noProof/>
@@ -1683,15 +1725,31 @@
       <w:pPr>
         <w:pStyle w:val="Cmsor2"/>
       </w:pPr>
-      <w:bookmarkStart w:id="21" w:name="_Toc196390069"/>
-      <w:r>
-        <w:t>Saját Setup Beállítások</w:t>
+      <w:bookmarkStart w:id="21" w:name="_Toc196645386"/>
+      <w:r>
+        <w:t xml:space="preserve">Saját </w:t>
+      </w:r>
+      <w:proofErr w:type="spellStart"/>
+      <w:r>
+        <w:t>Setup</w:t>
+      </w:r>
+      <w:proofErr w:type="spellEnd"/>
+      <w:r>
+        <w:t xml:space="preserve"> Beállítások</w:t>
       </w:r>
       <w:bookmarkEnd w:id="21"/>
     </w:p>
     <w:p>
       <w:r>
-        <w:t>A konfigurációs menün belül lehetősége van módosítani a korábban elmetetett setupjait. Amikor a Módosítás gombra kattint csak azon alkatrészek fognak megjelenni, amik kompatibilisek a kiválasztott alaplappal. Ammennyiben megváltoztatja az alaplapot minden alkatrészt újra meg kell adnia, ezeket csak az adott alaplappal kompatibilis alkatrészek közül tudja kiválasztani.</w:t>
+        <w:t xml:space="preserve">A konfigurációs menün belül lehetősége van módosítani a korábban elmetetett </w:t>
+      </w:r>
+      <w:proofErr w:type="spellStart"/>
+      <w:r>
+        <w:t>setupjait</w:t>
+      </w:r>
+      <w:proofErr w:type="spellEnd"/>
+      <w:r>
+        <w:t>. Amikor a Módosítás gombra kattint csak azon alkatrészek fognak megjelenni, amik kompatibilisek a kiválasztott alaplappal. Ammennyiben megváltoztatja az alaplapot minden alkatrészt újra meg kell adnia, ezeket csak az adott alaplappal kompatibilis alkatrészek közül tudja kiválasztani.</w:t>
       </w:r>
       <w:r>
         <w:t xml:space="preserve"> A jelenleg használatban lévő alkatrész nevét egy „-’’ jelöli. Amennyiben az előbbi feltételeknek nem felel meg a Mentés gomb inaktívvá válik.</w:t>
@@ -1749,7 +1807,7 @@
         <w:jc w:val="center"/>
       </w:pPr>
       <w:fldSimple w:instr=" SEQ ábra \* ARABIC ">
-        <w:bookmarkStart w:id="22" w:name="_Toc196390050"/>
+        <w:bookmarkStart w:id="22" w:name="_Toc196645348"/>
         <w:r>
           <w:rPr>
             <w:noProof/>
@@ -1758,7 +1816,15 @@
         </w:r>
       </w:fldSimple>
       <w:r>
-        <w:t>. ábra: Saját Setup Beállítások</w:t>
+        <w:t xml:space="preserve">. ábra: Saját </w:t>
+      </w:r>
+      <w:proofErr w:type="spellStart"/>
+      <w:r>
+        <w:t>Setup</w:t>
+      </w:r>
+      <w:proofErr w:type="spellEnd"/>
+      <w:r>
+        <w:t xml:space="preserve"> Beállítások</w:t>
       </w:r>
       <w:bookmarkEnd w:id="22"/>
     </w:p>
@@ -1766,10 +1832,15 @@
       <w:pPr>
         <w:pStyle w:val="Cmsor2"/>
       </w:pPr>
-      <w:bookmarkStart w:id="23" w:name="_Toc196390070"/>
+      <w:bookmarkStart w:id="23" w:name="_Toc196645387"/>
+      <w:proofErr w:type="spellStart"/>
       <w:r>
         <w:lastRenderedPageBreak/>
-        <w:t>Admin Menü</w:t>
+        <w:t>Admin</w:t>
+      </w:r>
+      <w:proofErr w:type="spellEnd"/>
+      <w:r>
+        <w:t xml:space="preserve"> Menü</w:t>
       </w:r>
       <w:bookmarkEnd w:id="23"/>
     </w:p>
@@ -1777,7 +1848,7 @@
       <w:pPr>
         <w:pStyle w:val="Cmsor3"/>
       </w:pPr>
-      <w:bookmarkStart w:id="24" w:name="_Toc196390071"/>
+      <w:bookmarkStart w:id="24" w:name="_Toc196645388"/>
       <w:r>
         <w:t>Általános beállítások</w:t>
       </w:r>
@@ -1840,7 +1911,7 @@
         <w:jc w:val="center"/>
       </w:pPr>
       <w:fldSimple w:instr=" SEQ ábra \* ARABIC ">
-        <w:bookmarkStart w:id="25" w:name="_Toc196390051"/>
+        <w:bookmarkStart w:id="25" w:name="_Toc196645349"/>
         <w:r>
           <w:rPr>
             <w:noProof/>
@@ -1849,7 +1920,15 @@
         </w:r>
       </w:fldSimple>
       <w:r>
-        <w:t>. ábra: Admin Menü: A felhasználónév foglalt</w:t>
+        <w:t xml:space="preserve">. ábra: </w:t>
+      </w:r>
+      <w:proofErr w:type="spellStart"/>
+      <w:r>
+        <w:t>Admin</w:t>
+      </w:r>
+      <w:proofErr w:type="spellEnd"/>
+      <w:r>
+        <w:t xml:space="preserve"> Menü: A felhasználónév foglalt</w:t>
       </w:r>
       <w:bookmarkEnd w:id="25"/>
     </w:p>
@@ -1913,7 +1992,7 @@
         <w:jc w:val="center"/>
       </w:pPr>
       <w:fldSimple w:instr=" SEQ ábra \* ARABIC ">
-        <w:bookmarkStart w:id="26" w:name="_Toc196390052"/>
+        <w:bookmarkStart w:id="26" w:name="_Toc196645350"/>
         <w:r>
           <w:rPr>
             <w:noProof/>
@@ -1925,7 +2004,15 @@
         <w:t>. ábra</w:t>
       </w:r>
       <w:r>
-        <w:t xml:space="preserve">: Admin Menü: </w:t>
+        <w:t xml:space="preserve">: </w:t>
+      </w:r>
+      <w:proofErr w:type="spellStart"/>
+      <w:r>
+        <w:t>Admin</w:t>
+      </w:r>
+      <w:proofErr w:type="spellEnd"/>
+      <w:r>
+        <w:t xml:space="preserve"> Menü: </w:t>
       </w:r>
       <w:r>
         <w:t>Az e-mail cím foglalt</w:t>
@@ -1985,7 +2072,7 @@
         <w:jc w:val="center"/>
       </w:pPr>
       <w:fldSimple w:instr=" SEQ ábra \* ARABIC ">
-        <w:bookmarkStart w:id="27" w:name="_Toc196390053"/>
+        <w:bookmarkStart w:id="27" w:name="_Toc196645351"/>
         <w:r>
           <w:rPr>
             <w:noProof/>
@@ -1997,7 +2084,15 @@
         <w:t>. ábra</w:t>
       </w:r>
       <w:r>
-        <w:t xml:space="preserve">: Admin Menü: Az e-mail cím </w:t>
+        <w:t xml:space="preserve">: </w:t>
+      </w:r>
+      <w:proofErr w:type="spellStart"/>
+      <w:r>
+        <w:t>Admin</w:t>
+      </w:r>
+      <w:proofErr w:type="spellEnd"/>
+      <w:r>
+        <w:t xml:space="preserve"> Menü: Az e-mail cím </w:t>
       </w:r>
       <w:r>
         <w:t>formátuma nem megfelelő</w:t>
@@ -2061,7 +2156,7 @@
         <w:jc w:val="center"/>
       </w:pPr>
       <w:fldSimple w:instr=" SEQ ábra \* ARABIC ">
-        <w:bookmarkStart w:id="28" w:name="_Toc196390054"/>
+        <w:bookmarkStart w:id="28" w:name="_Toc196645352"/>
         <w:r>
           <w:rPr>
             <w:noProof/>
@@ -2073,10 +2168,28 @@
         <w:t>. ábra</w:t>
       </w:r>
       <w:r>
-        <w:t>: Admin Menü:</w:t>
-      </w:r>
-      <w:r>
-        <w:t>Töltse ki mindkét mezőt</w:t>
+        <w:t xml:space="preserve">: </w:t>
+      </w:r>
+      <w:proofErr w:type="spellStart"/>
+      <w:r>
+        <w:t>Admin</w:t>
+      </w:r>
+      <w:proofErr w:type="spellEnd"/>
+      <w:r>
+        <w:t xml:space="preserve"> </w:t>
+      </w:r>
+      <w:proofErr w:type="spellStart"/>
+      <w:proofErr w:type="gramStart"/>
+      <w:r>
+        <w:t>Menü:</w:t>
+      </w:r>
+      <w:r>
+        <w:t>Töltse</w:t>
+      </w:r>
+      <w:proofErr w:type="spellEnd"/>
+      <w:proofErr w:type="gramEnd"/>
+      <w:r>
+        <w:t xml:space="preserve"> ki mindkét mezőt</w:t>
       </w:r>
       <w:bookmarkEnd w:id="28"/>
     </w:p>
@@ -2133,7 +2246,7 @@
         <w:jc w:val="center"/>
       </w:pPr>
       <w:fldSimple w:instr=" SEQ ábra \* ARABIC ">
-        <w:bookmarkStart w:id="29" w:name="_Toc196390055"/>
+        <w:bookmarkStart w:id="29" w:name="_Toc196645353"/>
         <w:r>
           <w:rPr>
             <w:noProof/>
@@ -2145,7 +2258,15 @@
         <w:t>. ábra</w:t>
       </w:r>
       <w:r>
-        <w:t>: Admin Menü: A két jelszó nem egyezik meg</w:t>
+        <w:t xml:space="preserve">: </w:t>
+      </w:r>
+      <w:proofErr w:type="spellStart"/>
+      <w:r>
+        <w:t>Admin</w:t>
+      </w:r>
+      <w:proofErr w:type="spellEnd"/>
+      <w:r>
+        <w:t xml:space="preserve"> Menü: A két jelszó nem egyezik meg</w:t>
       </w:r>
       <w:bookmarkEnd w:id="29"/>
     </w:p>
@@ -2201,7 +2322,7 @@
         <w:jc w:val="center"/>
       </w:pPr>
       <w:fldSimple w:instr=" SEQ ábra \* ARABIC ">
-        <w:bookmarkStart w:id="30" w:name="_Toc196390056"/>
+        <w:bookmarkStart w:id="30" w:name="_Toc196645354"/>
         <w:r>
           <w:rPr>
             <w:noProof/>
@@ -2213,7 +2334,25 @@
         <w:t>. ábra</w:t>
       </w:r>
       <w:r>
-        <w:t>: Admin Menü:A jelszó nem elég erős</w:t>
+        <w:t xml:space="preserve">: </w:t>
+      </w:r>
+      <w:proofErr w:type="spellStart"/>
+      <w:r>
+        <w:t>Admin</w:t>
+      </w:r>
+      <w:proofErr w:type="spellEnd"/>
+      <w:r>
+        <w:t xml:space="preserve"> </w:t>
+      </w:r>
+      <w:proofErr w:type="spellStart"/>
+      <w:proofErr w:type="gramStart"/>
+      <w:r>
+        <w:t>Menü:A</w:t>
+      </w:r>
+      <w:proofErr w:type="spellEnd"/>
+      <w:proofErr w:type="gramEnd"/>
+      <w:r>
+        <w:t xml:space="preserve"> jelszó nem elég erős</w:t>
       </w:r>
       <w:bookmarkEnd w:id="30"/>
     </w:p>
@@ -2221,10 +2360,12 @@
       <w:pPr>
         <w:pStyle w:val="Cmsor2"/>
       </w:pPr>
+      <w:bookmarkStart w:id="31" w:name="_Toc196645389"/>
       <w:r>
         <w:lastRenderedPageBreak/>
         <w:t>Alkalmazások</w:t>
       </w:r>
+      <w:bookmarkEnd w:id="31"/>
     </w:p>
     <w:p>
       <w:r>
@@ -2235,9 +2376,11 @@
       <w:pPr>
         <w:pStyle w:val="Cmsor3"/>
       </w:pPr>
+      <w:bookmarkStart w:id="32" w:name="_Toc196645390"/>
       <w:r>
         <w:t>Szűrési feltételek megadása</w:t>
       </w:r>
+      <w:bookmarkEnd w:id="32"/>
     </w:p>
     <w:p>
       <w:r>
@@ -2250,6 +2393,9 @@
         <w:jc w:val="center"/>
       </w:pPr>
       <w:r>
+        <w:rPr>
+          <w:noProof/>
+        </w:rPr>
         <w:drawing>
           <wp:inline distT="0" distB="0" distL="0" distR="0" wp14:anchorId="792F25BB" wp14:editId="0955FCF2">
             <wp:extent cx="3488693" cy="3459707"/>
@@ -2293,6 +2439,7 @@
         <w:jc w:val="center"/>
       </w:pPr>
       <w:fldSimple w:instr=" SEQ ábra \* ARABIC ">
+        <w:bookmarkStart w:id="33" w:name="_Toc196645355"/>
         <w:r>
           <w:rPr>
             <w:noProof/>
@@ -2306,18 +2453,37 @@
       <w:r>
         <w:t>Szűrési feltételek megadása</w:t>
       </w:r>
+      <w:bookmarkEnd w:id="33"/>
     </w:p>
     <w:p>
       <w:pPr>
         <w:pStyle w:val="Cmsor3"/>
       </w:pPr>
-      <w:r>
-        <w:t>Szűrés mentett setupok szerint</w:t>
-      </w:r>
-    </w:p>
-    <w:p>
-      <w:r>
-        <w:t xml:space="preserve">A felhasználónak lehetősége van választani a korábban elmentett setuppok közül, és az azon optimálisan futó alkalmazások megjelenítésére. </w:t>
+      <w:bookmarkStart w:id="34" w:name="_Toc196645391"/>
+      <w:r>
+        <w:t xml:space="preserve">Szűrés mentett </w:t>
+      </w:r>
+      <w:proofErr w:type="spellStart"/>
+      <w:r>
+        <w:t>setupok</w:t>
+      </w:r>
+      <w:proofErr w:type="spellEnd"/>
+      <w:r>
+        <w:t xml:space="preserve"> szerint</w:t>
+      </w:r>
+      <w:bookmarkEnd w:id="34"/>
+    </w:p>
+    <w:p>
+      <w:r>
+        <w:t xml:space="preserve">A felhasználónak lehetősége van választani a korábban elmentett </w:t>
+      </w:r>
+      <w:proofErr w:type="spellStart"/>
+      <w:r>
+        <w:t>setuppok</w:t>
+      </w:r>
+      <w:proofErr w:type="spellEnd"/>
+      <w:r>
+        <w:t xml:space="preserve"> közül, és az azon optimálisan futó alkalmazások megjelenítésére. </w:t>
       </w:r>
     </w:p>
     <w:p>
@@ -2326,6 +2492,9 @@
         <w:jc w:val="center"/>
       </w:pPr>
       <w:r>
+        <w:rPr>
+          <w:noProof/>
+        </w:rPr>
         <w:lastRenderedPageBreak/>
         <w:drawing>
           <wp:inline distT="0" distB="0" distL="0" distR="0" wp14:anchorId="4617E72B" wp14:editId="37A8C703">
@@ -2370,6 +2539,7 @@
         <w:jc w:val="center"/>
       </w:pPr>
       <w:fldSimple w:instr=" SEQ ábra \* ARABIC ">
+        <w:bookmarkStart w:id="35" w:name="_Toc196645356"/>
         <w:r>
           <w:rPr>
             <w:noProof/>
@@ -2381,19 +2551,456 @@
         <w:t xml:space="preserve">. ábra: Alkalmazások: </w:t>
       </w:r>
       <w:r>
-        <w:t>Szűrés mentett setupok szerint</w:t>
+        <w:t xml:space="preserve">Szűrés mentett </w:t>
+      </w:r>
+      <w:proofErr w:type="spellStart"/>
+      <w:r>
+        <w:t>setupok</w:t>
+      </w:r>
+      <w:proofErr w:type="spellEnd"/>
+      <w:r>
+        <w:t xml:space="preserve"> szerint</w:t>
+      </w:r>
+      <w:bookmarkEnd w:id="35"/>
+    </w:p>
+    <w:p>
+      <w:pPr>
+        <w:pStyle w:val="Cmsor2"/>
+      </w:pPr>
+      <w:bookmarkStart w:id="36" w:name="_Toc196645392"/>
+      <w:r>
+        <w:t>Új alkatrészek tesztelése:</w:t>
+      </w:r>
+      <w:bookmarkEnd w:id="36"/>
+    </w:p>
+    <w:p>
+      <w:pPr>
+        <w:pStyle w:val="Cmsor3"/>
+      </w:pPr>
+      <w:bookmarkStart w:id="37" w:name="_Toc196645393"/>
+      <w:r>
+        <w:t>Adatok feltöltése:</w:t>
+      </w:r>
+      <w:bookmarkEnd w:id="37"/>
+    </w:p>
+    <w:p>
+      <w:r>
+        <w:t>Minden beviteli mezőt ki kell tölteni</w:t>
+      </w:r>
+      <w:r>
+        <w:t xml:space="preserve"> a megfelelő adatokkal</w:t>
+      </w:r>
+      <w:r>
+        <w:t>,</w:t>
+      </w:r>
+      <w:r>
+        <w:t xml:space="preserve"> mert ha nem írunk egyik mezőbe se semmit ez a hibaüzenet jelenik meg:</w:t>
+      </w:r>
+    </w:p>
+    <w:p>
+      <w:pPr>
+        <w:jc w:val="center"/>
+        <w:rPr>
+          <w:noProof/>
+        </w:rPr>
+      </w:pPr>
+      <w:r>
+        <w:rPr>
+          <w:noProof/>
+        </w:rPr>
+        <mc:AlternateContent>
+          <mc:Choice Requires="wps">
+            <w:drawing>
+              <wp:anchor distT="0" distB="0" distL="114300" distR="114300" simplePos="0" relativeHeight="251660288" behindDoc="0" locked="0" layoutInCell="1" allowOverlap="1" wp14:anchorId="60919CB0" wp14:editId="639A6A36">
+                <wp:simplePos x="0" y="0"/>
+                <wp:positionH relativeFrom="column">
+                  <wp:posOffset>60325</wp:posOffset>
+                </wp:positionH>
+                <wp:positionV relativeFrom="paragraph">
+                  <wp:posOffset>3343910</wp:posOffset>
+                </wp:positionV>
+                <wp:extent cx="4287520" cy="635"/>
+                <wp:effectExtent l="0" t="0" r="17780" b="8255"/>
+                <wp:wrapTopAndBottom/>
+                <wp:docPr id="316679681" name="Szövegdoboz 1"/>
+                <wp:cNvGraphicFramePr/>
+                <a:graphic xmlns:a="http://schemas.openxmlformats.org/drawingml/2006/main">
+                  <a:graphicData uri="http://schemas.microsoft.com/office/word/2010/wordprocessingShape">
+                    <wps:wsp>
+                      <wps:cNvSpPr txBox="1"/>
+                      <wps:spPr>
+                        <a:xfrm>
+                          <a:off x="0" y="0"/>
+                          <a:ext cx="4287520" cy="635"/>
+                        </a:xfrm>
+                        <a:prstGeom prst="rect">
+                          <a:avLst/>
+                        </a:prstGeom>
+                        <a:noFill/>
+                        <a:ln>
+                          <a:noFill/>
+                        </a:ln>
+                      </wps:spPr>
+                      <wps:txbx>
+                        <w:txbxContent>
+                          <w:p>
+                            <w:pPr>
+                              <w:pStyle w:val="Kpalrs"/>
+                              <w:jc w:val="center"/>
+                              <w:rPr>
+                                <w:noProof/>
+                                <w:szCs w:val="22"/>
+                              </w:rPr>
+                            </w:pPr>
+                            <w:r>
+                              <w:rPr>
+                                <w:noProof/>
+                              </w:rPr>
+                              <w:fldChar w:fldCharType="begin"/>
+                            </w:r>
+                            <w:r>
+                              <w:rPr>
+                                <w:noProof/>
+                              </w:rPr>
+                              <w:instrText xml:space="preserve"> SEQ ábra \* ARABIC </w:instrText>
+                            </w:r>
+                            <w:r>
+                              <w:rPr>
+                                <w:noProof/>
+                              </w:rPr>
+                              <w:fldChar w:fldCharType="separate"/>
+                            </w:r>
+                            <w:bookmarkStart w:id="38" w:name="_Toc196645357"/>
+                            <w:r>
+                              <w:rPr>
+                                <w:noProof/>
+                              </w:rPr>
+                              <w:t>26</w:t>
+                            </w:r>
+                            <w:r>
+                              <w:rPr>
+                                <w:noProof/>
+                              </w:rPr>
+                              <w:fldChar w:fldCharType="end"/>
+                            </w:r>
+                            <w:r>
+                              <w:t>. ábra üres beviteli mezők esetén kapott hibaüzenet</w:t>
+                            </w:r>
+                            <w:bookmarkEnd w:id="38"/>
+                          </w:p>
+                        </w:txbxContent>
+                      </wps:txbx>
+                      <wps:bodyPr rot="0" spcFirstLastPara="0" vertOverflow="overflow" horzOverflow="overflow" vert="horz" wrap="square" lIns="0" tIns="0" rIns="0" bIns="0" numCol="1" spcCol="0" rtlCol="0" fromWordArt="0" anchor="t" anchorCtr="0" forceAA="0" compatLnSpc="1">
+                        <a:prstTxWarp prst="textNoShape">
+                          <a:avLst/>
+                        </a:prstTxWarp>
+                        <a:spAutoFit/>
+                      </wps:bodyPr>
+                    </wps:wsp>
+                  </a:graphicData>
+                </a:graphic>
+              </wp:anchor>
+            </w:drawing>
+          </mc:Choice>
+          <mc:Fallback>
+            <w:pict>
+              <v:shapetype w14:anchorId="60919CB0" id="_x0000_t202" coordsize="21600,21600" o:spt="202" path="m,l,21600r21600,l21600,xe">
+                <v:stroke joinstyle="miter"/>
+                <v:path gradientshapeok="t" o:connecttype="rect"/>
+              </v:shapetype>
+              <v:shape id="Szövegdoboz 1" o:spid="_x0000_s1026" type="#_x0000_t202" style="position:absolute;left:0;text-align:left;margin-left:4.75pt;margin-top:263.3pt;width:337.6pt;height:.05pt;z-index:251660288;visibility:visible;mso-wrap-style:square;mso-wrap-distance-left:9pt;mso-wrap-distance-top:0;mso-wrap-distance-right:9pt;mso-wrap-distance-bottom:0;mso-position-horizontal:absolute;mso-position-horizontal-relative:text;mso-position-vertical:absolute;mso-position-vertical-relative:text;v-text-anchor:top" o:gfxdata="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" filled="f" stroked="f">
+                <v:textbox style="mso-fit-shape-to-text:t" inset="0,0,0,0">
+                  <w:txbxContent>
+                    <w:p>
+                      <w:pPr>
+                        <w:pStyle w:val="Kpalrs"/>
+                        <w:jc w:val="center"/>
+                        <w:rPr>
+                          <w:noProof/>
+                          <w:szCs w:val="22"/>
+                        </w:rPr>
+                      </w:pPr>
+                      <w:r>
+                        <w:rPr>
+                          <w:noProof/>
+                        </w:rPr>
+                        <w:fldChar w:fldCharType="begin"/>
+                      </w:r>
+                      <w:r>
+                        <w:rPr>
+                          <w:noProof/>
+                        </w:rPr>
+                        <w:instrText xml:space="preserve"> SEQ ábra \* ARABIC </w:instrText>
+                      </w:r>
+                      <w:r>
+                        <w:rPr>
+                          <w:noProof/>
+                        </w:rPr>
+                        <w:fldChar w:fldCharType="separate"/>
+                      </w:r>
+                      <w:bookmarkStart w:id="39" w:name="_Toc196645357"/>
+                      <w:r>
+                        <w:rPr>
+                          <w:noProof/>
+                        </w:rPr>
+                        <w:t>26</w:t>
+                      </w:r>
+                      <w:r>
+                        <w:rPr>
+                          <w:noProof/>
+                        </w:rPr>
+                        <w:fldChar w:fldCharType="end"/>
+                      </w:r>
+                      <w:r>
+                        <w:t>. ábra üres beviteli mezők esetén kapott hibaüzenet</w:t>
+                      </w:r>
+                      <w:bookmarkEnd w:id="39"/>
+                    </w:p>
+                  </w:txbxContent>
+                </v:textbox>
+                <w10:wrap type="topAndBottom"/>
+              </v:shape>
+            </w:pict>
+          </mc:Fallback>
+        </mc:AlternateContent>
+      </w:r>
+      <w:r>
+        <w:rPr>
+          <w:noProof/>
+        </w:rPr>
+        <w:drawing>
+          <wp:inline distT="0" distB="0" distL="0" distR="0" wp14:anchorId="1DEF5088" wp14:editId="00F1288F">
+            <wp:extent cx="4287600" cy="3265200"/>
+            <wp:effectExtent l="0" t="0" r="0" b="0"/>
+            <wp:docPr id="1469436574" name="Kép 1"/>
+            <wp:cNvGraphicFramePr>
+              <a:graphicFrameLocks xmlns:a="http://schemas.openxmlformats.org/drawingml/2006/main" noChangeAspect="1"/>
+            </wp:cNvGraphicFramePr>
+            <a:graphic xmlns:a="http://schemas.openxmlformats.org/drawingml/2006/main">
+              <a:graphicData uri="http://schemas.openxmlformats.org/drawingml/2006/picture">
+                <pic:pic xmlns:pic="http://schemas.openxmlformats.org/drawingml/2006/picture">
+                  <pic:nvPicPr>
+                    <pic:cNvPr id="1469436574" name=""/>
+                    <pic:cNvPicPr/>
+                  </pic:nvPicPr>
+                  <pic:blipFill>
+                    <a:blip r:embed="rId35">
+                      <a:extLst>
+                        <a:ext uri="{28A0092B-C50C-407E-A947-70E740481C1C}">
+                          <a14:useLocalDpi xmlns:a14="http://schemas.microsoft.com/office/drawing/2010/main" val="0"/>
+                        </a:ext>
+                      </a:extLst>
+                    </a:blip>
+                    <a:stretch>
+                      <a:fillRect/>
+                    </a:stretch>
+                  </pic:blipFill>
+                  <pic:spPr>
+                    <a:xfrm>
+                      <a:off x="0" y="0"/>
+                      <a:ext cx="4287600" cy="3265200"/>
+                    </a:xfrm>
+                    <a:prstGeom prst="rect">
+                      <a:avLst/>
+                    </a:prstGeom>
+                  </pic:spPr>
+                </pic:pic>
+              </a:graphicData>
+            </a:graphic>
+          </wp:inline>
+        </w:drawing>
+      </w:r>
+    </w:p>
+    <w:p>
+      <w:pPr>
+        <w:rPr>
+          <w:noProof/>
+        </w:rPr>
+      </w:pPr>
+      <w:r>
+        <w:rPr>
+          <w:noProof/>
+        </w:rPr>
+        <w:lastRenderedPageBreak/>
+        <w:t>Minden oldalon az új alkatrészen belül megjelenik ez az üzenet az előbb leírt eset szerint, természetesen az adott alkatrészre specializálva.</w:t>
+      </w:r>
+    </w:p>
+    <w:p>
+      <w:pPr>
+        <w:keepNext/>
+      </w:pPr>
+      <w:r>
+        <w:rPr>
+          <w:noProof/>
+        </w:rPr>
+        <w:drawing>
+          <wp:inline distT="0" distB="0" distL="0" distR="0" wp14:anchorId="56156E28" wp14:editId="0791B81D">
+            <wp:extent cx="5579110" cy="3368675"/>
+            <wp:effectExtent l="0" t="0" r="2540" b="3175"/>
+            <wp:docPr id="791429301" name="Kép 1"/>
+            <wp:cNvGraphicFramePr>
+              <a:graphicFrameLocks xmlns:a="http://schemas.openxmlformats.org/drawingml/2006/main" noChangeAspect="1"/>
+            </wp:cNvGraphicFramePr>
+            <a:graphic xmlns:a="http://schemas.openxmlformats.org/drawingml/2006/main">
+              <a:graphicData uri="http://schemas.openxmlformats.org/drawingml/2006/picture">
+                <pic:pic xmlns:pic="http://schemas.openxmlformats.org/drawingml/2006/picture">
+                  <pic:nvPicPr>
+                    <pic:cNvPr id="791429301" name=""/>
+                    <pic:cNvPicPr/>
+                  </pic:nvPicPr>
+                  <pic:blipFill>
+                    <a:blip r:embed="rId36"/>
+                    <a:stretch>
+                      <a:fillRect/>
+                    </a:stretch>
+                  </pic:blipFill>
+                  <pic:spPr>
+                    <a:xfrm>
+                      <a:off x="0" y="0"/>
+                      <a:ext cx="5579110" cy="3368675"/>
+                    </a:xfrm>
+                    <a:prstGeom prst="rect">
+                      <a:avLst/>
+                    </a:prstGeom>
+                  </pic:spPr>
+                </pic:pic>
+              </a:graphicData>
+            </a:graphic>
+          </wp:inline>
+        </w:drawing>
+      </w:r>
+    </w:p>
+    <w:p>
+      <w:pPr>
+        <w:pStyle w:val="Kpalrs"/>
+        <w:jc w:val="center"/>
+        <w:rPr>
+          <w:noProof/>
+        </w:rPr>
+      </w:pPr>
+      <w:r>
+        <w:rPr>
+          <w:noProof/>
+        </w:rPr>
+        <w:fldChar w:fldCharType="begin"/>
+      </w:r>
+      <w:r>
+        <w:rPr>
+          <w:noProof/>
+        </w:rPr>
+        <w:instrText xml:space="preserve"> SEQ ábra \* ARABIC </w:instrText>
+      </w:r>
+      <w:r>
+        <w:rPr>
+          <w:noProof/>
+        </w:rPr>
+        <w:fldChar w:fldCharType="separate"/>
+      </w:r>
+      <w:bookmarkStart w:id="40" w:name="_Toc196645358"/>
+      <w:r>
+        <w:rPr>
+          <w:noProof/>
+        </w:rPr>
+        <w:t>27</w:t>
+      </w:r>
+      <w:r>
+        <w:rPr>
+          <w:noProof/>
+        </w:rPr>
+        <w:fldChar w:fldCharType="end"/>
+      </w:r>
+      <w:r>
+        <w:t>. ábra ugyanolyan adat feltöltésének hibakódja</w:t>
+      </w:r>
+      <w:bookmarkEnd w:id="40"/>
+    </w:p>
+    <w:p>
+      <w:pPr>
+        <w:rPr>
+          <w:noProof/>
+        </w:rPr>
+      </w:pPr>
+      <w:r>
+        <w:rPr>
+          <w:noProof/>
+        </w:rPr>
+        <w:t>Ez a hiba akkor jelenik meg, ha ugyanazzal az adattal próbálunk újra feltöltést végrehajtani.</w:t>
+      </w:r>
+    </w:p>
+    <w:p>
+      <w:pPr>
+        <w:keepNext/>
+        <w:jc w:val="center"/>
+      </w:pPr>
+      <w:r>
+        <w:rPr>
+          <w:noProof/>
+        </w:rPr>
+        <w:drawing>
+          <wp:inline distT="0" distB="0" distL="0" distR="0" wp14:anchorId="719C1628" wp14:editId="0C0AE5F5">
+            <wp:extent cx="2447925" cy="1828800"/>
+            <wp:effectExtent l="0" t="0" r="9525" b="0"/>
+            <wp:docPr id="299180412" name="Kép 1"/>
+            <wp:cNvGraphicFramePr>
+              <a:graphicFrameLocks xmlns:a="http://schemas.openxmlformats.org/drawingml/2006/main" noChangeAspect="1"/>
+            </wp:cNvGraphicFramePr>
+            <a:graphic xmlns:a="http://schemas.openxmlformats.org/drawingml/2006/main">
+              <a:graphicData uri="http://schemas.openxmlformats.org/drawingml/2006/picture">
+                <pic:pic xmlns:pic="http://schemas.openxmlformats.org/drawingml/2006/picture">
+                  <pic:nvPicPr>
+                    <pic:cNvPr id="299180412" name=""/>
+                    <pic:cNvPicPr/>
+                  </pic:nvPicPr>
+                  <pic:blipFill>
+                    <a:blip r:embed="rId37"/>
+                    <a:stretch>
+                      <a:fillRect/>
+                    </a:stretch>
+                  </pic:blipFill>
+                  <pic:spPr>
+                    <a:xfrm>
+                      <a:off x="0" y="0"/>
+                      <a:ext cx="2447925" cy="1828800"/>
+                    </a:xfrm>
+                    <a:prstGeom prst="rect">
+                      <a:avLst/>
+                    </a:prstGeom>
+                  </pic:spPr>
+                </pic:pic>
+              </a:graphicData>
+            </a:graphic>
+          </wp:inline>
+        </w:drawing>
+      </w:r>
+    </w:p>
+    <w:p>
+      <w:pPr>
+        <w:pStyle w:val="Kpalrs"/>
+        <w:jc w:val="center"/>
+      </w:pPr>
+      <w:fldSimple w:instr=" SEQ ábra \* ARABIC ">
+        <w:bookmarkStart w:id="41" w:name="_Toc196645359"/>
+        <w:r>
+          <w:rPr>
+            <w:noProof/>
+          </w:rPr>
+          <w:t>28</w:t>
+        </w:r>
+      </w:fldSimple>
+      <w:r>
+        <w:t>. ábra sikeres hibaüzenet</w:t>
+      </w:r>
+      <w:bookmarkEnd w:id="41"/>
+    </w:p>
+    <w:p>
+      <w:r>
+        <w:t>Ez akkor jelenik meg ha minden mező megfelelően ki van töltve.</w:t>
       </w:r>
     </w:p>
     <w:p>
       <w:pPr>
         <w:spacing w:after="160" w:line="259" w:lineRule="auto"/>
         <w:jc w:val="left"/>
-        <w:rPr>
-          <w:i/>
-          <w:iCs/>
-          <w:sz w:val="18"/>
-          <w:szCs w:val="18"/>
-        </w:rPr>
       </w:pPr>
       <w:r>
         <w:br w:type="page"/>
@@ -2401,14 +3008,1227 @@
     </w:p>
     <w:p>
       <w:pPr>
+        <w:pStyle w:val="Cmsor3"/>
+      </w:pPr>
+      <w:bookmarkStart w:id="42" w:name="_Toc196645394"/>
+      <w:r>
+        <w:lastRenderedPageBreak/>
+        <w:t>Adatok módosítása:</w:t>
+      </w:r>
+      <w:bookmarkEnd w:id="42"/>
+    </w:p>
+    <w:p>
+      <w:r>
+        <w:t>Az adatmódosításnál hiba akkor fog megjelenni, ha a legördülő list</w:t>
+      </w:r>
+      <w:r>
+        <w:t>ák</w:t>
+      </w:r>
+      <w:r>
+        <w:t xml:space="preserve"> üres</w:t>
+      </w:r>
+      <w:r>
+        <w:t>en</w:t>
+      </w:r>
+      <w:r>
+        <w:t xml:space="preserve"> marad</w:t>
+      </w:r>
+      <w:r>
+        <w:t>nak</w:t>
+      </w:r>
+      <w:r>
+        <w:t xml:space="preserve">, vagyis nem választunk ki semmit: </w:t>
+      </w:r>
+    </w:p>
+    <w:p>
+      <w:pPr>
+        <w:keepNext/>
+        <w:jc w:val="center"/>
+      </w:pPr>
+      <w:r>
+        <w:rPr>
+          <w:noProof/>
+        </w:rPr>
+        <w:drawing>
+          <wp:inline distT="0" distB="0" distL="0" distR="0" wp14:anchorId="50C55428" wp14:editId="3D3A5939">
+            <wp:extent cx="4924425" cy="3143250"/>
+            <wp:effectExtent l="0" t="0" r="9525" b="0"/>
+            <wp:docPr id="1945398231" name="Kép 1"/>
+            <wp:cNvGraphicFramePr>
+              <a:graphicFrameLocks xmlns:a="http://schemas.openxmlformats.org/drawingml/2006/main" noChangeAspect="1"/>
+            </wp:cNvGraphicFramePr>
+            <a:graphic xmlns:a="http://schemas.openxmlformats.org/drawingml/2006/main">
+              <a:graphicData uri="http://schemas.openxmlformats.org/drawingml/2006/picture">
+                <pic:pic xmlns:pic="http://schemas.openxmlformats.org/drawingml/2006/picture">
+                  <pic:nvPicPr>
+                    <pic:cNvPr id="1945398231" name=""/>
+                    <pic:cNvPicPr/>
+                  </pic:nvPicPr>
+                  <pic:blipFill>
+                    <a:blip r:embed="rId38"/>
+                    <a:stretch>
+                      <a:fillRect/>
+                    </a:stretch>
+                  </pic:blipFill>
+                  <pic:spPr>
+                    <a:xfrm>
+                      <a:off x="0" y="0"/>
+                      <a:ext cx="4924425" cy="3143250"/>
+                    </a:xfrm>
+                    <a:prstGeom prst="rect">
+                      <a:avLst/>
+                    </a:prstGeom>
+                  </pic:spPr>
+                </pic:pic>
+              </a:graphicData>
+            </a:graphic>
+          </wp:inline>
+        </w:drawing>
+      </w:r>
+    </w:p>
+    <w:p>
+      <w:pPr>
+        <w:pStyle w:val="Kpalrs"/>
+        <w:jc w:val="center"/>
+      </w:pPr>
+      <w:fldSimple w:instr=" SEQ ábra \* ARABIC ">
+        <w:bookmarkStart w:id="43" w:name="_Toc196645360"/>
+        <w:r>
+          <w:rPr>
+            <w:noProof/>
+          </w:rPr>
+          <w:t>29</w:t>
+        </w:r>
+      </w:fldSimple>
+      <w:r>
+        <w:t>. ábra üres listák hibakód</w:t>
+      </w:r>
+      <w:bookmarkEnd w:id="43"/>
+    </w:p>
+    <w:p>
+      <w:r>
+        <w:t xml:space="preserve">Ha a listákban van kiválasztott elem, utána nem jelenik meg hibakód, mert nem kötelező minden mezőt, listát és rádiógombot módosítani, csak az általunk </w:t>
+      </w:r>
+      <w:r>
+        <w:t xml:space="preserve">választotton. </w:t>
+      </w:r>
+    </w:p>
+    <w:p>
+      <w:r>
+        <w:t>Módosítás</w:t>
+      </w:r>
+      <w:r>
+        <w:t xml:space="preserve"> után a fent is említett sikeres üzenet fog megjelenni.</w:t>
+      </w:r>
+    </w:p>
+    <w:p>
+      <w:pPr>
+        <w:pStyle w:val="Cmsor3"/>
+      </w:pPr>
+      <w:bookmarkStart w:id="44" w:name="_Toc196645395"/>
+      <w:r>
+        <w:t>Adatok törlése:</w:t>
+      </w:r>
+      <w:bookmarkEnd w:id="44"/>
+    </w:p>
+    <w:p>
+      <w:r>
+        <w:t>Az adat</w:t>
+      </w:r>
+      <w:r>
+        <w:t>tör</w:t>
+      </w:r>
+      <w:r>
+        <w:t>l</w:t>
+      </w:r>
+      <w:r>
+        <w:t>ésnél is a</w:t>
+      </w:r>
+      <w:r>
+        <w:t xml:space="preserve"> </w:t>
+      </w:r>
+      <w:r>
+        <w:t>hiba akkor fog megjelenni, ha a legördülő listák üresen maradnak, vagyis nem választunk ki semmit</w:t>
+      </w:r>
+      <w:r>
+        <w:t>:</w:t>
+      </w:r>
+    </w:p>
+    <w:p>
+      <w:pPr>
+        <w:pStyle w:val="Kpalrs"/>
+        <w:jc w:val="center"/>
+      </w:pPr>
+      <w:bookmarkStart w:id="45" w:name="_Toc196645361"/>
+      <w:r>
+        <w:rPr>
+          <w:noProof/>
+        </w:rPr>
+        <w:drawing>
+          <wp:inline distT="0" distB="0" distL="0" distR="0" wp14:anchorId="1070ADD5" wp14:editId="4DC985A4">
+            <wp:extent cx="5579110" cy="2913380"/>
+            <wp:effectExtent l="0" t="0" r="2540" b="1270"/>
+            <wp:docPr id="922821940" name="Kép 1"/>
+            <wp:cNvGraphicFramePr>
+              <a:graphicFrameLocks xmlns:a="http://schemas.openxmlformats.org/drawingml/2006/main" noChangeAspect="1"/>
+            </wp:cNvGraphicFramePr>
+            <a:graphic xmlns:a="http://schemas.openxmlformats.org/drawingml/2006/main">
+              <a:graphicData uri="http://schemas.openxmlformats.org/drawingml/2006/picture">
+                <pic:pic xmlns:pic="http://schemas.openxmlformats.org/drawingml/2006/picture">
+                  <pic:nvPicPr>
+                    <pic:cNvPr id="922821940" name=""/>
+                    <pic:cNvPicPr/>
+                  </pic:nvPicPr>
+                  <pic:blipFill>
+                    <a:blip r:embed="rId39"/>
+                    <a:stretch>
+                      <a:fillRect/>
+                    </a:stretch>
+                  </pic:blipFill>
+                  <pic:spPr>
+                    <a:xfrm>
+                      <a:off x="0" y="0"/>
+                      <a:ext cx="5579110" cy="2913380"/>
+                    </a:xfrm>
+                    <a:prstGeom prst="rect">
+                      <a:avLst/>
+                    </a:prstGeom>
+                  </pic:spPr>
+                </pic:pic>
+              </a:graphicData>
+            </a:graphic>
+          </wp:inline>
+        </w:drawing>
+      </w:r>
+      <w:r>
+        <w:t xml:space="preserve"> </w:t>
+      </w:r>
+      <w:fldSimple w:instr=" SEQ ábra \* ARABIC ">
+        <w:r>
+          <w:rPr>
+            <w:noProof/>
+          </w:rPr>
+          <w:t>30</w:t>
+        </w:r>
+      </w:fldSimple>
+      <w:r>
+        <w:t>. ábra üres listák hibakód II.</w:t>
+      </w:r>
+      <w:bookmarkEnd w:id="45"/>
+    </w:p>
+    <w:p>
+      <w:r>
+        <w:lastRenderedPageBreak/>
+        <w:t>Ha a nevet kiválasztjuk és van még más választási lehetőség, és nem választjuk ki abban az esetben ez az üzenet jelenik meg például a videókártya esetében:</w:t>
+      </w:r>
+    </w:p>
+    <w:p>
+      <w:pPr>
+        <w:keepNext/>
+        <w:jc w:val="center"/>
+      </w:pPr>
+      <w:r>
+        <w:rPr>
+          <w:noProof/>
+        </w:rPr>
+        <w:drawing>
+          <wp:inline distT="0" distB="0" distL="0" distR="0" wp14:anchorId="2975FCC1" wp14:editId="2E6E3136">
+            <wp:extent cx="4019550" cy="2228850"/>
+            <wp:effectExtent l="0" t="0" r="0" b="0"/>
+            <wp:docPr id="2109014816" name="Kép 1"/>
+            <wp:cNvGraphicFramePr>
+              <a:graphicFrameLocks xmlns:a="http://schemas.openxmlformats.org/drawingml/2006/main" noChangeAspect="1"/>
+            </wp:cNvGraphicFramePr>
+            <a:graphic xmlns:a="http://schemas.openxmlformats.org/drawingml/2006/main">
+              <a:graphicData uri="http://schemas.openxmlformats.org/drawingml/2006/picture">
+                <pic:pic xmlns:pic="http://schemas.openxmlformats.org/drawingml/2006/picture">
+                  <pic:nvPicPr>
+                    <pic:cNvPr id="2109014816" name=""/>
+                    <pic:cNvPicPr/>
+                  </pic:nvPicPr>
+                  <pic:blipFill>
+                    <a:blip r:embed="rId40"/>
+                    <a:stretch>
+                      <a:fillRect/>
+                    </a:stretch>
+                  </pic:blipFill>
+                  <pic:spPr>
+                    <a:xfrm>
+                      <a:off x="0" y="0"/>
+                      <a:ext cx="4019550" cy="2228850"/>
+                    </a:xfrm>
+                    <a:prstGeom prst="rect">
+                      <a:avLst/>
+                    </a:prstGeom>
+                  </pic:spPr>
+                </pic:pic>
+              </a:graphicData>
+            </a:graphic>
+          </wp:inline>
+        </w:drawing>
+      </w:r>
+    </w:p>
+    <w:p>
+      <w:pPr>
+        <w:pStyle w:val="Kpalrs"/>
+        <w:jc w:val="center"/>
+      </w:pPr>
+      <w:fldSimple w:instr=" SEQ ábra \* ARABIC ">
+        <w:bookmarkStart w:id="46" w:name="_Toc196645362"/>
+        <w:r>
+          <w:rPr>
+            <w:noProof/>
+          </w:rPr>
+          <w:t>31</w:t>
+        </w:r>
+      </w:fldSimple>
+      <w:r>
+        <w:t>. ábra hibaüzenet, ha nincs minden kitöltve</w:t>
+      </w:r>
+      <w:bookmarkEnd w:id="46"/>
+    </w:p>
+    <w:p>
+      <w:r>
+        <w:t>Ha minden listának van értéke az törlés után a sikeres üzenet fog megjelenni.</w:t>
+      </w:r>
+    </w:p>
+    <w:p>
+      <w:pPr>
+        <w:pStyle w:val="Cmsor3"/>
+      </w:pPr>
+      <w:bookmarkStart w:id="47" w:name="_Toc196645396"/>
+      <w:r>
+        <w:t>Alaplap csatlakozók adatfeltöltés:</w:t>
+      </w:r>
+      <w:bookmarkEnd w:id="47"/>
+    </w:p>
+    <w:p>
+      <w:r>
+        <w:t>Ha az oldalon nem választunk ki a semmit, abban az esetben ez a hibaüzenet fog megjelenni:</w:t>
+      </w:r>
+    </w:p>
+    <w:p>
+      <w:pPr>
+        <w:keepNext/>
+        <w:jc w:val="center"/>
+      </w:pPr>
+      <w:r>
+        <w:rPr>
+          <w:noProof/>
+        </w:rPr>
+        <w:drawing>
+          <wp:inline distT="0" distB="0" distL="0" distR="0" wp14:anchorId="3AE69137" wp14:editId="148B0AFF">
+            <wp:extent cx="4693285" cy="2814582"/>
+            <wp:effectExtent l="0" t="0" r="0" b="5080"/>
+            <wp:docPr id="697194511" name="Kép 1"/>
+            <wp:cNvGraphicFramePr>
+              <a:graphicFrameLocks xmlns:a="http://schemas.openxmlformats.org/drawingml/2006/main" noChangeAspect="1"/>
+            </wp:cNvGraphicFramePr>
+            <a:graphic xmlns:a="http://schemas.openxmlformats.org/drawingml/2006/main">
+              <a:graphicData uri="http://schemas.openxmlformats.org/drawingml/2006/picture">
+                <pic:pic xmlns:pic="http://schemas.openxmlformats.org/drawingml/2006/picture">
+                  <pic:nvPicPr>
+                    <pic:cNvPr id="697194511" name=""/>
+                    <pic:cNvPicPr/>
+                  </pic:nvPicPr>
+                  <pic:blipFill>
+                    <a:blip r:embed="rId41"/>
+                    <a:stretch>
+                      <a:fillRect/>
+                    </a:stretch>
+                  </pic:blipFill>
+                  <pic:spPr>
+                    <a:xfrm>
+                      <a:off x="0" y="0"/>
+                      <a:ext cx="4698690" cy="2817823"/>
+                    </a:xfrm>
+                    <a:prstGeom prst="rect">
+                      <a:avLst/>
+                    </a:prstGeom>
+                  </pic:spPr>
+                </pic:pic>
+              </a:graphicData>
+            </a:graphic>
+          </wp:inline>
+        </w:drawing>
+      </w:r>
+    </w:p>
+    <w:p>
+      <w:pPr>
+        <w:pStyle w:val="Kpalrs"/>
+        <w:jc w:val="center"/>
+      </w:pPr>
+      <w:fldSimple w:instr=" SEQ ábra \* ARABIC ">
+        <w:bookmarkStart w:id="48" w:name="_Toc196645363"/>
+        <w:r>
+          <w:rPr>
+            <w:noProof/>
+          </w:rPr>
+          <w:t>32</w:t>
+        </w:r>
+      </w:fldSimple>
+      <w:r>
+        <w:t>. ábra nincs kiválasztva semmi hibaüzenet</w:t>
+      </w:r>
+      <w:bookmarkEnd w:id="48"/>
+    </w:p>
+    <w:p>
+      <w:r>
+        <w:t>Ha az oldalon csak a legördülő listából választunk és alatta nem választunk csatlakozót</w:t>
+      </w:r>
+      <w:r>
+        <w:t>, ez az üzenet jelenik meg:</w:t>
+      </w:r>
+    </w:p>
+    <w:p>
+      <w:pPr>
+        <w:keepNext/>
+        <w:jc w:val="center"/>
+      </w:pPr>
+      <w:r>
+        <w:rPr>
+          <w:noProof/>
+        </w:rPr>
+        <w:lastRenderedPageBreak/>
+        <w:drawing>
+          <wp:inline distT="0" distB="0" distL="0" distR="0" wp14:anchorId="2BF38E4D" wp14:editId="39A6D9AB">
+            <wp:extent cx="3857625" cy="1971675"/>
+            <wp:effectExtent l="0" t="0" r="9525" b="9525"/>
+            <wp:docPr id="690265257" name="Kép 1"/>
+            <wp:cNvGraphicFramePr>
+              <a:graphicFrameLocks xmlns:a="http://schemas.openxmlformats.org/drawingml/2006/main" noChangeAspect="1"/>
+            </wp:cNvGraphicFramePr>
+            <a:graphic xmlns:a="http://schemas.openxmlformats.org/drawingml/2006/main">
+              <a:graphicData uri="http://schemas.openxmlformats.org/drawingml/2006/picture">
+                <pic:pic xmlns:pic="http://schemas.openxmlformats.org/drawingml/2006/picture">
+                  <pic:nvPicPr>
+                    <pic:cNvPr id="690265257" name=""/>
+                    <pic:cNvPicPr/>
+                  </pic:nvPicPr>
+                  <pic:blipFill>
+                    <a:blip r:embed="rId42"/>
+                    <a:stretch>
+                      <a:fillRect/>
+                    </a:stretch>
+                  </pic:blipFill>
+                  <pic:spPr>
+                    <a:xfrm>
+                      <a:off x="0" y="0"/>
+                      <a:ext cx="3857625" cy="1971675"/>
+                    </a:xfrm>
+                    <a:prstGeom prst="rect">
+                      <a:avLst/>
+                    </a:prstGeom>
+                  </pic:spPr>
+                </pic:pic>
+              </a:graphicData>
+            </a:graphic>
+          </wp:inline>
+        </w:drawing>
+      </w:r>
+    </w:p>
+    <w:p>
+      <w:pPr>
+        <w:pStyle w:val="Kpalrs"/>
+        <w:jc w:val="center"/>
+      </w:pPr>
+      <w:fldSimple w:instr=" SEQ ábra \* ARABIC ">
+        <w:bookmarkStart w:id="49" w:name="_Toc196645364"/>
+        <w:r>
+          <w:rPr>
+            <w:noProof/>
+          </w:rPr>
+          <w:t>33</w:t>
+        </w:r>
+      </w:fldSimple>
+      <w:r>
+        <w:t>. ábra nincs választva csatlakozó</w:t>
+      </w:r>
+      <w:bookmarkEnd w:id="49"/>
+    </w:p>
+    <w:p>
+      <w:r>
+        <w:t>Hasonló üzenet jelenik meg. ha csak név nincsen kiválasztva.</w:t>
+      </w:r>
+    </w:p>
+    <w:p>
+      <w:r>
+        <w:t>Ha minden ki van választva a feltöltés után, a sikeres üzenet fog megjelenni.</w:t>
+      </w:r>
+    </w:p>
+    <w:p>
+      <w:pPr>
+        <w:pStyle w:val="Cmsor3"/>
+      </w:pPr>
+      <w:bookmarkStart w:id="50" w:name="_Toc196645397"/>
+      <w:r>
+        <w:t>Alaplap csatlakozók törlése:</w:t>
+      </w:r>
+      <w:bookmarkEnd w:id="50"/>
+    </w:p>
+    <w:p>
+      <w:r>
+        <w:t>A csatlakozó törlésre is ugyanazok vonatkoznak, mint az alkatrészeknél, ha nem választunk ki semmit, akkor ez lesz a hibaüzenet:</w:t>
+      </w:r>
+    </w:p>
+    <w:p>
+      <w:pPr>
+        <w:keepNext/>
+        <w:jc w:val="center"/>
+      </w:pPr>
+      <w:r>
+        <w:rPr>
+          <w:noProof/>
+        </w:rPr>
+        <w:drawing>
+          <wp:inline distT="0" distB="0" distL="0" distR="0" wp14:anchorId="6A36C044" wp14:editId="517AD5DC">
+            <wp:extent cx="4086225" cy="2209800"/>
+            <wp:effectExtent l="0" t="0" r="9525" b="0"/>
+            <wp:docPr id="685350753" name="Kép 1"/>
+            <wp:cNvGraphicFramePr>
+              <a:graphicFrameLocks xmlns:a="http://schemas.openxmlformats.org/drawingml/2006/main" noChangeAspect="1"/>
+            </wp:cNvGraphicFramePr>
+            <a:graphic xmlns:a="http://schemas.openxmlformats.org/drawingml/2006/main">
+              <a:graphicData uri="http://schemas.openxmlformats.org/drawingml/2006/picture">
+                <pic:pic xmlns:pic="http://schemas.openxmlformats.org/drawingml/2006/picture">
+                  <pic:nvPicPr>
+                    <pic:cNvPr id="685350753" name=""/>
+                    <pic:cNvPicPr/>
+                  </pic:nvPicPr>
+                  <pic:blipFill>
+                    <a:blip r:embed="rId43"/>
+                    <a:stretch>
+                      <a:fillRect/>
+                    </a:stretch>
+                  </pic:blipFill>
+                  <pic:spPr>
+                    <a:xfrm>
+                      <a:off x="0" y="0"/>
+                      <a:ext cx="4086225" cy="2209800"/>
+                    </a:xfrm>
+                    <a:prstGeom prst="rect">
+                      <a:avLst/>
+                    </a:prstGeom>
+                  </pic:spPr>
+                </pic:pic>
+              </a:graphicData>
+            </a:graphic>
+          </wp:inline>
+        </w:drawing>
+      </w:r>
+    </w:p>
+    <w:p>
+      <w:pPr>
+        <w:pStyle w:val="Kpalrs"/>
+        <w:jc w:val="center"/>
+      </w:pPr>
+      <w:fldSimple w:instr=" SEQ ábra \* ARABIC ">
+        <w:bookmarkStart w:id="51" w:name="_Toc196645365"/>
+        <w:r>
+          <w:rPr>
+            <w:noProof/>
+          </w:rPr>
+          <w:t>34</w:t>
+        </w:r>
+      </w:fldSimple>
+      <w:r>
+        <w:t>. ábra nincs semmi kiválasztva</w:t>
+      </w:r>
+      <w:bookmarkEnd w:id="51"/>
+    </w:p>
+    <w:p>
+      <w:r>
+        <w:t>Ha csak a név van kiválasztva abban az esetben ez a hibaüzenet fog megjelenni:</w:t>
+      </w:r>
+    </w:p>
+    <w:p>
+      <w:pPr>
+        <w:keepNext/>
+        <w:jc w:val="center"/>
+      </w:pPr>
+      <w:r>
+        <w:rPr>
+          <w:noProof/>
+        </w:rPr>
+        <w:drawing>
+          <wp:inline distT="0" distB="0" distL="0" distR="0" wp14:anchorId="0D99ECA4" wp14:editId="6517FFC2">
+            <wp:extent cx="3914775" cy="2009775"/>
+            <wp:effectExtent l="0" t="0" r="9525" b="9525"/>
+            <wp:docPr id="1105915272" name="Kép 1"/>
+            <wp:cNvGraphicFramePr>
+              <a:graphicFrameLocks xmlns:a="http://schemas.openxmlformats.org/drawingml/2006/main" noChangeAspect="1"/>
+            </wp:cNvGraphicFramePr>
+            <a:graphic xmlns:a="http://schemas.openxmlformats.org/drawingml/2006/main">
+              <a:graphicData uri="http://schemas.openxmlformats.org/drawingml/2006/picture">
+                <pic:pic xmlns:pic="http://schemas.openxmlformats.org/drawingml/2006/picture">
+                  <pic:nvPicPr>
+                    <pic:cNvPr id="1105915272" name=""/>
+                    <pic:cNvPicPr/>
+                  </pic:nvPicPr>
+                  <pic:blipFill>
+                    <a:blip r:embed="rId44"/>
+                    <a:stretch>
+                      <a:fillRect/>
+                    </a:stretch>
+                  </pic:blipFill>
+                  <pic:spPr>
+                    <a:xfrm>
+                      <a:off x="0" y="0"/>
+                      <a:ext cx="3914775" cy="2009775"/>
+                    </a:xfrm>
+                    <a:prstGeom prst="rect">
+                      <a:avLst/>
+                    </a:prstGeom>
+                  </pic:spPr>
+                </pic:pic>
+              </a:graphicData>
+            </a:graphic>
+          </wp:inline>
+        </w:drawing>
+      </w:r>
+    </w:p>
+    <w:p>
+      <w:pPr>
+        <w:pStyle w:val="Kpalrs"/>
+        <w:jc w:val="center"/>
+      </w:pPr>
+      <w:fldSimple w:instr=" SEQ ábra \* ARABIC ">
+        <w:bookmarkStart w:id="52" w:name="_Toc196645366"/>
+        <w:r>
+          <w:rPr>
+            <w:noProof/>
+          </w:rPr>
+          <w:t>35</w:t>
+        </w:r>
+      </w:fldSimple>
+      <w:r>
+        <w:t>. ábra nincs csatlakozó választva</w:t>
+      </w:r>
+      <w:bookmarkEnd w:id="52"/>
+    </w:p>
+    <w:p>
+      <w:r>
+        <w:lastRenderedPageBreak/>
+        <w:t>Ha pedig a név nincs kiválasztva akkor ez az üzenet jelenik meg:</w:t>
+      </w:r>
+    </w:p>
+    <w:p>
+      <w:pPr>
+        <w:keepNext/>
+        <w:jc w:val="center"/>
+      </w:pPr>
+      <w:r>
+        <w:rPr>
+          <w:noProof/>
+        </w:rPr>
+        <w:drawing>
+          <wp:inline distT="0" distB="0" distL="0" distR="0" wp14:anchorId="24FF4474" wp14:editId="6FF1D647">
+            <wp:extent cx="3886200" cy="2000250"/>
+            <wp:effectExtent l="0" t="0" r="0" b="0"/>
+            <wp:docPr id="1766242609" name="Kép 1"/>
+            <wp:cNvGraphicFramePr>
+              <a:graphicFrameLocks xmlns:a="http://schemas.openxmlformats.org/drawingml/2006/main" noChangeAspect="1"/>
+            </wp:cNvGraphicFramePr>
+            <a:graphic xmlns:a="http://schemas.openxmlformats.org/drawingml/2006/main">
+              <a:graphicData uri="http://schemas.openxmlformats.org/drawingml/2006/picture">
+                <pic:pic xmlns:pic="http://schemas.openxmlformats.org/drawingml/2006/picture">
+                  <pic:nvPicPr>
+                    <pic:cNvPr id="1766242609" name=""/>
+                    <pic:cNvPicPr/>
+                  </pic:nvPicPr>
+                  <pic:blipFill>
+                    <a:blip r:embed="rId45"/>
+                    <a:stretch>
+                      <a:fillRect/>
+                    </a:stretch>
+                  </pic:blipFill>
+                  <pic:spPr>
+                    <a:xfrm>
+                      <a:off x="0" y="0"/>
+                      <a:ext cx="3886200" cy="2000250"/>
+                    </a:xfrm>
+                    <a:prstGeom prst="rect">
+                      <a:avLst/>
+                    </a:prstGeom>
+                  </pic:spPr>
+                </pic:pic>
+              </a:graphicData>
+            </a:graphic>
+          </wp:inline>
+        </w:drawing>
+      </w:r>
+    </w:p>
+    <w:p>
+      <w:pPr>
+        <w:pStyle w:val="Kpalrs"/>
+        <w:jc w:val="center"/>
+      </w:pPr>
+      <w:fldSimple w:instr=" SEQ ábra \* ARABIC ">
+        <w:bookmarkStart w:id="53" w:name="_Toc196645367"/>
+        <w:r>
+          <w:rPr>
+            <w:noProof/>
+          </w:rPr>
+          <w:t>36</w:t>
+        </w:r>
+      </w:fldSimple>
+      <w:r>
+        <w:t>. ábra nincs név kiválasztva</w:t>
+      </w:r>
+      <w:bookmarkEnd w:id="53"/>
+    </w:p>
+    <w:p>
+      <w:r>
+        <w:t>Ha pedig olyan alaplapot választunk ki, melyhez olyan csatlakozót választunk, amely nincs hozzárendelve, abban ez esetben ezt kapjuk:</w:t>
+      </w:r>
+    </w:p>
+    <w:p>
+      <w:r>
+        <w:t>Ha mindent jól kiválasztunk, akkor egy sikeres felugró üzenet fog megjelenni.</w:t>
+      </w:r>
+    </w:p>
+    <w:p>
+      <w:pPr>
+        <w:pStyle w:val="Cmsor2"/>
+      </w:pPr>
+      <w:bookmarkStart w:id="54" w:name="_Toc196645398"/>
+      <w:r>
+        <w:t>Új alkalmazások tesztelése:</w:t>
+      </w:r>
+      <w:bookmarkEnd w:id="54"/>
+    </w:p>
+    <w:p>
+      <w:pPr>
+        <w:pStyle w:val="Cmsor3"/>
+      </w:pPr>
+      <w:bookmarkStart w:id="55" w:name="_Toc196645399"/>
+      <w:r>
+        <w:t>Alkalmazások feltöltése:</w:t>
+      </w:r>
+      <w:bookmarkEnd w:id="55"/>
+    </w:p>
+    <w:p>
+      <w:r>
+        <w:t>Az az oldalon úgy nyomjuk meg a feltöltés gombot, hogy nem töltünk ki semmit, akkor ez az üzenet fog megjelenni:</w:t>
+      </w:r>
+    </w:p>
+    <w:p>
+      <w:pPr>
+        <w:keepNext/>
+        <w:jc w:val="center"/>
+      </w:pPr>
+      <w:r>
+        <w:rPr>
+          <w:noProof/>
+        </w:rPr>
+        <w:drawing>
+          <wp:inline distT="0" distB="0" distL="0" distR="0" wp14:anchorId="0712CAF8" wp14:editId="49973334">
+            <wp:extent cx="2371725" cy="2911003"/>
+            <wp:effectExtent l="0" t="0" r="0" b="3810"/>
+            <wp:docPr id="1308358769" name="Kép 1"/>
+            <wp:cNvGraphicFramePr>
+              <a:graphicFrameLocks xmlns:a="http://schemas.openxmlformats.org/drawingml/2006/main" noChangeAspect="1"/>
+            </wp:cNvGraphicFramePr>
+            <a:graphic xmlns:a="http://schemas.openxmlformats.org/drawingml/2006/main">
+              <a:graphicData uri="http://schemas.openxmlformats.org/drawingml/2006/picture">
+                <pic:pic xmlns:pic="http://schemas.openxmlformats.org/drawingml/2006/picture">
+                  <pic:nvPicPr>
+                    <pic:cNvPr id="1308358769" name=""/>
+                    <pic:cNvPicPr/>
+                  </pic:nvPicPr>
+                  <pic:blipFill>
+                    <a:blip r:embed="rId46"/>
+                    <a:stretch>
+                      <a:fillRect/>
+                    </a:stretch>
+                  </pic:blipFill>
+                  <pic:spPr>
+                    <a:xfrm>
+                      <a:off x="0" y="0"/>
+                      <a:ext cx="2396565" cy="2941491"/>
+                    </a:xfrm>
+                    <a:prstGeom prst="rect">
+                      <a:avLst/>
+                    </a:prstGeom>
+                  </pic:spPr>
+                </pic:pic>
+              </a:graphicData>
+            </a:graphic>
+          </wp:inline>
+        </w:drawing>
+      </w:r>
+    </w:p>
+    <w:p>
+      <w:pPr>
+        <w:pStyle w:val="Kpalrs"/>
+        <w:jc w:val="center"/>
+      </w:pPr>
+      <w:fldSimple w:instr=" SEQ ábra \* ARABIC ">
+        <w:bookmarkStart w:id="56" w:name="_Toc196645368"/>
+        <w:r>
+          <w:rPr>
+            <w:noProof/>
+          </w:rPr>
+          <w:t>37</w:t>
+        </w:r>
+      </w:fldSimple>
+      <w:r>
+        <w:t>. ábra nincs semmi kiválasztva</w:t>
+      </w:r>
+      <w:bookmarkEnd w:id="56"/>
+    </w:p>
+    <w:p>
+      <w:pPr>
+        <w:spacing w:after="160" w:line="259" w:lineRule="auto"/>
+        <w:jc w:val="left"/>
+      </w:pPr>
+      <w:r>
+        <w:br w:type="page"/>
+      </w:r>
+    </w:p>
+    <w:p>
+      <w:r>
+        <w:lastRenderedPageBreak/>
+        <w:t>Ha az oldal felső részén minden kitöltünk és a listákat csak hiányosan töltjük ki vagy egyáltalán nem akkor is hiba fog következni:</w:t>
+      </w:r>
+    </w:p>
+    <w:p>
+      <w:pPr>
+        <w:keepNext/>
+        <w:jc w:val="center"/>
+      </w:pPr>
+      <w:r>
+        <w:rPr>
+          <w:noProof/>
+        </w:rPr>
+        <w:drawing>
+          <wp:inline distT="0" distB="0" distL="0" distR="0" wp14:anchorId="01EBE932" wp14:editId="10EC88BB">
+            <wp:extent cx="5579110" cy="3368040"/>
+            <wp:effectExtent l="0" t="0" r="2540" b="3810"/>
+            <wp:docPr id="1605238982" name="Kép 1"/>
+            <wp:cNvGraphicFramePr>
+              <a:graphicFrameLocks xmlns:a="http://schemas.openxmlformats.org/drawingml/2006/main" noChangeAspect="1"/>
+            </wp:cNvGraphicFramePr>
+            <a:graphic xmlns:a="http://schemas.openxmlformats.org/drawingml/2006/main">
+              <a:graphicData uri="http://schemas.openxmlformats.org/drawingml/2006/picture">
+                <pic:pic xmlns:pic="http://schemas.openxmlformats.org/drawingml/2006/picture">
+                  <pic:nvPicPr>
+                    <pic:cNvPr id="1605238982" name=""/>
+                    <pic:cNvPicPr/>
+                  </pic:nvPicPr>
+                  <pic:blipFill>
+                    <a:blip r:embed="rId47"/>
+                    <a:stretch>
+                      <a:fillRect/>
+                    </a:stretch>
+                  </pic:blipFill>
+                  <pic:spPr>
+                    <a:xfrm>
+                      <a:off x="0" y="0"/>
+                      <a:ext cx="5579110" cy="3368040"/>
+                    </a:xfrm>
+                    <a:prstGeom prst="rect">
+                      <a:avLst/>
+                    </a:prstGeom>
+                  </pic:spPr>
+                </pic:pic>
+              </a:graphicData>
+            </a:graphic>
+          </wp:inline>
+        </w:drawing>
+      </w:r>
+    </w:p>
+    <w:p>
+      <w:pPr>
+        <w:pStyle w:val="Kpalrs"/>
+        <w:jc w:val="center"/>
+      </w:pPr>
+      <w:fldSimple w:instr=" SEQ ábra \* ARABIC ">
+        <w:bookmarkStart w:id="57" w:name="_Toc196645369"/>
+        <w:r>
+          <w:rPr>
+            <w:noProof/>
+          </w:rPr>
+          <w:t>38</w:t>
+        </w:r>
+      </w:fldSimple>
+      <w:r>
+        <w:t>. ábra hiányos kiválasztás</w:t>
+      </w:r>
+      <w:bookmarkEnd w:id="57"/>
+    </w:p>
+    <w:p>
+      <w:r>
+        <w:t>Azonban, ha mindent kitöltünk teljesen akkor sikeres üzenetet fogunk kapni:</w:t>
+      </w:r>
+    </w:p>
+    <w:p>
+      <w:pPr>
+        <w:keepNext/>
+        <w:jc w:val="center"/>
+      </w:pPr>
+      <w:r>
+        <w:rPr>
+          <w:noProof/>
+        </w:rPr>
+        <w:drawing>
+          <wp:inline distT="0" distB="0" distL="0" distR="0" wp14:anchorId="2C8018D3" wp14:editId="49452567">
+            <wp:extent cx="2447925" cy="1828800"/>
+            <wp:effectExtent l="0" t="0" r="9525" b="0"/>
+            <wp:docPr id="1682752330" name="Kép 1"/>
+            <wp:cNvGraphicFramePr>
+              <a:graphicFrameLocks xmlns:a="http://schemas.openxmlformats.org/drawingml/2006/main" noChangeAspect="1"/>
+            </wp:cNvGraphicFramePr>
+            <a:graphic xmlns:a="http://schemas.openxmlformats.org/drawingml/2006/main">
+              <a:graphicData uri="http://schemas.openxmlformats.org/drawingml/2006/picture">
+                <pic:pic xmlns:pic="http://schemas.openxmlformats.org/drawingml/2006/picture">
+                  <pic:nvPicPr>
+                    <pic:cNvPr id="299180412" name=""/>
+                    <pic:cNvPicPr/>
+                  </pic:nvPicPr>
+                  <pic:blipFill>
+                    <a:blip r:embed="rId37"/>
+                    <a:stretch>
+                      <a:fillRect/>
+                    </a:stretch>
+                  </pic:blipFill>
+                  <pic:spPr>
+                    <a:xfrm>
+                      <a:off x="0" y="0"/>
+                      <a:ext cx="2447925" cy="1828800"/>
+                    </a:xfrm>
+                    <a:prstGeom prst="rect">
+                      <a:avLst/>
+                    </a:prstGeom>
+                  </pic:spPr>
+                </pic:pic>
+              </a:graphicData>
+            </a:graphic>
+          </wp:inline>
+        </w:drawing>
+      </w:r>
+    </w:p>
+    <w:p>
+      <w:pPr>
+        <w:pStyle w:val="Kpalrs"/>
+        <w:jc w:val="center"/>
+      </w:pPr>
+      <w:fldSimple w:instr=" SEQ ábra \* ARABIC ">
+        <w:bookmarkStart w:id="58" w:name="_Toc196645370"/>
+        <w:r>
+          <w:rPr>
+            <w:noProof/>
+          </w:rPr>
+          <w:t>39</w:t>
+        </w:r>
+      </w:fldSimple>
+      <w:r>
+        <w:t>. ábra sikeres üzenet</w:t>
+      </w:r>
+      <w:bookmarkEnd w:id="58"/>
+    </w:p>
+    <w:p>
+      <w:pPr>
+        <w:spacing w:after="160" w:line="259" w:lineRule="auto"/>
+        <w:jc w:val="left"/>
+        <w:rPr>
+          <w:rFonts w:eastAsiaTheme="majorEastAsia" w:cstheme="majorBidi"/>
+          <w:b/>
+          <w:szCs w:val="24"/>
+        </w:rPr>
+      </w:pPr>
+      <w:r>
+        <w:br w:type="page"/>
+      </w:r>
+    </w:p>
+    <w:p>
+      <w:pPr>
+        <w:pStyle w:val="Cmsor3"/>
+      </w:pPr>
+      <w:bookmarkStart w:id="59" w:name="_Toc196645400"/>
+      <w:r>
+        <w:lastRenderedPageBreak/>
+        <w:t>Alkalmazások módosítása:</w:t>
+      </w:r>
+      <w:bookmarkEnd w:id="59"/>
+    </w:p>
+    <w:p>
+      <w:r>
+        <w:t xml:space="preserve">Ha nem választjuk ki semmit </w:t>
+      </w:r>
+      <w:r>
+        <w:t>és h</w:t>
+      </w:r>
+      <w:r>
+        <w:t xml:space="preserve">a </w:t>
+      </w:r>
+      <w:r>
+        <w:t xml:space="preserve">csak </w:t>
+      </w:r>
+      <w:r>
+        <w:t xml:space="preserve">a nevet nem választjuk ki, de azon kívül minden mást kitöltünk akkor is </w:t>
+      </w:r>
+      <w:r>
+        <w:t xml:space="preserve">ezt a </w:t>
+      </w:r>
+      <w:r>
+        <w:t>hibaüzen</w:t>
+      </w:r>
+      <w:r>
+        <w:t>et</w:t>
+      </w:r>
+      <w:r>
+        <w:t xml:space="preserve"> kapunk:</w:t>
+      </w:r>
+    </w:p>
+    <w:p>
+      <w:pPr>
+        <w:keepNext/>
+        <w:jc w:val="center"/>
+      </w:pPr>
+      <w:r>
+        <w:rPr>
+          <w:noProof/>
+        </w:rPr>
+        <w:drawing>
+          <wp:inline distT="0" distB="0" distL="0" distR="0" wp14:anchorId="2CB75671" wp14:editId="34633F0C">
+            <wp:extent cx="2990850" cy="1692549"/>
+            <wp:effectExtent l="0" t="0" r="0" b="3175"/>
+            <wp:docPr id="1333990594" name="Kép 1"/>
+            <wp:cNvGraphicFramePr>
+              <a:graphicFrameLocks xmlns:a="http://schemas.openxmlformats.org/drawingml/2006/main" noChangeAspect="1"/>
+            </wp:cNvGraphicFramePr>
+            <a:graphic xmlns:a="http://schemas.openxmlformats.org/drawingml/2006/main">
+              <a:graphicData uri="http://schemas.openxmlformats.org/drawingml/2006/picture">
+                <pic:pic xmlns:pic="http://schemas.openxmlformats.org/drawingml/2006/picture">
+                  <pic:nvPicPr>
+                    <pic:cNvPr id="1333990594" name=""/>
+                    <pic:cNvPicPr/>
+                  </pic:nvPicPr>
+                  <pic:blipFill>
+                    <a:blip r:embed="rId48"/>
+                    <a:stretch>
+                      <a:fillRect/>
+                    </a:stretch>
+                  </pic:blipFill>
+                  <pic:spPr>
+                    <a:xfrm>
+                      <a:off x="0" y="0"/>
+                      <a:ext cx="3000593" cy="1698063"/>
+                    </a:xfrm>
+                    <a:prstGeom prst="rect">
+                      <a:avLst/>
+                    </a:prstGeom>
+                  </pic:spPr>
+                </pic:pic>
+              </a:graphicData>
+            </a:graphic>
+          </wp:inline>
+        </w:drawing>
+      </w:r>
+    </w:p>
+    <w:p>
+      <w:pPr>
+        <w:pStyle w:val="Kpalrs"/>
+        <w:jc w:val="center"/>
+      </w:pPr>
+      <w:fldSimple w:instr=" SEQ ábra \* ARABIC ">
+        <w:bookmarkStart w:id="60" w:name="_Toc196645371"/>
+        <w:r>
+          <w:rPr>
+            <w:noProof/>
+          </w:rPr>
+          <w:t>40</w:t>
+        </w:r>
+      </w:fldSimple>
+      <w:r>
+        <w:t>. ábra nincs kiválasztva alkalmazás</w:t>
+      </w:r>
+      <w:bookmarkEnd w:id="60"/>
+    </w:p>
+    <w:p>
+      <w:r>
+        <w:t>Ha a név kiválasztásra kerül akkor minden mező és lista automatikusan kitöltőik, innentől kezdve nem kapunk hibaüzenetet.</w:t>
+      </w:r>
+    </w:p>
+    <w:p>
+      <w:r>
+        <w:t>Az módosítás után, sikeres felugró üzenetet fogunk kapni.</w:t>
+      </w:r>
+    </w:p>
+    <w:p>
+      <w:pPr>
+        <w:keepNext/>
+        <w:jc w:val="center"/>
+      </w:pPr>
+      <w:r>
+        <w:rPr>
+          <w:noProof/>
+        </w:rPr>
+        <w:drawing>
+          <wp:inline distT="0" distB="0" distL="0" distR="0" wp14:anchorId="203D423B" wp14:editId="6922A188">
+            <wp:extent cx="2428875" cy="1333500"/>
+            <wp:effectExtent l="0" t="0" r="9525" b="0"/>
+            <wp:docPr id="1333572556" name="Kép 1"/>
+            <wp:cNvGraphicFramePr>
+              <a:graphicFrameLocks xmlns:a="http://schemas.openxmlformats.org/drawingml/2006/main" noChangeAspect="1"/>
+            </wp:cNvGraphicFramePr>
+            <a:graphic xmlns:a="http://schemas.openxmlformats.org/drawingml/2006/main">
+              <a:graphicData uri="http://schemas.openxmlformats.org/drawingml/2006/picture">
+                <pic:pic xmlns:pic="http://schemas.openxmlformats.org/drawingml/2006/picture">
+                  <pic:nvPicPr>
+                    <pic:cNvPr id="1333572556" name=""/>
+                    <pic:cNvPicPr/>
+                  </pic:nvPicPr>
+                  <pic:blipFill>
+                    <a:blip r:embed="rId49"/>
+                    <a:stretch>
+                      <a:fillRect/>
+                    </a:stretch>
+                  </pic:blipFill>
+                  <pic:spPr>
+                    <a:xfrm>
+                      <a:off x="0" y="0"/>
+                      <a:ext cx="2428875" cy="1333500"/>
+                    </a:xfrm>
+                    <a:prstGeom prst="rect">
+                      <a:avLst/>
+                    </a:prstGeom>
+                  </pic:spPr>
+                </pic:pic>
+              </a:graphicData>
+            </a:graphic>
+          </wp:inline>
+        </w:drawing>
+      </w:r>
+    </w:p>
+    <w:p>
+      <w:pPr>
+        <w:pStyle w:val="Kpalrs"/>
+        <w:jc w:val="center"/>
+      </w:pPr>
+      <w:fldSimple w:instr=" SEQ ábra \* ARABIC ">
+        <w:bookmarkStart w:id="61" w:name="_Toc196645372"/>
+        <w:r>
+          <w:rPr>
+            <w:noProof/>
+          </w:rPr>
+          <w:t>41</w:t>
+        </w:r>
+      </w:fldSimple>
+      <w:r>
+        <w:t xml:space="preserve">. ábra: Sikeres hibaüzenet az </w:t>
+      </w:r>
+      <w:proofErr w:type="spellStart"/>
+      <w:r>
+        <w:t>alkalazás</w:t>
+      </w:r>
+      <w:proofErr w:type="spellEnd"/>
+      <w:r>
+        <w:t xml:space="preserve"> </w:t>
+      </w:r>
+      <w:proofErr w:type="spellStart"/>
+      <w:r>
+        <w:t>modositásan</w:t>
+      </w:r>
+      <w:bookmarkEnd w:id="61"/>
+      <w:proofErr w:type="spellEnd"/>
+    </w:p>
+    <w:p>
+      <w:pPr>
+        <w:pStyle w:val="Cmsor3"/>
+      </w:pPr>
+      <w:bookmarkStart w:id="62" w:name="_Toc196645401"/>
+      <w:r>
+        <w:t>Alkalmazások törlése:</w:t>
+      </w:r>
+      <w:bookmarkEnd w:id="62"/>
+    </w:p>
+    <w:p>
+      <w:r>
+        <w:t>Az alkalmazás törlésénél ki kell választani, az alkalmazás nevét különben ki fogja adni azt a hibaüzenetet, hogy ki kell választani egy alkalmazást</w:t>
+      </w:r>
+    </w:p>
+    <w:p>
+      <w:pPr>
+        <w:keepNext/>
+        <w:jc w:val="center"/>
+      </w:pPr>
+      <w:r>
+        <w:rPr>
+          <w:noProof/>
+        </w:rPr>
+        <w:drawing>
+          <wp:inline distT="0" distB="0" distL="0" distR="0" wp14:anchorId="33C48CE2" wp14:editId="165D9A16">
+            <wp:extent cx="3686175" cy="1762125"/>
+            <wp:effectExtent l="0" t="0" r="9525" b="9525"/>
+            <wp:docPr id="239784944" name="Kép 1"/>
+            <wp:cNvGraphicFramePr>
+              <a:graphicFrameLocks xmlns:a="http://schemas.openxmlformats.org/drawingml/2006/main" noChangeAspect="1"/>
+            </wp:cNvGraphicFramePr>
+            <a:graphic xmlns:a="http://schemas.openxmlformats.org/drawingml/2006/main">
+              <a:graphicData uri="http://schemas.openxmlformats.org/drawingml/2006/picture">
+                <pic:pic xmlns:pic="http://schemas.openxmlformats.org/drawingml/2006/picture">
+                  <pic:nvPicPr>
+                    <pic:cNvPr id="239784944" name=""/>
+                    <pic:cNvPicPr/>
+                  </pic:nvPicPr>
+                  <pic:blipFill>
+                    <a:blip r:embed="rId50"/>
+                    <a:stretch>
+                      <a:fillRect/>
+                    </a:stretch>
+                  </pic:blipFill>
+                  <pic:spPr>
+                    <a:xfrm>
+                      <a:off x="0" y="0"/>
+                      <a:ext cx="3686175" cy="1762125"/>
+                    </a:xfrm>
+                    <a:prstGeom prst="rect">
+                      <a:avLst/>
+                    </a:prstGeom>
+                  </pic:spPr>
+                </pic:pic>
+              </a:graphicData>
+            </a:graphic>
+          </wp:inline>
+        </w:drawing>
+      </w:r>
+    </w:p>
+    <w:p>
+      <w:pPr>
+        <w:pStyle w:val="Kpalrs"/>
+        <w:jc w:val="center"/>
+      </w:pPr>
+      <w:fldSimple w:instr=" SEQ ábra \* ARABIC ">
+        <w:bookmarkStart w:id="63" w:name="_Toc196645373"/>
+        <w:r>
+          <w:rPr>
+            <w:noProof/>
+          </w:rPr>
+          <w:t>42</w:t>
+        </w:r>
+      </w:fldSimple>
+      <w:r>
+        <w:t>. ábra: Alkalmazás törlésénél nincs kiválasztva alkalmazás</w:t>
+      </w:r>
+      <w:bookmarkEnd w:id="63"/>
+    </w:p>
+    <w:p>
+      <w:r>
+        <w:t>Sikeres törés esetén pedig egy visszajelzést kapunk, hogy minden rendben van és sikerült a törés. A visszajelzés megegyezik a 41. ábrán látottakkal.</w:t>
+      </w:r>
+    </w:p>
+    <w:p>
+      <w:pPr>
         <w:pStyle w:val="Cmsor1"/>
       </w:pPr>
-      <w:bookmarkStart w:id="31" w:name="_Toc196390072"/>
+      <w:bookmarkStart w:id="64" w:name="_Toc196645402"/>
       <w:r>
         <w:lastRenderedPageBreak/>
         <w:t>Automatikus tesztelés</w:t>
       </w:r>
-      <w:bookmarkEnd w:id="31"/>
+      <w:bookmarkEnd w:id="64"/>
     </w:p>
     <w:p>
       <w:r>
@@ -2434,11 +4254,11 @@
       <w:pPr>
         <w:pStyle w:val="Cmsor2"/>
       </w:pPr>
-      <w:bookmarkStart w:id="32" w:name="_Toc196390073"/>
+      <w:bookmarkStart w:id="65" w:name="_Toc196645403"/>
       <w:r>
         <w:t>Leggyakrabban az alábbi területeken alkalmazzák ezeket:</w:t>
       </w:r>
-      <w:bookmarkEnd w:id="32"/>
+      <w:bookmarkEnd w:id="65"/>
     </w:p>
     <w:p>
       <w:pPr>
@@ -2480,26 +4300,32 @@
       <w:pPr>
         <w:pStyle w:val="Cmsor2"/>
       </w:pPr>
-      <w:bookmarkStart w:id="33" w:name="_Toc196390074"/>
+      <w:bookmarkStart w:id="66" w:name="_Toc196645404"/>
       <w:r>
         <w:t>Unit-Teszt</w:t>
       </w:r>
-      <w:bookmarkEnd w:id="33"/>
-    </w:p>
-    <w:p>
-      <w:r>
-        <w:t>Mi is ezt a fajta tesztelést választottuk, a BackEnd-nél.</w:t>
+      <w:bookmarkEnd w:id="66"/>
+    </w:p>
+    <w:p>
+      <w:r>
+        <w:t>Mi is ezt a fajta tesztelést választottuk, a Back</w:t>
+      </w:r>
+      <w:r>
+        <w:t>e</w:t>
+      </w:r>
+      <w:r>
+        <w:t>nd-nél.</w:t>
       </w:r>
     </w:p>
     <w:p>
       <w:pPr>
         <w:pStyle w:val="Cmsor3"/>
       </w:pPr>
-      <w:bookmarkStart w:id="34" w:name="_Toc196390075"/>
+      <w:bookmarkStart w:id="67" w:name="_Toc196645405"/>
       <w:r>
         <w:t>Unit-Teszt definíciója</w:t>
       </w:r>
-      <w:bookmarkEnd w:id="34"/>
+      <w:bookmarkEnd w:id="67"/>
     </w:p>
     <w:p>
       <w:r>
@@ -2513,11 +4339,11 @@
       <w:pPr>
         <w:pStyle w:val="Cmsor3"/>
       </w:pPr>
-      <w:bookmarkStart w:id="35" w:name="_Toc196390076"/>
+      <w:bookmarkStart w:id="68" w:name="_Toc196645406"/>
       <w:r>
         <w:t>Működése:</w:t>
       </w:r>
-      <w:bookmarkEnd w:id="35"/>
+      <w:bookmarkEnd w:id="68"/>
     </w:p>
     <w:p>
       <w:r>
@@ -2526,28 +4352,52 @@
     </w:p>
     <w:p>
       <w:r>
-        <w:t xml:space="preserve">Lehetővé teszi, hogy egy úgynevezett fake adatbázist hozzunk létre, aminek azért van nagy jelentősége, mivel ez rendelkezni fog az eredeti adatbázisban lévő </w:t>
+        <w:t xml:space="preserve">Lehetővé teszi, hogy egy úgynevezett </w:t>
+      </w:r>
+      <w:proofErr w:type="spellStart"/>
+      <w:r>
+        <w:t>fake</w:t>
+      </w:r>
+      <w:proofErr w:type="spellEnd"/>
+      <w:r>
+        <w:t xml:space="preserve"> adatbázist hozzunk létre, aminek azért van nagy jelentősége, mivel ez rendelkezni fog az eredeti adatbázisban lévő </w:t>
       </w:r>
       <w:r>
         <w:t>táblákkal</w:t>
       </w:r>
       <w:r>
-        <w:t>. Azonban tesztelésnél mikor adatmanipuláló funkciókat tesztelünk, akkor az csak a fake adatbázisban lesz elérhető. Erre azért van szükség, mivel, ha valamelyik függvény a tesztelésnél hibás eredményt ad vissza, akkor az nem kerül be az adatbázisba.</w:t>
+        <w:t xml:space="preserve">. Azonban tesztelésnél mikor adatmanipuláló funkciókat tesztelünk, akkor az csak a </w:t>
+      </w:r>
+      <w:proofErr w:type="spellStart"/>
+      <w:r>
+        <w:t>fake</w:t>
+      </w:r>
+      <w:proofErr w:type="spellEnd"/>
+      <w:r>
+        <w:t xml:space="preserve"> adatbázisban lesz elérhető. Erre azért van szükség, mivel, ha valamelyik függvény a tesztelésnél hibás eredményt ad vissza, akkor az nem kerül be az adatbázisba.</w:t>
       </w:r>
     </w:p>
     <w:p>
       <w:pPr>
         <w:pStyle w:val="Cmsor2"/>
       </w:pPr>
-      <w:bookmarkStart w:id="36" w:name="_Toc196390077"/>
+      <w:bookmarkStart w:id="69" w:name="_Toc196645407"/>
       <w:r>
         <w:t>Általunk tesztelt Kontrollerek:</w:t>
       </w:r>
-      <w:bookmarkEnd w:id="36"/>
-    </w:p>
-    <w:p>
-      <w:r>
-        <w:t>Adatbázisba való feltöltés egységesen történik meg minden teszt kontrollerben. Ez egy FillTestDatabase függvényen keresztül, ami mindig az adott kontrollerhez tartozó adatokat viszi fel.</w:t>
+      <w:bookmarkEnd w:id="69"/>
+    </w:p>
+    <w:p>
+      <w:r>
+        <w:t xml:space="preserve">Adatbázisba való feltöltés egységesen történik meg minden teszt kontrollerben. Ez egy </w:t>
+      </w:r>
+      <w:proofErr w:type="spellStart"/>
+      <w:r>
+        <w:t>FillTestDatabase</w:t>
+      </w:r>
+      <w:proofErr w:type="spellEnd"/>
+      <w:r>
+        <w:t xml:space="preserve"> függvényen keresztül, ami mindig az adott kontrollerhez tartozó adatokat viszi fel.</w:t>
       </w:r>
       <w:r>
         <w:t xml:space="preserve"> Ezt szeretném most bemutatni a videókártyánál:</w:t>
@@ -2578,7 +4428,7 @@
                     <pic:cNvPicPr/>
                   </pic:nvPicPr>
                   <pic:blipFill>
-                    <a:blip r:embed="rId35"/>
+                    <a:blip r:embed="rId51"/>
                     <a:stretch>
                       <a:fillRect/>
                     </a:stretch>
@@ -2605,22 +4455,35 @@
         <w:jc w:val="center"/>
       </w:pPr>
       <w:fldSimple w:instr=" SEQ ábra \* ARABIC ">
-        <w:bookmarkStart w:id="37" w:name="_Toc196390057"/>
-        <w:r>
-          <w:rPr>
-            <w:noProof/>
-          </w:rPr>
-          <w:t>26</w:t>
+        <w:bookmarkStart w:id="70" w:name="_Toc196645374"/>
+        <w:r>
+          <w:rPr>
+            <w:noProof/>
+          </w:rPr>
+          <w:t>43</w:t>
         </w:r>
       </w:fldSimple>
       <w:r>
-        <w:t>. ábra: FillTestDatabase</w:t>
-      </w:r>
-      <w:bookmarkEnd w:id="37"/>
-    </w:p>
-    <w:p>
-      <w:r>
-        <w:t>Ezek után szükség van egy bemeneti értékeket tartalmazó modellre, amit össze tud hasonlítani, a korábban feltöltött adatokkal. A modell mező a Model mezőkből való értékeket tudja eltárolni. Ezt a módszert a Post, illetve a Patch mezőknél alkalmaztuk.</w:t>
+        <w:t xml:space="preserve">. ábra: </w:t>
+      </w:r>
+      <w:proofErr w:type="spellStart"/>
+      <w:r>
+        <w:t>FillTestDatabase</w:t>
+      </w:r>
+      <w:bookmarkEnd w:id="70"/>
+      <w:proofErr w:type="spellEnd"/>
+    </w:p>
+    <w:p>
+      <w:r>
+        <w:t xml:space="preserve">Ezek után szükség van egy bemeneti értékeket tartalmazó modellre, amit össze tud hasonlítani, a korábban feltöltött adatokkal. A modell mező a </w:t>
+      </w:r>
+      <w:proofErr w:type="spellStart"/>
+      <w:r>
+        <w:t>Model</w:t>
+      </w:r>
+      <w:proofErr w:type="spellEnd"/>
+      <w:r>
+        <w:t xml:space="preserve"> mezőkből való értékeket tudja eltárolni. Ezt a módszert a Post, illetve a Patch mezőknél alkalmaztuk.</w:t>
       </w:r>
     </w:p>
     <w:p>
@@ -2648,7 +4511,7 @@
                     <pic:cNvPicPr/>
                   </pic:nvPicPr>
                   <pic:blipFill>
-                    <a:blip r:embed="rId36"/>
+                    <a:blip r:embed="rId52"/>
                     <a:stretch>
                       <a:fillRect/>
                     </a:stretch>
@@ -2675,18 +4538,18 @@
         <w:jc w:val="center"/>
       </w:pPr>
       <w:fldSimple w:instr=" SEQ ábra \* ARABIC ">
-        <w:bookmarkStart w:id="38" w:name="_Toc196390058"/>
-        <w:r>
-          <w:rPr>
-            <w:noProof/>
-          </w:rPr>
-          <w:t>27</w:t>
+        <w:bookmarkStart w:id="71" w:name="_Toc196645375"/>
+        <w:r>
+          <w:rPr>
+            <w:noProof/>
+          </w:rPr>
+          <w:t>44</w:t>
         </w:r>
       </w:fldSimple>
       <w:r>
         <w:t>. ábra: Modell példa</w:t>
       </w:r>
-      <w:bookmarkEnd w:id="38"/>
+      <w:bookmarkEnd w:id="71"/>
     </w:p>
     <w:p>
       <w:r>
@@ -2727,7 +4590,7 @@
                     <pic:cNvPicPr/>
                   </pic:nvPicPr>
                   <pic:blipFill>
-                    <a:blip r:embed="rId37">
+                    <a:blip r:embed="rId53">
                       <a:extLst>
                         <a:ext uri="{28A0092B-C50C-407E-A947-70E740481C1C}">
                           <a14:useLocalDpi xmlns:a14="http://schemas.microsoft.com/office/drawing/2010/main" val="0"/>
@@ -2760,18 +4623,18 @@
         <w:jc w:val="center"/>
       </w:pPr>
       <w:fldSimple w:instr=" SEQ ábra \* ARABIC ">
-        <w:bookmarkStart w:id="39" w:name="_Toc196390059"/>
-        <w:r>
-          <w:rPr>
-            <w:noProof/>
-          </w:rPr>
-          <w:t>28</w:t>
+        <w:bookmarkStart w:id="72" w:name="_Toc196645376"/>
+        <w:r>
+          <w:rPr>
+            <w:noProof/>
+          </w:rPr>
+          <w:t>45</w:t>
         </w:r>
       </w:fldSimple>
       <w:r>
         <w:t>. ábra: Patch példa</w:t>
       </w:r>
-      <w:bookmarkEnd w:id="39"/>
+      <w:bookmarkEnd w:id="72"/>
     </w:p>
     <w:p>
       <w:r>
@@ -2806,7 +4669,7 @@
                     <pic:cNvPicPr/>
                   </pic:nvPicPr>
                   <pic:blipFill>
-                    <a:blip r:embed="rId38"/>
+                    <a:blip r:embed="rId54"/>
                     <a:stretch>
                       <a:fillRect/>
                     </a:stretch>
@@ -2833,22 +4696,30 @@
         <w:jc w:val="center"/>
       </w:pPr>
       <w:fldSimple w:instr=" SEQ ábra \* ARABIC ">
-        <w:bookmarkStart w:id="40" w:name="_Toc196390060"/>
-        <w:r>
-          <w:rPr>
-            <w:noProof/>
-          </w:rPr>
-          <w:t>29</w:t>
+        <w:bookmarkStart w:id="73" w:name="_Toc196645377"/>
+        <w:r>
+          <w:rPr>
+            <w:noProof/>
+          </w:rPr>
+          <w:t>46</w:t>
         </w:r>
       </w:fldSimple>
       <w:r>
         <w:t>. ábra: Státuszkód ellenőrzése.</w:t>
       </w:r>
-      <w:bookmarkEnd w:id="40"/>
-    </w:p>
-    <w:p>
-      <w:r>
-        <w:t>Annál a Get metódusnál, ahol nem küldünk be semmilyen paramétert, ott a visszakapott adatok darabszámát vettük figyelembe:</w:t>
+      <w:bookmarkEnd w:id="73"/>
+    </w:p>
+    <w:p>
+      <w:r>
+        <w:t xml:space="preserve">Annál a </w:t>
+      </w:r>
+      <w:proofErr w:type="spellStart"/>
+      <w:r>
+        <w:t>Get</w:t>
+      </w:r>
+      <w:proofErr w:type="spellEnd"/>
+      <w:r>
+        <w:t xml:space="preserve"> metódusnál, ahol nem küldünk be semmilyen paramétert, ott a visszakapott adatok darabszámát vettük figyelembe:</w:t>
       </w:r>
     </w:p>
     <w:p>
@@ -2876,7 +4747,7 @@
                     <pic:cNvPicPr/>
                   </pic:nvPicPr>
                   <pic:blipFill>
-                    <a:blip r:embed="rId39"/>
+                    <a:blip r:embed="rId55"/>
                     <a:stretch>
                       <a:fillRect/>
                     </a:stretch>
@@ -2903,23 +4774,39 @@
         <w:jc w:val="center"/>
       </w:pPr>
       <w:fldSimple w:instr=" SEQ ábra \* ARABIC ">
-        <w:bookmarkStart w:id="41" w:name="_Toc196390061"/>
-        <w:r>
-          <w:rPr>
-            <w:noProof/>
-          </w:rPr>
-          <w:t>30</w:t>
+        <w:bookmarkStart w:id="74" w:name="_Toc196645378"/>
+        <w:r>
+          <w:rPr>
+            <w:noProof/>
+          </w:rPr>
+          <w:t>47</w:t>
         </w:r>
       </w:fldSimple>
       <w:r>
-        <w:t>. ábra: Paraméter nélküli Get visszakapott értéke</w:t>
-      </w:r>
-      <w:bookmarkEnd w:id="41"/>
+        <w:t xml:space="preserve">. ábra: Paraméter nélküli </w:t>
+      </w:r>
+      <w:proofErr w:type="spellStart"/>
+      <w:r>
+        <w:t>Get</w:t>
+      </w:r>
+      <w:proofErr w:type="spellEnd"/>
+      <w:r>
+        <w:t xml:space="preserve"> visszakapott értéke</w:t>
+      </w:r>
+      <w:bookmarkEnd w:id="74"/>
     </w:p>
     <w:p>
       <w:r>
         <w:lastRenderedPageBreak/>
-        <w:t>Paraméteres Get metódusnál viszont a konkrét visszakapott értékeket hasonlítjuk össze. Célszerű azt az adatot, amelyik egyedi. Az alábbi példában azért vizsgálunk kettő darab adatot, mivel a kettő együtt tesz ki egy egyedi értéket:</w:t>
+        <w:t xml:space="preserve">Paraméteres </w:t>
+      </w:r>
+      <w:proofErr w:type="spellStart"/>
+      <w:r>
+        <w:t>Get</w:t>
+      </w:r>
+      <w:proofErr w:type="spellEnd"/>
+      <w:r>
+        <w:t xml:space="preserve"> metódusnál viszont a konkrét visszakapott értékeket hasonlítjuk össze. Célszerű azt az adatot, amelyik egyedi. Az alábbi példában azért vizsgálunk kettő darab adatot, mivel a kettő együtt tesz ki egy egyedi értéket:</w:t>
       </w:r>
     </w:p>
     <w:p>
@@ -2947,7 +4834,7 @@
                     <pic:cNvPicPr/>
                   </pic:nvPicPr>
                   <pic:blipFill>
-                    <a:blip r:embed="rId40"/>
+                    <a:blip r:embed="rId56"/>
                     <a:stretch>
                       <a:fillRect/>
                     </a:stretch>
@@ -2974,28 +4861,36 @@
         <w:jc w:val="center"/>
       </w:pPr>
       <w:fldSimple w:instr=" SEQ ábra \* ARABIC ">
-        <w:bookmarkStart w:id="42" w:name="_Toc196390062"/>
-        <w:r>
-          <w:rPr>
-            <w:noProof/>
-          </w:rPr>
-          <w:t>31</w:t>
+        <w:bookmarkStart w:id="75" w:name="_Toc196645379"/>
+        <w:r>
+          <w:rPr>
+            <w:noProof/>
+          </w:rPr>
+          <w:t>48</w:t>
         </w:r>
       </w:fldSimple>
       <w:r>
-        <w:t>. ábra: Paraméteres Get visszakapott érték vizsgálata</w:t>
-      </w:r>
-      <w:bookmarkEnd w:id="42"/>
+        <w:t xml:space="preserve">. ábra: Paraméteres </w:t>
+      </w:r>
+      <w:proofErr w:type="spellStart"/>
+      <w:r>
+        <w:t>Get</w:t>
+      </w:r>
+      <w:proofErr w:type="spellEnd"/>
+      <w:r>
+        <w:t xml:space="preserve"> visszakapott érték vizsgálata</w:t>
+      </w:r>
+      <w:bookmarkEnd w:id="75"/>
     </w:p>
     <w:p>
       <w:pPr>
         <w:pStyle w:val="Cmsor3"/>
       </w:pPr>
-      <w:bookmarkStart w:id="43" w:name="_Toc196390078"/>
+      <w:bookmarkStart w:id="76" w:name="_Toc196645408"/>
       <w:r>
         <w:t>Tesztelések végeredményei</w:t>
       </w:r>
-      <w:bookmarkEnd w:id="43"/>
+      <w:bookmarkEnd w:id="76"/>
     </w:p>
     <w:p>
       <w:r>
@@ -3027,7 +4922,7 @@
                     <pic:cNvPicPr/>
                   </pic:nvPicPr>
                   <pic:blipFill>
-                    <a:blip r:embed="rId41"/>
+                    <a:blip r:embed="rId57"/>
                     <a:stretch>
                       <a:fillRect/>
                     </a:stretch>
@@ -3054,18 +4949,18 @@
         <w:jc w:val="center"/>
       </w:pPr>
       <w:fldSimple w:instr=" SEQ ábra \* ARABIC ">
-        <w:bookmarkStart w:id="44" w:name="_Toc196390063"/>
-        <w:r>
-          <w:rPr>
-            <w:noProof/>
-          </w:rPr>
-          <w:t>32</w:t>
+        <w:bookmarkStart w:id="77" w:name="_Toc196645380"/>
+        <w:r>
+          <w:rPr>
+            <w:noProof/>
+          </w:rPr>
+          <w:t>49</w:t>
         </w:r>
       </w:fldSimple>
       <w:r>
         <w:t>. ábra: Sikeres tesztek eredményei</w:t>
       </w:r>
-      <w:bookmarkEnd w:id="44"/>
+      <w:bookmarkEnd w:id="77"/>
     </w:p>
     <w:p>
       <w:r>
@@ -3076,12 +4971,12 @@
       <w:pPr>
         <w:pStyle w:val="Cmsor1"/>
       </w:pPr>
-      <w:bookmarkStart w:id="45" w:name="_Toc196390079"/>
+      <w:bookmarkStart w:id="78" w:name="_Toc196645409"/>
       <w:r>
         <w:lastRenderedPageBreak/>
         <w:t>Ábrajegyzék</w:t>
       </w:r>
-      <w:bookmarkEnd w:id="45"/>
+      <w:bookmarkEnd w:id="78"/>
     </w:p>
     <w:p>
       <w:pPr>
@@ -3107,7 +5002,7 @@
       <w:r>
         <w:fldChar w:fldCharType="separate"/>
       </w:r>
-      <w:hyperlink w:anchor="_Toc196390034" w:history="1">
+      <w:hyperlink w:anchor="_Toc196645332" w:history="1">
         <w:r>
           <w:rPr>
             <w:rStyle w:val="Hiperhivatkozs"/>
@@ -3134,7 +5029,7 @@
             <w:noProof/>
             <w:webHidden/>
           </w:rPr>
-          <w:instrText xml:space="preserve"> PAGEREF _Toc196390034 \h </w:instrText>
+          <w:instrText xml:space="preserve"> PAGEREF _Toc196645332 \h </w:instrText>
         </w:r>
         <w:r>
           <w:rPr>
@@ -3180,7 +5075,7 @@
           <w14:ligatures w14:val="standardContextual"/>
         </w:rPr>
       </w:pPr>
-      <w:hyperlink w:anchor="_Toc196390035" w:history="1">
+      <w:hyperlink w:anchor="_Toc196645333" w:history="1">
         <w:r>
           <w:rPr>
             <w:rStyle w:val="Hiperhivatkozs"/>
@@ -3207,7 +5102,7 @@
             <w:noProof/>
             <w:webHidden/>
           </w:rPr>
-          <w:instrText xml:space="preserve"> PAGEREF _Toc196390035 \h </w:instrText>
+          <w:instrText xml:space="preserve"> PAGEREF _Toc196645333 \h </w:instrText>
         </w:r>
         <w:r>
           <w:rPr>
@@ -3253,7 +5148,7 @@
           <w14:ligatures w14:val="standardContextual"/>
         </w:rPr>
       </w:pPr>
-      <w:hyperlink w:anchor="_Toc196390036" w:history="1">
+      <w:hyperlink w:anchor="_Toc196645334" w:history="1">
         <w:r>
           <w:rPr>
             <w:rStyle w:val="Hiperhivatkozs"/>
@@ -3280,7 +5175,7 @@
             <w:noProof/>
             <w:webHidden/>
           </w:rPr>
-          <w:instrText xml:space="preserve"> PAGEREF _Toc196390036 \h </w:instrText>
+          <w:instrText xml:space="preserve"> PAGEREF _Toc196645334 \h </w:instrText>
         </w:r>
         <w:r>
           <w:rPr>
@@ -3326,7 +5221,7 @@
           <w14:ligatures w14:val="standardContextual"/>
         </w:rPr>
       </w:pPr>
-      <w:hyperlink w:anchor="_Toc196390037" w:history="1">
+      <w:hyperlink w:anchor="_Toc196645335" w:history="1">
         <w:r>
           <w:rPr>
             <w:rStyle w:val="Hiperhivatkozs"/>
@@ -3353,7 +5248,7 @@
             <w:noProof/>
             <w:webHidden/>
           </w:rPr>
-          <w:instrText xml:space="preserve"> PAGEREF _Toc196390037 \h </w:instrText>
+          <w:instrText xml:space="preserve"> PAGEREF _Toc196645335 \h </w:instrText>
         </w:r>
         <w:r>
           <w:rPr>
@@ -3399,7 +5294,7 @@
           <w14:ligatures w14:val="standardContextual"/>
         </w:rPr>
       </w:pPr>
-      <w:hyperlink w:anchor="_Toc196390038" w:history="1">
+      <w:hyperlink w:anchor="_Toc196645336" w:history="1">
         <w:r>
           <w:rPr>
             <w:rStyle w:val="Hiperhivatkozs"/>
@@ -3426,7 +5321,7 @@
             <w:noProof/>
             <w:webHidden/>
           </w:rPr>
-          <w:instrText xml:space="preserve"> PAGEREF _Toc196390038 \h </w:instrText>
+          <w:instrText xml:space="preserve"> PAGEREF _Toc196645336 \h </w:instrText>
         </w:r>
         <w:r>
           <w:rPr>
@@ -3472,7 +5367,7 @@
           <w14:ligatures w14:val="standardContextual"/>
         </w:rPr>
       </w:pPr>
-      <w:hyperlink w:anchor="_Toc196390039" w:history="1">
+      <w:hyperlink w:anchor="_Toc196645337" w:history="1">
         <w:r>
           <w:rPr>
             <w:rStyle w:val="Hiperhivatkozs"/>
@@ -3499,7 +5394,7 @@
             <w:noProof/>
             <w:webHidden/>
           </w:rPr>
-          <w:instrText xml:space="preserve"> PAGEREF _Toc196390039 \h </w:instrText>
+          <w:instrText xml:space="preserve"> PAGEREF _Toc196645337 \h </w:instrText>
         </w:r>
         <w:r>
           <w:rPr>
@@ -3545,7 +5440,7 @@
           <w14:ligatures w14:val="standardContextual"/>
         </w:rPr>
       </w:pPr>
-      <w:hyperlink w:anchor="_Toc196390040" w:history="1">
+      <w:hyperlink w:anchor="_Toc196645338" w:history="1">
         <w:r>
           <w:rPr>
             <w:rStyle w:val="Hiperhivatkozs"/>
@@ -3572,7 +5467,7 @@
             <w:noProof/>
             <w:webHidden/>
           </w:rPr>
-          <w:instrText xml:space="preserve"> PAGEREF _Toc196390040 \h </w:instrText>
+          <w:instrText xml:space="preserve"> PAGEREF _Toc196645338 \h </w:instrText>
         </w:r>
         <w:r>
           <w:rPr>
@@ -3618,7 +5513,7 @@
           <w14:ligatures w14:val="standardContextual"/>
         </w:rPr>
       </w:pPr>
-      <w:hyperlink w:anchor="_Toc196390041" w:history="1">
+      <w:hyperlink w:anchor="_Toc196645339" w:history="1">
         <w:r>
           <w:rPr>
             <w:rStyle w:val="Hiperhivatkozs"/>
@@ -3645,7 +5540,7 @@
             <w:noProof/>
             <w:webHidden/>
           </w:rPr>
-          <w:instrText xml:space="preserve"> PAGEREF _Toc196390041 \h </w:instrText>
+          <w:instrText xml:space="preserve"> PAGEREF _Toc196645339 \h </w:instrText>
         </w:r>
         <w:r>
           <w:rPr>
@@ -3691,7 +5586,7 @@
           <w14:ligatures w14:val="standardContextual"/>
         </w:rPr>
       </w:pPr>
-      <w:hyperlink w:anchor="_Toc196390042" w:history="1">
+      <w:hyperlink w:anchor="_Toc196645340" w:history="1">
         <w:r>
           <w:rPr>
             <w:rStyle w:val="Hiperhivatkozs"/>
@@ -3718,7 +5613,7 @@
             <w:noProof/>
             <w:webHidden/>
           </w:rPr>
-          <w:instrText xml:space="preserve"> PAGEREF _Toc196390042 \h </w:instrText>
+          <w:instrText xml:space="preserve"> PAGEREF _Toc196645340 \h </w:instrText>
         </w:r>
         <w:r>
           <w:rPr>
@@ -3764,7 +5659,7 @@
           <w14:ligatures w14:val="standardContextual"/>
         </w:rPr>
       </w:pPr>
-      <w:hyperlink w:anchor="_Toc196390043" w:history="1">
+      <w:hyperlink w:anchor="_Toc196645341" w:history="1">
         <w:r>
           <w:rPr>
             <w:rStyle w:val="Hiperhivatkozs"/>
@@ -3791,7 +5686,7 @@
             <w:noProof/>
             <w:webHidden/>
           </w:rPr>
-          <w:instrText xml:space="preserve"> PAGEREF _Toc196390043 \h </w:instrText>
+          <w:instrText xml:space="preserve"> PAGEREF _Toc196645341 \h </w:instrText>
         </w:r>
         <w:r>
           <w:rPr>
@@ -3837,7 +5732,7 @@
           <w14:ligatures w14:val="standardContextual"/>
         </w:rPr>
       </w:pPr>
-      <w:hyperlink w:anchor="_Toc196390044" w:history="1">
+      <w:hyperlink w:anchor="_Toc196645342" w:history="1">
         <w:r>
           <w:rPr>
             <w:rStyle w:val="Hiperhivatkozs"/>
@@ -3864,7 +5759,7 @@
             <w:noProof/>
             <w:webHidden/>
           </w:rPr>
-          <w:instrText xml:space="preserve"> PAGEREF _Toc196390044 \h </w:instrText>
+          <w:instrText xml:space="preserve"> PAGEREF _Toc196645342 \h </w:instrText>
         </w:r>
         <w:r>
           <w:rPr>
@@ -3910,7 +5805,7 @@
           <w14:ligatures w14:val="standardContextual"/>
         </w:rPr>
       </w:pPr>
-      <w:hyperlink w:anchor="_Toc196390045" w:history="1">
+      <w:hyperlink w:anchor="_Toc196645343" w:history="1">
         <w:r>
           <w:rPr>
             <w:rStyle w:val="Hiperhivatkozs"/>
@@ -3937,7 +5832,7 @@
             <w:noProof/>
             <w:webHidden/>
           </w:rPr>
-          <w:instrText xml:space="preserve"> PAGEREF _Toc196390045 \h </w:instrText>
+          <w:instrText xml:space="preserve"> PAGEREF _Toc196645343 \h </w:instrText>
         </w:r>
         <w:r>
           <w:rPr>
@@ -3983,7 +5878,7 @@
           <w14:ligatures w14:val="standardContextual"/>
         </w:rPr>
       </w:pPr>
-      <w:hyperlink w:anchor="_Toc196390046" w:history="1">
+      <w:hyperlink w:anchor="_Toc196645344" w:history="1">
         <w:r>
           <w:rPr>
             <w:rStyle w:val="Hiperhivatkozs"/>
@@ -4010,7 +5905,7 @@
             <w:noProof/>
             <w:webHidden/>
           </w:rPr>
-          <w:instrText xml:space="preserve"> PAGEREF _Toc196390046 \h </w:instrText>
+          <w:instrText xml:space="preserve"> PAGEREF _Toc196645344 \h </w:instrText>
         </w:r>
         <w:r>
           <w:rPr>
@@ -4056,7 +5951,7 @@
           <w14:ligatures w14:val="standardContextual"/>
         </w:rPr>
       </w:pPr>
-      <w:hyperlink w:anchor="_Toc196390047" w:history="1">
+      <w:hyperlink w:anchor="_Toc196645345" w:history="1">
         <w:r>
           <w:rPr>
             <w:rStyle w:val="Hiperhivatkozs"/>
@@ -4083,7 +5978,7 @@
             <w:noProof/>
             <w:webHidden/>
           </w:rPr>
-          <w:instrText xml:space="preserve"> PAGEREF _Toc196390047 \h </w:instrText>
+          <w:instrText xml:space="preserve"> PAGEREF _Toc196645345 \h </w:instrText>
         </w:r>
         <w:r>
           <w:rPr>
@@ -4129,7 +6024,7 @@
           <w14:ligatures w14:val="standardContextual"/>
         </w:rPr>
       </w:pPr>
-      <w:hyperlink w:anchor="_Toc196390048" w:history="1">
+      <w:hyperlink w:anchor="_Toc196645346" w:history="1">
         <w:r>
           <w:rPr>
             <w:rStyle w:val="Hiperhivatkozs"/>
@@ -4156,7 +6051,7 @@
             <w:noProof/>
             <w:webHidden/>
           </w:rPr>
-          <w:instrText xml:space="preserve"> PAGEREF _Toc196390048 \h </w:instrText>
+          <w:instrText xml:space="preserve"> PAGEREF _Toc196645346 \h </w:instrText>
         </w:r>
         <w:r>
           <w:rPr>
@@ -4202,7 +6097,7 @@
           <w14:ligatures w14:val="standardContextual"/>
         </w:rPr>
       </w:pPr>
-      <w:hyperlink w:anchor="_Toc196390049" w:history="1">
+      <w:hyperlink w:anchor="_Toc196645347" w:history="1">
         <w:r>
           <w:rPr>
             <w:rStyle w:val="Hiperhivatkozs"/>
@@ -4229,7 +6124,7 @@
             <w:noProof/>
             <w:webHidden/>
           </w:rPr>
-          <w:instrText xml:space="preserve"> PAGEREF _Toc196390049 \h </w:instrText>
+          <w:instrText xml:space="preserve"> PAGEREF _Toc196645347 \h </w:instrText>
         </w:r>
         <w:r>
           <w:rPr>
@@ -4275,7 +6170,7 @@
           <w14:ligatures w14:val="standardContextual"/>
         </w:rPr>
       </w:pPr>
-      <w:hyperlink w:anchor="_Toc196390050" w:history="1">
+      <w:hyperlink w:anchor="_Toc196645348" w:history="1">
         <w:r>
           <w:rPr>
             <w:rStyle w:val="Hiperhivatkozs"/>
@@ -4302,7 +6197,7 @@
             <w:noProof/>
             <w:webHidden/>
           </w:rPr>
-          <w:instrText xml:space="preserve"> PAGEREF _Toc196390050 \h </w:instrText>
+          <w:instrText xml:space="preserve"> PAGEREF _Toc196645348 \h </w:instrText>
         </w:r>
         <w:r>
           <w:rPr>
@@ -4348,7 +6243,7 @@
           <w14:ligatures w14:val="standardContextual"/>
         </w:rPr>
       </w:pPr>
-      <w:hyperlink w:anchor="_Toc196390051" w:history="1">
+      <w:hyperlink w:anchor="_Toc196645349" w:history="1">
         <w:r>
           <w:rPr>
             <w:rStyle w:val="Hiperhivatkozs"/>
@@ -4375,7 +6270,7 @@
             <w:noProof/>
             <w:webHidden/>
           </w:rPr>
-          <w:instrText xml:space="preserve"> PAGEREF _Toc196390051 \h </w:instrText>
+          <w:instrText xml:space="preserve"> PAGEREF _Toc196645349 \h </w:instrText>
         </w:r>
         <w:r>
           <w:rPr>
@@ -4421,7 +6316,7 @@
           <w14:ligatures w14:val="standardContextual"/>
         </w:rPr>
       </w:pPr>
-      <w:hyperlink w:anchor="_Toc196390052" w:history="1">
+      <w:hyperlink w:anchor="_Toc196645350" w:history="1">
         <w:r>
           <w:rPr>
             <w:rStyle w:val="Hiperhivatkozs"/>
@@ -4448,7 +6343,7 @@
             <w:noProof/>
             <w:webHidden/>
           </w:rPr>
-          <w:instrText xml:space="preserve"> PAGEREF _Toc196390052 \h </w:instrText>
+          <w:instrText xml:space="preserve"> PAGEREF _Toc196645350 \h </w:instrText>
         </w:r>
         <w:r>
           <w:rPr>
@@ -4494,7 +6389,7 @@
           <w14:ligatures w14:val="standardContextual"/>
         </w:rPr>
       </w:pPr>
-      <w:hyperlink w:anchor="_Toc196390053" w:history="1">
+      <w:hyperlink w:anchor="_Toc196645351" w:history="1">
         <w:r>
           <w:rPr>
             <w:rStyle w:val="Hiperhivatkozs"/>
@@ -4521,7 +6416,7 @@
             <w:noProof/>
             <w:webHidden/>
           </w:rPr>
-          <w:instrText xml:space="preserve"> PAGEREF _Toc196390053 \h </w:instrText>
+          <w:instrText xml:space="preserve"> PAGEREF _Toc196645351 \h </w:instrText>
         </w:r>
         <w:r>
           <w:rPr>
@@ -4567,7 +6462,7 @@
           <w14:ligatures w14:val="standardContextual"/>
         </w:rPr>
       </w:pPr>
-      <w:hyperlink w:anchor="_Toc196390054" w:history="1">
+      <w:hyperlink w:anchor="_Toc196645352" w:history="1">
         <w:r>
           <w:rPr>
             <w:rStyle w:val="Hiperhivatkozs"/>
@@ -4594,7 +6489,7 @@
             <w:noProof/>
             <w:webHidden/>
           </w:rPr>
-          <w:instrText xml:space="preserve"> PAGEREF _Toc196390054 \h </w:instrText>
+          <w:instrText xml:space="preserve"> PAGEREF _Toc196645352 \h </w:instrText>
         </w:r>
         <w:r>
           <w:rPr>
@@ -4640,7 +6535,7 @@
           <w14:ligatures w14:val="standardContextual"/>
         </w:rPr>
       </w:pPr>
-      <w:hyperlink w:anchor="_Toc196390055" w:history="1">
+      <w:hyperlink w:anchor="_Toc196645353" w:history="1">
         <w:r>
           <w:rPr>
             <w:rStyle w:val="Hiperhivatkozs"/>
@@ -4667,7 +6562,7 @@
             <w:noProof/>
             <w:webHidden/>
           </w:rPr>
-          <w:instrText xml:space="preserve"> PAGEREF _Toc196390055 \h </w:instrText>
+          <w:instrText xml:space="preserve"> PAGEREF _Toc196645353 \h </w:instrText>
         </w:r>
         <w:r>
           <w:rPr>
@@ -4713,7 +6608,7 @@
           <w14:ligatures w14:val="standardContextual"/>
         </w:rPr>
       </w:pPr>
-      <w:hyperlink w:anchor="_Toc196390056" w:history="1">
+      <w:hyperlink w:anchor="_Toc196645354" w:history="1">
         <w:r>
           <w:rPr>
             <w:rStyle w:val="Hiperhivatkozs"/>
@@ -4740,7 +6635,7 @@
             <w:noProof/>
             <w:webHidden/>
           </w:rPr>
-          <w:instrText xml:space="preserve"> PAGEREF _Toc196390056 \h </w:instrText>
+          <w:instrText xml:space="preserve"> PAGEREF _Toc196645354 \h </w:instrText>
         </w:r>
         <w:r>
           <w:rPr>
@@ -4786,13 +6681,13 @@
           <w14:ligatures w14:val="standardContextual"/>
         </w:rPr>
       </w:pPr>
-      <w:hyperlink w:anchor="_Toc196390057" w:history="1">
+      <w:hyperlink w:anchor="_Toc196645355" w:history="1">
         <w:r>
           <w:rPr>
             <w:rStyle w:val="Hiperhivatkozs"/>
             <w:noProof/>
           </w:rPr>
-          <w:t>24. ábra: FillTestDatabase</w:t>
+          <w:t>24. ábra: Alkalmazások: Szűrési feltételek megadása</w:t>
         </w:r>
         <w:r>
           <w:rPr>
@@ -4813,7 +6708,7 @@
             <w:noProof/>
             <w:webHidden/>
           </w:rPr>
-          <w:instrText xml:space="preserve"> PAGEREF _Toc196390057 \h </w:instrText>
+          <w:instrText xml:space="preserve"> PAGEREF _Toc196645355 \h </w:instrText>
         </w:r>
         <w:r>
           <w:rPr>
@@ -4833,7 +6728,7 @@
             <w:noProof/>
             <w:webHidden/>
           </w:rPr>
-          <w:t>13</w:t>
+          <w:t>12</w:t>
         </w:r>
         <w:r>
           <w:rPr>
@@ -4859,13 +6754,13 @@
           <w14:ligatures w14:val="standardContextual"/>
         </w:rPr>
       </w:pPr>
-      <w:hyperlink w:anchor="_Toc196390058" w:history="1">
+      <w:hyperlink w:anchor="_Toc196645356" w:history="1">
         <w:r>
           <w:rPr>
             <w:rStyle w:val="Hiperhivatkozs"/>
             <w:noProof/>
           </w:rPr>
-          <w:t>25. ábra: Modell példa</w:t>
+          <w:t>25. ábra: Alkalmazások: Szűrés mentett setupok szerint</w:t>
         </w:r>
         <w:r>
           <w:rPr>
@@ -4886,7 +6781,7 @@
             <w:noProof/>
             <w:webHidden/>
           </w:rPr>
-          <w:instrText xml:space="preserve"> PAGEREF _Toc196390058 \h </w:instrText>
+          <w:instrText xml:space="preserve"> PAGEREF _Toc196645356 \h </w:instrText>
         </w:r>
         <w:r>
           <w:rPr>
@@ -4932,13 +6827,13 @@
           <w14:ligatures w14:val="standardContextual"/>
         </w:rPr>
       </w:pPr>
-      <w:hyperlink w:anchor="_Toc196390059" w:history="1">
+      <w:hyperlink w:anchor="_Toc196645357" w:history="1">
         <w:r>
           <w:rPr>
             <w:rStyle w:val="Hiperhivatkozs"/>
             <w:noProof/>
           </w:rPr>
-          <w:t>26. ábra: Patch példa</w:t>
+          <w:t>26. ábra üres beviteli mezők esetén kapott hibaüzenet</w:t>
         </w:r>
         <w:r>
           <w:rPr>
@@ -4959,7 +6854,7 @@
             <w:noProof/>
             <w:webHidden/>
           </w:rPr>
-          <w:instrText xml:space="preserve"> PAGEREF _Toc196390059 \h </w:instrText>
+          <w:instrText xml:space="preserve"> PAGEREF _Toc196645357 \h </w:instrText>
         </w:r>
         <w:r>
           <w:rPr>
@@ -5005,13 +6900,13 @@
           <w14:ligatures w14:val="standardContextual"/>
         </w:rPr>
       </w:pPr>
-      <w:hyperlink w:anchor="_Toc196390060" w:history="1">
+      <w:hyperlink w:anchor="_Toc196645358" w:history="1">
         <w:r>
           <w:rPr>
             <w:rStyle w:val="Hiperhivatkozs"/>
             <w:noProof/>
           </w:rPr>
-          <w:t>27. ábra: Státuszkód ellenőrzése.</w:t>
+          <w:t>27. ábra ugyanolyan adat feltöltésének hibakódja</w:t>
         </w:r>
         <w:r>
           <w:rPr>
@@ -5032,7 +6927,7 @@
             <w:noProof/>
             <w:webHidden/>
           </w:rPr>
-          <w:instrText xml:space="preserve"> PAGEREF _Toc196390060 \h </w:instrText>
+          <w:instrText xml:space="preserve"> PAGEREF _Toc196645358 \h </w:instrText>
         </w:r>
         <w:r>
           <w:rPr>
@@ -5052,7 +6947,7 @@
             <w:noProof/>
             <w:webHidden/>
           </w:rPr>
-          <w:t>13</w:t>
+          <w:t>14</w:t>
         </w:r>
         <w:r>
           <w:rPr>
@@ -5078,13 +6973,13 @@
           <w14:ligatures w14:val="standardContextual"/>
         </w:rPr>
       </w:pPr>
-      <w:hyperlink w:anchor="_Toc196390061" w:history="1">
+      <w:hyperlink w:anchor="_Toc196645359" w:history="1">
         <w:r>
           <w:rPr>
             <w:rStyle w:val="Hiperhivatkozs"/>
             <w:noProof/>
           </w:rPr>
-          <w:t>28. ábra: Paraméter nélküli Get visszakapott értéke</w:t>
+          <w:t>28. ábra sikeres hibaüzenet</w:t>
         </w:r>
         <w:r>
           <w:rPr>
@@ -5105,7 +7000,7 @@
             <w:noProof/>
             <w:webHidden/>
           </w:rPr>
-          <w:instrText xml:space="preserve"> PAGEREF _Toc196390061 \h </w:instrText>
+          <w:instrText xml:space="preserve"> PAGEREF _Toc196645359 \h </w:instrText>
         </w:r>
         <w:r>
           <w:rPr>
@@ -5125,7 +7020,7 @@
             <w:noProof/>
             <w:webHidden/>
           </w:rPr>
-          <w:t>13</w:t>
+          <w:t>14</w:t>
         </w:r>
         <w:r>
           <w:rPr>
@@ -5151,13 +7046,13 @@
           <w14:ligatures w14:val="standardContextual"/>
         </w:rPr>
       </w:pPr>
-      <w:hyperlink w:anchor="_Toc196390062" w:history="1">
+      <w:hyperlink w:anchor="_Toc196645360" w:history="1">
         <w:r>
           <w:rPr>
             <w:rStyle w:val="Hiperhivatkozs"/>
             <w:noProof/>
           </w:rPr>
-          <w:t>29. ábra: Paraméteres Get visszakapott érték vizsgálata</w:t>
+          <w:t>29. ábra üres listák hibakód</w:t>
         </w:r>
         <w:r>
           <w:rPr>
@@ -5178,7 +7073,7 @@
             <w:noProof/>
             <w:webHidden/>
           </w:rPr>
-          <w:instrText xml:space="preserve"> PAGEREF _Toc196390062 \h </w:instrText>
+          <w:instrText xml:space="preserve"> PAGEREF _Toc196645360 \h </w:instrText>
         </w:r>
         <w:r>
           <w:rPr>
@@ -5198,7 +7093,7 @@
             <w:noProof/>
             <w:webHidden/>
           </w:rPr>
-          <w:t>14</w:t>
+          <w:t>15</w:t>
         </w:r>
         <w:r>
           <w:rPr>
@@ -5224,13 +7119,13 @@
           <w14:ligatures w14:val="standardContextual"/>
         </w:rPr>
       </w:pPr>
-      <w:hyperlink w:anchor="_Toc196390063" w:history="1">
+      <w:hyperlink w:anchor="_Toc196645361" w:history="1">
         <w:r>
           <w:rPr>
             <w:rStyle w:val="Hiperhivatkozs"/>
             <w:noProof/>
           </w:rPr>
-          <w:t>30. ábra: Sikeres tesztek eredményei</w:t>
+          <w:t xml:space="preserve"> 30. ábra üres listák hibakód II.</w:t>
         </w:r>
         <w:r>
           <w:rPr>
@@ -5251,7 +7146,7 @@
             <w:noProof/>
             <w:webHidden/>
           </w:rPr>
-          <w:instrText xml:space="preserve"> PAGEREF _Toc196390063 \h </w:instrText>
+          <w:instrText xml:space="preserve"> PAGEREF _Toc196645361 \h </w:instrText>
         </w:r>
         <w:r>
           <w:rPr>
@@ -5271,7 +7166,1394 @@
             <w:noProof/>
             <w:webHidden/>
           </w:rPr>
-          <w:t>14</w:t>
+          <w:t>15</w:t>
+        </w:r>
+        <w:r>
+          <w:rPr>
+            <w:noProof/>
+            <w:webHidden/>
+          </w:rPr>
+          <w:fldChar w:fldCharType="end"/>
+        </w:r>
+      </w:hyperlink>
+    </w:p>
+    <w:p>
+      <w:pPr>
+        <w:pStyle w:val="brajegyzk"/>
+        <w:tabs>
+          <w:tab w:val="right" w:leader="dot" w:pos="8776"/>
+        </w:tabs>
+        <w:rPr>
+          <w:rFonts w:asciiTheme="minorHAnsi" w:eastAsiaTheme="minorEastAsia" w:hAnsiTheme="minorHAnsi"/>
+          <w:noProof/>
+          <w:kern w:val="2"/>
+          <w:szCs w:val="24"/>
+          <w:lang w:eastAsia="hu-HU"/>
+          <w14:ligatures w14:val="standardContextual"/>
+        </w:rPr>
+      </w:pPr>
+      <w:hyperlink w:anchor="_Toc196645362" w:history="1">
+        <w:r>
+          <w:rPr>
+            <w:rStyle w:val="Hiperhivatkozs"/>
+            <w:noProof/>
+          </w:rPr>
+          <w:t>31. ábra hibaüzenet, ha nincs minden kitöltve</w:t>
+        </w:r>
+        <w:r>
+          <w:rPr>
+            <w:noProof/>
+            <w:webHidden/>
+          </w:rPr>
+          <w:tab/>
+        </w:r>
+        <w:r>
+          <w:rPr>
+            <w:noProof/>
+            <w:webHidden/>
+          </w:rPr>
+          <w:fldChar w:fldCharType="begin"/>
+        </w:r>
+        <w:r>
+          <w:rPr>
+            <w:noProof/>
+            <w:webHidden/>
+          </w:rPr>
+          <w:instrText xml:space="preserve"> PAGEREF _Toc196645362 \h </w:instrText>
+        </w:r>
+        <w:r>
+          <w:rPr>
+            <w:noProof/>
+            <w:webHidden/>
+          </w:rPr>
+        </w:r>
+        <w:r>
+          <w:rPr>
+            <w:noProof/>
+            <w:webHidden/>
+          </w:rPr>
+          <w:fldChar w:fldCharType="separate"/>
+        </w:r>
+        <w:r>
+          <w:rPr>
+            <w:noProof/>
+            <w:webHidden/>
+          </w:rPr>
+          <w:t>16</w:t>
+        </w:r>
+        <w:r>
+          <w:rPr>
+            <w:noProof/>
+            <w:webHidden/>
+          </w:rPr>
+          <w:fldChar w:fldCharType="end"/>
+        </w:r>
+      </w:hyperlink>
+    </w:p>
+    <w:p>
+      <w:pPr>
+        <w:pStyle w:val="brajegyzk"/>
+        <w:tabs>
+          <w:tab w:val="right" w:leader="dot" w:pos="8776"/>
+        </w:tabs>
+        <w:rPr>
+          <w:rFonts w:asciiTheme="minorHAnsi" w:eastAsiaTheme="minorEastAsia" w:hAnsiTheme="minorHAnsi"/>
+          <w:noProof/>
+          <w:kern w:val="2"/>
+          <w:szCs w:val="24"/>
+          <w:lang w:eastAsia="hu-HU"/>
+          <w14:ligatures w14:val="standardContextual"/>
+        </w:rPr>
+      </w:pPr>
+      <w:hyperlink w:anchor="_Toc196645363" w:history="1">
+        <w:r>
+          <w:rPr>
+            <w:rStyle w:val="Hiperhivatkozs"/>
+            <w:noProof/>
+          </w:rPr>
+          <w:t>32. ábra nincs kiválasztva semmi hibaüzenet</w:t>
+        </w:r>
+        <w:r>
+          <w:rPr>
+            <w:noProof/>
+            <w:webHidden/>
+          </w:rPr>
+          <w:tab/>
+        </w:r>
+        <w:r>
+          <w:rPr>
+            <w:noProof/>
+            <w:webHidden/>
+          </w:rPr>
+          <w:fldChar w:fldCharType="begin"/>
+        </w:r>
+        <w:r>
+          <w:rPr>
+            <w:noProof/>
+            <w:webHidden/>
+          </w:rPr>
+          <w:instrText xml:space="preserve"> PAGEREF _Toc196645363 \h </w:instrText>
+        </w:r>
+        <w:r>
+          <w:rPr>
+            <w:noProof/>
+            <w:webHidden/>
+          </w:rPr>
+        </w:r>
+        <w:r>
+          <w:rPr>
+            <w:noProof/>
+            <w:webHidden/>
+          </w:rPr>
+          <w:fldChar w:fldCharType="separate"/>
+        </w:r>
+        <w:r>
+          <w:rPr>
+            <w:noProof/>
+            <w:webHidden/>
+          </w:rPr>
+          <w:t>16</w:t>
+        </w:r>
+        <w:r>
+          <w:rPr>
+            <w:noProof/>
+            <w:webHidden/>
+          </w:rPr>
+          <w:fldChar w:fldCharType="end"/>
+        </w:r>
+      </w:hyperlink>
+    </w:p>
+    <w:p>
+      <w:pPr>
+        <w:pStyle w:val="brajegyzk"/>
+        <w:tabs>
+          <w:tab w:val="right" w:leader="dot" w:pos="8776"/>
+        </w:tabs>
+        <w:rPr>
+          <w:rFonts w:asciiTheme="minorHAnsi" w:eastAsiaTheme="minorEastAsia" w:hAnsiTheme="minorHAnsi"/>
+          <w:noProof/>
+          <w:kern w:val="2"/>
+          <w:szCs w:val="24"/>
+          <w:lang w:eastAsia="hu-HU"/>
+          <w14:ligatures w14:val="standardContextual"/>
+        </w:rPr>
+      </w:pPr>
+      <w:hyperlink w:anchor="_Toc196645364" w:history="1">
+        <w:r>
+          <w:rPr>
+            <w:rStyle w:val="Hiperhivatkozs"/>
+            <w:noProof/>
+          </w:rPr>
+          <w:t>33. ábra nincs választva csatlakozó</w:t>
+        </w:r>
+        <w:r>
+          <w:rPr>
+            <w:noProof/>
+            <w:webHidden/>
+          </w:rPr>
+          <w:tab/>
+        </w:r>
+        <w:r>
+          <w:rPr>
+            <w:noProof/>
+            <w:webHidden/>
+          </w:rPr>
+          <w:fldChar w:fldCharType="begin"/>
+        </w:r>
+        <w:r>
+          <w:rPr>
+            <w:noProof/>
+            <w:webHidden/>
+          </w:rPr>
+          <w:instrText xml:space="preserve"> PAGEREF _Toc196645364 \h </w:instrText>
+        </w:r>
+        <w:r>
+          <w:rPr>
+            <w:noProof/>
+            <w:webHidden/>
+          </w:rPr>
+        </w:r>
+        <w:r>
+          <w:rPr>
+            <w:noProof/>
+            <w:webHidden/>
+          </w:rPr>
+          <w:fldChar w:fldCharType="separate"/>
+        </w:r>
+        <w:r>
+          <w:rPr>
+            <w:noProof/>
+            <w:webHidden/>
+          </w:rPr>
+          <w:t>17</w:t>
+        </w:r>
+        <w:r>
+          <w:rPr>
+            <w:noProof/>
+            <w:webHidden/>
+          </w:rPr>
+          <w:fldChar w:fldCharType="end"/>
+        </w:r>
+      </w:hyperlink>
+    </w:p>
+    <w:p>
+      <w:pPr>
+        <w:pStyle w:val="brajegyzk"/>
+        <w:tabs>
+          <w:tab w:val="right" w:leader="dot" w:pos="8776"/>
+        </w:tabs>
+        <w:rPr>
+          <w:rFonts w:asciiTheme="minorHAnsi" w:eastAsiaTheme="minorEastAsia" w:hAnsiTheme="minorHAnsi"/>
+          <w:noProof/>
+          <w:kern w:val="2"/>
+          <w:szCs w:val="24"/>
+          <w:lang w:eastAsia="hu-HU"/>
+          <w14:ligatures w14:val="standardContextual"/>
+        </w:rPr>
+      </w:pPr>
+      <w:hyperlink w:anchor="_Toc196645365" w:history="1">
+        <w:r>
+          <w:rPr>
+            <w:rStyle w:val="Hiperhivatkozs"/>
+            <w:noProof/>
+          </w:rPr>
+          <w:t>34. ábra nincs semmi kiválasztva</w:t>
+        </w:r>
+        <w:r>
+          <w:rPr>
+            <w:noProof/>
+            <w:webHidden/>
+          </w:rPr>
+          <w:tab/>
+        </w:r>
+        <w:r>
+          <w:rPr>
+            <w:noProof/>
+            <w:webHidden/>
+          </w:rPr>
+          <w:fldChar w:fldCharType="begin"/>
+        </w:r>
+        <w:r>
+          <w:rPr>
+            <w:noProof/>
+            <w:webHidden/>
+          </w:rPr>
+          <w:instrText xml:space="preserve"> PAGEREF _Toc196645365 \h </w:instrText>
+        </w:r>
+        <w:r>
+          <w:rPr>
+            <w:noProof/>
+            <w:webHidden/>
+          </w:rPr>
+        </w:r>
+        <w:r>
+          <w:rPr>
+            <w:noProof/>
+            <w:webHidden/>
+          </w:rPr>
+          <w:fldChar w:fldCharType="separate"/>
+        </w:r>
+        <w:r>
+          <w:rPr>
+            <w:noProof/>
+            <w:webHidden/>
+          </w:rPr>
+          <w:t>17</w:t>
+        </w:r>
+        <w:r>
+          <w:rPr>
+            <w:noProof/>
+            <w:webHidden/>
+          </w:rPr>
+          <w:fldChar w:fldCharType="end"/>
+        </w:r>
+      </w:hyperlink>
+    </w:p>
+    <w:p>
+      <w:pPr>
+        <w:pStyle w:val="brajegyzk"/>
+        <w:tabs>
+          <w:tab w:val="right" w:leader="dot" w:pos="8776"/>
+        </w:tabs>
+        <w:rPr>
+          <w:rFonts w:asciiTheme="minorHAnsi" w:eastAsiaTheme="minorEastAsia" w:hAnsiTheme="minorHAnsi"/>
+          <w:noProof/>
+          <w:kern w:val="2"/>
+          <w:szCs w:val="24"/>
+          <w:lang w:eastAsia="hu-HU"/>
+          <w14:ligatures w14:val="standardContextual"/>
+        </w:rPr>
+      </w:pPr>
+      <w:hyperlink w:anchor="_Toc196645366" w:history="1">
+        <w:r>
+          <w:rPr>
+            <w:rStyle w:val="Hiperhivatkozs"/>
+            <w:noProof/>
+          </w:rPr>
+          <w:t>35. ábra nincs csatlakozó választva</w:t>
+        </w:r>
+        <w:r>
+          <w:rPr>
+            <w:noProof/>
+            <w:webHidden/>
+          </w:rPr>
+          <w:tab/>
+        </w:r>
+        <w:r>
+          <w:rPr>
+            <w:noProof/>
+            <w:webHidden/>
+          </w:rPr>
+          <w:fldChar w:fldCharType="begin"/>
+        </w:r>
+        <w:r>
+          <w:rPr>
+            <w:noProof/>
+            <w:webHidden/>
+          </w:rPr>
+          <w:instrText xml:space="preserve"> PAGEREF _Toc196645366 \h </w:instrText>
+        </w:r>
+        <w:r>
+          <w:rPr>
+            <w:noProof/>
+            <w:webHidden/>
+          </w:rPr>
+        </w:r>
+        <w:r>
+          <w:rPr>
+            <w:noProof/>
+            <w:webHidden/>
+          </w:rPr>
+          <w:fldChar w:fldCharType="separate"/>
+        </w:r>
+        <w:r>
+          <w:rPr>
+            <w:noProof/>
+            <w:webHidden/>
+          </w:rPr>
+          <w:t>17</w:t>
+        </w:r>
+        <w:r>
+          <w:rPr>
+            <w:noProof/>
+            <w:webHidden/>
+          </w:rPr>
+          <w:fldChar w:fldCharType="end"/>
+        </w:r>
+      </w:hyperlink>
+    </w:p>
+    <w:p>
+      <w:pPr>
+        <w:pStyle w:val="brajegyzk"/>
+        <w:tabs>
+          <w:tab w:val="right" w:leader="dot" w:pos="8776"/>
+        </w:tabs>
+        <w:rPr>
+          <w:rFonts w:asciiTheme="minorHAnsi" w:eastAsiaTheme="minorEastAsia" w:hAnsiTheme="minorHAnsi"/>
+          <w:noProof/>
+          <w:kern w:val="2"/>
+          <w:szCs w:val="24"/>
+          <w:lang w:eastAsia="hu-HU"/>
+          <w14:ligatures w14:val="standardContextual"/>
+        </w:rPr>
+      </w:pPr>
+      <w:hyperlink w:anchor="_Toc196645367" w:history="1">
+        <w:r>
+          <w:rPr>
+            <w:rStyle w:val="Hiperhivatkozs"/>
+            <w:noProof/>
+          </w:rPr>
+          <w:t>36. ábra nincs név kiválasztva</w:t>
+        </w:r>
+        <w:r>
+          <w:rPr>
+            <w:noProof/>
+            <w:webHidden/>
+          </w:rPr>
+          <w:tab/>
+        </w:r>
+        <w:r>
+          <w:rPr>
+            <w:noProof/>
+            <w:webHidden/>
+          </w:rPr>
+          <w:fldChar w:fldCharType="begin"/>
+        </w:r>
+        <w:r>
+          <w:rPr>
+            <w:noProof/>
+            <w:webHidden/>
+          </w:rPr>
+          <w:instrText xml:space="preserve"> PAGEREF _Toc196645367 \h </w:instrText>
+        </w:r>
+        <w:r>
+          <w:rPr>
+            <w:noProof/>
+            <w:webHidden/>
+          </w:rPr>
+        </w:r>
+        <w:r>
+          <w:rPr>
+            <w:noProof/>
+            <w:webHidden/>
+          </w:rPr>
+          <w:fldChar w:fldCharType="separate"/>
+        </w:r>
+        <w:r>
+          <w:rPr>
+            <w:noProof/>
+            <w:webHidden/>
+          </w:rPr>
+          <w:t>18</w:t>
+        </w:r>
+        <w:r>
+          <w:rPr>
+            <w:noProof/>
+            <w:webHidden/>
+          </w:rPr>
+          <w:fldChar w:fldCharType="end"/>
+        </w:r>
+      </w:hyperlink>
+    </w:p>
+    <w:p>
+      <w:pPr>
+        <w:pStyle w:val="brajegyzk"/>
+        <w:tabs>
+          <w:tab w:val="right" w:leader="dot" w:pos="8776"/>
+        </w:tabs>
+        <w:rPr>
+          <w:rFonts w:asciiTheme="minorHAnsi" w:eastAsiaTheme="minorEastAsia" w:hAnsiTheme="minorHAnsi"/>
+          <w:noProof/>
+          <w:kern w:val="2"/>
+          <w:szCs w:val="24"/>
+          <w:lang w:eastAsia="hu-HU"/>
+          <w14:ligatures w14:val="standardContextual"/>
+        </w:rPr>
+      </w:pPr>
+      <w:hyperlink w:anchor="_Toc196645368" w:history="1">
+        <w:r>
+          <w:rPr>
+            <w:rStyle w:val="Hiperhivatkozs"/>
+            <w:noProof/>
+          </w:rPr>
+          <w:t>37. ábra nincs semmi kiválasztva</w:t>
+        </w:r>
+        <w:r>
+          <w:rPr>
+            <w:noProof/>
+            <w:webHidden/>
+          </w:rPr>
+          <w:tab/>
+        </w:r>
+        <w:r>
+          <w:rPr>
+            <w:noProof/>
+            <w:webHidden/>
+          </w:rPr>
+          <w:fldChar w:fldCharType="begin"/>
+        </w:r>
+        <w:r>
+          <w:rPr>
+            <w:noProof/>
+            <w:webHidden/>
+          </w:rPr>
+          <w:instrText xml:space="preserve"> PAGEREF _Toc196645368 \h </w:instrText>
+        </w:r>
+        <w:r>
+          <w:rPr>
+            <w:noProof/>
+            <w:webHidden/>
+          </w:rPr>
+        </w:r>
+        <w:r>
+          <w:rPr>
+            <w:noProof/>
+            <w:webHidden/>
+          </w:rPr>
+          <w:fldChar w:fldCharType="separate"/>
+        </w:r>
+        <w:r>
+          <w:rPr>
+            <w:noProof/>
+            <w:webHidden/>
+          </w:rPr>
+          <w:t>18</w:t>
+        </w:r>
+        <w:r>
+          <w:rPr>
+            <w:noProof/>
+            <w:webHidden/>
+          </w:rPr>
+          <w:fldChar w:fldCharType="end"/>
+        </w:r>
+      </w:hyperlink>
+    </w:p>
+    <w:p>
+      <w:pPr>
+        <w:pStyle w:val="brajegyzk"/>
+        <w:tabs>
+          <w:tab w:val="right" w:leader="dot" w:pos="8776"/>
+        </w:tabs>
+        <w:rPr>
+          <w:rFonts w:asciiTheme="minorHAnsi" w:eastAsiaTheme="minorEastAsia" w:hAnsiTheme="minorHAnsi"/>
+          <w:noProof/>
+          <w:kern w:val="2"/>
+          <w:szCs w:val="24"/>
+          <w:lang w:eastAsia="hu-HU"/>
+          <w14:ligatures w14:val="standardContextual"/>
+        </w:rPr>
+      </w:pPr>
+      <w:hyperlink w:anchor="_Toc196645369" w:history="1">
+        <w:r>
+          <w:rPr>
+            <w:rStyle w:val="Hiperhivatkozs"/>
+            <w:noProof/>
+          </w:rPr>
+          <w:t>38. ábra hiányos kiválasztás</w:t>
+        </w:r>
+        <w:r>
+          <w:rPr>
+            <w:noProof/>
+            <w:webHidden/>
+          </w:rPr>
+          <w:tab/>
+        </w:r>
+        <w:r>
+          <w:rPr>
+            <w:noProof/>
+            <w:webHidden/>
+          </w:rPr>
+          <w:fldChar w:fldCharType="begin"/>
+        </w:r>
+        <w:r>
+          <w:rPr>
+            <w:noProof/>
+            <w:webHidden/>
+          </w:rPr>
+          <w:instrText xml:space="preserve"> PAGEREF _Toc196645369 \h </w:instrText>
+        </w:r>
+        <w:r>
+          <w:rPr>
+            <w:noProof/>
+            <w:webHidden/>
+          </w:rPr>
+        </w:r>
+        <w:r>
+          <w:rPr>
+            <w:noProof/>
+            <w:webHidden/>
+          </w:rPr>
+          <w:fldChar w:fldCharType="separate"/>
+        </w:r>
+        <w:r>
+          <w:rPr>
+            <w:noProof/>
+            <w:webHidden/>
+          </w:rPr>
+          <w:t>19</w:t>
+        </w:r>
+        <w:r>
+          <w:rPr>
+            <w:noProof/>
+            <w:webHidden/>
+          </w:rPr>
+          <w:fldChar w:fldCharType="end"/>
+        </w:r>
+      </w:hyperlink>
+    </w:p>
+    <w:p>
+      <w:pPr>
+        <w:pStyle w:val="brajegyzk"/>
+        <w:tabs>
+          <w:tab w:val="right" w:leader="dot" w:pos="8776"/>
+        </w:tabs>
+        <w:rPr>
+          <w:rFonts w:asciiTheme="minorHAnsi" w:eastAsiaTheme="minorEastAsia" w:hAnsiTheme="minorHAnsi"/>
+          <w:noProof/>
+          <w:kern w:val="2"/>
+          <w:szCs w:val="24"/>
+          <w:lang w:eastAsia="hu-HU"/>
+          <w14:ligatures w14:val="standardContextual"/>
+        </w:rPr>
+      </w:pPr>
+      <w:hyperlink w:anchor="_Toc196645370" w:history="1">
+        <w:r>
+          <w:rPr>
+            <w:rStyle w:val="Hiperhivatkozs"/>
+            <w:noProof/>
+          </w:rPr>
+          <w:t>39. ábra sikeres üzenet</w:t>
+        </w:r>
+        <w:r>
+          <w:rPr>
+            <w:noProof/>
+            <w:webHidden/>
+          </w:rPr>
+          <w:tab/>
+        </w:r>
+        <w:r>
+          <w:rPr>
+            <w:noProof/>
+            <w:webHidden/>
+          </w:rPr>
+          <w:fldChar w:fldCharType="begin"/>
+        </w:r>
+        <w:r>
+          <w:rPr>
+            <w:noProof/>
+            <w:webHidden/>
+          </w:rPr>
+          <w:instrText xml:space="preserve"> PAGEREF _Toc196645370 \h </w:instrText>
+        </w:r>
+        <w:r>
+          <w:rPr>
+            <w:noProof/>
+            <w:webHidden/>
+          </w:rPr>
+        </w:r>
+        <w:r>
+          <w:rPr>
+            <w:noProof/>
+            <w:webHidden/>
+          </w:rPr>
+          <w:fldChar w:fldCharType="separate"/>
+        </w:r>
+        <w:r>
+          <w:rPr>
+            <w:noProof/>
+            <w:webHidden/>
+          </w:rPr>
+          <w:t>19</w:t>
+        </w:r>
+        <w:r>
+          <w:rPr>
+            <w:noProof/>
+            <w:webHidden/>
+          </w:rPr>
+          <w:fldChar w:fldCharType="end"/>
+        </w:r>
+      </w:hyperlink>
+    </w:p>
+    <w:p>
+      <w:pPr>
+        <w:pStyle w:val="brajegyzk"/>
+        <w:tabs>
+          <w:tab w:val="right" w:leader="dot" w:pos="8776"/>
+        </w:tabs>
+        <w:rPr>
+          <w:rFonts w:asciiTheme="minorHAnsi" w:eastAsiaTheme="minorEastAsia" w:hAnsiTheme="minorHAnsi"/>
+          <w:noProof/>
+          <w:kern w:val="2"/>
+          <w:szCs w:val="24"/>
+          <w:lang w:eastAsia="hu-HU"/>
+          <w14:ligatures w14:val="standardContextual"/>
+        </w:rPr>
+      </w:pPr>
+      <w:hyperlink w:anchor="_Toc196645371" w:history="1">
+        <w:r>
+          <w:rPr>
+            <w:rStyle w:val="Hiperhivatkozs"/>
+            <w:noProof/>
+          </w:rPr>
+          <w:t>40. ábra nincs kiválasztva alkalmazás</w:t>
+        </w:r>
+        <w:r>
+          <w:rPr>
+            <w:noProof/>
+            <w:webHidden/>
+          </w:rPr>
+          <w:tab/>
+        </w:r>
+        <w:r>
+          <w:rPr>
+            <w:noProof/>
+            <w:webHidden/>
+          </w:rPr>
+          <w:fldChar w:fldCharType="begin"/>
+        </w:r>
+        <w:r>
+          <w:rPr>
+            <w:noProof/>
+            <w:webHidden/>
+          </w:rPr>
+          <w:instrText xml:space="preserve"> PAGEREF _Toc196645371 \h </w:instrText>
+        </w:r>
+        <w:r>
+          <w:rPr>
+            <w:noProof/>
+            <w:webHidden/>
+          </w:rPr>
+        </w:r>
+        <w:r>
+          <w:rPr>
+            <w:noProof/>
+            <w:webHidden/>
+          </w:rPr>
+          <w:fldChar w:fldCharType="separate"/>
+        </w:r>
+        <w:r>
+          <w:rPr>
+            <w:noProof/>
+            <w:webHidden/>
+          </w:rPr>
+          <w:t>20</w:t>
+        </w:r>
+        <w:r>
+          <w:rPr>
+            <w:noProof/>
+            <w:webHidden/>
+          </w:rPr>
+          <w:fldChar w:fldCharType="end"/>
+        </w:r>
+      </w:hyperlink>
+    </w:p>
+    <w:p>
+      <w:pPr>
+        <w:pStyle w:val="brajegyzk"/>
+        <w:tabs>
+          <w:tab w:val="right" w:leader="dot" w:pos="8776"/>
+        </w:tabs>
+        <w:rPr>
+          <w:rFonts w:asciiTheme="minorHAnsi" w:eastAsiaTheme="minorEastAsia" w:hAnsiTheme="minorHAnsi"/>
+          <w:noProof/>
+          <w:kern w:val="2"/>
+          <w:szCs w:val="24"/>
+          <w:lang w:eastAsia="hu-HU"/>
+          <w14:ligatures w14:val="standardContextual"/>
+        </w:rPr>
+      </w:pPr>
+      <w:hyperlink w:anchor="_Toc196645372" w:history="1">
+        <w:r>
+          <w:rPr>
+            <w:rStyle w:val="Hiperhivatkozs"/>
+            <w:noProof/>
+          </w:rPr>
+          <w:t>41. ábra: Sikeres hibaüzenet az alkalazás modositásan</w:t>
+        </w:r>
+        <w:r>
+          <w:rPr>
+            <w:noProof/>
+            <w:webHidden/>
+          </w:rPr>
+          <w:tab/>
+        </w:r>
+        <w:r>
+          <w:rPr>
+            <w:noProof/>
+            <w:webHidden/>
+          </w:rPr>
+          <w:fldChar w:fldCharType="begin"/>
+        </w:r>
+        <w:r>
+          <w:rPr>
+            <w:noProof/>
+            <w:webHidden/>
+          </w:rPr>
+          <w:instrText xml:space="preserve"> PAGEREF _Toc196645372 \h </w:instrText>
+        </w:r>
+        <w:r>
+          <w:rPr>
+            <w:noProof/>
+            <w:webHidden/>
+          </w:rPr>
+        </w:r>
+        <w:r>
+          <w:rPr>
+            <w:noProof/>
+            <w:webHidden/>
+          </w:rPr>
+          <w:fldChar w:fldCharType="separate"/>
+        </w:r>
+        <w:r>
+          <w:rPr>
+            <w:noProof/>
+            <w:webHidden/>
+          </w:rPr>
+          <w:t>20</w:t>
+        </w:r>
+        <w:r>
+          <w:rPr>
+            <w:noProof/>
+            <w:webHidden/>
+          </w:rPr>
+          <w:fldChar w:fldCharType="end"/>
+        </w:r>
+      </w:hyperlink>
+    </w:p>
+    <w:p>
+      <w:pPr>
+        <w:pStyle w:val="brajegyzk"/>
+        <w:tabs>
+          <w:tab w:val="right" w:leader="dot" w:pos="8776"/>
+        </w:tabs>
+        <w:rPr>
+          <w:rFonts w:asciiTheme="minorHAnsi" w:eastAsiaTheme="minorEastAsia" w:hAnsiTheme="minorHAnsi"/>
+          <w:noProof/>
+          <w:kern w:val="2"/>
+          <w:szCs w:val="24"/>
+          <w:lang w:eastAsia="hu-HU"/>
+          <w14:ligatures w14:val="standardContextual"/>
+        </w:rPr>
+      </w:pPr>
+      <w:hyperlink w:anchor="_Toc196645373" w:history="1">
+        <w:r>
+          <w:rPr>
+            <w:rStyle w:val="Hiperhivatkozs"/>
+            <w:noProof/>
+          </w:rPr>
+          <w:t>42. ábra: Alkalmazás törlésénél nincs kiválasztva alkalmazás</w:t>
+        </w:r>
+        <w:r>
+          <w:rPr>
+            <w:noProof/>
+            <w:webHidden/>
+          </w:rPr>
+          <w:tab/>
+        </w:r>
+        <w:r>
+          <w:rPr>
+            <w:noProof/>
+            <w:webHidden/>
+          </w:rPr>
+          <w:fldChar w:fldCharType="begin"/>
+        </w:r>
+        <w:r>
+          <w:rPr>
+            <w:noProof/>
+            <w:webHidden/>
+          </w:rPr>
+          <w:instrText xml:space="preserve"> PAGEREF _Toc196645373 \h </w:instrText>
+        </w:r>
+        <w:r>
+          <w:rPr>
+            <w:noProof/>
+            <w:webHidden/>
+          </w:rPr>
+        </w:r>
+        <w:r>
+          <w:rPr>
+            <w:noProof/>
+            <w:webHidden/>
+          </w:rPr>
+          <w:fldChar w:fldCharType="separate"/>
+        </w:r>
+        <w:r>
+          <w:rPr>
+            <w:noProof/>
+            <w:webHidden/>
+          </w:rPr>
+          <w:t>20</w:t>
+        </w:r>
+        <w:r>
+          <w:rPr>
+            <w:noProof/>
+            <w:webHidden/>
+          </w:rPr>
+          <w:fldChar w:fldCharType="end"/>
+        </w:r>
+      </w:hyperlink>
+    </w:p>
+    <w:p>
+      <w:pPr>
+        <w:pStyle w:val="brajegyzk"/>
+        <w:tabs>
+          <w:tab w:val="right" w:leader="dot" w:pos="8776"/>
+        </w:tabs>
+        <w:rPr>
+          <w:rFonts w:asciiTheme="minorHAnsi" w:eastAsiaTheme="minorEastAsia" w:hAnsiTheme="minorHAnsi"/>
+          <w:noProof/>
+          <w:kern w:val="2"/>
+          <w:szCs w:val="24"/>
+          <w:lang w:eastAsia="hu-HU"/>
+          <w14:ligatures w14:val="standardContextual"/>
+        </w:rPr>
+      </w:pPr>
+      <w:hyperlink w:anchor="_Toc196645374" w:history="1">
+        <w:r>
+          <w:rPr>
+            <w:rStyle w:val="Hiperhivatkozs"/>
+            <w:noProof/>
+          </w:rPr>
+          <w:t>43. ábra: FillTestDatabase</w:t>
+        </w:r>
+        <w:r>
+          <w:rPr>
+            <w:noProof/>
+            <w:webHidden/>
+          </w:rPr>
+          <w:tab/>
+        </w:r>
+        <w:r>
+          <w:rPr>
+            <w:noProof/>
+            <w:webHidden/>
+          </w:rPr>
+          <w:fldChar w:fldCharType="begin"/>
+        </w:r>
+        <w:r>
+          <w:rPr>
+            <w:noProof/>
+            <w:webHidden/>
+          </w:rPr>
+          <w:instrText xml:space="preserve"> PAGEREF _Toc196645374 \h </w:instrText>
+        </w:r>
+        <w:r>
+          <w:rPr>
+            <w:noProof/>
+            <w:webHidden/>
+          </w:rPr>
+        </w:r>
+        <w:r>
+          <w:rPr>
+            <w:noProof/>
+            <w:webHidden/>
+          </w:rPr>
+          <w:fldChar w:fldCharType="separate"/>
+        </w:r>
+        <w:r>
+          <w:rPr>
+            <w:noProof/>
+            <w:webHidden/>
+          </w:rPr>
+          <w:t>22</w:t>
+        </w:r>
+        <w:r>
+          <w:rPr>
+            <w:noProof/>
+            <w:webHidden/>
+          </w:rPr>
+          <w:fldChar w:fldCharType="end"/>
+        </w:r>
+      </w:hyperlink>
+    </w:p>
+    <w:p>
+      <w:pPr>
+        <w:pStyle w:val="brajegyzk"/>
+        <w:tabs>
+          <w:tab w:val="right" w:leader="dot" w:pos="8776"/>
+        </w:tabs>
+        <w:rPr>
+          <w:rFonts w:asciiTheme="minorHAnsi" w:eastAsiaTheme="minorEastAsia" w:hAnsiTheme="minorHAnsi"/>
+          <w:noProof/>
+          <w:kern w:val="2"/>
+          <w:szCs w:val="24"/>
+          <w:lang w:eastAsia="hu-HU"/>
+          <w14:ligatures w14:val="standardContextual"/>
+        </w:rPr>
+      </w:pPr>
+      <w:hyperlink w:anchor="_Toc196645375" w:history="1">
+        <w:r>
+          <w:rPr>
+            <w:rStyle w:val="Hiperhivatkozs"/>
+            <w:noProof/>
+          </w:rPr>
+          <w:t>44. ábra: Modell példa</w:t>
+        </w:r>
+        <w:r>
+          <w:rPr>
+            <w:noProof/>
+            <w:webHidden/>
+          </w:rPr>
+          <w:tab/>
+        </w:r>
+        <w:r>
+          <w:rPr>
+            <w:noProof/>
+            <w:webHidden/>
+          </w:rPr>
+          <w:fldChar w:fldCharType="begin"/>
+        </w:r>
+        <w:r>
+          <w:rPr>
+            <w:noProof/>
+            <w:webHidden/>
+          </w:rPr>
+          <w:instrText xml:space="preserve"> PAGEREF _Toc196645375 \h </w:instrText>
+        </w:r>
+        <w:r>
+          <w:rPr>
+            <w:noProof/>
+            <w:webHidden/>
+          </w:rPr>
+        </w:r>
+        <w:r>
+          <w:rPr>
+            <w:noProof/>
+            <w:webHidden/>
+          </w:rPr>
+          <w:fldChar w:fldCharType="separate"/>
+        </w:r>
+        <w:r>
+          <w:rPr>
+            <w:noProof/>
+            <w:webHidden/>
+          </w:rPr>
+          <w:t>22</w:t>
+        </w:r>
+        <w:r>
+          <w:rPr>
+            <w:noProof/>
+            <w:webHidden/>
+          </w:rPr>
+          <w:fldChar w:fldCharType="end"/>
+        </w:r>
+      </w:hyperlink>
+    </w:p>
+    <w:p>
+      <w:pPr>
+        <w:pStyle w:val="brajegyzk"/>
+        <w:tabs>
+          <w:tab w:val="right" w:leader="dot" w:pos="8776"/>
+        </w:tabs>
+        <w:rPr>
+          <w:rFonts w:asciiTheme="minorHAnsi" w:eastAsiaTheme="minorEastAsia" w:hAnsiTheme="minorHAnsi"/>
+          <w:noProof/>
+          <w:kern w:val="2"/>
+          <w:szCs w:val="24"/>
+          <w:lang w:eastAsia="hu-HU"/>
+          <w14:ligatures w14:val="standardContextual"/>
+        </w:rPr>
+      </w:pPr>
+      <w:hyperlink w:anchor="_Toc196645376" w:history="1">
+        <w:r>
+          <w:rPr>
+            <w:rStyle w:val="Hiperhivatkozs"/>
+            <w:noProof/>
+          </w:rPr>
+          <w:t>45. ábra: Patch példa</w:t>
+        </w:r>
+        <w:r>
+          <w:rPr>
+            <w:noProof/>
+            <w:webHidden/>
+          </w:rPr>
+          <w:tab/>
+        </w:r>
+        <w:r>
+          <w:rPr>
+            <w:noProof/>
+            <w:webHidden/>
+          </w:rPr>
+          <w:fldChar w:fldCharType="begin"/>
+        </w:r>
+        <w:r>
+          <w:rPr>
+            <w:noProof/>
+            <w:webHidden/>
+          </w:rPr>
+          <w:instrText xml:space="preserve"> PAGEREF _Toc196645376 \h </w:instrText>
+        </w:r>
+        <w:r>
+          <w:rPr>
+            <w:noProof/>
+            <w:webHidden/>
+          </w:rPr>
+        </w:r>
+        <w:r>
+          <w:rPr>
+            <w:noProof/>
+            <w:webHidden/>
+          </w:rPr>
+          <w:fldChar w:fldCharType="separate"/>
+        </w:r>
+        <w:r>
+          <w:rPr>
+            <w:noProof/>
+            <w:webHidden/>
+          </w:rPr>
+          <w:t>22</w:t>
+        </w:r>
+        <w:r>
+          <w:rPr>
+            <w:noProof/>
+            <w:webHidden/>
+          </w:rPr>
+          <w:fldChar w:fldCharType="end"/>
+        </w:r>
+      </w:hyperlink>
+    </w:p>
+    <w:p>
+      <w:pPr>
+        <w:pStyle w:val="brajegyzk"/>
+        <w:tabs>
+          <w:tab w:val="right" w:leader="dot" w:pos="8776"/>
+        </w:tabs>
+        <w:rPr>
+          <w:rFonts w:asciiTheme="minorHAnsi" w:eastAsiaTheme="minorEastAsia" w:hAnsiTheme="minorHAnsi"/>
+          <w:noProof/>
+          <w:kern w:val="2"/>
+          <w:szCs w:val="24"/>
+          <w:lang w:eastAsia="hu-HU"/>
+          <w14:ligatures w14:val="standardContextual"/>
+        </w:rPr>
+      </w:pPr>
+      <w:hyperlink w:anchor="_Toc196645377" w:history="1">
+        <w:r>
+          <w:rPr>
+            <w:rStyle w:val="Hiperhivatkozs"/>
+            <w:noProof/>
+          </w:rPr>
+          <w:t>46. ábra: Státuszkód ellenőrzése.</w:t>
+        </w:r>
+        <w:r>
+          <w:rPr>
+            <w:noProof/>
+            <w:webHidden/>
+          </w:rPr>
+          <w:tab/>
+        </w:r>
+        <w:r>
+          <w:rPr>
+            <w:noProof/>
+            <w:webHidden/>
+          </w:rPr>
+          <w:fldChar w:fldCharType="begin"/>
+        </w:r>
+        <w:r>
+          <w:rPr>
+            <w:noProof/>
+            <w:webHidden/>
+          </w:rPr>
+          <w:instrText xml:space="preserve"> PAGEREF _Toc196645377 \h </w:instrText>
+        </w:r>
+        <w:r>
+          <w:rPr>
+            <w:noProof/>
+            <w:webHidden/>
+          </w:rPr>
+        </w:r>
+        <w:r>
+          <w:rPr>
+            <w:noProof/>
+            <w:webHidden/>
+          </w:rPr>
+          <w:fldChar w:fldCharType="separate"/>
+        </w:r>
+        <w:r>
+          <w:rPr>
+            <w:noProof/>
+            <w:webHidden/>
+          </w:rPr>
+          <w:t>22</w:t>
+        </w:r>
+        <w:r>
+          <w:rPr>
+            <w:noProof/>
+            <w:webHidden/>
+          </w:rPr>
+          <w:fldChar w:fldCharType="end"/>
+        </w:r>
+      </w:hyperlink>
+    </w:p>
+    <w:p>
+      <w:pPr>
+        <w:pStyle w:val="brajegyzk"/>
+        <w:tabs>
+          <w:tab w:val="right" w:leader="dot" w:pos="8776"/>
+        </w:tabs>
+        <w:rPr>
+          <w:rFonts w:asciiTheme="minorHAnsi" w:eastAsiaTheme="minorEastAsia" w:hAnsiTheme="minorHAnsi"/>
+          <w:noProof/>
+          <w:kern w:val="2"/>
+          <w:szCs w:val="24"/>
+          <w:lang w:eastAsia="hu-HU"/>
+          <w14:ligatures w14:val="standardContextual"/>
+        </w:rPr>
+      </w:pPr>
+      <w:hyperlink w:anchor="_Toc196645378" w:history="1">
+        <w:r>
+          <w:rPr>
+            <w:rStyle w:val="Hiperhivatkozs"/>
+            <w:noProof/>
+          </w:rPr>
+          <w:t>47. ábra: Paraméter nélküli Get visszakapott értéke</w:t>
+        </w:r>
+        <w:r>
+          <w:rPr>
+            <w:noProof/>
+            <w:webHidden/>
+          </w:rPr>
+          <w:tab/>
+        </w:r>
+        <w:r>
+          <w:rPr>
+            <w:noProof/>
+            <w:webHidden/>
+          </w:rPr>
+          <w:fldChar w:fldCharType="begin"/>
+        </w:r>
+        <w:r>
+          <w:rPr>
+            <w:noProof/>
+            <w:webHidden/>
+          </w:rPr>
+          <w:instrText xml:space="preserve"> PAGEREF _Toc196645378 \h </w:instrText>
+        </w:r>
+        <w:r>
+          <w:rPr>
+            <w:noProof/>
+            <w:webHidden/>
+          </w:rPr>
+        </w:r>
+        <w:r>
+          <w:rPr>
+            <w:noProof/>
+            <w:webHidden/>
+          </w:rPr>
+          <w:fldChar w:fldCharType="separate"/>
+        </w:r>
+        <w:r>
+          <w:rPr>
+            <w:noProof/>
+            <w:webHidden/>
+          </w:rPr>
+          <w:t>22</w:t>
+        </w:r>
+        <w:r>
+          <w:rPr>
+            <w:noProof/>
+            <w:webHidden/>
+          </w:rPr>
+          <w:fldChar w:fldCharType="end"/>
+        </w:r>
+      </w:hyperlink>
+    </w:p>
+    <w:p>
+      <w:pPr>
+        <w:pStyle w:val="brajegyzk"/>
+        <w:tabs>
+          <w:tab w:val="right" w:leader="dot" w:pos="8776"/>
+        </w:tabs>
+        <w:rPr>
+          <w:rFonts w:asciiTheme="minorHAnsi" w:eastAsiaTheme="minorEastAsia" w:hAnsiTheme="minorHAnsi"/>
+          <w:noProof/>
+          <w:kern w:val="2"/>
+          <w:szCs w:val="24"/>
+          <w:lang w:eastAsia="hu-HU"/>
+          <w14:ligatures w14:val="standardContextual"/>
+        </w:rPr>
+      </w:pPr>
+      <w:hyperlink w:anchor="_Toc196645379" w:history="1">
+        <w:r>
+          <w:rPr>
+            <w:rStyle w:val="Hiperhivatkozs"/>
+            <w:noProof/>
+          </w:rPr>
+          <w:t>48. ábra: Paraméteres Get visszakapott érték vizsgálata</w:t>
+        </w:r>
+        <w:r>
+          <w:rPr>
+            <w:noProof/>
+            <w:webHidden/>
+          </w:rPr>
+          <w:tab/>
+        </w:r>
+        <w:r>
+          <w:rPr>
+            <w:noProof/>
+            <w:webHidden/>
+          </w:rPr>
+          <w:fldChar w:fldCharType="begin"/>
+        </w:r>
+        <w:r>
+          <w:rPr>
+            <w:noProof/>
+            <w:webHidden/>
+          </w:rPr>
+          <w:instrText xml:space="preserve"> PAGEREF _Toc196645379 \h </w:instrText>
+        </w:r>
+        <w:r>
+          <w:rPr>
+            <w:noProof/>
+            <w:webHidden/>
+          </w:rPr>
+        </w:r>
+        <w:r>
+          <w:rPr>
+            <w:noProof/>
+            <w:webHidden/>
+          </w:rPr>
+          <w:fldChar w:fldCharType="separate"/>
+        </w:r>
+        <w:r>
+          <w:rPr>
+            <w:noProof/>
+            <w:webHidden/>
+          </w:rPr>
+          <w:t>23</w:t>
+        </w:r>
+        <w:r>
+          <w:rPr>
+            <w:noProof/>
+            <w:webHidden/>
+          </w:rPr>
+          <w:fldChar w:fldCharType="end"/>
+        </w:r>
+      </w:hyperlink>
+    </w:p>
+    <w:p>
+      <w:pPr>
+        <w:pStyle w:val="brajegyzk"/>
+        <w:tabs>
+          <w:tab w:val="right" w:leader="dot" w:pos="8776"/>
+        </w:tabs>
+        <w:rPr>
+          <w:rFonts w:asciiTheme="minorHAnsi" w:eastAsiaTheme="minorEastAsia" w:hAnsiTheme="minorHAnsi"/>
+          <w:noProof/>
+          <w:kern w:val="2"/>
+          <w:szCs w:val="24"/>
+          <w:lang w:eastAsia="hu-HU"/>
+          <w14:ligatures w14:val="standardContextual"/>
+        </w:rPr>
+      </w:pPr>
+      <w:hyperlink w:anchor="_Toc196645380" w:history="1">
+        <w:r>
+          <w:rPr>
+            <w:rStyle w:val="Hiperhivatkozs"/>
+            <w:noProof/>
+          </w:rPr>
+          <w:t>49. ábra: Sikeres tesztek eredményei</w:t>
+        </w:r>
+        <w:r>
+          <w:rPr>
+            <w:noProof/>
+            <w:webHidden/>
+          </w:rPr>
+          <w:tab/>
+        </w:r>
+        <w:r>
+          <w:rPr>
+            <w:noProof/>
+            <w:webHidden/>
+          </w:rPr>
+          <w:fldChar w:fldCharType="begin"/>
+        </w:r>
+        <w:r>
+          <w:rPr>
+            <w:noProof/>
+            <w:webHidden/>
+          </w:rPr>
+          <w:instrText xml:space="preserve"> PAGEREF _Toc196645380 \h </w:instrText>
+        </w:r>
+        <w:r>
+          <w:rPr>
+            <w:noProof/>
+            <w:webHidden/>
+          </w:rPr>
+        </w:r>
+        <w:r>
+          <w:rPr>
+            <w:noProof/>
+            <w:webHidden/>
+          </w:rPr>
+          <w:fldChar w:fldCharType="separate"/>
+        </w:r>
+        <w:r>
+          <w:rPr>
+            <w:noProof/>
+            <w:webHidden/>
+          </w:rPr>
+          <w:t>23</w:t>
         </w:r>
         <w:r>
           <w:rPr>
@@ -5349,7 +8631,7 @@
           <w:r>
             <w:fldChar w:fldCharType="separate"/>
           </w:r>
-          <w:hyperlink w:anchor="_Toc196390064" w:history="1">
+          <w:hyperlink w:anchor="_Toc196645381" w:history="1">
             <w:r>
               <w:rPr>
                 <w:rStyle w:val="Hiperhivatkozs"/>
@@ -5376,7 +8658,7 @@
                 <w:noProof/>
                 <w:webHidden/>
               </w:rPr>
-              <w:instrText xml:space="preserve"> PAGEREF _Toc196390064 \h </w:instrText>
+              <w:instrText xml:space="preserve"> PAGEREF _Toc196645381 \h </w:instrText>
             </w:r>
             <w:r>
               <w:rPr>
@@ -5422,7 +8704,7 @@
               <w14:ligatures w14:val="standardContextual"/>
             </w:rPr>
           </w:pPr>
-          <w:hyperlink w:anchor="_Toc196390065" w:history="1">
+          <w:hyperlink w:anchor="_Toc196645382" w:history="1">
             <w:r>
               <w:rPr>
                 <w:rStyle w:val="Hiperhivatkozs"/>
@@ -5449,7 +8731,7 @@
                 <w:noProof/>
                 <w:webHidden/>
               </w:rPr>
-              <w:instrText xml:space="preserve"> PAGEREF _Toc196390065 \h </w:instrText>
+              <w:instrText xml:space="preserve"> PAGEREF _Toc196645382 \h </w:instrText>
             </w:r>
             <w:r>
               <w:rPr>
@@ -5495,7 +8777,7 @@
               <w14:ligatures w14:val="standardContextual"/>
             </w:rPr>
           </w:pPr>
-          <w:hyperlink w:anchor="_Toc196390066" w:history="1">
+          <w:hyperlink w:anchor="_Toc196645383" w:history="1">
             <w:r>
               <w:rPr>
                 <w:rStyle w:val="Hiperhivatkozs"/>
@@ -5522,7 +8804,7 @@
                 <w:noProof/>
                 <w:webHidden/>
               </w:rPr>
-              <w:instrText xml:space="preserve"> PAGEREF _Toc196390066 \h </w:instrText>
+              <w:instrText xml:space="preserve"> PAGEREF _Toc196645383 \h </w:instrText>
             </w:r>
             <w:r>
               <w:rPr>
@@ -5568,7 +8850,7 @@
               <w14:ligatures w14:val="standardContextual"/>
             </w:rPr>
           </w:pPr>
-          <w:hyperlink w:anchor="_Toc196390067" w:history="1">
+          <w:hyperlink w:anchor="_Toc196645384" w:history="1">
             <w:r>
               <w:rPr>
                 <w:rStyle w:val="Hiperhivatkozs"/>
@@ -5595,7 +8877,7 @@
                 <w:noProof/>
                 <w:webHidden/>
               </w:rPr>
-              <w:instrText xml:space="preserve"> PAGEREF _Toc196390067 \h </w:instrText>
+              <w:instrText xml:space="preserve"> PAGEREF _Toc196645384 \h </w:instrText>
             </w:r>
             <w:r>
               <w:rPr>
@@ -5641,7 +8923,7 @@
               <w14:ligatures w14:val="standardContextual"/>
             </w:rPr>
           </w:pPr>
-          <w:hyperlink w:anchor="_Toc196390068" w:history="1">
+          <w:hyperlink w:anchor="_Toc196645385" w:history="1">
             <w:r>
               <w:rPr>
                 <w:rStyle w:val="Hiperhivatkozs"/>
@@ -5668,7 +8950,7 @@
                 <w:noProof/>
                 <w:webHidden/>
               </w:rPr>
-              <w:instrText xml:space="preserve"> PAGEREF _Toc196390068 \h </w:instrText>
+              <w:instrText xml:space="preserve"> PAGEREF _Toc196645385 \h </w:instrText>
             </w:r>
             <w:r>
               <w:rPr>
@@ -5714,7 +8996,7 @@
               <w14:ligatures w14:val="standardContextual"/>
             </w:rPr>
           </w:pPr>
-          <w:hyperlink w:anchor="_Toc196390069" w:history="1">
+          <w:hyperlink w:anchor="_Toc196645386" w:history="1">
             <w:r>
               <w:rPr>
                 <w:rStyle w:val="Hiperhivatkozs"/>
@@ -5741,7 +9023,7 @@
                 <w:noProof/>
                 <w:webHidden/>
               </w:rPr>
-              <w:instrText xml:space="preserve"> PAGEREF _Toc196390069 \h </w:instrText>
+              <w:instrText xml:space="preserve"> PAGEREF _Toc196645386 \h </w:instrText>
             </w:r>
             <w:r>
               <w:rPr>
@@ -5787,7 +9069,7 @@
               <w14:ligatures w14:val="standardContextual"/>
             </w:rPr>
           </w:pPr>
-          <w:hyperlink w:anchor="_Toc196390070" w:history="1">
+          <w:hyperlink w:anchor="_Toc196645387" w:history="1">
             <w:r>
               <w:rPr>
                 <w:rStyle w:val="Hiperhivatkozs"/>
@@ -5814,7 +9096,7 @@
                 <w:noProof/>
                 <w:webHidden/>
               </w:rPr>
-              <w:instrText xml:space="preserve"> PAGEREF _Toc196390070 \h </w:instrText>
+              <w:instrText xml:space="preserve"> PAGEREF _Toc196645387 \h </w:instrText>
             </w:r>
             <w:r>
               <w:rPr>
@@ -5860,7 +9142,7 @@
               <w14:ligatures w14:val="standardContextual"/>
             </w:rPr>
           </w:pPr>
-          <w:hyperlink w:anchor="_Toc196390071" w:history="1">
+          <w:hyperlink w:anchor="_Toc196645388" w:history="1">
             <w:r>
               <w:rPr>
                 <w:rStyle w:val="Hiperhivatkozs"/>
@@ -5887,7 +9169,7 @@
                 <w:noProof/>
                 <w:webHidden/>
               </w:rPr>
-              <w:instrText xml:space="preserve"> PAGEREF _Toc196390071 \h </w:instrText>
+              <w:instrText xml:space="preserve"> PAGEREF _Toc196645388 \h </w:instrText>
             </w:r>
             <w:r>
               <w:rPr>
@@ -5908,6 +9190,955 @@
                 <w:webHidden/>
               </w:rPr>
               <w:t>9</w:t>
+            </w:r>
+            <w:r>
+              <w:rPr>
+                <w:noProof/>
+                <w:webHidden/>
+              </w:rPr>
+              <w:fldChar w:fldCharType="end"/>
+            </w:r>
+          </w:hyperlink>
+        </w:p>
+        <w:p>
+          <w:pPr>
+            <w:pStyle w:val="TJ2"/>
+            <w:tabs>
+              <w:tab w:val="right" w:leader="dot" w:pos="8776"/>
+            </w:tabs>
+            <w:rPr>
+              <w:rFonts w:asciiTheme="minorHAnsi" w:eastAsiaTheme="minorEastAsia" w:hAnsiTheme="minorHAnsi"/>
+              <w:noProof/>
+              <w:kern w:val="2"/>
+              <w:szCs w:val="24"/>
+              <w:lang w:eastAsia="hu-HU"/>
+              <w14:ligatures w14:val="standardContextual"/>
+            </w:rPr>
+          </w:pPr>
+          <w:hyperlink w:anchor="_Toc196645389" w:history="1">
+            <w:r>
+              <w:rPr>
+                <w:rStyle w:val="Hiperhivatkozs"/>
+                <w:noProof/>
+              </w:rPr>
+              <w:t>Alkalmazások</w:t>
+            </w:r>
+            <w:r>
+              <w:rPr>
+                <w:noProof/>
+                <w:webHidden/>
+              </w:rPr>
+              <w:tab/>
+            </w:r>
+            <w:r>
+              <w:rPr>
+                <w:noProof/>
+                <w:webHidden/>
+              </w:rPr>
+              <w:fldChar w:fldCharType="begin"/>
+            </w:r>
+            <w:r>
+              <w:rPr>
+                <w:noProof/>
+                <w:webHidden/>
+              </w:rPr>
+              <w:instrText xml:space="preserve"> PAGEREF _Toc196645389 \h </w:instrText>
+            </w:r>
+            <w:r>
+              <w:rPr>
+                <w:noProof/>
+                <w:webHidden/>
+              </w:rPr>
+            </w:r>
+            <w:r>
+              <w:rPr>
+                <w:noProof/>
+                <w:webHidden/>
+              </w:rPr>
+              <w:fldChar w:fldCharType="separate"/>
+            </w:r>
+            <w:r>
+              <w:rPr>
+                <w:noProof/>
+                <w:webHidden/>
+              </w:rPr>
+              <w:t>12</w:t>
+            </w:r>
+            <w:r>
+              <w:rPr>
+                <w:noProof/>
+                <w:webHidden/>
+              </w:rPr>
+              <w:fldChar w:fldCharType="end"/>
+            </w:r>
+          </w:hyperlink>
+        </w:p>
+        <w:p>
+          <w:pPr>
+            <w:pStyle w:val="TJ3"/>
+            <w:tabs>
+              <w:tab w:val="right" w:leader="dot" w:pos="8776"/>
+            </w:tabs>
+            <w:rPr>
+              <w:rFonts w:asciiTheme="minorHAnsi" w:eastAsiaTheme="minorEastAsia" w:hAnsiTheme="minorHAnsi"/>
+              <w:noProof/>
+              <w:kern w:val="2"/>
+              <w:szCs w:val="24"/>
+              <w:lang w:eastAsia="hu-HU"/>
+              <w14:ligatures w14:val="standardContextual"/>
+            </w:rPr>
+          </w:pPr>
+          <w:hyperlink w:anchor="_Toc196645390" w:history="1">
+            <w:r>
+              <w:rPr>
+                <w:rStyle w:val="Hiperhivatkozs"/>
+                <w:noProof/>
+              </w:rPr>
+              <w:t>Szűrési feltételek megadása</w:t>
+            </w:r>
+            <w:r>
+              <w:rPr>
+                <w:noProof/>
+                <w:webHidden/>
+              </w:rPr>
+              <w:tab/>
+            </w:r>
+            <w:r>
+              <w:rPr>
+                <w:noProof/>
+                <w:webHidden/>
+              </w:rPr>
+              <w:fldChar w:fldCharType="begin"/>
+            </w:r>
+            <w:r>
+              <w:rPr>
+                <w:noProof/>
+                <w:webHidden/>
+              </w:rPr>
+              <w:instrText xml:space="preserve"> PAGEREF _Toc196645390 \h </w:instrText>
+            </w:r>
+            <w:r>
+              <w:rPr>
+                <w:noProof/>
+                <w:webHidden/>
+              </w:rPr>
+            </w:r>
+            <w:r>
+              <w:rPr>
+                <w:noProof/>
+                <w:webHidden/>
+              </w:rPr>
+              <w:fldChar w:fldCharType="separate"/>
+            </w:r>
+            <w:r>
+              <w:rPr>
+                <w:noProof/>
+                <w:webHidden/>
+              </w:rPr>
+              <w:t>12</w:t>
+            </w:r>
+            <w:r>
+              <w:rPr>
+                <w:noProof/>
+                <w:webHidden/>
+              </w:rPr>
+              <w:fldChar w:fldCharType="end"/>
+            </w:r>
+          </w:hyperlink>
+        </w:p>
+        <w:p>
+          <w:pPr>
+            <w:pStyle w:val="TJ3"/>
+            <w:tabs>
+              <w:tab w:val="right" w:leader="dot" w:pos="8776"/>
+            </w:tabs>
+            <w:rPr>
+              <w:rFonts w:asciiTheme="minorHAnsi" w:eastAsiaTheme="minorEastAsia" w:hAnsiTheme="minorHAnsi"/>
+              <w:noProof/>
+              <w:kern w:val="2"/>
+              <w:szCs w:val="24"/>
+              <w:lang w:eastAsia="hu-HU"/>
+              <w14:ligatures w14:val="standardContextual"/>
+            </w:rPr>
+          </w:pPr>
+          <w:hyperlink w:anchor="_Toc196645391" w:history="1">
+            <w:r>
+              <w:rPr>
+                <w:rStyle w:val="Hiperhivatkozs"/>
+                <w:noProof/>
+              </w:rPr>
+              <w:t>Szűrés mentett setupok szerint</w:t>
+            </w:r>
+            <w:r>
+              <w:rPr>
+                <w:noProof/>
+                <w:webHidden/>
+              </w:rPr>
+              <w:tab/>
+            </w:r>
+            <w:r>
+              <w:rPr>
+                <w:noProof/>
+                <w:webHidden/>
+              </w:rPr>
+              <w:fldChar w:fldCharType="begin"/>
+            </w:r>
+            <w:r>
+              <w:rPr>
+                <w:noProof/>
+                <w:webHidden/>
+              </w:rPr>
+              <w:instrText xml:space="preserve"> PAGEREF _Toc196645391 \h </w:instrText>
+            </w:r>
+            <w:r>
+              <w:rPr>
+                <w:noProof/>
+                <w:webHidden/>
+              </w:rPr>
+            </w:r>
+            <w:r>
+              <w:rPr>
+                <w:noProof/>
+                <w:webHidden/>
+              </w:rPr>
+              <w:fldChar w:fldCharType="separate"/>
+            </w:r>
+            <w:r>
+              <w:rPr>
+                <w:noProof/>
+                <w:webHidden/>
+              </w:rPr>
+              <w:t>12</w:t>
+            </w:r>
+            <w:r>
+              <w:rPr>
+                <w:noProof/>
+                <w:webHidden/>
+              </w:rPr>
+              <w:fldChar w:fldCharType="end"/>
+            </w:r>
+          </w:hyperlink>
+        </w:p>
+        <w:p>
+          <w:pPr>
+            <w:pStyle w:val="TJ2"/>
+            <w:tabs>
+              <w:tab w:val="right" w:leader="dot" w:pos="8776"/>
+            </w:tabs>
+            <w:rPr>
+              <w:rFonts w:asciiTheme="minorHAnsi" w:eastAsiaTheme="minorEastAsia" w:hAnsiTheme="minorHAnsi"/>
+              <w:noProof/>
+              <w:kern w:val="2"/>
+              <w:szCs w:val="24"/>
+              <w:lang w:eastAsia="hu-HU"/>
+              <w14:ligatures w14:val="standardContextual"/>
+            </w:rPr>
+          </w:pPr>
+          <w:hyperlink w:anchor="_Toc196645392" w:history="1">
+            <w:r>
+              <w:rPr>
+                <w:rStyle w:val="Hiperhivatkozs"/>
+                <w:noProof/>
+              </w:rPr>
+              <w:t>Új alkatrészek tesztelése:</w:t>
+            </w:r>
+            <w:r>
+              <w:rPr>
+                <w:noProof/>
+                <w:webHidden/>
+              </w:rPr>
+              <w:tab/>
+            </w:r>
+            <w:r>
+              <w:rPr>
+                <w:noProof/>
+                <w:webHidden/>
+              </w:rPr>
+              <w:fldChar w:fldCharType="begin"/>
+            </w:r>
+            <w:r>
+              <w:rPr>
+                <w:noProof/>
+                <w:webHidden/>
+              </w:rPr>
+              <w:instrText xml:space="preserve"> PAGEREF _Toc196645392 \h </w:instrText>
+            </w:r>
+            <w:r>
+              <w:rPr>
+                <w:noProof/>
+                <w:webHidden/>
+              </w:rPr>
+            </w:r>
+            <w:r>
+              <w:rPr>
+                <w:noProof/>
+                <w:webHidden/>
+              </w:rPr>
+              <w:fldChar w:fldCharType="separate"/>
+            </w:r>
+            <w:r>
+              <w:rPr>
+                <w:noProof/>
+                <w:webHidden/>
+              </w:rPr>
+              <w:t>13</w:t>
+            </w:r>
+            <w:r>
+              <w:rPr>
+                <w:noProof/>
+                <w:webHidden/>
+              </w:rPr>
+              <w:fldChar w:fldCharType="end"/>
+            </w:r>
+          </w:hyperlink>
+        </w:p>
+        <w:p>
+          <w:pPr>
+            <w:pStyle w:val="TJ3"/>
+            <w:tabs>
+              <w:tab w:val="right" w:leader="dot" w:pos="8776"/>
+            </w:tabs>
+            <w:rPr>
+              <w:rFonts w:asciiTheme="minorHAnsi" w:eastAsiaTheme="minorEastAsia" w:hAnsiTheme="minorHAnsi"/>
+              <w:noProof/>
+              <w:kern w:val="2"/>
+              <w:szCs w:val="24"/>
+              <w:lang w:eastAsia="hu-HU"/>
+              <w14:ligatures w14:val="standardContextual"/>
+            </w:rPr>
+          </w:pPr>
+          <w:hyperlink w:anchor="_Toc196645393" w:history="1">
+            <w:r>
+              <w:rPr>
+                <w:rStyle w:val="Hiperhivatkozs"/>
+                <w:noProof/>
+              </w:rPr>
+              <w:t>Adatok feltöltése:</w:t>
+            </w:r>
+            <w:r>
+              <w:rPr>
+                <w:noProof/>
+                <w:webHidden/>
+              </w:rPr>
+              <w:tab/>
+            </w:r>
+            <w:r>
+              <w:rPr>
+                <w:noProof/>
+                <w:webHidden/>
+              </w:rPr>
+              <w:fldChar w:fldCharType="begin"/>
+            </w:r>
+            <w:r>
+              <w:rPr>
+                <w:noProof/>
+                <w:webHidden/>
+              </w:rPr>
+              <w:instrText xml:space="preserve"> PAGEREF _Toc196645393 \h </w:instrText>
+            </w:r>
+            <w:r>
+              <w:rPr>
+                <w:noProof/>
+                <w:webHidden/>
+              </w:rPr>
+            </w:r>
+            <w:r>
+              <w:rPr>
+                <w:noProof/>
+                <w:webHidden/>
+              </w:rPr>
+              <w:fldChar w:fldCharType="separate"/>
+            </w:r>
+            <w:r>
+              <w:rPr>
+                <w:noProof/>
+                <w:webHidden/>
+              </w:rPr>
+              <w:t>13</w:t>
+            </w:r>
+            <w:r>
+              <w:rPr>
+                <w:noProof/>
+                <w:webHidden/>
+              </w:rPr>
+              <w:fldChar w:fldCharType="end"/>
+            </w:r>
+          </w:hyperlink>
+        </w:p>
+        <w:p>
+          <w:pPr>
+            <w:pStyle w:val="TJ3"/>
+            <w:tabs>
+              <w:tab w:val="right" w:leader="dot" w:pos="8776"/>
+            </w:tabs>
+            <w:rPr>
+              <w:rFonts w:asciiTheme="minorHAnsi" w:eastAsiaTheme="minorEastAsia" w:hAnsiTheme="minorHAnsi"/>
+              <w:noProof/>
+              <w:kern w:val="2"/>
+              <w:szCs w:val="24"/>
+              <w:lang w:eastAsia="hu-HU"/>
+              <w14:ligatures w14:val="standardContextual"/>
+            </w:rPr>
+          </w:pPr>
+          <w:hyperlink w:anchor="_Toc196645394" w:history="1">
+            <w:r>
+              <w:rPr>
+                <w:rStyle w:val="Hiperhivatkozs"/>
+                <w:noProof/>
+              </w:rPr>
+              <w:t>Adatok módosítása:</w:t>
+            </w:r>
+            <w:r>
+              <w:rPr>
+                <w:noProof/>
+                <w:webHidden/>
+              </w:rPr>
+              <w:tab/>
+            </w:r>
+            <w:r>
+              <w:rPr>
+                <w:noProof/>
+                <w:webHidden/>
+              </w:rPr>
+              <w:fldChar w:fldCharType="begin"/>
+            </w:r>
+            <w:r>
+              <w:rPr>
+                <w:noProof/>
+                <w:webHidden/>
+              </w:rPr>
+              <w:instrText xml:space="preserve"> PAGEREF _Toc196645394 \h </w:instrText>
+            </w:r>
+            <w:r>
+              <w:rPr>
+                <w:noProof/>
+                <w:webHidden/>
+              </w:rPr>
+            </w:r>
+            <w:r>
+              <w:rPr>
+                <w:noProof/>
+                <w:webHidden/>
+              </w:rPr>
+              <w:fldChar w:fldCharType="separate"/>
+            </w:r>
+            <w:r>
+              <w:rPr>
+                <w:noProof/>
+                <w:webHidden/>
+              </w:rPr>
+              <w:t>15</w:t>
+            </w:r>
+            <w:r>
+              <w:rPr>
+                <w:noProof/>
+                <w:webHidden/>
+              </w:rPr>
+              <w:fldChar w:fldCharType="end"/>
+            </w:r>
+          </w:hyperlink>
+        </w:p>
+        <w:p>
+          <w:pPr>
+            <w:pStyle w:val="TJ3"/>
+            <w:tabs>
+              <w:tab w:val="right" w:leader="dot" w:pos="8776"/>
+            </w:tabs>
+            <w:rPr>
+              <w:rFonts w:asciiTheme="minorHAnsi" w:eastAsiaTheme="minorEastAsia" w:hAnsiTheme="minorHAnsi"/>
+              <w:noProof/>
+              <w:kern w:val="2"/>
+              <w:szCs w:val="24"/>
+              <w:lang w:eastAsia="hu-HU"/>
+              <w14:ligatures w14:val="standardContextual"/>
+            </w:rPr>
+          </w:pPr>
+          <w:hyperlink w:anchor="_Toc196645395" w:history="1">
+            <w:r>
+              <w:rPr>
+                <w:rStyle w:val="Hiperhivatkozs"/>
+                <w:noProof/>
+              </w:rPr>
+              <w:t>Adatok törlése:</w:t>
+            </w:r>
+            <w:r>
+              <w:rPr>
+                <w:noProof/>
+                <w:webHidden/>
+              </w:rPr>
+              <w:tab/>
+            </w:r>
+            <w:r>
+              <w:rPr>
+                <w:noProof/>
+                <w:webHidden/>
+              </w:rPr>
+              <w:fldChar w:fldCharType="begin"/>
+            </w:r>
+            <w:r>
+              <w:rPr>
+                <w:noProof/>
+                <w:webHidden/>
+              </w:rPr>
+              <w:instrText xml:space="preserve"> PAGEREF _Toc196645395 \h </w:instrText>
+            </w:r>
+            <w:r>
+              <w:rPr>
+                <w:noProof/>
+                <w:webHidden/>
+              </w:rPr>
+            </w:r>
+            <w:r>
+              <w:rPr>
+                <w:noProof/>
+                <w:webHidden/>
+              </w:rPr>
+              <w:fldChar w:fldCharType="separate"/>
+            </w:r>
+            <w:r>
+              <w:rPr>
+                <w:noProof/>
+                <w:webHidden/>
+              </w:rPr>
+              <w:t>15</w:t>
+            </w:r>
+            <w:r>
+              <w:rPr>
+                <w:noProof/>
+                <w:webHidden/>
+              </w:rPr>
+              <w:fldChar w:fldCharType="end"/>
+            </w:r>
+          </w:hyperlink>
+        </w:p>
+        <w:p>
+          <w:pPr>
+            <w:pStyle w:val="TJ3"/>
+            <w:tabs>
+              <w:tab w:val="right" w:leader="dot" w:pos="8776"/>
+            </w:tabs>
+            <w:rPr>
+              <w:rFonts w:asciiTheme="minorHAnsi" w:eastAsiaTheme="minorEastAsia" w:hAnsiTheme="minorHAnsi"/>
+              <w:noProof/>
+              <w:kern w:val="2"/>
+              <w:szCs w:val="24"/>
+              <w:lang w:eastAsia="hu-HU"/>
+              <w14:ligatures w14:val="standardContextual"/>
+            </w:rPr>
+          </w:pPr>
+          <w:hyperlink w:anchor="_Toc196645396" w:history="1">
+            <w:r>
+              <w:rPr>
+                <w:rStyle w:val="Hiperhivatkozs"/>
+                <w:noProof/>
+              </w:rPr>
+              <w:t>Alaplap csatlakozók adatfeltöltés:</w:t>
+            </w:r>
+            <w:r>
+              <w:rPr>
+                <w:noProof/>
+                <w:webHidden/>
+              </w:rPr>
+              <w:tab/>
+            </w:r>
+            <w:r>
+              <w:rPr>
+                <w:noProof/>
+                <w:webHidden/>
+              </w:rPr>
+              <w:fldChar w:fldCharType="begin"/>
+            </w:r>
+            <w:r>
+              <w:rPr>
+                <w:noProof/>
+                <w:webHidden/>
+              </w:rPr>
+              <w:instrText xml:space="preserve"> PAGEREF _Toc196645396 \h </w:instrText>
+            </w:r>
+            <w:r>
+              <w:rPr>
+                <w:noProof/>
+                <w:webHidden/>
+              </w:rPr>
+            </w:r>
+            <w:r>
+              <w:rPr>
+                <w:noProof/>
+                <w:webHidden/>
+              </w:rPr>
+              <w:fldChar w:fldCharType="separate"/>
+            </w:r>
+            <w:r>
+              <w:rPr>
+                <w:noProof/>
+                <w:webHidden/>
+              </w:rPr>
+              <w:t>16</w:t>
+            </w:r>
+            <w:r>
+              <w:rPr>
+                <w:noProof/>
+                <w:webHidden/>
+              </w:rPr>
+              <w:fldChar w:fldCharType="end"/>
+            </w:r>
+          </w:hyperlink>
+        </w:p>
+        <w:p>
+          <w:pPr>
+            <w:pStyle w:val="TJ3"/>
+            <w:tabs>
+              <w:tab w:val="right" w:leader="dot" w:pos="8776"/>
+            </w:tabs>
+            <w:rPr>
+              <w:rFonts w:asciiTheme="minorHAnsi" w:eastAsiaTheme="minorEastAsia" w:hAnsiTheme="minorHAnsi"/>
+              <w:noProof/>
+              <w:kern w:val="2"/>
+              <w:szCs w:val="24"/>
+              <w:lang w:eastAsia="hu-HU"/>
+              <w14:ligatures w14:val="standardContextual"/>
+            </w:rPr>
+          </w:pPr>
+          <w:hyperlink w:anchor="_Toc196645397" w:history="1">
+            <w:r>
+              <w:rPr>
+                <w:rStyle w:val="Hiperhivatkozs"/>
+                <w:noProof/>
+              </w:rPr>
+              <w:t>Alaplap csatlakozók törlése:</w:t>
+            </w:r>
+            <w:r>
+              <w:rPr>
+                <w:noProof/>
+                <w:webHidden/>
+              </w:rPr>
+              <w:tab/>
+            </w:r>
+            <w:r>
+              <w:rPr>
+                <w:noProof/>
+                <w:webHidden/>
+              </w:rPr>
+              <w:fldChar w:fldCharType="begin"/>
+            </w:r>
+            <w:r>
+              <w:rPr>
+                <w:noProof/>
+                <w:webHidden/>
+              </w:rPr>
+              <w:instrText xml:space="preserve"> PAGEREF _Toc196645397 \h </w:instrText>
+            </w:r>
+            <w:r>
+              <w:rPr>
+                <w:noProof/>
+                <w:webHidden/>
+              </w:rPr>
+            </w:r>
+            <w:r>
+              <w:rPr>
+                <w:noProof/>
+                <w:webHidden/>
+              </w:rPr>
+              <w:fldChar w:fldCharType="separate"/>
+            </w:r>
+            <w:r>
+              <w:rPr>
+                <w:noProof/>
+                <w:webHidden/>
+              </w:rPr>
+              <w:t>17</w:t>
+            </w:r>
+            <w:r>
+              <w:rPr>
+                <w:noProof/>
+                <w:webHidden/>
+              </w:rPr>
+              <w:fldChar w:fldCharType="end"/>
+            </w:r>
+          </w:hyperlink>
+        </w:p>
+        <w:p>
+          <w:pPr>
+            <w:pStyle w:val="TJ2"/>
+            <w:tabs>
+              <w:tab w:val="right" w:leader="dot" w:pos="8776"/>
+            </w:tabs>
+            <w:rPr>
+              <w:rFonts w:asciiTheme="minorHAnsi" w:eastAsiaTheme="minorEastAsia" w:hAnsiTheme="minorHAnsi"/>
+              <w:noProof/>
+              <w:kern w:val="2"/>
+              <w:szCs w:val="24"/>
+              <w:lang w:eastAsia="hu-HU"/>
+              <w14:ligatures w14:val="standardContextual"/>
+            </w:rPr>
+          </w:pPr>
+          <w:hyperlink w:anchor="_Toc196645398" w:history="1">
+            <w:r>
+              <w:rPr>
+                <w:rStyle w:val="Hiperhivatkozs"/>
+                <w:noProof/>
+              </w:rPr>
+              <w:t>Új alkalmazások tesztelése:</w:t>
+            </w:r>
+            <w:r>
+              <w:rPr>
+                <w:noProof/>
+                <w:webHidden/>
+              </w:rPr>
+              <w:tab/>
+            </w:r>
+            <w:r>
+              <w:rPr>
+                <w:noProof/>
+                <w:webHidden/>
+              </w:rPr>
+              <w:fldChar w:fldCharType="begin"/>
+            </w:r>
+            <w:r>
+              <w:rPr>
+                <w:noProof/>
+                <w:webHidden/>
+              </w:rPr>
+              <w:instrText xml:space="preserve"> PAGEREF _Toc196645398 \h </w:instrText>
+            </w:r>
+            <w:r>
+              <w:rPr>
+                <w:noProof/>
+                <w:webHidden/>
+              </w:rPr>
+            </w:r>
+            <w:r>
+              <w:rPr>
+                <w:noProof/>
+                <w:webHidden/>
+              </w:rPr>
+              <w:fldChar w:fldCharType="separate"/>
+            </w:r>
+            <w:r>
+              <w:rPr>
+                <w:noProof/>
+                <w:webHidden/>
+              </w:rPr>
+              <w:t>18</w:t>
+            </w:r>
+            <w:r>
+              <w:rPr>
+                <w:noProof/>
+                <w:webHidden/>
+              </w:rPr>
+              <w:fldChar w:fldCharType="end"/>
+            </w:r>
+          </w:hyperlink>
+        </w:p>
+        <w:p>
+          <w:pPr>
+            <w:pStyle w:val="TJ3"/>
+            <w:tabs>
+              <w:tab w:val="right" w:leader="dot" w:pos="8776"/>
+            </w:tabs>
+            <w:rPr>
+              <w:rFonts w:asciiTheme="minorHAnsi" w:eastAsiaTheme="minorEastAsia" w:hAnsiTheme="minorHAnsi"/>
+              <w:noProof/>
+              <w:kern w:val="2"/>
+              <w:szCs w:val="24"/>
+              <w:lang w:eastAsia="hu-HU"/>
+              <w14:ligatures w14:val="standardContextual"/>
+            </w:rPr>
+          </w:pPr>
+          <w:hyperlink w:anchor="_Toc196645399" w:history="1">
+            <w:r>
+              <w:rPr>
+                <w:rStyle w:val="Hiperhivatkozs"/>
+                <w:noProof/>
+              </w:rPr>
+              <w:t>Alkalmazások feltöltése:</w:t>
+            </w:r>
+            <w:r>
+              <w:rPr>
+                <w:noProof/>
+                <w:webHidden/>
+              </w:rPr>
+              <w:tab/>
+            </w:r>
+            <w:r>
+              <w:rPr>
+                <w:noProof/>
+                <w:webHidden/>
+              </w:rPr>
+              <w:fldChar w:fldCharType="begin"/>
+            </w:r>
+            <w:r>
+              <w:rPr>
+                <w:noProof/>
+                <w:webHidden/>
+              </w:rPr>
+              <w:instrText xml:space="preserve"> PAGEREF _Toc196645399 \h </w:instrText>
+            </w:r>
+            <w:r>
+              <w:rPr>
+                <w:noProof/>
+                <w:webHidden/>
+              </w:rPr>
+            </w:r>
+            <w:r>
+              <w:rPr>
+                <w:noProof/>
+                <w:webHidden/>
+              </w:rPr>
+              <w:fldChar w:fldCharType="separate"/>
+            </w:r>
+            <w:r>
+              <w:rPr>
+                <w:noProof/>
+                <w:webHidden/>
+              </w:rPr>
+              <w:t>18</w:t>
+            </w:r>
+            <w:r>
+              <w:rPr>
+                <w:noProof/>
+                <w:webHidden/>
+              </w:rPr>
+              <w:fldChar w:fldCharType="end"/>
+            </w:r>
+          </w:hyperlink>
+        </w:p>
+        <w:p>
+          <w:pPr>
+            <w:pStyle w:val="TJ3"/>
+            <w:tabs>
+              <w:tab w:val="right" w:leader="dot" w:pos="8776"/>
+            </w:tabs>
+            <w:rPr>
+              <w:rFonts w:asciiTheme="minorHAnsi" w:eastAsiaTheme="minorEastAsia" w:hAnsiTheme="minorHAnsi"/>
+              <w:noProof/>
+              <w:kern w:val="2"/>
+              <w:szCs w:val="24"/>
+              <w:lang w:eastAsia="hu-HU"/>
+              <w14:ligatures w14:val="standardContextual"/>
+            </w:rPr>
+          </w:pPr>
+          <w:hyperlink w:anchor="_Toc196645400" w:history="1">
+            <w:r>
+              <w:rPr>
+                <w:rStyle w:val="Hiperhivatkozs"/>
+                <w:noProof/>
+              </w:rPr>
+              <w:t>Alkalmazások módosítása:</w:t>
+            </w:r>
+            <w:r>
+              <w:rPr>
+                <w:noProof/>
+                <w:webHidden/>
+              </w:rPr>
+              <w:tab/>
+            </w:r>
+            <w:r>
+              <w:rPr>
+                <w:noProof/>
+                <w:webHidden/>
+              </w:rPr>
+              <w:fldChar w:fldCharType="begin"/>
+            </w:r>
+            <w:r>
+              <w:rPr>
+                <w:noProof/>
+                <w:webHidden/>
+              </w:rPr>
+              <w:instrText xml:space="preserve"> PAGEREF _Toc196645400 \h </w:instrText>
+            </w:r>
+            <w:r>
+              <w:rPr>
+                <w:noProof/>
+                <w:webHidden/>
+              </w:rPr>
+            </w:r>
+            <w:r>
+              <w:rPr>
+                <w:noProof/>
+                <w:webHidden/>
+              </w:rPr>
+              <w:fldChar w:fldCharType="separate"/>
+            </w:r>
+            <w:r>
+              <w:rPr>
+                <w:noProof/>
+                <w:webHidden/>
+              </w:rPr>
+              <w:t>20</w:t>
+            </w:r>
+            <w:r>
+              <w:rPr>
+                <w:noProof/>
+                <w:webHidden/>
+              </w:rPr>
+              <w:fldChar w:fldCharType="end"/>
+            </w:r>
+          </w:hyperlink>
+        </w:p>
+        <w:p>
+          <w:pPr>
+            <w:pStyle w:val="TJ3"/>
+            <w:tabs>
+              <w:tab w:val="right" w:leader="dot" w:pos="8776"/>
+            </w:tabs>
+            <w:rPr>
+              <w:rFonts w:asciiTheme="minorHAnsi" w:eastAsiaTheme="minorEastAsia" w:hAnsiTheme="minorHAnsi"/>
+              <w:noProof/>
+              <w:kern w:val="2"/>
+              <w:szCs w:val="24"/>
+              <w:lang w:eastAsia="hu-HU"/>
+              <w14:ligatures w14:val="standardContextual"/>
+            </w:rPr>
+          </w:pPr>
+          <w:hyperlink w:anchor="_Toc196645401" w:history="1">
+            <w:r>
+              <w:rPr>
+                <w:rStyle w:val="Hiperhivatkozs"/>
+                <w:noProof/>
+              </w:rPr>
+              <w:t>Alkalmazások törlése:</w:t>
+            </w:r>
+            <w:r>
+              <w:rPr>
+                <w:noProof/>
+                <w:webHidden/>
+              </w:rPr>
+              <w:tab/>
+            </w:r>
+            <w:r>
+              <w:rPr>
+                <w:noProof/>
+                <w:webHidden/>
+              </w:rPr>
+              <w:fldChar w:fldCharType="begin"/>
+            </w:r>
+            <w:r>
+              <w:rPr>
+                <w:noProof/>
+                <w:webHidden/>
+              </w:rPr>
+              <w:instrText xml:space="preserve"> PAGEREF _Toc196645401 \h </w:instrText>
+            </w:r>
+            <w:r>
+              <w:rPr>
+                <w:noProof/>
+                <w:webHidden/>
+              </w:rPr>
+            </w:r>
+            <w:r>
+              <w:rPr>
+                <w:noProof/>
+                <w:webHidden/>
+              </w:rPr>
+              <w:fldChar w:fldCharType="separate"/>
+            </w:r>
+            <w:r>
+              <w:rPr>
+                <w:noProof/>
+                <w:webHidden/>
+              </w:rPr>
+              <w:t>20</w:t>
             </w:r>
             <w:r>
               <w:rPr>
@@ -5933,7 +10164,7 @@
               <w14:ligatures w14:val="standardContextual"/>
             </w:rPr>
           </w:pPr>
-          <w:hyperlink w:anchor="_Toc196390072" w:history="1">
+          <w:hyperlink w:anchor="_Toc196645402" w:history="1">
             <w:r>
               <w:rPr>
                 <w:rStyle w:val="Hiperhivatkozs"/>
@@ -5960,7 +10191,7 @@
                 <w:noProof/>
                 <w:webHidden/>
               </w:rPr>
-              <w:instrText xml:space="preserve"> PAGEREF _Toc196390072 \h </w:instrText>
+              <w:instrText xml:space="preserve"> PAGEREF _Toc196645402 \h </w:instrText>
             </w:r>
             <w:r>
               <w:rPr>
@@ -5980,7 +10211,7 @@
                 <w:noProof/>
                 <w:webHidden/>
               </w:rPr>
-              <w:t>12</w:t>
+              <w:t>21</w:t>
             </w:r>
             <w:r>
               <w:rPr>
@@ -6006,7 +10237,7 @@
               <w14:ligatures w14:val="standardContextual"/>
             </w:rPr>
           </w:pPr>
-          <w:hyperlink w:anchor="_Toc196390073" w:history="1">
+          <w:hyperlink w:anchor="_Toc196645403" w:history="1">
             <w:r>
               <w:rPr>
                 <w:rStyle w:val="Hiperhivatkozs"/>
@@ -6033,7 +10264,7 @@
                 <w:noProof/>
                 <w:webHidden/>
               </w:rPr>
-              <w:instrText xml:space="preserve"> PAGEREF _Toc196390073 \h </w:instrText>
+              <w:instrText xml:space="preserve"> PAGEREF _Toc196645403 \h </w:instrText>
             </w:r>
             <w:r>
               <w:rPr>
@@ -6053,7 +10284,7 @@
                 <w:noProof/>
                 <w:webHidden/>
               </w:rPr>
-              <w:t>12</w:t>
+              <w:t>21</w:t>
             </w:r>
             <w:r>
               <w:rPr>
@@ -6079,7 +10310,7 @@
               <w14:ligatures w14:val="standardContextual"/>
             </w:rPr>
           </w:pPr>
-          <w:hyperlink w:anchor="_Toc196390074" w:history="1">
+          <w:hyperlink w:anchor="_Toc196645404" w:history="1">
             <w:r>
               <w:rPr>
                 <w:rStyle w:val="Hiperhivatkozs"/>
@@ -6106,7 +10337,7 @@
                 <w:noProof/>
                 <w:webHidden/>
               </w:rPr>
-              <w:instrText xml:space="preserve"> PAGEREF _Toc196390074 \h </w:instrText>
+              <w:instrText xml:space="preserve"> PAGEREF _Toc196645404 \h </w:instrText>
             </w:r>
             <w:r>
               <w:rPr>
@@ -6126,7 +10357,7 @@
                 <w:noProof/>
                 <w:webHidden/>
               </w:rPr>
-              <w:t>12</w:t>
+              <w:t>21</w:t>
             </w:r>
             <w:r>
               <w:rPr>
@@ -6152,7 +10383,7 @@
               <w14:ligatures w14:val="standardContextual"/>
             </w:rPr>
           </w:pPr>
-          <w:hyperlink w:anchor="_Toc196390075" w:history="1">
+          <w:hyperlink w:anchor="_Toc196645405" w:history="1">
             <w:r>
               <w:rPr>
                 <w:rStyle w:val="Hiperhivatkozs"/>
@@ -6179,7 +10410,7 @@
                 <w:noProof/>
                 <w:webHidden/>
               </w:rPr>
-              <w:instrText xml:space="preserve"> PAGEREF _Toc196390075 \h </w:instrText>
+              <w:instrText xml:space="preserve"> PAGEREF _Toc196645405 \h </w:instrText>
             </w:r>
             <w:r>
               <w:rPr>
@@ -6199,7 +10430,7 @@
                 <w:noProof/>
                 <w:webHidden/>
               </w:rPr>
-              <w:t>12</w:t>
+              <w:t>21</w:t>
             </w:r>
             <w:r>
               <w:rPr>
@@ -6225,7 +10456,7 @@
               <w14:ligatures w14:val="standardContextual"/>
             </w:rPr>
           </w:pPr>
-          <w:hyperlink w:anchor="_Toc196390076" w:history="1">
+          <w:hyperlink w:anchor="_Toc196645406" w:history="1">
             <w:r>
               <w:rPr>
                 <w:rStyle w:val="Hiperhivatkozs"/>
@@ -6252,7 +10483,7 @@
                 <w:noProof/>
                 <w:webHidden/>
               </w:rPr>
-              <w:instrText xml:space="preserve"> PAGEREF _Toc196390076 \h </w:instrText>
+              <w:instrText xml:space="preserve"> PAGEREF _Toc196645406 \h </w:instrText>
             </w:r>
             <w:r>
               <w:rPr>
@@ -6272,7 +10503,7 @@
                 <w:noProof/>
                 <w:webHidden/>
               </w:rPr>
-              <w:t>12</w:t>
+              <w:t>21</w:t>
             </w:r>
             <w:r>
               <w:rPr>
@@ -6298,7 +10529,7 @@
               <w14:ligatures w14:val="standardContextual"/>
             </w:rPr>
           </w:pPr>
-          <w:hyperlink w:anchor="_Toc196390077" w:history="1">
+          <w:hyperlink w:anchor="_Toc196645407" w:history="1">
             <w:r>
               <w:rPr>
                 <w:rStyle w:val="Hiperhivatkozs"/>
@@ -6325,7 +10556,7 @@
                 <w:noProof/>
                 <w:webHidden/>
               </w:rPr>
-              <w:instrText xml:space="preserve"> PAGEREF _Toc196390077 \h </w:instrText>
+              <w:instrText xml:space="preserve"> PAGEREF _Toc196645407 \h </w:instrText>
             </w:r>
             <w:r>
               <w:rPr>
@@ -6345,7 +10576,7 @@
                 <w:noProof/>
                 <w:webHidden/>
               </w:rPr>
-              <w:t>12</w:t>
+              <w:t>21</w:t>
             </w:r>
             <w:r>
               <w:rPr>
@@ -6371,7 +10602,7 @@
               <w14:ligatures w14:val="standardContextual"/>
             </w:rPr>
           </w:pPr>
-          <w:hyperlink w:anchor="_Toc196390078" w:history="1">
+          <w:hyperlink w:anchor="_Toc196645408" w:history="1">
             <w:r>
               <w:rPr>
                 <w:rStyle w:val="Hiperhivatkozs"/>
@@ -6398,7 +10629,7 @@
                 <w:noProof/>
                 <w:webHidden/>
               </w:rPr>
-              <w:instrText xml:space="preserve"> PAGEREF _Toc196390078 \h </w:instrText>
+              <w:instrText xml:space="preserve"> PAGEREF _Toc196645408 \h </w:instrText>
             </w:r>
             <w:r>
               <w:rPr>
@@ -6418,7 +10649,7 @@
                 <w:noProof/>
                 <w:webHidden/>
               </w:rPr>
-              <w:t>14</w:t>
+              <w:t>23</w:t>
             </w:r>
             <w:r>
               <w:rPr>
@@ -6444,7 +10675,7 @@
               <w14:ligatures w14:val="standardContextual"/>
             </w:rPr>
           </w:pPr>
-          <w:hyperlink w:anchor="_Toc196390079" w:history="1">
+          <w:hyperlink w:anchor="_Toc196645409" w:history="1">
             <w:r>
               <w:rPr>
                 <w:rStyle w:val="Hiperhivatkozs"/>
@@ -6471,7 +10702,7 @@
                 <w:noProof/>
                 <w:webHidden/>
               </w:rPr>
-              <w:instrText xml:space="preserve"> PAGEREF _Toc196390079 \h </w:instrText>
+              <w:instrText xml:space="preserve"> PAGEREF _Toc196645409 \h </w:instrText>
             </w:r>
             <w:r>
               <w:rPr>
@@ -6491,7 +10722,7 @@
                 <w:noProof/>
                 <w:webHidden/>
               </w:rPr>
-              <w:t>15</w:t>
+              <w:t>24</w:t>
             </w:r>
             <w:r>
               <w:rPr>
@@ -6514,7 +10745,7 @@
       </w:sdtContent>
     </w:sdt>
     <w:sectPr>
-      <w:footerReference w:type="first" r:id="rId42"/>
+      <w:footerReference w:type="first" r:id="rId58"/>
       <w:pgSz w:w="11906" w:h="16838"/>
       <w:pgMar w:top="1418" w:right="1418" w:bottom="1418" w:left="1418" w:header="709" w:footer="709" w:gutter="284"/>
       <w:pgNumType w:start="1"/>
@@ -7530,7 +11761,7 @@
   <w:style w:type="paragraph" w:default="1" w:styleId="Norml">
     <w:name w:val="Normal"/>
     <w:qFormat/>
-    <w:rsid w:val="00A612FB"/>
+    <w:rsid w:val="0013777B"/>
     <w:pPr>
       <w:spacing w:after="0" w:line="360" w:lineRule="auto"/>
       <w:jc w:val="both"/>
@@ -7610,6 +11841,7 @@
   <w:style w:type="character" w:default="1" w:styleId="Bekezdsalapbettpusa">
     <w:name w:val="Default Paragraph Font"/>
     <w:uiPriority w:val="1"/>
+    <w:semiHidden/>
     <w:unhideWhenUsed/>
   </w:style>
   <w:style w:type="table" w:default="1" w:styleId="Normltblzat">
@@ -7957,6 +12189,18 @@
       <w:jc w:val="center"/>
     </w:pPr>
   </w:style>
+  <w:style w:type="character" w:styleId="Feloldatlanmegemlts">
+    <w:name w:val="Unresolved Mention"/>
+    <w:basedOn w:val="Bekezdsalapbettpusa"/>
+    <w:uiPriority w:val="99"/>
+    <w:semiHidden/>
+    <w:unhideWhenUsed/>
+    <w:rsid w:val="009D10D6"/>
+    <w:rPr>
+      <w:color w:val="605E5C"/>
+      <w:shd w:val="clear" w:color="auto" w:fill="E1DFDD"/>
+    </w:rPr>
+  </w:style>
 </w:styles>
 </file>
 

--- a/Dokumentáció/Vizsga/tesztdokumentáció.docx
+++ b/Dokumentáció/Vizsga/tesztdokumentáció.docx
@@ -2769,8 +2769,8 @@
           <w:noProof/>
         </w:rPr>
         <w:drawing>
-          <wp:inline distT="0" distB="0" distL="0" distR="0" wp14:anchorId="1DEF5088" wp14:editId="00F1288F">
-            <wp:extent cx="4287600" cy="3265200"/>
+          <wp:inline distT="0" distB="0" distL="0" distR="0" wp14:anchorId="1DEF5088" wp14:editId="4DACF0E1">
+            <wp:extent cx="4020320" cy="3265200"/>
             <wp:effectExtent l="0" t="0" r="0" b="0"/>
             <wp:docPr id="1469436574" name="Kép 1"/>
             <wp:cNvGraphicFramePr>
@@ -2780,7 +2780,7 @@
               <a:graphicData uri="http://schemas.openxmlformats.org/drawingml/2006/picture">
                 <pic:pic xmlns:pic="http://schemas.openxmlformats.org/drawingml/2006/picture">
                   <pic:nvPicPr>
-                    <pic:cNvPr id="1469436574" name=""/>
+                    <pic:cNvPr id="1469436574" name="Kép 1"/>
                     <pic:cNvPicPr/>
                   </pic:nvPicPr>
                   <pic:blipFill>
@@ -2798,7 +2798,7 @@
                   <pic:spPr>
                     <a:xfrm>
                       <a:off x="0" y="0"/>
-                      <a:ext cx="4287600" cy="3265200"/>
+                      <a:ext cx="4020320" cy="3265200"/>
                     </a:xfrm>
                     <a:prstGeom prst="rect">
                       <a:avLst/>
@@ -2834,9 +2834,9 @@
           <w:noProof/>
         </w:rPr>
         <w:drawing>
-          <wp:inline distT="0" distB="0" distL="0" distR="0" wp14:anchorId="56156E28" wp14:editId="0791B81D">
-            <wp:extent cx="5579110" cy="3368675"/>
-            <wp:effectExtent l="0" t="0" r="2540" b="3175"/>
+          <wp:inline distT="0" distB="0" distL="0" distR="0" wp14:anchorId="56156E28" wp14:editId="758934A9">
+            <wp:extent cx="5213218" cy="3368675"/>
+            <wp:effectExtent l="0" t="0" r="6985" b="3175"/>
             <wp:docPr id="791429301" name="Kép 1"/>
             <wp:cNvGraphicFramePr>
               <a:graphicFrameLocks xmlns:a="http://schemas.openxmlformats.org/drawingml/2006/main" noChangeAspect="1"/>
@@ -2845,11 +2845,17 @@
               <a:graphicData uri="http://schemas.openxmlformats.org/drawingml/2006/picture">
                 <pic:pic xmlns:pic="http://schemas.openxmlformats.org/drawingml/2006/picture">
                   <pic:nvPicPr>
-                    <pic:cNvPr id="791429301" name=""/>
+                    <pic:cNvPr id="791429301" name="Kép 1"/>
                     <pic:cNvPicPr/>
                   </pic:nvPicPr>
                   <pic:blipFill>
-                    <a:blip r:embed="rId36"/>
+                    <a:blip r:embed="rId36">
+                      <a:extLst>
+                        <a:ext uri="{28A0092B-C50C-407E-A947-70E740481C1C}">
+                          <a14:useLocalDpi xmlns:a14="http://schemas.microsoft.com/office/drawing/2010/main" val="0"/>
+                        </a:ext>
+                      </a:extLst>
+                    </a:blip>
                     <a:stretch>
                       <a:fillRect/>
                     </a:stretch>
@@ -2857,7 +2863,7 @@
                   <pic:spPr>
                     <a:xfrm>
                       <a:off x="0" y="0"/>
-                      <a:ext cx="5579110" cy="3368675"/>
+                      <a:ext cx="5213218" cy="3368675"/>
                     </a:xfrm>
                     <a:prstGeom prst="rect">
                       <a:avLst/>
@@ -2896,7 +2902,7 @@
         </w:rPr>
         <w:fldChar w:fldCharType="separate"/>
       </w:r>
-      <w:bookmarkStart w:id="40" w:name="_Toc196645358"/>
+      <w:bookmarkStart w:id="39" w:name="_Toc196645358"/>
       <w:r>
         <w:rPr>
           <w:noProof/>
@@ -2912,7 +2918,7 @@
       <w:r>
         <w:t>. ábra ugyanolyan adat feltöltésének hibakódja</w:t>
       </w:r>
-      <w:bookmarkEnd w:id="40"/>
+      <w:bookmarkEnd w:id="39"/>
     </w:p>
     <w:p>
       <w:pPr>
@@ -2979,7 +2985,7 @@
         <w:jc w:val="center"/>
       </w:pPr>
       <w:fldSimple w:instr=" SEQ ábra \* ARABIC ">
-        <w:bookmarkStart w:id="41" w:name="_Toc196645359"/>
+        <w:bookmarkStart w:id="40" w:name="_Toc196645359"/>
         <w:r>
           <w:rPr>
             <w:noProof/>
@@ -2990,7 +2996,7 @@
       <w:r>
         <w:t>. ábra sikeres hibaüzenet</w:t>
       </w:r>
-      <w:bookmarkEnd w:id="41"/>
+      <w:bookmarkEnd w:id="40"/>
     </w:p>
     <w:p>
       <w:r>
@@ -3010,12 +3016,12 @@
       <w:pPr>
         <w:pStyle w:val="Cmsor3"/>
       </w:pPr>
-      <w:bookmarkStart w:id="42" w:name="_Toc196645394"/>
+      <w:bookmarkStart w:id="41" w:name="_Toc196645394"/>
       <w:r>
         <w:lastRenderedPageBreak/>
         <w:t>Adatok módosítása:</w:t>
       </w:r>
-      <w:bookmarkEnd w:id="42"/>
+      <w:bookmarkEnd w:id="41"/>
     </w:p>
     <w:p>
       <w:r>
@@ -3050,9 +3056,9 @@
           <w:noProof/>
         </w:rPr>
         <w:drawing>
-          <wp:inline distT="0" distB="0" distL="0" distR="0" wp14:anchorId="50C55428" wp14:editId="3D3A5939">
-            <wp:extent cx="4924425" cy="3143250"/>
-            <wp:effectExtent l="0" t="0" r="9525" b="0"/>
+          <wp:inline distT="0" distB="0" distL="0" distR="0" wp14:anchorId="50C55428" wp14:editId="192D5B06">
+            <wp:extent cx="4924425" cy="2560160"/>
+            <wp:effectExtent l="0" t="0" r="0" b="0"/>
             <wp:docPr id="1945398231" name="Kép 1"/>
             <wp:cNvGraphicFramePr>
               <a:graphicFrameLocks xmlns:a="http://schemas.openxmlformats.org/drawingml/2006/main" noChangeAspect="1"/>
@@ -3061,11 +3067,17 @@
               <a:graphicData uri="http://schemas.openxmlformats.org/drawingml/2006/picture">
                 <pic:pic xmlns:pic="http://schemas.openxmlformats.org/drawingml/2006/picture">
                   <pic:nvPicPr>
-                    <pic:cNvPr id="1945398231" name=""/>
+                    <pic:cNvPr id="1945398231" name="Kép 1"/>
                     <pic:cNvPicPr/>
                   </pic:nvPicPr>
                   <pic:blipFill>
-                    <a:blip r:embed="rId38"/>
+                    <a:blip r:embed="rId38">
+                      <a:extLst>
+                        <a:ext uri="{28A0092B-C50C-407E-A947-70E740481C1C}">
+                          <a14:useLocalDpi xmlns:a14="http://schemas.microsoft.com/office/drawing/2010/main" val="0"/>
+                        </a:ext>
+                      </a:extLst>
+                    </a:blip>
                     <a:stretch>
                       <a:fillRect/>
                     </a:stretch>
@@ -3073,7 +3085,7 @@
                   <pic:spPr>
                     <a:xfrm>
                       <a:off x="0" y="0"/>
-                      <a:ext cx="4924425" cy="3143250"/>
+                      <a:ext cx="4924425" cy="2560160"/>
                     </a:xfrm>
                     <a:prstGeom prst="rect">
                       <a:avLst/>
@@ -3092,7 +3104,7 @@
         <w:jc w:val="center"/>
       </w:pPr>
       <w:fldSimple w:instr=" SEQ ábra \* ARABIC ">
-        <w:bookmarkStart w:id="43" w:name="_Toc196645360"/>
+        <w:bookmarkStart w:id="42" w:name="_Toc196645360"/>
         <w:r>
           <w:rPr>
             <w:noProof/>
@@ -3103,55 +3115,43 @@
       <w:r>
         <w:t>. ábra üres listák hibakód</w:t>
       </w:r>
+      <w:bookmarkEnd w:id="42"/>
+    </w:p>
+    <w:p>
+      <w:r>
+        <w:t xml:space="preserve">Ha a listákban van kiválasztott elem, utána nem jelenik meg hibakód, mert nem kötelező minden mezőt, listát és rádiógombot módosítani, csak az általunk </w:t>
+      </w:r>
+      <w:r>
+        <w:t xml:space="preserve">választotton. </w:t>
+      </w:r>
+    </w:p>
+    <w:p>
+      <w:r>
+        <w:t>Módosítás</w:t>
+      </w:r>
+      <w:r>
+        <w:t xml:space="preserve"> után a fent is említett sikeres üzenet fog megjelenni.</w:t>
+      </w:r>
+    </w:p>
+    <w:p>
+      <w:pPr>
+        <w:pStyle w:val="Cmsor3"/>
+      </w:pPr>
+      <w:bookmarkStart w:id="43" w:name="_Toc196645395"/>
+      <w:r>
+        <w:t>Adatok törlése:</w:t>
+      </w:r>
       <w:bookmarkEnd w:id="43"/>
     </w:p>
     <w:p>
       <w:r>
-        <w:t xml:space="preserve">Ha a listákban van kiválasztott elem, utána nem jelenik meg hibakód, mert nem kötelező minden mezőt, listát és rádiógombot módosítani, csak az általunk </w:t>
-      </w:r>
-      <w:r>
-        <w:t xml:space="preserve">választotton. </w:t>
-      </w:r>
-    </w:p>
-    <w:p>
-      <w:r>
-        <w:t>Módosítás</w:t>
-      </w:r>
-      <w:r>
-        <w:t xml:space="preserve"> után a fent is említett sikeres üzenet fog megjelenni.</w:t>
-      </w:r>
-    </w:p>
-    <w:p>
-      <w:pPr>
-        <w:pStyle w:val="Cmsor3"/>
-      </w:pPr>
-      <w:bookmarkStart w:id="44" w:name="_Toc196645395"/>
-      <w:r>
-        <w:t>Adatok törlése:</w:t>
-      </w:r>
-      <w:bookmarkEnd w:id="44"/>
-    </w:p>
-    <w:p>
-      <w:r>
-        <w:t>Az adat</w:t>
-      </w:r>
-      <w:r>
-        <w:t>tör</w:t>
-      </w:r>
-      <w:r>
-        <w:t>l</w:t>
-      </w:r>
-      <w:r>
-        <w:t>ésnél is a</w:t>
+        <w:t>Az adattörlésnél is a</w:t>
       </w:r>
       <w:r>
         <w:t xml:space="preserve"> </w:t>
       </w:r>
       <w:r>
-        <w:t>hiba akkor fog megjelenni, ha a legördülő listák üresen maradnak, vagyis nem választunk ki semmit</w:t>
-      </w:r>
-      <w:r>
-        <w:t>:</w:t>
+        <w:t>hiba akkor fog megjelenni, ha a legördülő listák üresen maradnak, vagyis nem választunk ki semmit:</w:t>
       </w:r>
     </w:p>
     <w:p>
@@ -3159,15 +3159,15 @@
         <w:pStyle w:val="Kpalrs"/>
         <w:jc w:val="center"/>
       </w:pPr>
-      <w:bookmarkStart w:id="45" w:name="_Toc196645361"/>
+      <w:bookmarkStart w:id="44" w:name="_Toc196645361"/>
       <w:r>
         <w:rPr>
           <w:noProof/>
         </w:rPr>
         <w:drawing>
-          <wp:inline distT="0" distB="0" distL="0" distR="0" wp14:anchorId="1070ADD5" wp14:editId="4DC985A4">
-            <wp:extent cx="5579110" cy="2913380"/>
-            <wp:effectExtent l="0" t="0" r="2540" b="1270"/>
+          <wp:inline distT="0" distB="0" distL="0" distR="0" wp14:anchorId="1070ADD5" wp14:editId="6E08DDD1">
+            <wp:extent cx="5579110" cy="2708139"/>
+            <wp:effectExtent l="0" t="0" r="2540" b="0"/>
             <wp:docPr id="922821940" name="Kép 1"/>
             <wp:cNvGraphicFramePr>
               <a:graphicFrameLocks xmlns:a="http://schemas.openxmlformats.org/drawingml/2006/main" noChangeAspect="1"/>
@@ -3176,11 +3176,17 @@
               <a:graphicData uri="http://schemas.openxmlformats.org/drawingml/2006/picture">
                 <pic:pic xmlns:pic="http://schemas.openxmlformats.org/drawingml/2006/picture">
                   <pic:nvPicPr>
-                    <pic:cNvPr id="922821940" name=""/>
+                    <pic:cNvPr id="922821940" name="Kép 1"/>
                     <pic:cNvPicPr/>
                   </pic:nvPicPr>
                   <pic:blipFill>
-                    <a:blip r:embed="rId39"/>
+                    <a:blip r:embed="rId39">
+                      <a:extLst>
+                        <a:ext uri="{28A0092B-C50C-407E-A947-70E740481C1C}">
+                          <a14:useLocalDpi xmlns:a14="http://schemas.microsoft.com/office/drawing/2010/main" val="0"/>
+                        </a:ext>
+                      </a:extLst>
+                    </a:blip>
                     <a:stretch>
                       <a:fillRect/>
                     </a:stretch>
@@ -3188,7 +3194,7 @@
                   <pic:spPr>
                     <a:xfrm>
                       <a:off x="0" y="0"/>
-                      <a:ext cx="5579110" cy="2913380"/>
+                      <a:ext cx="5579110" cy="2708139"/>
                     </a:xfrm>
                     <a:prstGeom prst="rect">
                       <a:avLst/>
@@ -3214,11 +3220,10 @@
       <w:r>
         <w:t>. ábra üres listák hibakód II.</w:t>
       </w:r>
-      <w:bookmarkEnd w:id="45"/>
-    </w:p>
-    <w:p>
-      <w:r>
-        <w:lastRenderedPageBreak/>
+      <w:bookmarkEnd w:id="44"/>
+    </w:p>
+    <w:p>
+      <w:r>
         <w:t>Ha a nevet kiválasztjuk és van még más választási lehetőség, és nem választjuk ki abban az esetben ez az üzenet jelenik meg például a videókártya esetében:</w:t>
       </w:r>
     </w:p>
@@ -3231,9 +3236,10 @@
         <w:rPr>
           <w:noProof/>
         </w:rPr>
+        <w:lastRenderedPageBreak/>
         <w:drawing>
-          <wp:inline distT="0" distB="0" distL="0" distR="0" wp14:anchorId="2975FCC1" wp14:editId="2E6E3136">
-            <wp:extent cx="4019550" cy="2228850"/>
+          <wp:inline distT="0" distB="0" distL="0" distR="0" wp14:anchorId="2975FCC1" wp14:editId="6003437E">
+            <wp:extent cx="4019550" cy="1835458"/>
             <wp:effectExtent l="0" t="0" r="0" b="0"/>
             <wp:docPr id="2109014816" name="Kép 1"/>
             <wp:cNvGraphicFramePr>
@@ -3243,11 +3249,17 @@
               <a:graphicData uri="http://schemas.openxmlformats.org/drawingml/2006/picture">
                 <pic:pic xmlns:pic="http://schemas.openxmlformats.org/drawingml/2006/picture">
                   <pic:nvPicPr>
-                    <pic:cNvPr id="2109014816" name=""/>
+                    <pic:cNvPr id="2109014816" name="Kép 1"/>
                     <pic:cNvPicPr/>
                   </pic:nvPicPr>
                   <pic:blipFill>
-                    <a:blip r:embed="rId40"/>
+                    <a:blip r:embed="rId40">
+                      <a:extLst>
+                        <a:ext uri="{28A0092B-C50C-407E-A947-70E740481C1C}">
+                          <a14:useLocalDpi xmlns:a14="http://schemas.microsoft.com/office/drawing/2010/main" val="0"/>
+                        </a:ext>
+                      </a:extLst>
+                    </a:blip>
                     <a:stretch>
                       <a:fillRect/>
                     </a:stretch>
@@ -3255,7 +3267,7 @@
                   <pic:spPr>
                     <a:xfrm>
                       <a:off x="0" y="0"/>
-                      <a:ext cx="4019550" cy="2228850"/>
+                      <a:ext cx="4019550" cy="1835458"/>
                     </a:xfrm>
                     <a:prstGeom prst="rect">
                       <a:avLst/>
@@ -3274,7 +3286,7 @@
         <w:jc w:val="center"/>
       </w:pPr>
       <w:fldSimple w:instr=" SEQ ábra \* ARABIC ">
-        <w:bookmarkStart w:id="46" w:name="_Toc196645362"/>
+        <w:bookmarkStart w:id="45" w:name="_Toc196645362"/>
         <w:r>
           <w:rPr>
             <w:noProof/>
@@ -3285,22 +3297,22 @@
       <w:r>
         <w:t>. ábra hibaüzenet, ha nincs minden kitöltve</w:t>
       </w:r>
+      <w:bookmarkEnd w:id="45"/>
+    </w:p>
+    <w:p>
+      <w:r>
+        <w:t>Ha minden listának van értéke az törlés után a sikeres üzenet fog megjelenni.</w:t>
+      </w:r>
+    </w:p>
+    <w:p>
+      <w:pPr>
+        <w:pStyle w:val="Cmsor3"/>
+      </w:pPr>
+      <w:bookmarkStart w:id="46" w:name="_Toc196645396"/>
+      <w:r>
+        <w:t>Alaplap csatlakozók adatfeltöltés:</w:t>
+      </w:r>
       <w:bookmarkEnd w:id="46"/>
-    </w:p>
-    <w:p>
-      <w:r>
-        <w:t>Ha minden listának van értéke az törlés után a sikeres üzenet fog megjelenni.</w:t>
-      </w:r>
-    </w:p>
-    <w:p>
-      <w:pPr>
-        <w:pStyle w:val="Cmsor3"/>
-      </w:pPr>
-      <w:bookmarkStart w:id="47" w:name="_Toc196645396"/>
-      <w:r>
-        <w:t>Alaplap csatlakozók adatfeltöltés:</w:t>
-      </w:r>
-      <w:bookmarkEnd w:id="47"/>
     </w:p>
     <w:p>
       <w:r>
@@ -3317,9 +3329,9 @@
           <w:noProof/>
         </w:rPr>
         <w:drawing>
-          <wp:inline distT="0" distB="0" distL="0" distR="0" wp14:anchorId="3AE69137" wp14:editId="148B0AFF">
-            <wp:extent cx="4693285" cy="2814582"/>
-            <wp:effectExtent l="0" t="0" r="0" b="5080"/>
+          <wp:inline distT="0" distB="0" distL="0" distR="0" wp14:anchorId="3AE69137" wp14:editId="20C68504">
+            <wp:extent cx="4368664" cy="2817823"/>
+            <wp:effectExtent l="0" t="0" r="0" b="1905"/>
             <wp:docPr id="697194511" name="Kép 1"/>
             <wp:cNvGraphicFramePr>
               <a:graphicFrameLocks xmlns:a="http://schemas.openxmlformats.org/drawingml/2006/main" noChangeAspect="1"/>
@@ -3328,11 +3340,17 @@
               <a:graphicData uri="http://schemas.openxmlformats.org/drawingml/2006/picture">
                 <pic:pic xmlns:pic="http://schemas.openxmlformats.org/drawingml/2006/picture">
                   <pic:nvPicPr>
-                    <pic:cNvPr id="697194511" name=""/>
+                    <pic:cNvPr id="697194511" name="Kép 1"/>
                     <pic:cNvPicPr/>
                   </pic:nvPicPr>
                   <pic:blipFill>
-                    <a:blip r:embed="rId41"/>
+                    <a:blip r:embed="rId41">
+                      <a:extLst>
+                        <a:ext uri="{28A0092B-C50C-407E-A947-70E740481C1C}">
+                          <a14:useLocalDpi xmlns:a14="http://schemas.microsoft.com/office/drawing/2010/main" val="0"/>
+                        </a:ext>
+                      </a:extLst>
+                    </a:blip>
                     <a:stretch>
                       <a:fillRect/>
                     </a:stretch>
@@ -3340,7 +3358,7 @@
                   <pic:spPr>
                     <a:xfrm>
                       <a:off x="0" y="0"/>
-                      <a:ext cx="4698690" cy="2817823"/>
+                      <a:ext cx="4368664" cy="2817823"/>
                     </a:xfrm>
                     <a:prstGeom prst="rect">
                       <a:avLst/>
@@ -3359,7 +3377,7 @@
         <w:jc w:val="center"/>
       </w:pPr>
       <w:fldSimple w:instr=" SEQ ábra \* ARABIC ">
-        <w:bookmarkStart w:id="48" w:name="_Toc196645363"/>
+        <w:bookmarkStart w:id="47" w:name="_Toc196645363"/>
         <w:r>
           <w:rPr>
             <w:noProof/>
@@ -3370,7 +3388,7 @@
       <w:r>
         <w:t>. ábra nincs kiválasztva semmi hibaüzenet</w:t>
       </w:r>
-      <w:bookmarkEnd w:id="48"/>
+      <w:bookmarkEnd w:id="47"/>
     </w:p>
     <w:p>
       <w:r>
@@ -3389,11 +3407,10 @@
         <w:rPr>
           <w:noProof/>
         </w:rPr>
-        <w:lastRenderedPageBreak/>
         <w:drawing>
-          <wp:inline distT="0" distB="0" distL="0" distR="0" wp14:anchorId="2BF38E4D" wp14:editId="39A6D9AB">
-            <wp:extent cx="3857625" cy="1971675"/>
-            <wp:effectExtent l="0" t="0" r="9525" b="9525"/>
+          <wp:inline distT="0" distB="0" distL="0" distR="0" wp14:anchorId="2BF38E4D" wp14:editId="5713D556">
+            <wp:extent cx="3857625" cy="1723247"/>
+            <wp:effectExtent l="0" t="0" r="0" b="0"/>
             <wp:docPr id="690265257" name="Kép 1"/>
             <wp:cNvGraphicFramePr>
               <a:graphicFrameLocks xmlns:a="http://schemas.openxmlformats.org/drawingml/2006/main" noChangeAspect="1"/>
@@ -3402,11 +3419,17 @@
               <a:graphicData uri="http://schemas.openxmlformats.org/drawingml/2006/picture">
                 <pic:pic xmlns:pic="http://schemas.openxmlformats.org/drawingml/2006/picture">
                   <pic:nvPicPr>
-                    <pic:cNvPr id="690265257" name=""/>
+                    <pic:cNvPr id="690265257" name="Kép 1"/>
                     <pic:cNvPicPr/>
                   </pic:nvPicPr>
                   <pic:blipFill>
-                    <a:blip r:embed="rId42"/>
+                    <a:blip r:embed="rId42">
+                      <a:extLst>
+                        <a:ext uri="{28A0092B-C50C-407E-A947-70E740481C1C}">
+                          <a14:useLocalDpi xmlns:a14="http://schemas.microsoft.com/office/drawing/2010/main" val="0"/>
+                        </a:ext>
+                      </a:extLst>
+                    </a:blip>
                     <a:stretch>
                       <a:fillRect/>
                     </a:stretch>
@@ -3414,7 +3437,7 @@
                   <pic:spPr>
                     <a:xfrm>
                       <a:off x="0" y="0"/>
-                      <a:ext cx="3857625" cy="1971675"/>
+                      <a:ext cx="3857625" cy="1723247"/>
                     </a:xfrm>
                     <a:prstGeom prst="rect">
                       <a:avLst/>
@@ -3433,7 +3456,7 @@
         <w:jc w:val="center"/>
       </w:pPr>
       <w:fldSimple w:instr=" SEQ ábra \* ARABIC ">
-        <w:bookmarkStart w:id="49" w:name="_Toc196645364"/>
+        <w:bookmarkStart w:id="48" w:name="_Toc196645364"/>
         <w:r>
           <w:rPr>
             <w:noProof/>
@@ -3444,27 +3467,28 @@
       <w:r>
         <w:t>. ábra nincs választva csatlakozó</w:t>
       </w:r>
+      <w:bookmarkEnd w:id="48"/>
+    </w:p>
+    <w:p>
+      <w:r>
+        <w:t>Hasonló üzenet jelenik meg. ha csak név nincsen kiválasztva.</w:t>
+      </w:r>
+    </w:p>
+    <w:p>
+      <w:r>
+        <w:lastRenderedPageBreak/>
+        <w:t>Ha minden ki van választva a feltöltés után, a sikeres üzenet fog megjelenni.</w:t>
+      </w:r>
+    </w:p>
+    <w:p>
+      <w:pPr>
+        <w:pStyle w:val="Cmsor3"/>
+      </w:pPr>
+      <w:bookmarkStart w:id="49" w:name="_Toc196645397"/>
+      <w:r>
+        <w:t>Alaplap csatlakozók törlése:</w:t>
+      </w:r>
       <w:bookmarkEnd w:id="49"/>
-    </w:p>
-    <w:p>
-      <w:r>
-        <w:t>Hasonló üzenet jelenik meg. ha csak név nincsen kiválasztva.</w:t>
-      </w:r>
-    </w:p>
-    <w:p>
-      <w:r>
-        <w:t>Ha minden ki van választva a feltöltés után, a sikeres üzenet fog megjelenni.</w:t>
-      </w:r>
-    </w:p>
-    <w:p>
-      <w:pPr>
-        <w:pStyle w:val="Cmsor3"/>
-      </w:pPr>
-      <w:bookmarkStart w:id="50" w:name="_Toc196645397"/>
-      <w:r>
-        <w:t>Alaplap csatlakozók törlése:</w:t>
-      </w:r>
-      <w:bookmarkEnd w:id="50"/>
     </w:p>
     <w:p>
       <w:r>
@@ -3481,9 +3505,9 @@
           <w:noProof/>
         </w:rPr>
         <w:drawing>
-          <wp:inline distT="0" distB="0" distL="0" distR="0" wp14:anchorId="6A36C044" wp14:editId="517AD5DC">
-            <wp:extent cx="4086225" cy="2209800"/>
-            <wp:effectExtent l="0" t="0" r="9525" b="0"/>
+          <wp:inline distT="0" distB="0" distL="0" distR="0" wp14:anchorId="6A36C044" wp14:editId="06842352">
+            <wp:extent cx="4086225" cy="1504700"/>
+            <wp:effectExtent l="0" t="0" r="0" b="635"/>
             <wp:docPr id="685350753" name="Kép 1"/>
             <wp:cNvGraphicFramePr>
               <a:graphicFrameLocks xmlns:a="http://schemas.openxmlformats.org/drawingml/2006/main" noChangeAspect="1"/>
@@ -3492,11 +3516,17 @@
               <a:graphicData uri="http://schemas.openxmlformats.org/drawingml/2006/picture">
                 <pic:pic xmlns:pic="http://schemas.openxmlformats.org/drawingml/2006/picture">
                   <pic:nvPicPr>
-                    <pic:cNvPr id="685350753" name=""/>
+                    <pic:cNvPr id="685350753" name="Kép 1"/>
                     <pic:cNvPicPr/>
                   </pic:nvPicPr>
                   <pic:blipFill>
-                    <a:blip r:embed="rId43"/>
+                    <a:blip r:embed="rId43">
+                      <a:extLst>
+                        <a:ext uri="{28A0092B-C50C-407E-A947-70E740481C1C}">
+                          <a14:useLocalDpi xmlns:a14="http://schemas.microsoft.com/office/drawing/2010/main" val="0"/>
+                        </a:ext>
+                      </a:extLst>
+                    </a:blip>
                     <a:stretch>
                       <a:fillRect/>
                     </a:stretch>
@@ -3504,7 +3534,7 @@
                   <pic:spPr>
                     <a:xfrm>
                       <a:off x="0" y="0"/>
-                      <a:ext cx="4086225" cy="2209800"/>
+                      <a:ext cx="4086225" cy="1504700"/>
                     </a:xfrm>
                     <a:prstGeom prst="rect">
                       <a:avLst/>
@@ -3523,7 +3553,7 @@
         <w:jc w:val="center"/>
       </w:pPr>
       <w:fldSimple w:instr=" SEQ ábra \* ARABIC ">
-        <w:bookmarkStart w:id="51" w:name="_Toc196645365"/>
+        <w:bookmarkStart w:id="50" w:name="_Toc196645365"/>
         <w:r>
           <w:rPr>
             <w:noProof/>
@@ -3534,7 +3564,7 @@
       <w:r>
         <w:t>. ábra nincs semmi kiválasztva</w:t>
       </w:r>
-      <w:bookmarkEnd w:id="51"/>
+      <w:bookmarkEnd w:id="50"/>
     </w:p>
     <w:p>
       <w:r>
@@ -3551,9 +3581,9 @@
           <w:noProof/>
         </w:rPr>
         <w:drawing>
-          <wp:inline distT="0" distB="0" distL="0" distR="0" wp14:anchorId="0D99ECA4" wp14:editId="6517FFC2">
-            <wp:extent cx="3914775" cy="2009775"/>
-            <wp:effectExtent l="0" t="0" r="9525" b="9525"/>
+          <wp:inline distT="0" distB="0" distL="0" distR="0" wp14:anchorId="0D99ECA4" wp14:editId="026FB7AC">
+            <wp:extent cx="3549832" cy="2009775"/>
+            <wp:effectExtent l="0" t="0" r="0" b="0"/>
             <wp:docPr id="1105915272" name="Kép 1"/>
             <wp:cNvGraphicFramePr>
               <a:graphicFrameLocks xmlns:a="http://schemas.openxmlformats.org/drawingml/2006/main" noChangeAspect="1"/>
@@ -3562,11 +3592,17 @@
               <a:graphicData uri="http://schemas.openxmlformats.org/drawingml/2006/picture">
                 <pic:pic xmlns:pic="http://schemas.openxmlformats.org/drawingml/2006/picture">
                   <pic:nvPicPr>
-                    <pic:cNvPr id="1105915272" name=""/>
+                    <pic:cNvPr id="1105915272" name="Kép 1"/>
                     <pic:cNvPicPr/>
                   </pic:nvPicPr>
                   <pic:blipFill>
-                    <a:blip r:embed="rId44"/>
+                    <a:blip r:embed="rId44">
+                      <a:extLst>
+                        <a:ext uri="{28A0092B-C50C-407E-A947-70E740481C1C}">
+                          <a14:useLocalDpi xmlns:a14="http://schemas.microsoft.com/office/drawing/2010/main" val="0"/>
+                        </a:ext>
+                      </a:extLst>
+                    </a:blip>
                     <a:stretch>
                       <a:fillRect/>
                     </a:stretch>
@@ -3574,7 +3610,7 @@
                   <pic:spPr>
                     <a:xfrm>
                       <a:off x="0" y="0"/>
-                      <a:ext cx="3914775" cy="2009775"/>
+                      <a:ext cx="3549832" cy="2009775"/>
                     </a:xfrm>
                     <a:prstGeom prst="rect">
                       <a:avLst/>
@@ -3593,7 +3629,7 @@
         <w:jc w:val="center"/>
       </w:pPr>
       <w:fldSimple w:instr=" SEQ ábra \* ARABIC ">
-        <w:bookmarkStart w:id="52" w:name="_Toc196645366"/>
+        <w:bookmarkStart w:id="51" w:name="_Toc196645366"/>
         <w:r>
           <w:rPr>
             <w:noProof/>
@@ -3604,11 +3640,10 @@
       <w:r>
         <w:t>. ábra nincs csatlakozó választva</w:t>
       </w:r>
-      <w:bookmarkEnd w:id="52"/>
-    </w:p>
-    <w:p>
-      <w:r>
-        <w:lastRenderedPageBreak/>
+      <w:bookmarkEnd w:id="51"/>
+    </w:p>
+    <w:p>
+      <w:r>
         <w:t>Ha pedig a név nincs kiválasztva akkor ez az üzenet jelenik meg:</w:t>
       </w:r>
     </w:p>
@@ -3622,8 +3657,8 @@
           <w:noProof/>
         </w:rPr>
         <w:drawing>
-          <wp:inline distT="0" distB="0" distL="0" distR="0" wp14:anchorId="24FF4474" wp14:editId="6FF1D647">
-            <wp:extent cx="3886200" cy="2000250"/>
+          <wp:inline distT="0" distB="0" distL="0" distR="0" wp14:anchorId="24FF4474" wp14:editId="1A245C5B">
+            <wp:extent cx="3886200" cy="1756195"/>
             <wp:effectExtent l="0" t="0" r="0" b="0"/>
             <wp:docPr id="1766242609" name="Kép 1"/>
             <wp:cNvGraphicFramePr>
@@ -3633,11 +3668,17 @@
               <a:graphicData uri="http://schemas.openxmlformats.org/drawingml/2006/picture">
                 <pic:pic xmlns:pic="http://schemas.openxmlformats.org/drawingml/2006/picture">
                   <pic:nvPicPr>
-                    <pic:cNvPr id="1766242609" name=""/>
+                    <pic:cNvPr id="1766242609" name="Kép 1"/>
                     <pic:cNvPicPr/>
                   </pic:nvPicPr>
                   <pic:blipFill>
-                    <a:blip r:embed="rId45"/>
+                    <a:blip r:embed="rId45">
+                      <a:extLst>
+                        <a:ext uri="{28A0092B-C50C-407E-A947-70E740481C1C}">
+                          <a14:useLocalDpi xmlns:a14="http://schemas.microsoft.com/office/drawing/2010/main" val="0"/>
+                        </a:ext>
+                      </a:extLst>
+                    </a:blip>
                     <a:stretch>
                       <a:fillRect/>
                     </a:stretch>
@@ -3645,7 +3686,7 @@
                   <pic:spPr>
                     <a:xfrm>
                       <a:off x="0" y="0"/>
-                      <a:ext cx="3886200" cy="2000250"/>
+                      <a:ext cx="3886200" cy="1756195"/>
                     </a:xfrm>
                     <a:prstGeom prst="rect">
                       <a:avLst/>
@@ -3664,7 +3705,7 @@
         <w:jc w:val="center"/>
       </w:pPr>
       <w:fldSimple w:instr=" SEQ ábra \* ARABIC ">
-        <w:bookmarkStart w:id="53" w:name="_Toc196645367"/>
+        <w:bookmarkStart w:id="52" w:name="_Toc196645367"/>
         <w:r>
           <w:rPr>
             <w:noProof/>
@@ -3675,37 +3716,38 @@
       <w:r>
         <w:t>. ábra nincs név kiválasztva</w:t>
       </w:r>
+      <w:bookmarkEnd w:id="52"/>
+    </w:p>
+    <w:p>
+      <w:r>
+        <w:t>Ha pedig olyan alaplapot választunk ki, melyhez olyan csatlakozót választunk, amely nincs hozzárendelve, abban ez esetben ezt kapjuk:</w:t>
+      </w:r>
+    </w:p>
+    <w:p>
+      <w:r>
+        <w:t>Ha mindent jól kiválasztunk, akkor egy sikeres felugró üzenet fog megjelenni.</w:t>
+      </w:r>
+    </w:p>
+    <w:p>
+      <w:pPr>
+        <w:pStyle w:val="Cmsor2"/>
+      </w:pPr>
+      <w:bookmarkStart w:id="53" w:name="_Toc196645398"/>
+      <w:r>
+        <w:lastRenderedPageBreak/>
+        <w:t>Új alkalmazások tesztelése:</w:t>
+      </w:r>
       <w:bookmarkEnd w:id="53"/>
     </w:p>
     <w:p>
-      <w:r>
-        <w:t>Ha pedig olyan alaplapot választunk ki, melyhez olyan csatlakozót választunk, amely nincs hozzárendelve, abban ez esetben ezt kapjuk:</w:t>
-      </w:r>
-    </w:p>
-    <w:p>
-      <w:r>
-        <w:t>Ha mindent jól kiválasztunk, akkor egy sikeres felugró üzenet fog megjelenni.</w:t>
-      </w:r>
-    </w:p>
-    <w:p>
-      <w:pPr>
-        <w:pStyle w:val="Cmsor2"/>
-      </w:pPr>
-      <w:bookmarkStart w:id="54" w:name="_Toc196645398"/>
-      <w:r>
-        <w:t>Új alkalmazások tesztelése:</w:t>
+      <w:pPr>
+        <w:pStyle w:val="Cmsor3"/>
+      </w:pPr>
+      <w:bookmarkStart w:id="54" w:name="_Toc196645399"/>
+      <w:r>
+        <w:t>Alkalmazások feltöltése:</w:t>
       </w:r>
       <w:bookmarkEnd w:id="54"/>
-    </w:p>
-    <w:p>
-      <w:pPr>
-        <w:pStyle w:val="Cmsor3"/>
-      </w:pPr>
-      <w:bookmarkStart w:id="55" w:name="_Toc196645399"/>
-      <w:r>
-        <w:t>Alkalmazások feltöltése:</w:t>
-      </w:r>
-      <w:bookmarkEnd w:id="55"/>
     </w:p>
     <w:p>
       <w:r>
@@ -3722,9 +3764,9 @@
           <w:noProof/>
         </w:rPr>
         <w:drawing>
-          <wp:inline distT="0" distB="0" distL="0" distR="0" wp14:anchorId="0712CAF8" wp14:editId="49973334">
-            <wp:extent cx="2371725" cy="2911003"/>
-            <wp:effectExtent l="0" t="0" r="0" b="3810"/>
+          <wp:inline distT="0" distB="0" distL="0" distR="0" wp14:anchorId="0712CAF8" wp14:editId="08ACA73C">
+            <wp:extent cx="2763172" cy="3076575"/>
+            <wp:effectExtent l="0" t="0" r="0" b="0"/>
             <wp:docPr id="1308358769" name="Kép 1"/>
             <wp:cNvGraphicFramePr>
               <a:graphicFrameLocks xmlns:a="http://schemas.openxmlformats.org/drawingml/2006/main" noChangeAspect="1"/>
@@ -3733,11 +3775,17 @@
               <a:graphicData uri="http://schemas.openxmlformats.org/drawingml/2006/picture">
                 <pic:pic xmlns:pic="http://schemas.openxmlformats.org/drawingml/2006/picture">
                   <pic:nvPicPr>
-                    <pic:cNvPr id="1308358769" name=""/>
+                    <pic:cNvPr id="1308358769" name="Kép 1"/>
                     <pic:cNvPicPr/>
                   </pic:nvPicPr>
                   <pic:blipFill>
-                    <a:blip r:embed="rId46"/>
+                    <a:blip r:embed="rId46">
+                      <a:extLst>
+                        <a:ext uri="{28A0092B-C50C-407E-A947-70E740481C1C}">
+                          <a14:useLocalDpi xmlns:a14="http://schemas.microsoft.com/office/drawing/2010/main" val="0"/>
+                        </a:ext>
+                      </a:extLst>
+                    </a:blip>
                     <a:stretch>
                       <a:fillRect/>
                     </a:stretch>
@@ -3745,7 +3793,7 @@
                   <pic:spPr>
                     <a:xfrm>
                       <a:off x="0" y="0"/>
-                      <a:ext cx="2396565" cy="2941491"/>
+                      <a:ext cx="2772742" cy="3087230"/>
                     </a:xfrm>
                     <a:prstGeom prst="rect">
                       <a:avLst/>
@@ -3764,7 +3812,7 @@
         <w:jc w:val="center"/>
       </w:pPr>
       <w:fldSimple w:instr=" SEQ ábra \* ARABIC ">
-        <w:bookmarkStart w:id="56" w:name="_Toc196645368"/>
+        <w:bookmarkStart w:id="55" w:name="_Toc196645368"/>
         <w:r>
           <w:rPr>
             <w:noProof/>
@@ -3775,7 +3823,7 @@
       <w:r>
         <w:t>. ábra nincs semmi kiválasztva</w:t>
       </w:r>
-      <w:bookmarkEnd w:id="56"/>
+      <w:bookmarkEnd w:id="55"/>
     </w:p>
     <w:p>
       <w:pPr>
@@ -3802,9 +3850,9 @@
           <w:noProof/>
         </w:rPr>
         <w:drawing>
-          <wp:inline distT="0" distB="0" distL="0" distR="0" wp14:anchorId="01EBE932" wp14:editId="10EC88BB">
-            <wp:extent cx="5579110" cy="3368040"/>
-            <wp:effectExtent l="0" t="0" r="2540" b="3810"/>
+          <wp:inline distT="0" distB="0" distL="0" distR="0" wp14:anchorId="01EBE932" wp14:editId="07D28081">
+            <wp:extent cx="4387939" cy="3368040"/>
+            <wp:effectExtent l="0" t="0" r="0" b="3810"/>
             <wp:docPr id="1605238982" name="Kép 1"/>
             <wp:cNvGraphicFramePr>
               <a:graphicFrameLocks xmlns:a="http://schemas.openxmlformats.org/drawingml/2006/main" noChangeAspect="1"/>
@@ -3813,11 +3861,17 @@
               <a:graphicData uri="http://schemas.openxmlformats.org/drawingml/2006/picture">
                 <pic:pic xmlns:pic="http://schemas.openxmlformats.org/drawingml/2006/picture">
                   <pic:nvPicPr>
-                    <pic:cNvPr id="1605238982" name=""/>
+                    <pic:cNvPr id="1605238982" name="Kép 1"/>
                     <pic:cNvPicPr/>
                   </pic:nvPicPr>
                   <pic:blipFill>
-                    <a:blip r:embed="rId47"/>
+                    <a:blip r:embed="rId47">
+                      <a:extLst>
+                        <a:ext uri="{28A0092B-C50C-407E-A947-70E740481C1C}">
+                          <a14:useLocalDpi xmlns:a14="http://schemas.microsoft.com/office/drawing/2010/main" val="0"/>
+                        </a:ext>
+                      </a:extLst>
+                    </a:blip>
                     <a:stretch>
                       <a:fillRect/>
                     </a:stretch>
@@ -3825,7 +3879,7 @@
                   <pic:spPr>
                     <a:xfrm>
                       <a:off x="0" y="0"/>
-                      <a:ext cx="5579110" cy="3368040"/>
+                      <a:ext cx="4387939" cy="3368040"/>
                     </a:xfrm>
                     <a:prstGeom prst="rect">
                       <a:avLst/>
@@ -3844,7 +3898,7 @@
         <w:jc w:val="center"/>
       </w:pPr>
       <w:fldSimple w:instr=" SEQ ábra \* ARABIC ">
-        <w:bookmarkStart w:id="57" w:name="_Toc196645369"/>
+        <w:bookmarkStart w:id="56" w:name="_Toc196645369"/>
         <w:r>
           <w:rPr>
             <w:noProof/>
@@ -3855,7 +3909,7 @@
       <w:r>
         <w:t>. ábra hiányos kiválasztás</w:t>
       </w:r>
-      <w:bookmarkEnd w:id="57"/>
+      <w:bookmarkEnd w:id="56"/>
     </w:p>
     <w:p>
       <w:r>
@@ -3914,7 +3968,7 @@
         <w:jc w:val="center"/>
       </w:pPr>
       <w:fldSimple w:instr=" SEQ ábra \* ARABIC ">
-        <w:bookmarkStart w:id="58" w:name="_Toc196645370"/>
+        <w:bookmarkStart w:id="57" w:name="_Toc196645370"/>
         <w:r>
           <w:rPr>
             <w:noProof/>
@@ -3925,7 +3979,7 @@
       <w:r>
         <w:t>. ábra sikeres üzenet</w:t>
       </w:r>
-      <w:bookmarkEnd w:id="58"/>
+      <w:bookmarkEnd w:id="57"/>
     </w:p>
     <w:p>
       <w:pPr>
@@ -3945,40 +3999,19 @@
       <w:pPr>
         <w:pStyle w:val="Cmsor3"/>
       </w:pPr>
-      <w:bookmarkStart w:id="59" w:name="_Toc196645400"/>
+      <w:bookmarkStart w:id="58" w:name="_Toc196645400"/>
       <w:r>
         <w:lastRenderedPageBreak/>
         <w:t>Alkalmazások módosítása:</w:t>
       </w:r>
-      <w:bookmarkEnd w:id="59"/>
+      <w:bookmarkEnd w:id="58"/>
     </w:p>
     <w:p>
       <w:r>
         <w:t xml:space="preserve">Ha nem választjuk ki semmit </w:t>
       </w:r>
       <w:r>
-        <w:t>és h</w:t>
-      </w:r>
-      <w:r>
-        <w:t xml:space="preserve">a </w:t>
-      </w:r>
-      <w:r>
-        <w:t xml:space="preserve">csak </w:t>
-      </w:r>
-      <w:r>
-        <w:t xml:space="preserve">a nevet nem választjuk ki, de azon kívül minden mást kitöltünk akkor is </w:t>
-      </w:r>
-      <w:r>
-        <w:t xml:space="preserve">ezt a </w:t>
-      </w:r>
-      <w:r>
-        <w:t>hibaüzen</w:t>
-      </w:r>
-      <w:r>
-        <w:t>et</w:t>
-      </w:r>
-      <w:r>
-        <w:t xml:space="preserve"> kapunk:</w:t>
+        <w:t>és ha csak a nevet nem választjuk ki, de azon kívül minden mást kitöltünk akkor is ezt a hibaüzenet kapunk:</w:t>
       </w:r>
     </w:p>
     <w:p>
@@ -3991,9 +4024,9 @@
           <w:noProof/>
         </w:rPr>
         <w:drawing>
-          <wp:inline distT="0" distB="0" distL="0" distR="0" wp14:anchorId="2CB75671" wp14:editId="34633F0C">
-            <wp:extent cx="2990850" cy="1692549"/>
-            <wp:effectExtent l="0" t="0" r="0" b="3175"/>
+          <wp:inline distT="0" distB="0" distL="0" distR="0" wp14:anchorId="2CB75671" wp14:editId="1241647F">
+            <wp:extent cx="2898763" cy="1698063"/>
+            <wp:effectExtent l="0" t="0" r="0" b="0"/>
             <wp:docPr id="1333990594" name="Kép 1"/>
             <wp:cNvGraphicFramePr>
               <a:graphicFrameLocks xmlns:a="http://schemas.openxmlformats.org/drawingml/2006/main" noChangeAspect="1"/>
@@ -4002,11 +4035,17 @@
               <a:graphicData uri="http://schemas.openxmlformats.org/drawingml/2006/picture">
                 <pic:pic xmlns:pic="http://schemas.openxmlformats.org/drawingml/2006/picture">
                   <pic:nvPicPr>
-                    <pic:cNvPr id="1333990594" name=""/>
+                    <pic:cNvPr id="1333990594" name="Kép 1"/>
                     <pic:cNvPicPr/>
                   </pic:nvPicPr>
                   <pic:blipFill>
-                    <a:blip r:embed="rId48"/>
+                    <a:blip r:embed="rId48">
+                      <a:extLst>
+                        <a:ext uri="{28A0092B-C50C-407E-A947-70E740481C1C}">
+                          <a14:useLocalDpi xmlns:a14="http://schemas.microsoft.com/office/drawing/2010/main" val="0"/>
+                        </a:ext>
+                      </a:extLst>
+                    </a:blip>
                     <a:stretch>
                       <a:fillRect/>
                     </a:stretch>
@@ -4014,7 +4053,7 @@
                   <pic:spPr>
                     <a:xfrm>
                       <a:off x="0" y="0"/>
-                      <a:ext cx="3000593" cy="1698063"/>
+                      <a:ext cx="2898763" cy="1698063"/>
                     </a:xfrm>
                     <a:prstGeom prst="rect">
                       <a:avLst/>
@@ -4033,7 +4072,7 @@
         <w:jc w:val="center"/>
       </w:pPr>
       <w:fldSimple w:instr=" SEQ ábra \* ARABIC ">
-        <w:bookmarkStart w:id="60" w:name="_Toc196645371"/>
+        <w:bookmarkStart w:id="59" w:name="_Toc196645371"/>
         <w:r>
           <w:rPr>
             <w:noProof/>
@@ -4044,7 +4083,7 @@
       <w:r>
         <w:t>. ábra nincs kiválasztva alkalmazás</w:t>
       </w:r>
-      <w:bookmarkEnd w:id="60"/>
+      <w:bookmarkEnd w:id="59"/>
     </w:p>
     <w:p>
       <w:r>
@@ -4108,7 +4147,7 @@
         <w:jc w:val="center"/>
       </w:pPr>
       <w:fldSimple w:instr=" SEQ ábra \* ARABIC ">
-        <w:bookmarkStart w:id="61" w:name="_Toc196645372"/>
+        <w:bookmarkStart w:id="60" w:name="_Toc196645372"/>
         <w:r>
           <w:rPr>
             <w:noProof/>
@@ -4119,30 +4158,26 @@
       <w:r>
         <w:t xml:space="preserve">. ábra: Sikeres hibaüzenet az </w:t>
       </w:r>
-      <w:proofErr w:type="spellStart"/>
-      <w:r>
-        <w:t>alkalazás</w:t>
-      </w:r>
-      <w:proofErr w:type="spellEnd"/>
+      <w:r>
+        <w:t>alkalmazás</w:t>
+      </w:r>
       <w:r>
         <w:t xml:space="preserve"> </w:t>
       </w:r>
-      <w:proofErr w:type="spellStart"/>
-      <w:r>
-        <w:t>modositásan</w:t>
+      <w:bookmarkEnd w:id="60"/>
+      <w:r>
+        <w:t>módosításán</w:t>
+      </w:r>
+    </w:p>
+    <w:p>
+      <w:pPr>
+        <w:pStyle w:val="Cmsor3"/>
+      </w:pPr>
+      <w:bookmarkStart w:id="61" w:name="_Toc196645401"/>
+      <w:r>
+        <w:t>Alkalmazások törlése:</w:t>
       </w:r>
       <w:bookmarkEnd w:id="61"/>
-      <w:proofErr w:type="spellEnd"/>
-    </w:p>
-    <w:p>
-      <w:pPr>
-        <w:pStyle w:val="Cmsor3"/>
-      </w:pPr>
-      <w:bookmarkStart w:id="62" w:name="_Toc196645401"/>
-      <w:r>
-        <w:t>Alkalmazások törlése:</w:t>
-      </w:r>
-      <w:bookmarkEnd w:id="62"/>
     </w:p>
     <w:p>
       <w:r>
@@ -4159,9 +4194,9 @@
           <w:noProof/>
         </w:rPr>
         <w:drawing>
-          <wp:inline distT="0" distB="0" distL="0" distR="0" wp14:anchorId="33C48CE2" wp14:editId="165D9A16">
-            <wp:extent cx="3686175" cy="1762125"/>
-            <wp:effectExtent l="0" t="0" r="9525" b="9525"/>
+          <wp:inline distT="0" distB="0" distL="0" distR="0" wp14:anchorId="33C48CE2" wp14:editId="3E0300CE">
+            <wp:extent cx="2382466" cy="2124075"/>
+            <wp:effectExtent l="0" t="0" r="0" b="0"/>
             <wp:docPr id="239784944" name="Kép 1"/>
             <wp:cNvGraphicFramePr>
               <a:graphicFrameLocks xmlns:a="http://schemas.openxmlformats.org/drawingml/2006/main" noChangeAspect="1"/>
@@ -4170,11 +4205,17 @@
               <a:graphicData uri="http://schemas.openxmlformats.org/drawingml/2006/picture">
                 <pic:pic xmlns:pic="http://schemas.openxmlformats.org/drawingml/2006/picture">
                   <pic:nvPicPr>
-                    <pic:cNvPr id="239784944" name=""/>
+                    <pic:cNvPr id="239784944" name="Kép 1"/>
                     <pic:cNvPicPr/>
                   </pic:nvPicPr>
                   <pic:blipFill>
-                    <a:blip r:embed="rId50"/>
+                    <a:blip r:embed="rId50">
+                      <a:extLst>
+                        <a:ext uri="{28A0092B-C50C-407E-A947-70E740481C1C}">
+                          <a14:useLocalDpi xmlns:a14="http://schemas.microsoft.com/office/drawing/2010/main" val="0"/>
+                        </a:ext>
+                      </a:extLst>
+                    </a:blip>
                     <a:stretch>
                       <a:fillRect/>
                     </a:stretch>
@@ -4182,7 +4223,7 @@
                   <pic:spPr>
                     <a:xfrm>
                       <a:off x="0" y="0"/>
-                      <a:ext cx="3686175" cy="1762125"/>
+                      <a:ext cx="2397915" cy="2137848"/>
                     </a:xfrm>
                     <a:prstGeom prst="rect">
                       <a:avLst/>
@@ -4201,7 +4242,7 @@
         <w:jc w:val="center"/>
       </w:pPr>
       <w:fldSimple w:instr=" SEQ ábra \* ARABIC ">
-        <w:bookmarkStart w:id="63" w:name="_Toc196645373"/>
+        <w:bookmarkStart w:id="62" w:name="_Toc196645373"/>
         <w:r>
           <w:rPr>
             <w:noProof/>
@@ -4212,7 +4253,7 @@
       <w:r>
         <w:t>. ábra: Alkalmazás törlésénél nincs kiválasztva alkalmazás</w:t>
       </w:r>
-      <w:bookmarkEnd w:id="63"/>
+      <w:bookmarkEnd w:id="62"/>
     </w:p>
     <w:p>
       <w:r>
@@ -4223,42 +4264,42 @@
       <w:pPr>
         <w:pStyle w:val="Cmsor1"/>
       </w:pPr>
-      <w:bookmarkStart w:id="64" w:name="_Toc196645402"/>
+      <w:bookmarkStart w:id="63" w:name="_Toc196645402"/>
       <w:r>
         <w:lastRenderedPageBreak/>
         <w:t>Automatikus tesztelés</w:t>
       </w:r>
+      <w:bookmarkEnd w:id="63"/>
+    </w:p>
+    <w:p>
+      <w:r>
+        <w:t xml:space="preserve">Az </w:t>
+      </w:r>
+      <w:r>
+        <w:t>automatikus</w:t>
+      </w:r>
+      <w:r>
+        <w:t xml:space="preserve"> tesztelés abban különbözik, a </w:t>
+      </w:r>
+      <w:r>
+        <w:t>m</w:t>
+      </w:r>
+      <w:r>
+        <w:t>anuális teszteléstől,</w:t>
+      </w:r>
+      <w:r>
+        <w:t xml:space="preserve"> hogy még a manuális tesztelésben, a tesztelő maga írja be az adatoka és ellenőrzi, a kimeneten kapott értékeket, addig az automatikus tesztelést, szoftvereszközök végzik, amelyek gyorsabban tudják futtatni a teszteket, ha például többször kell megismételni.</w:t>
+      </w:r>
+    </w:p>
+    <w:p>
+      <w:pPr>
+        <w:pStyle w:val="Cmsor2"/>
+      </w:pPr>
+      <w:bookmarkStart w:id="64" w:name="_Toc196645403"/>
+      <w:r>
+        <w:t>Leggyakrabban az alábbi területeken alkalmazzák ezeket:</w:t>
+      </w:r>
       <w:bookmarkEnd w:id="64"/>
-    </w:p>
-    <w:p>
-      <w:r>
-        <w:t xml:space="preserve">Az </w:t>
-      </w:r>
-      <w:r>
-        <w:t>automatikus</w:t>
-      </w:r>
-      <w:r>
-        <w:t xml:space="preserve"> tesztelés abban különbözik, a </w:t>
-      </w:r>
-      <w:r>
-        <w:t>m</w:t>
-      </w:r>
-      <w:r>
-        <w:t>anuális teszteléstől,</w:t>
-      </w:r>
-      <w:r>
-        <w:t xml:space="preserve"> hogy még a manuális tesztelésben, a tesztelő maga írja be az adatoka és ellenőrzi, a kimeneten kapott értékeket, addig az automatikus tesztelést, szoftvereszközök végzik, amelyek gyorsabban tudják futtatni a teszteket, ha például többször kell megismételni.</w:t>
-      </w:r>
-    </w:p>
-    <w:p>
-      <w:pPr>
-        <w:pStyle w:val="Cmsor2"/>
-      </w:pPr>
-      <w:bookmarkStart w:id="65" w:name="_Toc196645403"/>
-      <w:r>
-        <w:t>Leggyakrabban az alábbi területeken alkalmazzák ezeket:</w:t>
-      </w:r>
-      <w:bookmarkEnd w:id="65"/>
     </w:p>
     <w:p>
       <w:pPr>
@@ -4300,92 +4341,92 @@
       <w:pPr>
         <w:pStyle w:val="Cmsor2"/>
       </w:pPr>
-      <w:bookmarkStart w:id="66" w:name="_Toc196645404"/>
+      <w:bookmarkStart w:id="65" w:name="_Toc196645404"/>
       <w:r>
         <w:t>Unit-Teszt</w:t>
       </w:r>
+      <w:bookmarkEnd w:id="65"/>
+    </w:p>
+    <w:p>
+      <w:r>
+        <w:t>Mi is ezt a fajta tesztelést választottuk, a Back</w:t>
+      </w:r>
+      <w:r>
+        <w:t>e</w:t>
+      </w:r>
+      <w:r>
+        <w:t>nd-nél.</w:t>
+      </w:r>
+    </w:p>
+    <w:p>
+      <w:pPr>
+        <w:pStyle w:val="Cmsor3"/>
+      </w:pPr>
+      <w:bookmarkStart w:id="66" w:name="_Toc196645405"/>
+      <w:r>
+        <w:t>Unit-Teszt definíciója</w:t>
+      </w:r>
       <w:bookmarkEnd w:id="66"/>
     </w:p>
     <w:p>
       <w:r>
-        <w:t>Mi is ezt a fajta tesztelést választottuk, a Back</w:t>
-      </w:r>
-      <w:r>
-        <w:t>e</w:t>
-      </w:r>
-      <w:r>
-        <w:t>nd-nél.</w:t>
+        <w:t xml:space="preserve">Az alkalmazás legkisebb egységeit képes tesztelni </w:t>
+      </w:r>
+      <w:r>
+        <w:t>önállóan. Segíti a hibák korai felfedezését.</w:t>
       </w:r>
     </w:p>
     <w:p>
       <w:pPr>
         <w:pStyle w:val="Cmsor3"/>
       </w:pPr>
-      <w:bookmarkStart w:id="67" w:name="_Toc196645405"/>
-      <w:r>
-        <w:t>Unit-Teszt definíciója</w:t>
+      <w:bookmarkStart w:id="67" w:name="_Toc196645406"/>
+      <w:r>
+        <w:t>Működése:</w:t>
       </w:r>
       <w:bookmarkEnd w:id="67"/>
     </w:p>
     <w:p>
       <w:r>
-        <w:t xml:space="preserve">Az alkalmazás legkisebb egységeit képes tesztelni </w:t>
-      </w:r>
-      <w:r>
-        <w:t>önállóan. Segíti a hibák korai felfedezését.</w:t>
-      </w:r>
-    </w:p>
-    <w:p>
-      <w:pPr>
-        <w:pStyle w:val="Cmsor3"/>
-      </w:pPr>
-      <w:bookmarkStart w:id="68" w:name="_Toc196645406"/>
-      <w:r>
-        <w:t>Működése:</w:t>
+        <w:t>Ellenőrzi, a bemeneti értékekre, a várt kimeneti értéket adja vissza.</w:t>
+      </w:r>
+    </w:p>
+    <w:p>
+      <w:r>
+        <w:t xml:space="preserve">Lehetővé teszi, hogy egy úgynevezett </w:t>
+      </w:r>
+      <w:proofErr w:type="spellStart"/>
+      <w:r>
+        <w:t>fake</w:t>
+      </w:r>
+      <w:proofErr w:type="spellEnd"/>
+      <w:r>
+        <w:t xml:space="preserve"> adatbázist hozzunk létre, aminek azért van nagy jelentősége, mivel ez rendelkezni fog az eredeti adatbázisban lévő </w:t>
+      </w:r>
+      <w:r>
+        <w:t>táblákkal</w:t>
+      </w:r>
+      <w:r>
+        <w:t xml:space="preserve">. Azonban tesztelésnél mikor adatmanipuláló funkciókat tesztelünk, akkor az csak a </w:t>
+      </w:r>
+      <w:proofErr w:type="spellStart"/>
+      <w:r>
+        <w:t>fake</w:t>
+      </w:r>
+      <w:proofErr w:type="spellEnd"/>
+      <w:r>
+        <w:t xml:space="preserve"> adatbázisban lesz elérhető. Erre azért van szükség, mivel, ha valamelyik függvény a tesztelésnél hibás eredményt ad vissza, akkor az nem kerül be az adatbázisba.</w:t>
+      </w:r>
+    </w:p>
+    <w:p>
+      <w:pPr>
+        <w:pStyle w:val="Cmsor2"/>
+      </w:pPr>
+      <w:bookmarkStart w:id="68" w:name="_Toc196645407"/>
+      <w:r>
+        <w:t>Általunk tesztelt Kontrollerek:</w:t>
       </w:r>
       <w:bookmarkEnd w:id="68"/>
-    </w:p>
-    <w:p>
-      <w:r>
-        <w:t>Ellenőrzi, a bemeneti értékekre, a várt kimeneti értéket adja vissza.</w:t>
-      </w:r>
-    </w:p>
-    <w:p>
-      <w:r>
-        <w:t xml:space="preserve">Lehetővé teszi, hogy egy úgynevezett </w:t>
-      </w:r>
-      <w:proofErr w:type="spellStart"/>
-      <w:r>
-        <w:t>fake</w:t>
-      </w:r>
-      <w:proofErr w:type="spellEnd"/>
-      <w:r>
-        <w:t xml:space="preserve"> adatbázist hozzunk létre, aminek azért van nagy jelentősége, mivel ez rendelkezni fog az eredeti adatbázisban lévő </w:t>
-      </w:r>
-      <w:r>
-        <w:t>táblákkal</w:t>
-      </w:r>
-      <w:r>
-        <w:t xml:space="preserve">. Azonban tesztelésnél mikor adatmanipuláló funkciókat tesztelünk, akkor az csak a </w:t>
-      </w:r>
-      <w:proofErr w:type="spellStart"/>
-      <w:r>
-        <w:t>fake</w:t>
-      </w:r>
-      <w:proofErr w:type="spellEnd"/>
-      <w:r>
-        <w:t xml:space="preserve"> adatbázisban lesz elérhető. Erre azért van szükség, mivel, ha valamelyik függvény a tesztelésnél hibás eredményt ad vissza, akkor az nem kerül be az adatbázisba.</w:t>
-      </w:r>
-    </w:p>
-    <w:p>
-      <w:pPr>
-        <w:pStyle w:val="Cmsor2"/>
-      </w:pPr>
-      <w:bookmarkStart w:id="69" w:name="_Toc196645407"/>
-      <w:r>
-        <w:t>Általunk tesztelt Kontrollerek:</w:t>
-      </w:r>
-      <w:bookmarkEnd w:id="69"/>
     </w:p>
     <w:p>
       <w:r>
@@ -4455,7 +4496,7 @@
         <w:jc w:val="center"/>
       </w:pPr>
       <w:fldSimple w:instr=" SEQ ábra \* ARABIC ">
-        <w:bookmarkStart w:id="70" w:name="_Toc196645374"/>
+        <w:bookmarkStart w:id="69" w:name="_Toc196645374"/>
         <w:r>
           <w:rPr>
             <w:noProof/>
@@ -4470,7 +4511,7 @@
       <w:r>
         <w:t>FillTestDatabase</w:t>
       </w:r>
-      <w:bookmarkEnd w:id="70"/>
+      <w:bookmarkEnd w:id="69"/>
       <w:proofErr w:type="spellEnd"/>
     </w:p>
     <w:p>
@@ -4538,7 +4579,7 @@
         <w:jc w:val="center"/>
       </w:pPr>
       <w:fldSimple w:instr=" SEQ ábra \* ARABIC ">
-        <w:bookmarkStart w:id="71" w:name="_Toc196645375"/>
+        <w:bookmarkStart w:id="70" w:name="_Toc196645375"/>
         <w:r>
           <w:rPr>
             <w:noProof/>
@@ -4549,7 +4590,7 @@
       <w:r>
         <w:t>. ábra: Modell példa</w:t>
       </w:r>
-      <w:bookmarkEnd w:id="71"/>
+      <w:bookmarkEnd w:id="70"/>
     </w:p>
     <w:p>
       <w:r>
@@ -4623,7 +4664,7 @@
         <w:jc w:val="center"/>
       </w:pPr>
       <w:fldSimple w:instr=" SEQ ábra \* ARABIC ">
-        <w:bookmarkStart w:id="72" w:name="_Toc196645376"/>
+        <w:bookmarkStart w:id="71" w:name="_Toc196645376"/>
         <w:r>
           <w:rPr>
             <w:noProof/>
@@ -4634,7 +4675,7 @@
       <w:r>
         <w:t>. ábra: Patch példa</w:t>
       </w:r>
-      <w:bookmarkEnd w:id="72"/>
+      <w:bookmarkEnd w:id="71"/>
     </w:p>
     <w:p>
       <w:r>
@@ -4696,7 +4737,7 @@
         <w:jc w:val="center"/>
       </w:pPr>
       <w:fldSimple w:instr=" SEQ ábra \* ARABIC ">
-        <w:bookmarkStart w:id="73" w:name="_Toc196645377"/>
+        <w:bookmarkStart w:id="72" w:name="_Toc196645377"/>
         <w:r>
           <w:rPr>
             <w:noProof/>
@@ -4707,7 +4748,7 @@
       <w:r>
         <w:t>. ábra: Státuszkód ellenőrzése.</w:t>
       </w:r>
-      <w:bookmarkEnd w:id="73"/>
+      <w:bookmarkEnd w:id="72"/>
     </w:p>
     <w:p>
       <w:r>
@@ -4774,7 +4815,7 @@
         <w:jc w:val="center"/>
       </w:pPr>
       <w:fldSimple w:instr=" SEQ ábra \* ARABIC ">
-        <w:bookmarkStart w:id="74" w:name="_Toc196645378"/>
+        <w:bookmarkStart w:id="73" w:name="_Toc196645378"/>
         <w:r>
           <w:rPr>
             <w:noProof/>
@@ -4793,7 +4834,7 @@
       <w:r>
         <w:t xml:space="preserve"> visszakapott értéke</w:t>
       </w:r>
-      <w:bookmarkEnd w:id="74"/>
+      <w:bookmarkEnd w:id="73"/>
     </w:p>
     <w:p>
       <w:r>
@@ -4861,7 +4902,7 @@
         <w:jc w:val="center"/>
       </w:pPr>
       <w:fldSimple w:instr=" SEQ ábra \* ARABIC ">
-        <w:bookmarkStart w:id="75" w:name="_Toc196645379"/>
+        <w:bookmarkStart w:id="74" w:name="_Toc196645379"/>
         <w:r>
           <w:rPr>
             <w:noProof/>
@@ -4880,17 +4921,17 @@
       <w:r>
         <w:t xml:space="preserve"> visszakapott érték vizsgálata</w:t>
       </w:r>
+      <w:bookmarkEnd w:id="74"/>
+    </w:p>
+    <w:p>
+      <w:pPr>
+        <w:pStyle w:val="Cmsor3"/>
+      </w:pPr>
+      <w:bookmarkStart w:id="75" w:name="_Toc196645408"/>
+      <w:r>
+        <w:t>Tesztelések végeredményei</w:t>
+      </w:r>
       <w:bookmarkEnd w:id="75"/>
-    </w:p>
-    <w:p>
-      <w:pPr>
-        <w:pStyle w:val="Cmsor3"/>
-      </w:pPr>
-      <w:bookmarkStart w:id="76" w:name="_Toc196645408"/>
-      <w:r>
-        <w:t>Tesztelések végeredményei</w:t>
-      </w:r>
-      <w:bookmarkEnd w:id="76"/>
     </w:p>
     <w:p>
       <w:r>
@@ -4949,7 +4990,7 @@
         <w:jc w:val="center"/>
       </w:pPr>
       <w:fldSimple w:instr=" SEQ ábra \* ARABIC ">
-        <w:bookmarkStart w:id="77" w:name="_Toc196645380"/>
+        <w:bookmarkStart w:id="76" w:name="_Toc196645380"/>
         <w:r>
           <w:rPr>
             <w:noProof/>
@@ -4960,7 +5001,7 @@
       <w:r>
         <w:t>. ábra: Sikeres tesztek eredményei</w:t>
       </w:r>
-      <w:bookmarkEnd w:id="77"/>
+      <w:bookmarkEnd w:id="76"/>
     </w:p>
     <w:p>
       <w:r>
@@ -4971,12 +5012,12 @@
       <w:pPr>
         <w:pStyle w:val="Cmsor1"/>
       </w:pPr>
-      <w:bookmarkStart w:id="78" w:name="_Toc196645409"/>
+      <w:bookmarkStart w:id="77" w:name="_Toc196645409"/>
       <w:r>
         <w:lastRenderedPageBreak/>
         <w:t>Ábrajegyzék</w:t>
       </w:r>
-      <w:bookmarkEnd w:id="78"/>
+      <w:bookmarkEnd w:id="77"/>
     </w:p>
     <w:p>
       <w:pPr>
